--- a/Project Text.docx
+++ b/Project Text.docx
@@ -23,15 +23,6 @@
       <w:pPr>
         <w:rPr>
           <w:rFonts w:ascii="Times New Roman" w:hAnsi="Times New Roman" w:cs="Times New Roman"/>
-          <w:sz w:val="24"/>
-          <w:szCs w:val="24"/>
-        </w:rPr>
-      </w:pPr>
-    </w:p>
-    <w:p>
-      <w:pPr>
-        <w:rPr>
-          <w:rFonts w:ascii="Times New Roman" w:hAnsi="Times New Roman" w:cs="Times New Roman"/>
           <w:sz w:val="28"/>
           <w:szCs w:val="28"/>
         </w:rPr>
@@ -49,18 +40,60 @@
       <w:pPr>
         <w:rPr>
           <w:rFonts w:ascii="Times New Roman" w:hAnsi="Times New Roman" w:cs="Times New Roman"/>
+          <w:sz w:val="24"/>
+          <w:szCs w:val="24"/>
+        </w:rPr>
+      </w:pPr>
+      <w:r>
+        <w:rPr>
+          <w:rFonts w:ascii="Times New Roman" w:hAnsi="Times New Roman" w:cs="Times New Roman"/>
+          <w:sz w:val="24"/>
+          <w:szCs w:val="24"/>
+        </w:rPr>
+        <w:t>I wrote an evolutionary algorithm in Python to optimize the antenna shape for communications antennas, the final design is to be used on F-5 Navy training jets.</w:t>
+      </w:r>
+      <w:r>
+        <w:rPr>
+          <w:rFonts w:ascii="Times New Roman" w:hAnsi="Times New Roman" w:cs="Times New Roman"/>
+          <w:sz w:val="24"/>
+          <w:szCs w:val="24"/>
+        </w:rPr>
+        <w:t xml:space="preserve"> The plate antenna operates from 108-400MHz, the evolutionary algorithm designed antenna is about twice as good as the old design and exceeds the specification by 25%. </w:t>
+      </w:r>
+      <w:r>
+        <w:rPr>
+          <w:rFonts w:ascii="Times New Roman" w:hAnsi="Times New Roman" w:cs="Times New Roman"/>
+          <w:sz w:val="24"/>
+          <w:szCs w:val="24"/>
+        </w:rPr>
+        <w:t xml:space="preserve">Here is the paper I wrote on the process: </w:t>
+      </w:r>
+      <w:r>
+        <w:rPr>
+          <w:rFonts w:ascii="Times New Roman" w:hAnsi="Times New Roman" w:cs="Times New Roman"/>
+          <w:sz w:val="24"/>
+          <w:szCs w:val="24"/>
+        </w:rPr>
+        <w:t>Evolutionary Algorithm Designed Broadband Plate Antenna for F-5 Vertical Stabilizer</w:t>
+      </w:r>
+    </w:p>
+    <w:p>
+      <w:pPr>
+        <w:rPr>
+          <w:rFonts w:ascii="Times New Roman" w:hAnsi="Times New Roman" w:cs="Times New Roman"/>
+          <w:sz w:val="24"/>
+          <w:szCs w:val="24"/>
+        </w:rPr>
+      </w:pPr>
+    </w:p>
+    <w:p>
+      <w:pPr>
+        <w:rPr>
+          <w:rFonts w:ascii="Times New Roman" w:hAnsi="Times New Roman" w:cs="Times New Roman"/>
           <w:sz w:val="28"/>
           <w:szCs w:val="28"/>
         </w:rPr>
       </w:pPr>
-      <w:r>
-        <w:rPr>
-          <w:rFonts w:ascii="Times New Roman" w:hAnsi="Times New Roman" w:cs="Times New Roman"/>
-          <w:sz w:val="24"/>
-          <w:szCs w:val="24"/>
-        </w:rPr>
-        <w:t>I wrote an evolutionary algorithm in Python to optimize the antenna shape for communications antennas, the final design is to be used on F-5 Navy training jets.</w:t>
-      </w:r>
     </w:p>
     <w:p>
       <w:pPr>
@@ -143,22 +176,472 @@
         </w:rPr>
         <w:t xml:space="preserve"> create a version of these photos procedurally.</w:t>
       </w:r>
-    </w:p>
-    <w:p>
-      <w:pPr>
-        <w:rPr>
-          <w:rFonts w:ascii="Times New Roman" w:hAnsi="Times New Roman" w:cs="Times New Roman"/>
-          <w:sz w:val="24"/>
-          <w:szCs w:val="24"/>
-        </w:rPr>
-      </w:pPr>
-      <w:r>
-        <w:rPr>
-          <w:rFonts w:ascii="Times New Roman" w:hAnsi="Times New Roman" w:cs="Times New Roman"/>
-          <w:sz w:val="24"/>
-          <w:szCs w:val="24"/>
-        </w:rPr>
-        <w:t xml:space="preserve"> I would build the image by taking pixels from different frames of a video depending on some function. For example, the distance </w:t>
+      <w:r>
+        <w:rPr>
+          <w:rFonts w:ascii="Times New Roman" w:hAnsi="Times New Roman" w:cs="Times New Roman"/>
+          <w:sz w:val="24"/>
+          <w:szCs w:val="24"/>
+        </w:rPr>
+        <w:t xml:space="preserve"> </w:t>
+      </w:r>
+    </w:p>
+    <w:p>
+      <w:pPr>
+        <w:rPr>
+          <w:rFonts w:ascii="Times New Roman" w:hAnsi="Times New Roman" w:cs="Times New Roman"/>
+          <w:sz w:val="24"/>
+          <w:szCs w:val="24"/>
+        </w:rPr>
+      </w:pPr>
+      <w:r>
+        <w:rPr>
+          <w:rFonts w:ascii="Times New Roman" w:hAnsi="Times New Roman" w:cs="Times New Roman"/>
+          <w:sz w:val="24"/>
+          <w:szCs w:val="24"/>
+        </w:rPr>
+        <w:t xml:space="preserve">The first method that I wanted to try was to take columns of pixels from different frames of the timelapse. This would be easy to implement and give me a rough idea of how a more advanced method would look. I would specify a width that the final image would be as well as the number of columns of pixels I would take from each frame. From that, the final image could be constructed. </w:t>
+      </w:r>
+      <w:r>
+        <w:rPr>
+          <w:rFonts w:ascii="Times New Roman" w:hAnsi="Times New Roman" w:cs="Times New Roman"/>
+          <w:sz w:val="24"/>
+          <w:szCs w:val="24"/>
+        </w:rPr>
+        <w:t>The result</w:t>
+      </w:r>
+      <w:r>
+        <w:rPr>
+          <w:rFonts w:ascii="Times New Roman" w:hAnsi="Times New Roman" w:cs="Times New Roman"/>
+          <w:sz w:val="24"/>
+          <w:szCs w:val="24"/>
+        </w:rPr>
+        <w:t xml:space="preserve"> is bands of pixels from separate frames arranged next to each other. </w:t>
+      </w:r>
+    </w:p>
+    <w:p>
+      <w:pPr>
+        <w:rPr>
+          <w:rFonts w:ascii="Times New Roman" w:hAnsi="Times New Roman" w:cs="Times New Roman"/>
+          <w:sz w:val="24"/>
+          <w:szCs w:val="24"/>
+        </w:rPr>
+      </w:pPr>
+      <w:r>
+        <w:rPr>
+          <w:rFonts w:ascii="Times New Roman" w:hAnsi="Times New Roman" w:cs="Times New Roman"/>
+          <w:sz w:val="24"/>
+          <w:szCs w:val="24"/>
+        </w:rPr>
+        <w:t xml:space="preserve">It's </w:t>
+      </w:r>
+      <w:r>
+        <w:rPr>
+          <w:rFonts w:ascii="Times New Roman" w:hAnsi="Times New Roman" w:cs="Times New Roman"/>
+          <w:sz w:val="24"/>
+          <w:szCs w:val="24"/>
+        </w:rPr>
+        <w:t>surprisingly tricky</w:t>
+      </w:r>
+      <w:r>
+        <w:rPr>
+          <w:rFonts w:ascii="Times New Roman" w:hAnsi="Times New Roman" w:cs="Times New Roman"/>
+          <w:sz w:val="24"/>
+          <w:szCs w:val="24"/>
+        </w:rPr>
+        <w:t xml:space="preserve"> to find 24h time-lapses of interesting things with still cameras </w:t>
+      </w:r>
+      <w:r>
+        <w:rPr>
+          <w:rFonts w:ascii="Times New Roman" w:hAnsi="Times New Roman" w:cs="Times New Roman"/>
+          <w:sz w:val="24"/>
+          <w:szCs w:val="24"/>
+        </w:rPr>
+        <w:t xml:space="preserve">on YouTube </w:t>
+      </w:r>
+      <w:r>
+        <w:rPr>
+          <w:rFonts w:ascii="Times New Roman" w:hAnsi="Times New Roman" w:cs="Times New Roman"/>
+          <w:sz w:val="24"/>
+          <w:szCs w:val="24"/>
+        </w:rPr>
+        <w:t>(most are of the night skies, which stays relatively similar throughout the video, have moving cameras, have watermarks, or are of boring subjects.) I found two that work well enough for experimentation but suffer from one of the above issues: </w:t>
+      </w:r>
+      <w:hyperlink r:id="rId4" w:tgtFrame="_blank" w:history="1">
+        <w:r>
+          <w:rPr>
+            <w:rStyle w:val="Hyperlink"/>
+            <w:rFonts w:ascii="Times New Roman" w:hAnsi="Times New Roman" w:cs="Times New Roman"/>
+            <w:sz w:val="24"/>
+            <w:szCs w:val="24"/>
+          </w:rPr>
+          <w:t>30 Days Timelapse at Sea | 4K | Through Thunderstorms, Torrential Rain &amp; Busy Traffic</w:t>
+        </w:r>
+      </w:hyperlink>
+      <w:r>
+        <w:rPr>
+          <w:rFonts w:ascii="Times New Roman" w:hAnsi="Times New Roman" w:cs="Times New Roman"/>
+          <w:sz w:val="24"/>
+          <w:szCs w:val="24"/>
+        </w:rPr>
+        <w:t> and </w:t>
+      </w:r>
+      <w:hyperlink r:id="rId5" w:tgtFrame="_blank" w:history="1">
+        <w:r>
+          <w:rPr>
+            <w:rStyle w:val="Hyperlink"/>
+            <w:rFonts w:ascii="Times New Roman" w:hAnsi="Times New Roman" w:cs="Times New Roman"/>
+            <w:sz w:val="24"/>
+            <w:szCs w:val="24"/>
+          </w:rPr>
+          <w:t>24 Hour Time Lapse</w:t>
+        </w:r>
+      </w:hyperlink>
+      <w:r>
+        <w:rPr>
+          <w:rFonts w:ascii="Times New Roman" w:hAnsi="Times New Roman" w:cs="Times New Roman"/>
+          <w:sz w:val="24"/>
+          <w:szCs w:val="24"/>
+        </w:rPr>
+        <w:t>.</w:t>
+      </w:r>
+      <w:r>
+        <w:rPr>
+          <w:rFonts w:ascii="Times New Roman" w:hAnsi="Times New Roman" w:cs="Times New Roman"/>
+          <w:sz w:val="24"/>
+          <w:szCs w:val="24"/>
+        </w:rPr>
+        <w:t> </w:t>
+      </w:r>
+      <w:r>
+        <w:rPr>
+          <w:rFonts w:ascii="Times New Roman" w:hAnsi="Times New Roman" w:cs="Times New Roman"/>
+          <w:sz w:val="24"/>
+          <w:szCs w:val="24"/>
+        </w:rPr>
+        <w:t>T</w:t>
+      </w:r>
+      <w:r>
+        <w:rPr>
+          <w:rFonts w:ascii="Times New Roman" w:hAnsi="Times New Roman" w:cs="Times New Roman"/>
+          <w:sz w:val="24"/>
+          <w:szCs w:val="24"/>
+        </w:rPr>
+        <w:t>he first has a watermark and text plus I found out everything happens too fast for this method to work effectively, the second is just a boring subject and the total number of frames is a bit too short to do everything I wanted (925 frames) but was great for testing because there's a good span in time but not much changes frame to frame. The last video I found was </w:t>
+      </w:r>
+      <w:hyperlink r:id="rId6" w:tgtFrame="_blank" w:history="1">
+        <w:r>
+          <w:rPr>
+            <w:rStyle w:val="Hyperlink"/>
+            <w:rFonts w:ascii="Times New Roman" w:hAnsi="Times New Roman" w:cs="Times New Roman"/>
+            <w:sz w:val="24"/>
+            <w:szCs w:val="24"/>
+          </w:rPr>
+          <w:t>Timelapse Los Angeles / Santa Monica Beach California</w:t>
+        </w:r>
+      </w:hyperlink>
+      <w:r>
+        <w:rPr>
+          <w:rFonts w:ascii="Times New Roman" w:hAnsi="Times New Roman" w:cs="Times New Roman"/>
+          <w:sz w:val="24"/>
+          <w:szCs w:val="24"/>
+        </w:rPr>
+        <w:t xml:space="preserve">. This was a good </w:t>
+      </w:r>
+      <w:r>
+        <w:rPr>
+          <w:rFonts w:ascii="Times New Roman" w:hAnsi="Times New Roman" w:cs="Times New Roman"/>
+          <w:sz w:val="24"/>
+          <w:szCs w:val="24"/>
+        </w:rPr>
+        <w:t xml:space="preserve">video with a </w:t>
+      </w:r>
+      <w:r>
+        <w:rPr>
+          <w:rFonts w:ascii="Times New Roman" w:hAnsi="Times New Roman" w:cs="Times New Roman"/>
+          <w:sz w:val="24"/>
+          <w:szCs w:val="24"/>
+        </w:rPr>
+        <w:t xml:space="preserve">still camera </w:t>
+      </w:r>
+      <w:r>
+        <w:rPr>
+          <w:rFonts w:ascii="Times New Roman" w:hAnsi="Times New Roman" w:cs="Times New Roman"/>
+          <w:sz w:val="24"/>
+          <w:szCs w:val="24"/>
+        </w:rPr>
+        <w:t xml:space="preserve">and </w:t>
+      </w:r>
+      <w:r>
+        <w:rPr>
+          <w:rFonts w:ascii="Times New Roman" w:hAnsi="Times New Roman" w:cs="Times New Roman"/>
+          <w:sz w:val="24"/>
+          <w:szCs w:val="24"/>
+        </w:rPr>
+        <w:t xml:space="preserve">interesting subject </w:t>
+      </w:r>
+      <w:r>
+        <w:rPr>
+          <w:rFonts w:ascii="Times New Roman" w:hAnsi="Times New Roman" w:cs="Times New Roman"/>
+          <w:sz w:val="24"/>
+          <w:szCs w:val="24"/>
+        </w:rPr>
+        <w:t>over a long enough time that there was</w:t>
+      </w:r>
+      <w:r>
+        <w:rPr>
+          <w:rFonts w:ascii="Times New Roman" w:hAnsi="Times New Roman" w:cs="Times New Roman"/>
+          <w:sz w:val="24"/>
+          <w:szCs w:val="24"/>
+        </w:rPr>
+        <w:t xml:space="preserve"> good variation but</w:t>
+      </w:r>
+      <w:r>
+        <w:rPr>
+          <w:rFonts w:ascii="Times New Roman" w:hAnsi="Times New Roman" w:cs="Times New Roman"/>
+          <w:sz w:val="24"/>
+          <w:szCs w:val="24"/>
+        </w:rPr>
+        <w:t xml:space="preserve"> unfortunately,</w:t>
+      </w:r>
+      <w:r>
+        <w:rPr>
+          <w:rFonts w:ascii="Times New Roman" w:hAnsi="Times New Roman" w:cs="Times New Roman"/>
+          <w:sz w:val="24"/>
+          <w:szCs w:val="24"/>
+        </w:rPr>
+        <w:t xml:space="preserve"> the video is super short. There are only 616 frames and only 470 of those are useful (the rest are black or darkened from a fade in and fade out</w:t>
+      </w:r>
+      <w:r>
+        <w:rPr>
+          <w:rFonts w:ascii="Times New Roman" w:hAnsi="Times New Roman" w:cs="Times New Roman"/>
+          <w:sz w:val="24"/>
+          <w:szCs w:val="24"/>
+        </w:rPr>
+        <w:t>).</w:t>
+      </w:r>
+      <w:r>
+        <w:rPr>
+          <w:rFonts w:ascii="Times New Roman" w:hAnsi="Times New Roman" w:cs="Times New Roman"/>
+          <w:sz w:val="24"/>
+          <w:szCs w:val="24"/>
+        </w:rPr>
+        <w:t xml:space="preserve"> </w:t>
+      </w:r>
+    </w:p>
+    <w:p>
+      <w:pPr>
+        <w:rPr>
+          <w:rFonts w:ascii="Times New Roman" w:hAnsi="Times New Roman" w:cs="Times New Roman"/>
+          <w:sz w:val="24"/>
+          <w:szCs w:val="24"/>
+        </w:rPr>
+      </w:pPr>
+      <w:r>
+        <w:rPr>
+          <w:rFonts w:ascii="Times New Roman" w:hAnsi="Times New Roman" w:cs="Times New Roman"/>
+          <w:sz w:val="24"/>
+          <w:szCs w:val="24"/>
+        </w:rPr>
+        <w:t xml:space="preserve">In order to get the frames of the video you can download </w:t>
+      </w:r>
+      <w:r>
+        <w:rPr>
+          <w:rFonts w:ascii="Times New Roman" w:hAnsi="Times New Roman" w:cs="Times New Roman"/>
+          <w:sz w:val="24"/>
+          <w:szCs w:val="24"/>
+        </w:rPr>
+        <w:t>YouTube</w:t>
+      </w:r>
+      <w:r>
+        <w:rPr>
+          <w:rFonts w:ascii="Times New Roman" w:hAnsi="Times New Roman" w:cs="Times New Roman"/>
+          <w:sz w:val="24"/>
+          <w:szCs w:val="24"/>
+        </w:rPr>
+        <w:t xml:space="preserve"> videos using one of many online tools, they're </w:t>
+      </w:r>
+      <w:r>
+        <w:rPr>
+          <w:rFonts w:ascii="Times New Roman" w:hAnsi="Times New Roman" w:cs="Times New Roman"/>
+          <w:sz w:val="24"/>
+          <w:szCs w:val="24"/>
+        </w:rPr>
+        <w:t xml:space="preserve">kind of </w:t>
+      </w:r>
+      <w:r>
+        <w:rPr>
+          <w:rFonts w:ascii="Times New Roman" w:hAnsi="Times New Roman" w:cs="Times New Roman"/>
+          <w:sz w:val="24"/>
+          <w:szCs w:val="24"/>
+        </w:rPr>
+        <w:t xml:space="preserve">sketchy </w:t>
+      </w:r>
+      <w:r>
+        <w:rPr>
+          <w:rFonts w:ascii="Times New Roman" w:hAnsi="Times New Roman" w:cs="Times New Roman"/>
+          <w:sz w:val="24"/>
+          <w:szCs w:val="24"/>
+        </w:rPr>
+        <w:t xml:space="preserve">if your </w:t>
+      </w:r>
+      <w:r>
+        <w:rPr>
+          <w:rFonts w:ascii="Times New Roman" w:hAnsi="Times New Roman" w:cs="Times New Roman"/>
+          <w:sz w:val="24"/>
+          <w:szCs w:val="24"/>
+        </w:rPr>
+        <w:t>careful to only download the video they</w:t>
+      </w:r>
+      <w:r>
+        <w:rPr>
+          <w:rFonts w:ascii="Times New Roman" w:hAnsi="Times New Roman" w:cs="Times New Roman"/>
+          <w:sz w:val="24"/>
+          <w:szCs w:val="24"/>
+        </w:rPr>
+        <w:t xml:space="preserve"> seem to be</w:t>
+      </w:r>
+      <w:r>
+        <w:rPr>
+          <w:rFonts w:ascii="Times New Roman" w:hAnsi="Times New Roman" w:cs="Times New Roman"/>
+          <w:sz w:val="24"/>
+          <w:szCs w:val="24"/>
+        </w:rPr>
+        <w:t xml:space="preserve"> fine, then I used VLC Media Player to get frames</w:t>
+      </w:r>
+      <w:r>
+        <w:rPr>
+          <w:rFonts w:ascii="Times New Roman" w:hAnsi="Times New Roman" w:cs="Times New Roman"/>
+          <w:sz w:val="24"/>
+          <w:szCs w:val="24"/>
+        </w:rPr>
+        <w:t>.</w:t>
+      </w:r>
+    </w:p>
+    <w:p>
+      <w:pPr>
+        <w:rPr>
+          <w:rFonts w:ascii="Times New Roman" w:hAnsi="Times New Roman" w:cs="Times New Roman"/>
+          <w:sz w:val="24"/>
+          <w:szCs w:val="24"/>
+        </w:rPr>
+      </w:pPr>
+      <w:r>
+        <w:rPr>
+          <w:rFonts w:ascii="Times New Roman" w:hAnsi="Times New Roman" w:cs="Times New Roman"/>
+          <w:sz w:val="24"/>
+          <w:szCs w:val="24"/>
+        </w:rPr>
+        <w:t xml:space="preserve">Later I would streamline this process using </w:t>
+      </w:r>
+      <w:r>
+        <w:rPr>
+          <w:rFonts w:ascii="Times New Roman" w:hAnsi="Times New Roman" w:cs="Times New Roman"/>
+          <w:sz w:val="24"/>
+          <w:szCs w:val="24"/>
+        </w:rPr>
+        <w:t xml:space="preserve">the Python library </w:t>
+      </w:r>
+      <w:proofErr w:type="spellStart"/>
+      <w:r>
+        <w:rPr>
+          <w:rFonts w:ascii="Times New Roman" w:hAnsi="Times New Roman" w:cs="Times New Roman"/>
+          <w:sz w:val="24"/>
+          <w:szCs w:val="24"/>
+        </w:rPr>
+        <w:t>youtube</w:t>
+      </w:r>
+      <w:proofErr w:type="spellEnd"/>
+      <w:r>
+        <w:rPr>
+          <w:rFonts w:ascii="Times New Roman" w:hAnsi="Times New Roman" w:cs="Times New Roman"/>
+          <w:sz w:val="24"/>
+          <w:szCs w:val="24"/>
+        </w:rPr>
+        <w:t>-dl to download YouTube videos</w:t>
+      </w:r>
+      <w:r>
+        <w:rPr>
+          <w:rFonts w:ascii="Times New Roman" w:hAnsi="Times New Roman" w:cs="Times New Roman"/>
+          <w:sz w:val="24"/>
+          <w:szCs w:val="24"/>
+        </w:rPr>
+        <w:t xml:space="preserve"> and</w:t>
+      </w:r>
+      <w:r>
+        <w:rPr>
+          <w:rFonts w:ascii="Times New Roman" w:hAnsi="Times New Roman" w:cs="Times New Roman"/>
+          <w:sz w:val="24"/>
+          <w:szCs w:val="24"/>
+        </w:rPr>
+        <w:t xml:space="preserve"> </w:t>
+      </w:r>
+      <w:proofErr w:type="spellStart"/>
+      <w:r>
+        <w:rPr>
+          <w:rFonts w:ascii="Times New Roman" w:hAnsi="Times New Roman" w:cs="Times New Roman"/>
+          <w:sz w:val="24"/>
+          <w:szCs w:val="24"/>
+        </w:rPr>
+        <w:t>FFmpeg</w:t>
+      </w:r>
+      <w:proofErr w:type="spellEnd"/>
+      <w:r>
+        <w:rPr>
+          <w:rFonts w:ascii="Times New Roman" w:hAnsi="Times New Roman" w:cs="Times New Roman"/>
+          <w:sz w:val="24"/>
+          <w:szCs w:val="24"/>
+        </w:rPr>
+        <w:t xml:space="preserve"> </w:t>
+      </w:r>
+      <w:r>
+        <w:rPr>
+          <w:rFonts w:ascii="Times New Roman" w:hAnsi="Times New Roman" w:cs="Times New Roman"/>
+          <w:sz w:val="24"/>
+          <w:szCs w:val="24"/>
+        </w:rPr>
+        <w:t xml:space="preserve">to get all the frames as .jpg images. </w:t>
+      </w:r>
+    </w:p>
+    <w:p>
+      <w:pPr>
+        <w:rPr>
+          <w:rFonts w:ascii="Times New Roman" w:hAnsi="Times New Roman" w:cs="Times New Roman"/>
+          <w:sz w:val="24"/>
+          <w:szCs w:val="24"/>
+        </w:rPr>
+      </w:pPr>
+      <w:r>
+        <w:rPr>
+          <w:rFonts w:ascii="Times New Roman" w:hAnsi="Times New Roman" w:cs="Times New Roman"/>
+          <w:sz w:val="24"/>
+          <w:szCs w:val="24"/>
+        </w:rPr>
+        <w:lastRenderedPageBreak/>
+        <w:t>For my second iteration I</w:t>
+      </w:r>
+      <w:r>
+        <w:rPr>
+          <w:rFonts w:ascii="Times New Roman" w:hAnsi="Times New Roman" w:cs="Times New Roman"/>
+          <w:sz w:val="24"/>
+          <w:szCs w:val="24"/>
+        </w:rPr>
+        <w:t xml:space="preserve"> would </w:t>
+      </w:r>
+      <w:r>
+        <w:rPr>
+          <w:rFonts w:ascii="Times New Roman" w:hAnsi="Times New Roman" w:cs="Times New Roman"/>
+          <w:sz w:val="24"/>
+          <w:szCs w:val="24"/>
+        </w:rPr>
+        <w:t xml:space="preserve">generalize the process by taking pixels from different frames based on a more arbitrary function. </w:t>
+      </w:r>
+      <w:r>
+        <w:rPr>
+          <w:rFonts w:ascii="Times New Roman" w:hAnsi="Times New Roman" w:cs="Times New Roman"/>
+          <w:sz w:val="24"/>
+          <w:szCs w:val="24"/>
+        </w:rPr>
+        <w:t xml:space="preserve">For example, the distance </w:t>
       </w:r>
       <w:r>
         <w:rPr>
@@ -262,7 +745,24 @@
           <w:sz w:val="24"/>
           <w:szCs w:val="24"/>
         </w:rPr>
-        <w:t xml:space="preserve"> smoothly blend over the length of the video. After finishing that </w:t>
+        <w:t xml:space="preserve"> smoothly blend over the length of the video. </w:t>
+      </w:r>
+    </w:p>
+    <w:p>
+      <w:pPr>
+        <w:rPr>
+          <w:rFonts w:ascii="Times New Roman" w:hAnsi="Times New Roman" w:cs="Times New Roman"/>
+          <w:sz w:val="24"/>
+          <w:szCs w:val="24"/>
+        </w:rPr>
+      </w:pPr>
+      <w:r>
+        <w:rPr>
+          <w:rFonts w:ascii="Times New Roman" w:hAnsi="Times New Roman" w:cs="Times New Roman"/>
+          <w:sz w:val="24"/>
+          <w:szCs w:val="24"/>
+        </w:rPr>
+        <w:t xml:space="preserve">After finishing that </w:t>
       </w:r>
       <w:r>
         <w:rPr>
@@ -294,8 +794,17 @@
           <w:sz w:val="24"/>
           <w:szCs w:val="24"/>
         </w:rPr>
-        <w:t xml:space="preserve">pictures had noticeably rough transitions between pixels, </w:t>
-      </w:r>
+        <w:t>pictures had noticeably rough transitions between pixels,</w:t>
+      </w:r>
+    </w:p>
+    <w:p>
+      <w:pPr>
+        <w:rPr>
+          <w:rFonts w:ascii="Times New Roman" w:hAnsi="Times New Roman" w:cs="Times New Roman"/>
+          <w:sz w:val="24"/>
+          <w:szCs w:val="24"/>
+        </w:rPr>
+      </w:pPr>
       <w:r>
         <w:rPr>
           <w:rFonts w:ascii="Times New Roman" w:hAnsi="Times New Roman" w:cs="Times New Roman"/>
@@ -382,7 +891,24 @@
           <w:sz w:val="24"/>
           <w:szCs w:val="24"/>
         </w:rPr>
-        <w:t xml:space="preserve"> which took additional time. To speed up the new version I looked to parallelize the computation using the multiprocessing library. </w:t>
+        <w:t xml:space="preserve"> which took additional time. </w:t>
+      </w:r>
+    </w:p>
+    <w:p>
+      <w:pPr>
+        <w:rPr>
+          <w:rFonts w:ascii="Times New Roman" w:hAnsi="Times New Roman" w:cs="Times New Roman"/>
+          <w:sz w:val="24"/>
+          <w:szCs w:val="24"/>
+        </w:rPr>
+      </w:pPr>
+      <w:r>
+        <w:rPr>
+          <w:rFonts w:ascii="Times New Roman" w:hAnsi="Times New Roman" w:cs="Times New Roman"/>
+          <w:sz w:val="24"/>
+          <w:szCs w:val="24"/>
+        </w:rPr>
+        <w:t xml:space="preserve">To speed up the new version I looked to parallelize the computation using the multiprocessing library. </w:t>
       </w:r>
       <w:r>
         <w:rPr>
@@ -479,64 +1005,68 @@
           <w:sz w:val="24"/>
           <w:szCs w:val="24"/>
         </w:rPr>
-        <w:t xml:space="preserve">I used the Python library youtube-dl to download </w:t>
-      </w:r>
-      <w:r>
-        <w:rPr>
-          <w:rFonts w:ascii="Times New Roman" w:hAnsi="Times New Roman" w:cs="Times New Roman"/>
-          <w:sz w:val="24"/>
-          <w:szCs w:val="24"/>
-        </w:rPr>
-        <w:t>YouTube</w:t>
-      </w:r>
-      <w:r>
-        <w:rPr>
-          <w:rFonts w:ascii="Times New Roman" w:hAnsi="Times New Roman" w:cs="Times New Roman"/>
-          <w:sz w:val="24"/>
-          <w:szCs w:val="24"/>
-        </w:rPr>
-        <w:t xml:space="preserve"> videos. </w:t>
-      </w:r>
-      <w:r>
-        <w:rPr>
-          <w:rFonts w:ascii="Times New Roman" w:hAnsi="Times New Roman" w:cs="Times New Roman"/>
-          <w:sz w:val="24"/>
-          <w:szCs w:val="24"/>
-        </w:rPr>
-        <w:t>Originally,</w:t>
-      </w:r>
-      <w:r>
-        <w:rPr>
-          <w:rFonts w:ascii="Times New Roman" w:hAnsi="Times New Roman" w:cs="Times New Roman"/>
-          <w:sz w:val="24"/>
-          <w:szCs w:val="24"/>
-        </w:rPr>
-        <w:t xml:space="preserve"> I used VLC Media player to </w:t>
-      </w:r>
-      <w:r>
-        <w:rPr>
-          <w:rFonts w:ascii="Times New Roman" w:hAnsi="Times New Roman" w:cs="Times New Roman"/>
-          <w:sz w:val="24"/>
-          <w:szCs w:val="24"/>
-        </w:rPr>
-        <w:t xml:space="preserve">get </w:t>
-      </w:r>
-      <w:r>
-        <w:rPr>
-          <w:rFonts w:ascii="Times New Roman" w:hAnsi="Times New Roman" w:cs="Times New Roman"/>
-          <w:sz w:val="24"/>
-          <w:szCs w:val="24"/>
-        </w:rPr>
-        <w:t>all</w:t>
-      </w:r>
-      <w:r>
-        <w:rPr>
-          <w:rFonts w:ascii="Times New Roman" w:hAnsi="Times New Roman" w:cs="Times New Roman"/>
-          <w:sz w:val="24"/>
-          <w:szCs w:val="24"/>
-        </w:rPr>
-        <w:t xml:space="preserve"> the frames of the video as images but later I used FFmpeg to make the whole process more streamlined. I used PIL to access the images and build a numpy array that was easier and faster to operate on.</w:t>
-      </w:r>
+        <w:t xml:space="preserve">I used PIL to access the images and build a </w:t>
+      </w:r>
+      <w:proofErr w:type="spellStart"/>
+      <w:r>
+        <w:rPr>
+          <w:rFonts w:ascii="Times New Roman" w:hAnsi="Times New Roman" w:cs="Times New Roman"/>
+          <w:sz w:val="24"/>
+          <w:szCs w:val="24"/>
+        </w:rPr>
+        <w:t>numpy</w:t>
+      </w:r>
+      <w:proofErr w:type="spellEnd"/>
+      <w:r>
+        <w:rPr>
+          <w:rFonts w:ascii="Times New Roman" w:hAnsi="Times New Roman" w:cs="Times New Roman"/>
+          <w:sz w:val="24"/>
+          <w:szCs w:val="24"/>
+        </w:rPr>
+        <w:t xml:space="preserve"> array that was easier and faster to operate on.</w:t>
+      </w:r>
+    </w:p>
+    <w:p>
+      <w:pPr>
+        <w:rPr>
+          <w:rFonts w:ascii="Times New Roman" w:hAnsi="Times New Roman" w:cs="Times New Roman"/>
+          <w:sz w:val="24"/>
+          <w:szCs w:val="24"/>
+        </w:rPr>
+      </w:pPr>
+      <w:r>
+        <w:rPr>
+          <w:rFonts w:ascii="Times New Roman" w:hAnsi="Times New Roman" w:cs="Times New Roman"/>
+          <w:sz w:val="24"/>
+          <w:szCs w:val="24"/>
+        </w:rPr>
+        <w:t>There are still some noticeable artifacts that I suspect come from You</w:t>
+      </w:r>
+      <w:r>
+        <w:rPr>
+          <w:rFonts w:ascii="Times New Roman" w:hAnsi="Times New Roman" w:cs="Times New Roman"/>
+          <w:sz w:val="24"/>
+          <w:szCs w:val="24"/>
+        </w:rPr>
+        <w:t>T</w:t>
+      </w:r>
+      <w:r>
+        <w:rPr>
+          <w:rFonts w:ascii="Times New Roman" w:hAnsi="Times New Roman" w:cs="Times New Roman"/>
+          <w:sz w:val="24"/>
+          <w:szCs w:val="24"/>
+        </w:rPr>
+        <w:t>ube's video compression being compounded by averaging over many frames, especially around the ferris wheel. Additionally, with this new technique some of the color detail and contrast is lost in the ferris wheel which is something I might revisit. I'd like to take some of my own timelapse video and use this tool and see what results I can get.</w:t>
+      </w:r>
+    </w:p>
+    <w:p>
+      <w:pPr>
+        <w:rPr>
+          <w:rFonts w:ascii="Times New Roman" w:hAnsi="Times New Roman" w:cs="Times New Roman"/>
+          <w:sz w:val="24"/>
+          <w:szCs w:val="24"/>
+        </w:rPr>
+      </w:pPr>
     </w:p>
     <w:p>
       <w:pPr>
@@ -584,17 +1114,212 @@
       <w:pPr>
         <w:rPr>
           <w:rFonts w:ascii="Times New Roman" w:hAnsi="Times New Roman" w:cs="Times New Roman"/>
-          <w:sz w:val="28"/>
-          <w:szCs w:val="28"/>
-        </w:rPr>
-      </w:pPr>
-      <w:r>
-        <w:rPr>
-          <w:rFonts w:ascii="Times New Roman" w:hAnsi="Times New Roman" w:cs="Times New Roman"/>
-          <w:sz w:val="24"/>
-          <w:szCs w:val="24"/>
-        </w:rPr>
-        <w:t xml:space="preserve">The objective was to find the shortest path between two points on an NxM grid where some grid points are marked as obstacles. I first implemented Dijkstra’s shortest path algorithm which would be extremely slow for the given use case but was simple to implement and helped me understand the core algorithm behind A*. After implementing, testing with Junit and </w:t>
+          <w:sz w:val="24"/>
+          <w:szCs w:val="24"/>
+        </w:rPr>
+      </w:pPr>
+      <w:r>
+        <w:rPr>
+          <w:rFonts w:ascii="Times New Roman" w:hAnsi="Times New Roman" w:cs="Times New Roman"/>
+          <w:sz w:val="24"/>
+          <w:szCs w:val="24"/>
+        </w:rPr>
+        <w:t xml:space="preserve">The objective was to find the shortest path between two points on an </w:t>
+      </w:r>
+      <w:proofErr w:type="spellStart"/>
+      <w:r>
+        <w:rPr>
+          <w:rFonts w:ascii="Times New Roman" w:hAnsi="Times New Roman" w:cs="Times New Roman"/>
+          <w:sz w:val="24"/>
+          <w:szCs w:val="24"/>
+        </w:rPr>
+        <w:t>NxM</w:t>
+      </w:r>
+      <w:proofErr w:type="spellEnd"/>
+      <w:r>
+        <w:rPr>
+          <w:rFonts w:ascii="Times New Roman" w:hAnsi="Times New Roman" w:cs="Times New Roman"/>
+          <w:sz w:val="24"/>
+          <w:szCs w:val="24"/>
+        </w:rPr>
+        <w:t xml:space="preserve"> grid where some grid points are marked as obstacles. I first implemented Dijkstra’s shortest path algorithm which would be extremely slow for the given use case but was simple to implement and helped me understand the core algorithm behind A*. After implementing, testing with J</w:t>
+      </w:r>
+      <w:r>
+        <w:rPr>
+          <w:rFonts w:ascii="Times New Roman" w:hAnsi="Times New Roman" w:cs="Times New Roman"/>
+          <w:sz w:val="24"/>
+          <w:szCs w:val="24"/>
+        </w:rPr>
+        <w:t>U</w:t>
+      </w:r>
+      <w:r>
+        <w:rPr>
+          <w:rFonts w:ascii="Times New Roman" w:hAnsi="Times New Roman" w:cs="Times New Roman"/>
+          <w:sz w:val="24"/>
+          <w:szCs w:val="24"/>
+        </w:rPr>
+        <w:t xml:space="preserve">nit and benchmarking A* I was surprised at how slow it was. Looking for ways to speed it up I found an algorithm that takes advantage of the regularity of the grid called jump point search (JPS) which is said to be significantly faster. However, for almost every obstacle placement I found JPS to be </w:t>
+      </w:r>
+      <w:r>
+        <w:rPr>
+          <w:rFonts w:ascii="Times New Roman" w:hAnsi="Times New Roman" w:cs="Times New Roman"/>
+          <w:sz w:val="24"/>
+          <w:szCs w:val="24"/>
+        </w:rPr>
+        <w:t xml:space="preserve">much </w:t>
+      </w:r>
+      <w:r>
+        <w:rPr>
+          <w:rFonts w:ascii="Times New Roman" w:hAnsi="Times New Roman" w:cs="Times New Roman"/>
+          <w:sz w:val="24"/>
+          <w:szCs w:val="24"/>
+        </w:rPr>
+        <w:t>slower than traditional A* and for very large grids it would run into the recursion limit.</w:t>
+      </w:r>
+      <w:r>
+        <w:rPr>
+          <w:rFonts w:ascii="Times New Roman" w:hAnsi="Times New Roman" w:cs="Times New Roman"/>
+          <w:sz w:val="24"/>
+          <w:szCs w:val="24"/>
+        </w:rPr>
+        <w:t xml:space="preserve"> </w:t>
+      </w:r>
+    </w:p>
+    <w:p>
+      <w:pPr>
+        <w:rPr>
+          <w:rFonts w:ascii="Times New Roman" w:hAnsi="Times New Roman" w:cs="Times New Roman"/>
+          <w:sz w:val="24"/>
+          <w:szCs w:val="24"/>
+        </w:rPr>
+      </w:pPr>
+      <w:r>
+        <w:rPr>
+          <w:rFonts w:ascii="Times New Roman" w:hAnsi="Times New Roman" w:cs="Times New Roman"/>
+          <w:sz w:val="24"/>
+          <w:szCs w:val="24"/>
+        </w:rPr>
+        <w:t>Still looking for a faster implementation I tried to optimize by original A* implementation.</w:t>
+      </w:r>
+      <w:r>
+        <w:rPr>
+          <w:rFonts w:ascii="Times New Roman" w:hAnsi="Times New Roman" w:cs="Times New Roman"/>
+          <w:sz w:val="24"/>
+          <w:szCs w:val="24"/>
+        </w:rPr>
+        <w:t xml:space="preserve"> I did so </w:t>
+      </w:r>
+      <w:r>
+        <w:rPr>
+          <w:rFonts w:ascii="Times New Roman" w:hAnsi="Times New Roman" w:cs="Times New Roman"/>
+          <w:sz w:val="24"/>
+          <w:szCs w:val="24"/>
+        </w:rPr>
+        <w:t xml:space="preserve">first </w:t>
+      </w:r>
+      <w:r>
+        <w:rPr>
+          <w:rFonts w:ascii="Times New Roman" w:hAnsi="Times New Roman" w:cs="Times New Roman"/>
+          <w:sz w:val="24"/>
+          <w:szCs w:val="24"/>
+        </w:rPr>
+        <w:t xml:space="preserve">by writing my own priority queue implementation that supported </w:t>
+      </w:r>
+      <w:r>
+        <w:rPr>
+          <w:rFonts w:ascii="Times New Roman" w:hAnsi="Times New Roman" w:cs="Times New Roman"/>
+          <w:sz w:val="24"/>
+          <w:szCs w:val="24"/>
+        </w:rPr>
+        <w:t>an</w:t>
+      </w:r>
+      <w:r>
+        <w:rPr>
+          <w:rFonts w:ascii="Times New Roman" w:hAnsi="Times New Roman" w:cs="Times New Roman"/>
+          <w:sz w:val="24"/>
+          <w:szCs w:val="24"/>
+        </w:rPr>
+        <w:t xml:space="preserve"> </w:t>
+      </w:r>
+      <w:r>
+        <w:rPr>
+          <w:rFonts w:ascii="Times New Roman" w:hAnsi="Times New Roman" w:cs="Times New Roman"/>
+          <w:sz w:val="24"/>
+          <w:szCs w:val="24"/>
+        </w:rPr>
+        <w:t>‘increase</w:t>
+      </w:r>
+      <w:r>
+        <w:rPr>
+          <w:rFonts w:ascii="Times New Roman" w:hAnsi="Times New Roman" w:cs="Times New Roman"/>
+          <w:sz w:val="24"/>
+          <w:szCs w:val="24"/>
+        </w:rPr>
+        <w:t xml:space="preserve"> priority</w:t>
+      </w:r>
+      <w:r>
+        <w:rPr>
+          <w:rFonts w:ascii="Times New Roman" w:hAnsi="Times New Roman" w:cs="Times New Roman"/>
+          <w:sz w:val="24"/>
+          <w:szCs w:val="24"/>
+        </w:rPr>
+        <w:t>’</w:t>
+      </w:r>
+      <w:r>
+        <w:rPr>
+          <w:rFonts w:ascii="Times New Roman" w:hAnsi="Times New Roman" w:cs="Times New Roman"/>
+          <w:sz w:val="24"/>
+          <w:szCs w:val="24"/>
+        </w:rPr>
+        <w:t xml:space="preserve"> </w:t>
+      </w:r>
+      <w:r>
+        <w:rPr>
+          <w:rFonts w:ascii="Times New Roman" w:hAnsi="Times New Roman" w:cs="Times New Roman"/>
+          <w:sz w:val="24"/>
+          <w:szCs w:val="24"/>
+        </w:rPr>
+        <w:t>method</w:t>
+      </w:r>
+      <w:r>
+        <w:rPr>
+          <w:rFonts w:ascii="Times New Roman" w:hAnsi="Times New Roman" w:cs="Times New Roman"/>
+          <w:sz w:val="24"/>
+          <w:szCs w:val="24"/>
+        </w:rPr>
+        <w:t xml:space="preserve"> and</w:t>
+      </w:r>
+      <w:r>
+        <w:rPr>
+          <w:rFonts w:ascii="Times New Roman" w:hAnsi="Times New Roman" w:cs="Times New Roman"/>
+          <w:sz w:val="24"/>
+          <w:szCs w:val="24"/>
+        </w:rPr>
+        <w:t xml:space="preserve"> second</w:t>
+      </w:r>
+      <w:r>
+        <w:rPr>
+          <w:rFonts w:ascii="Times New Roman" w:hAnsi="Times New Roman" w:cs="Times New Roman"/>
+          <w:sz w:val="24"/>
+          <w:szCs w:val="24"/>
+        </w:rPr>
+        <w:t xml:space="preserve"> by condensing the representation of a grid point. Originally, I </w:t>
+      </w:r>
+      <w:r>
+        <w:rPr>
+          <w:rFonts w:ascii="Times New Roman" w:hAnsi="Times New Roman" w:cs="Times New Roman"/>
+          <w:sz w:val="24"/>
+          <w:szCs w:val="24"/>
+        </w:rPr>
+        <w:t>had</w:t>
+      </w:r>
+      <w:r>
+        <w:rPr>
+          <w:rFonts w:ascii="Times New Roman" w:hAnsi="Times New Roman" w:cs="Times New Roman"/>
+          <w:sz w:val="24"/>
+          <w:szCs w:val="24"/>
+        </w:rPr>
+        <w:t xml:space="preserve"> a grid </w:t>
       </w:r>
       <w:r>
         <w:rPr>
@@ -603,55 +1328,104 @@
           <w:szCs w:val="24"/>
         </w:rPr>
         <w:lastRenderedPageBreak/>
-        <w:t xml:space="preserve">benchmarking A* I was surprised at how slow it was. Looking for ways to speed it up I found an algorithm that takes advantage of the regularity of the grid called jump point search (JPS) which is said to be significantly faster. However, for almost every obstacle placement I found JPS to be </w:t>
-      </w:r>
-      <w:r>
-        <w:rPr>
-          <w:rFonts w:ascii="Times New Roman" w:hAnsi="Times New Roman" w:cs="Times New Roman"/>
-          <w:sz w:val="24"/>
-          <w:szCs w:val="24"/>
-        </w:rPr>
-        <w:t xml:space="preserve">much </w:t>
-      </w:r>
-      <w:r>
-        <w:rPr>
-          <w:rFonts w:ascii="Times New Roman" w:hAnsi="Times New Roman" w:cs="Times New Roman"/>
-          <w:sz w:val="24"/>
-          <w:szCs w:val="24"/>
-        </w:rPr>
-        <w:t>slower than traditional A* and for very large grids it would run into the recursion limit.</w:t>
-      </w:r>
-      <w:r>
-        <w:rPr>
-          <w:rFonts w:ascii="Times New Roman" w:hAnsi="Times New Roman" w:cs="Times New Roman"/>
-          <w:sz w:val="24"/>
-          <w:szCs w:val="24"/>
-        </w:rPr>
-        <w:t xml:space="preserve"> Still looking for a faster implementation I tried to optimize by original A* implementation.</w:t>
-      </w:r>
-      <w:r>
-        <w:rPr>
-          <w:rFonts w:ascii="Times New Roman" w:hAnsi="Times New Roman" w:cs="Times New Roman"/>
-          <w:sz w:val="24"/>
-          <w:szCs w:val="24"/>
-        </w:rPr>
-        <w:t xml:space="preserve"> I did so by writing my own priority queue implementation that supported a change priority function and by condensing the representation of a grid point. Originally, I have a grid point class that stored the g-cost, f-cost, parent point and x and y coordinates of the point. While this was simple and readable it came with all the overhead of a Java class which for many points adds up. I was able to reduce all of the information down so that it was able to fit into a single long (a 64-bit number) then I built a class to abstract that structure away from the core A* algorithm. This helped quite a bit but was still slower than I would have liked. </w:t>
-      </w:r>
-      <w:r>
-        <w:rPr>
-          <w:rFonts w:ascii="Times New Roman" w:hAnsi="Times New Roman" w:cs="Times New Roman"/>
-          <w:sz w:val="24"/>
-          <w:szCs w:val="24"/>
-        </w:rPr>
-        <w:t>Finally,</w:t>
-      </w:r>
-      <w:r>
-        <w:rPr>
-          <w:rFonts w:ascii="Times New Roman" w:hAnsi="Times New Roman" w:cs="Times New Roman"/>
-          <w:sz w:val="24"/>
-          <w:szCs w:val="24"/>
-        </w:rPr>
-        <w:t xml:space="preserve"> I decided to code the algorithm in C. It would be a good opportunity to learn basic C and should yield a faster implementation. In the end, while it took more significantly more time to code than Java it ended up being substantially faster. </w:t>
+        <w:t>point class that stored the g-cost, f-cost, parent point and x and y coordinates of the point. While this was simple and readable</w:t>
+      </w:r>
+      <w:r>
+        <w:rPr>
+          <w:rFonts w:ascii="Times New Roman" w:hAnsi="Times New Roman" w:cs="Times New Roman"/>
+          <w:sz w:val="24"/>
+          <w:szCs w:val="24"/>
+        </w:rPr>
+        <w:t>,</w:t>
+      </w:r>
+      <w:r>
+        <w:rPr>
+          <w:rFonts w:ascii="Times New Roman" w:hAnsi="Times New Roman" w:cs="Times New Roman"/>
+          <w:sz w:val="24"/>
+          <w:szCs w:val="24"/>
+        </w:rPr>
+        <w:t xml:space="preserve"> it came with all the overhead of a Java class</w:t>
+      </w:r>
+      <w:r>
+        <w:rPr>
+          <w:rFonts w:ascii="Times New Roman" w:hAnsi="Times New Roman" w:cs="Times New Roman"/>
+          <w:sz w:val="24"/>
+          <w:szCs w:val="24"/>
+        </w:rPr>
+        <w:t>,</w:t>
+      </w:r>
+      <w:r>
+        <w:rPr>
+          <w:rFonts w:ascii="Times New Roman" w:hAnsi="Times New Roman" w:cs="Times New Roman"/>
+          <w:sz w:val="24"/>
+          <w:szCs w:val="24"/>
+        </w:rPr>
+        <w:t xml:space="preserve"> which for many points add</w:t>
+      </w:r>
+      <w:r>
+        <w:rPr>
+          <w:rFonts w:ascii="Times New Roman" w:hAnsi="Times New Roman" w:cs="Times New Roman"/>
+          <w:sz w:val="24"/>
+          <w:szCs w:val="24"/>
+        </w:rPr>
+        <w:t>ed</w:t>
+      </w:r>
+      <w:r>
+        <w:rPr>
+          <w:rFonts w:ascii="Times New Roman" w:hAnsi="Times New Roman" w:cs="Times New Roman"/>
+          <w:sz w:val="24"/>
+          <w:szCs w:val="24"/>
+        </w:rPr>
+        <w:t xml:space="preserve"> up. I was able to reduce </w:t>
+      </w:r>
+      <w:r>
+        <w:rPr>
+          <w:rFonts w:ascii="Times New Roman" w:hAnsi="Times New Roman" w:cs="Times New Roman"/>
+          <w:sz w:val="24"/>
+          <w:szCs w:val="24"/>
+        </w:rPr>
+        <w:t>all</w:t>
+      </w:r>
+      <w:r>
+        <w:rPr>
+          <w:rFonts w:ascii="Times New Roman" w:hAnsi="Times New Roman" w:cs="Times New Roman"/>
+          <w:sz w:val="24"/>
+          <w:szCs w:val="24"/>
+        </w:rPr>
+        <w:t xml:space="preserve"> the information down so that it was able to fit into a single long (a 64-bit number) then I built a class to abstract that structure away from the core A* algorithm. This helped quite a bit but was still slower than I would have liked. </w:t>
+      </w:r>
+    </w:p>
+    <w:p>
+      <w:pPr>
+        <w:rPr>
+          <w:rFonts w:ascii="Times New Roman" w:hAnsi="Times New Roman" w:cs="Times New Roman"/>
+          <w:sz w:val="24"/>
+          <w:szCs w:val="24"/>
+        </w:rPr>
+      </w:pPr>
+      <w:r>
+        <w:rPr>
+          <w:rFonts w:ascii="Times New Roman" w:hAnsi="Times New Roman" w:cs="Times New Roman"/>
+          <w:sz w:val="24"/>
+          <w:szCs w:val="24"/>
+        </w:rPr>
+        <w:t xml:space="preserve">I decided to code the algorithm in C. It would be a good opportunity to </w:t>
+      </w:r>
+      <w:r>
+        <w:rPr>
+          <w:rFonts w:ascii="Times New Roman" w:hAnsi="Times New Roman" w:cs="Times New Roman"/>
+          <w:sz w:val="24"/>
+          <w:szCs w:val="24"/>
+        </w:rPr>
+        <w:t>refresh some</w:t>
+      </w:r>
+      <w:r>
+        <w:rPr>
+          <w:rFonts w:ascii="Times New Roman" w:hAnsi="Times New Roman" w:cs="Times New Roman"/>
+          <w:sz w:val="24"/>
+          <w:szCs w:val="24"/>
+        </w:rPr>
+        <w:t xml:space="preserve"> basic C and should yield a faster implementation. In the end, while it took more significantly more time to code than Java it ended up being substantially faster. </w:t>
       </w:r>
       <w:r>
         <w:rPr>
@@ -675,7 +1449,47 @@
           <w:sz w:val="24"/>
           <w:szCs w:val="24"/>
         </w:rPr>
-        <w:t>, cutting down on how many malloc calls I had and using additional space to store some extra values I was able to get the code to run about 4x faster than the best Java implementation.</w:t>
+        <w:t xml:space="preserve">, cutting down on how many malloc calls I had and using additional space to store some </w:t>
+      </w:r>
+      <w:r>
+        <w:rPr>
+          <w:rFonts w:ascii="Times New Roman" w:hAnsi="Times New Roman" w:cs="Times New Roman"/>
+          <w:sz w:val="24"/>
+          <w:szCs w:val="24"/>
+        </w:rPr>
+        <w:t xml:space="preserve">values </w:t>
+      </w:r>
+      <w:r>
+        <w:rPr>
+          <w:rFonts w:ascii="Times New Roman" w:hAnsi="Times New Roman" w:cs="Times New Roman"/>
+          <w:sz w:val="24"/>
+          <w:szCs w:val="24"/>
+        </w:rPr>
+        <w:t>that I</w:t>
+      </w:r>
+      <w:r>
+        <w:rPr>
+          <w:rFonts w:ascii="Times New Roman" w:hAnsi="Times New Roman" w:cs="Times New Roman"/>
+          <w:sz w:val="24"/>
+          <w:szCs w:val="24"/>
+        </w:rPr>
+        <w:t xml:space="preserve"> </w:t>
+      </w:r>
+      <w:r>
+        <w:rPr>
+          <w:rFonts w:ascii="Times New Roman" w:hAnsi="Times New Roman" w:cs="Times New Roman"/>
+          <w:sz w:val="24"/>
+          <w:szCs w:val="24"/>
+        </w:rPr>
+        <w:t xml:space="preserve">had previously been recalculating, I </w:t>
+      </w:r>
+      <w:r>
+        <w:rPr>
+          <w:rFonts w:ascii="Times New Roman" w:hAnsi="Times New Roman" w:cs="Times New Roman"/>
+          <w:sz w:val="24"/>
+          <w:szCs w:val="24"/>
+        </w:rPr>
+        <w:t>was able to get the code to run about 4x faster than the best Java implementation.</w:t>
       </w:r>
     </w:p>
     <w:p>
@@ -1116,7 +1930,6 @@
   <w:style w:type="character" w:default="1" w:styleId="DefaultParagraphFont">
     <w:name w:val="Default Paragraph Font"/>
     <w:uiPriority w:val="1"/>
-    <w:semiHidden/>
     <w:unhideWhenUsed/>
   </w:style>
   <w:style w:type="table" w:default="1" w:styleId="TableNormal">
@@ -1139,6 +1952,29 @@
     <w:uiPriority w:val="99"/>
     <w:semiHidden/>
     <w:unhideWhenUsed/>
+  </w:style>
+  <w:style w:type="character" w:styleId="Hyperlink">
+    <w:name w:val="Hyperlink"/>
+    <w:basedOn w:val="DefaultParagraphFont"/>
+    <w:uiPriority w:val="99"/>
+    <w:unhideWhenUsed/>
+    <w:rsid w:val="00826A27"/>
+    <w:rPr>
+      <w:color w:val="0563C1" w:themeColor="hyperlink"/>
+      <w:u w:val="single"/>
+    </w:rPr>
+  </w:style>
+  <w:style w:type="character" w:styleId="UnresolvedMention">
+    <w:name w:val="Unresolved Mention"/>
+    <w:basedOn w:val="DefaultParagraphFont"/>
+    <w:uiPriority w:val="99"/>
+    <w:semiHidden/>
+    <w:unhideWhenUsed/>
+    <w:rsid w:val="00826A27"/>
+    <w:rPr>
+      <w:color w:val="605E5C"/>
+      <w:shd w:val="clear" w:color="auto" w:fill="E1DFDD"/>
+    </w:rPr>
   </w:style>
 </w:styles>
 </file>

--- a/Project Text.docx
+++ b/Project Text.docx
@@ -6,6 +6,165 @@
       <w:pPr>
         <w:rPr>
           <w:rFonts w:ascii="Times New Roman" w:hAnsi="Times New Roman" w:cs="Times New Roman"/>
+          <w:sz w:val="24"/>
+          <w:szCs w:val="24"/>
+        </w:rPr>
+      </w:pPr>
+      <w:r>
+        <w:rPr>
+          <w:rFonts w:ascii="Times New Roman" w:hAnsi="Times New Roman" w:cs="Times New Roman"/>
+          <w:sz w:val="24"/>
+          <w:szCs w:val="24"/>
+        </w:rPr>
+        <w:t xml:space="preserve">Hello, my name is JT Klenke, I’m an undergraduate at Cornell University studying computer science interested in a summer internship in an entrepreneurial environment. I have experience coding in Java, Python, </w:t>
+      </w:r>
+      <w:proofErr w:type="spellStart"/>
+      <w:r>
+        <w:rPr>
+          <w:rFonts w:ascii="Times New Roman" w:hAnsi="Times New Roman" w:cs="Times New Roman"/>
+          <w:sz w:val="24"/>
+          <w:szCs w:val="24"/>
+        </w:rPr>
+        <w:t>OCaml</w:t>
+      </w:r>
+      <w:proofErr w:type="spellEnd"/>
+      <w:r>
+        <w:rPr>
+          <w:rFonts w:ascii="Times New Roman" w:hAnsi="Times New Roman" w:cs="Times New Roman"/>
+          <w:sz w:val="24"/>
+          <w:szCs w:val="24"/>
+        </w:rPr>
+        <w:t xml:space="preserve"> and </w:t>
+      </w:r>
+      <w:r>
+        <w:rPr>
+          <w:rFonts w:ascii="Times New Roman" w:hAnsi="Times New Roman" w:cs="Times New Roman"/>
+          <w:sz w:val="24"/>
+          <w:szCs w:val="24"/>
+        </w:rPr>
+        <w:t>C/</w:t>
+      </w:r>
+      <w:r>
+        <w:rPr>
+          <w:rFonts w:ascii="Times New Roman" w:hAnsi="Times New Roman" w:cs="Times New Roman"/>
+          <w:sz w:val="24"/>
+          <w:szCs w:val="24"/>
+        </w:rPr>
+        <w:t>C++</w:t>
+      </w:r>
+      <w:r>
+        <w:rPr>
+          <w:rFonts w:ascii="Times New Roman" w:hAnsi="Times New Roman" w:cs="Times New Roman"/>
+          <w:sz w:val="24"/>
+          <w:szCs w:val="24"/>
+        </w:rPr>
+        <w:t>.</w:t>
+      </w:r>
+      <w:r>
+        <w:rPr>
+          <w:rFonts w:ascii="Times New Roman" w:hAnsi="Times New Roman" w:cs="Times New Roman"/>
+          <w:sz w:val="24"/>
+          <w:szCs w:val="24"/>
+        </w:rPr>
+        <w:t xml:space="preserve"> I’m a fast learner and a hard worker</w:t>
+      </w:r>
+      <w:r>
+        <w:rPr>
+          <w:rFonts w:ascii="Times New Roman" w:hAnsi="Times New Roman" w:cs="Times New Roman"/>
+          <w:sz w:val="24"/>
+          <w:szCs w:val="24"/>
+        </w:rPr>
+        <w:t xml:space="preserve"> eager to take on new challenges</w:t>
+      </w:r>
+      <w:r>
+        <w:rPr>
+          <w:rFonts w:ascii="Times New Roman" w:hAnsi="Times New Roman" w:cs="Times New Roman"/>
+          <w:sz w:val="24"/>
+          <w:szCs w:val="24"/>
+        </w:rPr>
+        <w:t>. By summer my completed coursework will include Object Oriented Programming and Data Structures, Functional Programming, and Algorithms.</w:t>
+      </w:r>
+      <w:r>
+        <w:rPr>
+          <w:rFonts w:ascii="Times New Roman" w:hAnsi="Times New Roman" w:cs="Times New Roman"/>
+          <w:sz w:val="24"/>
+          <w:szCs w:val="24"/>
+        </w:rPr>
+        <w:t xml:space="preserve"> Here is a link to my personal portfolio website: jtklenke.github.io</w:t>
+      </w:r>
+    </w:p>
+    <w:p>
+      <w:pPr>
+        <w:rPr>
+          <w:rFonts w:ascii="Times New Roman" w:hAnsi="Times New Roman" w:cs="Times New Roman"/>
+          <w:sz w:val="32"/>
+          <w:szCs w:val="32"/>
+        </w:rPr>
+      </w:pPr>
+      <w:r>
+        <w:rPr>
+          <w:rFonts w:ascii="Times New Roman" w:hAnsi="Times New Roman" w:cs="Times New Roman"/>
+          <w:sz w:val="32"/>
+          <w:szCs w:val="32"/>
+        </w:rPr>
+        <w:t>About Me</w:t>
+      </w:r>
+    </w:p>
+    <w:p>
+      <w:pPr>
+        <w:rPr>
+          <w:rFonts w:ascii="Times New Roman" w:hAnsi="Times New Roman" w:cs="Times New Roman"/>
+          <w:sz w:val="24"/>
+          <w:szCs w:val="24"/>
+        </w:rPr>
+      </w:pPr>
+      <w:r>
+        <w:rPr>
+          <w:rFonts w:ascii="Times New Roman" w:hAnsi="Times New Roman" w:cs="Times New Roman"/>
+          <w:sz w:val="24"/>
+          <w:szCs w:val="24"/>
+        </w:rPr>
+        <w:t>I’m an undergraduate studying computer science in the College of Engineering at Cornell University.</w:t>
+      </w:r>
+      <w:r>
+        <w:rPr>
+          <w:rFonts w:ascii="Times New Roman" w:hAnsi="Times New Roman" w:cs="Times New Roman"/>
+          <w:sz w:val="24"/>
+          <w:szCs w:val="24"/>
+        </w:rPr>
+        <w:t xml:space="preserve"> </w:t>
+      </w:r>
+      <w:r>
+        <w:rPr>
+          <w:rFonts w:ascii="Times New Roman" w:hAnsi="Times New Roman" w:cs="Times New Roman"/>
+          <w:sz w:val="24"/>
+          <w:szCs w:val="24"/>
+        </w:rPr>
+        <w:t xml:space="preserve">I enjoy math and physics and spend my free time flying drones, taking pictures, and throwing pottery. I’m part of the computer science team of Cornell’s Aerial Robotics club which competes in the annual International Aerial Robotics Competition. Additionally, I work with Misha </w:t>
+      </w:r>
+      <w:proofErr w:type="spellStart"/>
+      <w:r>
+        <w:rPr>
+          <w:rFonts w:ascii="Times New Roman" w:hAnsi="Times New Roman" w:cs="Times New Roman"/>
+          <w:sz w:val="24"/>
+          <w:szCs w:val="24"/>
+        </w:rPr>
+        <w:t>Padidar</w:t>
+      </w:r>
+      <w:proofErr w:type="spellEnd"/>
+      <w:r>
+        <w:rPr>
+          <w:rFonts w:ascii="Times New Roman" w:hAnsi="Times New Roman" w:cs="Times New Roman"/>
+          <w:sz w:val="24"/>
+          <w:szCs w:val="24"/>
+        </w:rPr>
+        <w:t xml:space="preserve"> as a research assistant working on optimizing the coil shape for stellarator fusion reactors. </w:t>
+      </w:r>
+    </w:p>
+    <w:p>
+      <w:pPr>
+        <w:rPr>
+          <w:rFonts w:ascii="Times New Roman" w:hAnsi="Times New Roman" w:cs="Times New Roman"/>
           <w:sz w:val="36"/>
           <w:szCs w:val="36"/>
         </w:rPr>
@@ -76,6 +235,14 @@
         </w:rPr>
         <w:t>Evolutionary Algorithm Designed Broadband Plate Antenna for F-5 Vertical Stabilizer</w:t>
       </w:r>
+      <w:r>
+        <w:rPr>
+          <w:rFonts w:ascii="Times New Roman" w:hAnsi="Times New Roman" w:cs="Times New Roman"/>
+          <w:sz w:val="24"/>
+          <w:szCs w:val="24"/>
+        </w:rPr>
+        <w:t>.</w:t>
+      </w:r>
     </w:p>
     <w:p>
       <w:pPr>
@@ -184,6 +351,22 @@
         </w:rPr>
         <w:t xml:space="preserve"> </w:t>
       </w:r>
+      <w:r>
+        <w:rPr>
+          <w:rFonts w:ascii="Times New Roman" w:hAnsi="Times New Roman" w:cs="Times New Roman"/>
+          <w:sz w:val="24"/>
+          <w:szCs w:val="24"/>
+        </w:rPr>
+        <w:t xml:space="preserve">Stephen Wilkes creates them manually, painstakingly picking out the most interesting subjects and times of day, manually blending it together to create his images. I wanted to simplify the process, using frames from a timelapse video and </w:t>
+      </w:r>
+      <w:r>
+        <w:rPr>
+          <w:rFonts w:ascii="Times New Roman" w:hAnsi="Times New Roman" w:cs="Times New Roman"/>
+          <w:sz w:val="24"/>
+          <w:szCs w:val="24"/>
+        </w:rPr>
+        <w:t>procedurally blending over time to create a similar effect.</w:t>
+      </w:r>
     </w:p>
     <w:p>
       <w:pPr>
@@ -232,6 +415,7 @@
           <w:sz w:val="24"/>
           <w:szCs w:val="24"/>
         </w:rPr>
+        <w:lastRenderedPageBreak/>
         <w:t xml:space="preserve">It's </w:t>
       </w:r>
       <w:r>
@@ -442,7 +626,31 @@
           <w:sz w:val="24"/>
           <w:szCs w:val="24"/>
         </w:rPr>
-        <w:t xml:space="preserve">In order to get the frames of the video you can download </w:t>
+        <w:t>To</w:t>
+      </w:r>
+      <w:r>
+        <w:rPr>
+          <w:rFonts w:ascii="Times New Roman" w:hAnsi="Times New Roman" w:cs="Times New Roman"/>
+          <w:sz w:val="24"/>
+          <w:szCs w:val="24"/>
+        </w:rPr>
+        <w:t xml:space="preserve"> get the frames of the </w:t>
+      </w:r>
+      <w:r>
+        <w:rPr>
+          <w:rFonts w:ascii="Times New Roman" w:hAnsi="Times New Roman" w:cs="Times New Roman"/>
+          <w:sz w:val="24"/>
+          <w:szCs w:val="24"/>
+        </w:rPr>
+        <w:t>I downloaded the</w:t>
+      </w:r>
+      <w:r>
+        <w:rPr>
+          <w:rFonts w:ascii="Times New Roman" w:hAnsi="Times New Roman" w:cs="Times New Roman"/>
+          <w:sz w:val="24"/>
+          <w:szCs w:val="24"/>
+        </w:rPr>
+        <w:t xml:space="preserve"> </w:t>
       </w:r>
       <w:r>
         <w:rPr>
@@ -516,15 +724,14 @@
         </w:rPr>
         <w:t>.</w:t>
       </w:r>
-    </w:p>
-    <w:p>
-      <w:pPr>
-        <w:rPr>
-          <w:rFonts w:ascii="Times New Roman" w:hAnsi="Times New Roman" w:cs="Times New Roman"/>
-          <w:sz w:val="24"/>
-          <w:szCs w:val="24"/>
-        </w:rPr>
-      </w:pPr>
+      <w:r>
+        <w:rPr>
+          <w:rFonts w:ascii="Times New Roman" w:hAnsi="Times New Roman" w:cs="Times New Roman"/>
+          <w:sz w:val="24"/>
+          <w:szCs w:val="24"/>
+        </w:rPr>
+        <w:t xml:space="preserve"> </w:t>
+      </w:r>
       <w:r>
         <w:rPr>
           <w:rFonts w:ascii="Times New Roman" w:hAnsi="Times New Roman" w:cs="Times New Roman"/>
@@ -603,13 +810,326 @@
       </w:r>
     </w:p>
     <w:p>
-      <w:pPr>
-        <w:rPr>
-          <w:rFonts w:ascii="Times New Roman" w:hAnsi="Times New Roman" w:cs="Times New Roman"/>
-          <w:sz w:val="24"/>
-          <w:szCs w:val="24"/>
-        </w:rPr>
-      </w:pPr>
+      <w:r>
+        <w:rPr>
+          <w:rFonts w:ascii="Times New Roman" w:hAnsi="Times New Roman" w:cs="Times New Roman"/>
+          <w:sz w:val="24"/>
+          <w:szCs w:val="24"/>
+        </w:rPr>
+        <w:t>I then used</w:t>
+      </w:r>
+      <w:r>
+        <w:rPr>
+          <w:rFonts w:ascii="Times New Roman" w:hAnsi="Times New Roman" w:cs="Times New Roman"/>
+          <w:sz w:val="24"/>
+          <w:szCs w:val="24"/>
+        </w:rPr>
+        <w:t xml:space="preserve"> Image from PIL to get pixel data from each frame. My final code </w:t>
+      </w:r>
+      <w:r>
+        <w:rPr>
+          <w:rFonts w:ascii="Times New Roman" w:hAnsi="Times New Roman" w:cs="Times New Roman"/>
+          <w:sz w:val="24"/>
+          <w:szCs w:val="24"/>
+        </w:rPr>
+        <w:t>simply creates</w:t>
+      </w:r>
+      <w:r>
+        <w:rPr>
+          <w:rFonts w:ascii="Times New Roman" w:hAnsi="Times New Roman" w:cs="Times New Roman"/>
+          <w:sz w:val="24"/>
+          <w:szCs w:val="24"/>
+        </w:rPr>
+        <w:t xml:space="preserve"> </w:t>
+      </w:r>
+      <w:r>
+        <w:rPr>
+          <w:rFonts w:ascii="Times New Roman" w:hAnsi="Times New Roman" w:cs="Times New Roman"/>
+          <w:sz w:val="24"/>
+          <w:szCs w:val="24"/>
+        </w:rPr>
+        <w:t xml:space="preserve">a black image of </w:t>
+      </w:r>
+      <w:r>
+        <w:rPr>
+          <w:rFonts w:ascii="Times New Roman" w:hAnsi="Times New Roman" w:cs="Times New Roman"/>
+          <w:sz w:val="24"/>
+          <w:szCs w:val="24"/>
+        </w:rPr>
+        <w:t>the appropriate width and height and then fille</w:t>
+      </w:r>
+      <w:r>
+        <w:rPr>
+          <w:rFonts w:ascii="Times New Roman" w:hAnsi="Times New Roman" w:cs="Times New Roman"/>
+          <w:sz w:val="24"/>
+          <w:szCs w:val="24"/>
+        </w:rPr>
+        <w:t>s</w:t>
+      </w:r>
+      <w:r>
+        <w:rPr>
+          <w:rFonts w:ascii="Times New Roman" w:hAnsi="Times New Roman" w:cs="Times New Roman"/>
+          <w:sz w:val="24"/>
+          <w:szCs w:val="24"/>
+        </w:rPr>
+        <w:t xml:space="preserve"> </w:t>
+      </w:r>
+      <w:r>
+        <w:rPr>
+          <w:rFonts w:ascii="Times New Roman" w:hAnsi="Times New Roman" w:cs="Times New Roman"/>
+          <w:sz w:val="24"/>
+          <w:szCs w:val="24"/>
+        </w:rPr>
+        <w:t xml:space="preserve">it </w:t>
+      </w:r>
+      <w:r>
+        <w:rPr>
+          <w:rFonts w:ascii="Times New Roman" w:hAnsi="Times New Roman" w:cs="Times New Roman"/>
+          <w:sz w:val="24"/>
+          <w:szCs w:val="24"/>
+        </w:rPr>
+        <w:t xml:space="preserve">in with pixels in some nested loops, the final image is then </w:t>
+      </w:r>
+      <w:r>
+        <w:rPr>
+          <w:rFonts w:ascii="Times New Roman" w:hAnsi="Times New Roman" w:cs="Times New Roman"/>
+          <w:sz w:val="24"/>
+          <w:szCs w:val="24"/>
+        </w:rPr>
+        <w:t>showed</w:t>
+      </w:r>
+      <w:r>
+        <w:rPr>
+          <w:rFonts w:ascii="Times New Roman" w:hAnsi="Times New Roman" w:cs="Times New Roman"/>
+          <w:sz w:val="24"/>
+          <w:szCs w:val="24"/>
+        </w:rPr>
+        <w:t xml:space="preserve">. </w:t>
+      </w:r>
+      <w:r>
+        <w:rPr>
+          <w:rFonts w:ascii="Times New Roman" w:hAnsi="Times New Roman" w:cs="Times New Roman"/>
+          <w:sz w:val="24"/>
+          <w:szCs w:val="24"/>
+        </w:rPr>
+        <w:t>The</w:t>
+      </w:r>
+      <w:r>
+        <w:rPr>
+          <w:rFonts w:ascii="Times New Roman" w:hAnsi="Times New Roman" w:cs="Times New Roman"/>
+          <w:sz w:val="24"/>
+          <w:szCs w:val="24"/>
+        </w:rPr>
+        <w:t xml:space="preserve"> result</w:t>
+      </w:r>
+      <w:r>
+        <w:rPr>
+          <w:rFonts w:ascii="Times New Roman" w:hAnsi="Times New Roman" w:cs="Times New Roman"/>
+          <w:sz w:val="24"/>
+          <w:szCs w:val="24"/>
+        </w:rPr>
+        <w:t xml:space="preserve"> of the first attempt is a little underwhelming but shows some promise and some flaws to be remedied. Here it is on the 30 Days at </w:t>
+      </w:r>
+      <w:r>
+        <w:rPr>
+          <w:rFonts w:ascii="Times New Roman" w:hAnsi="Times New Roman" w:cs="Times New Roman"/>
+          <w:sz w:val="24"/>
+          <w:szCs w:val="24"/>
+        </w:rPr>
+        <w:t>S</w:t>
+      </w:r>
+      <w:r>
+        <w:rPr>
+          <w:rFonts w:ascii="Times New Roman" w:hAnsi="Times New Roman" w:cs="Times New Roman"/>
+          <w:sz w:val="24"/>
+          <w:szCs w:val="24"/>
+        </w:rPr>
+        <w:t>ea and the 24 Hour videos.</w:t>
+      </w:r>
+    </w:p>
+    <w:p>
+      <w:pPr>
+        <w:rPr>
+          <w:rFonts w:ascii="Times New Roman" w:hAnsi="Times New Roman" w:cs="Times New Roman"/>
+          <w:sz w:val="24"/>
+          <w:szCs w:val="24"/>
+        </w:rPr>
+      </w:pPr>
+      <w:r>
+        <w:rPr>
+          <w:rFonts w:ascii="Times New Roman" w:hAnsi="Times New Roman" w:cs="Times New Roman"/>
+          <w:sz w:val="24"/>
+          <w:szCs w:val="24"/>
+        </w:rPr>
+        <w:t>(image)</w:t>
+      </w:r>
+    </w:p>
+    <w:p>
+      <w:pPr>
+        <w:rPr>
+          <w:rFonts w:ascii="Times New Roman" w:hAnsi="Times New Roman" w:cs="Times New Roman"/>
+          <w:sz w:val="24"/>
+          <w:szCs w:val="24"/>
+        </w:rPr>
+      </w:pPr>
+      <w:r>
+        <w:rPr>
+          <w:rFonts w:ascii="Times New Roman" w:hAnsi="Times New Roman" w:cs="Times New Roman"/>
+          <w:sz w:val="24"/>
+          <w:szCs w:val="24"/>
+        </w:rPr>
+        <w:t>This has one pixel (column) per frame and a width of 1200 pixels.</w:t>
+      </w:r>
+    </w:p>
+    <w:p>
+      <w:pPr>
+        <w:rPr>
+          <w:rFonts w:ascii="Times New Roman" w:hAnsi="Times New Roman" w:cs="Times New Roman"/>
+          <w:sz w:val="24"/>
+          <w:szCs w:val="24"/>
+        </w:rPr>
+      </w:pPr>
+      <w:r>
+        <w:rPr>
+          <w:rFonts w:ascii="Times New Roman" w:hAnsi="Times New Roman" w:cs="Times New Roman"/>
+          <w:sz w:val="24"/>
+          <w:szCs w:val="24"/>
+        </w:rPr>
+        <w:t>(image)</w:t>
+      </w:r>
+    </w:p>
+    <w:p>
+      <w:pPr>
+        <w:rPr>
+          <w:rFonts w:ascii="Times New Roman" w:hAnsi="Times New Roman" w:cs="Times New Roman"/>
+          <w:sz w:val="24"/>
+          <w:szCs w:val="24"/>
+        </w:rPr>
+      </w:pPr>
+      <w:r>
+        <w:rPr>
+          <w:rFonts w:ascii="Times New Roman" w:hAnsi="Times New Roman" w:cs="Times New Roman"/>
+          <w:sz w:val="24"/>
+          <w:szCs w:val="24"/>
+        </w:rPr>
+        <w:t>This one</w:t>
+      </w:r>
+      <w:r>
+        <w:rPr>
+          <w:rFonts w:ascii="Times New Roman" w:hAnsi="Times New Roman" w:cs="Times New Roman"/>
+          <w:sz w:val="24"/>
+          <w:szCs w:val="24"/>
+        </w:rPr>
+        <w:t xml:space="preserve"> is</w:t>
+      </w:r>
+      <w:r>
+        <w:rPr>
+          <w:rFonts w:ascii="Times New Roman" w:hAnsi="Times New Roman" w:cs="Times New Roman"/>
+          <w:sz w:val="24"/>
+          <w:szCs w:val="24"/>
+        </w:rPr>
+        <w:t xml:space="preserve"> 925 pixels wide and 2 pixels per frame.</w:t>
+      </w:r>
+    </w:p>
+    <w:p>
+      <w:pPr>
+        <w:rPr>
+          <w:rFonts w:ascii="Times New Roman" w:hAnsi="Times New Roman" w:cs="Times New Roman"/>
+          <w:sz w:val="24"/>
+          <w:szCs w:val="24"/>
+        </w:rPr>
+      </w:pPr>
+      <w:r>
+        <w:rPr>
+          <w:rFonts w:ascii="Times New Roman" w:hAnsi="Times New Roman" w:cs="Times New Roman"/>
+          <w:sz w:val="24"/>
+          <w:szCs w:val="24"/>
+        </w:rPr>
+        <w:t xml:space="preserve">There are a few obvious issues to this method, first, the width has to be manually capped by the number of pixels per frame and the length of the video second, it just doesn't look that great, if more than 1 or 2 pixels are used in each </w:t>
+      </w:r>
+      <w:r>
+        <w:rPr>
+          <w:rFonts w:ascii="Times New Roman" w:hAnsi="Times New Roman" w:cs="Times New Roman"/>
+          <w:sz w:val="24"/>
+          <w:szCs w:val="24"/>
+        </w:rPr>
+        <w:t>band,</w:t>
+      </w:r>
+      <w:r>
+        <w:rPr>
+          <w:rFonts w:ascii="Times New Roman" w:hAnsi="Times New Roman" w:cs="Times New Roman"/>
+          <w:sz w:val="24"/>
+          <w:szCs w:val="24"/>
+        </w:rPr>
+        <w:t xml:space="preserve"> they become extremely obvious. Below is an example with 4 pixels per frame and you can clearly see the bands start to appear.</w:t>
+      </w:r>
+    </w:p>
+    <w:p>
+      <w:pPr>
+        <w:rPr>
+          <w:rFonts w:ascii="Times New Roman" w:hAnsi="Times New Roman" w:cs="Times New Roman"/>
+          <w:sz w:val="24"/>
+          <w:szCs w:val="24"/>
+        </w:rPr>
+      </w:pPr>
+      <w:r>
+        <w:rPr>
+          <w:rFonts w:ascii="Times New Roman" w:hAnsi="Times New Roman" w:cs="Times New Roman"/>
+          <w:sz w:val="24"/>
+          <w:szCs w:val="24"/>
+        </w:rPr>
+        <w:t>(image)</w:t>
+      </w:r>
+    </w:p>
+    <w:p>
+      <w:pPr>
+        <w:rPr>
+          <w:rFonts w:ascii="Times New Roman" w:hAnsi="Times New Roman" w:cs="Times New Roman"/>
+          <w:sz w:val="24"/>
+          <w:szCs w:val="24"/>
+        </w:rPr>
+      </w:pPr>
+      <w:r>
+        <w:rPr>
+          <w:rFonts w:ascii="Times New Roman" w:hAnsi="Times New Roman" w:cs="Times New Roman"/>
+          <w:sz w:val="24"/>
+          <w:szCs w:val="24"/>
+        </w:rPr>
+        <w:t xml:space="preserve">While I </w:t>
+      </w:r>
+      <w:r>
+        <w:rPr>
+          <w:rFonts w:ascii="Times New Roman" w:hAnsi="Times New Roman" w:cs="Times New Roman"/>
+          <w:sz w:val="24"/>
+          <w:szCs w:val="24"/>
+        </w:rPr>
+        <w:t xml:space="preserve">think </w:t>
+      </w:r>
+      <w:r>
+        <w:rPr>
+          <w:rFonts w:ascii="Times New Roman" w:hAnsi="Times New Roman" w:cs="Times New Roman"/>
+          <w:sz w:val="24"/>
+          <w:szCs w:val="24"/>
+        </w:rPr>
+        <w:t>this is a good proof of concept that can make interesting images, it's not a great method.</w:t>
+      </w:r>
+    </w:p>
+    <w:p>
+      <w:pPr>
+        <w:rPr>
+          <w:rFonts w:ascii="Times New Roman" w:hAnsi="Times New Roman" w:cs="Times New Roman"/>
+          <w:sz w:val="24"/>
+          <w:szCs w:val="24"/>
+        </w:rPr>
+      </w:pPr>
+      <w:r>
+        <w:rPr>
+          <w:rFonts w:ascii="Times New Roman" w:hAnsi="Times New Roman" w:cs="Times New Roman"/>
+          <w:sz w:val="24"/>
+          <w:szCs w:val="24"/>
+        </w:rPr>
+        <w:t xml:space="preserve">For my second iteration I would generalize the process by taking pixels from different frames based on a more arbitrary function. For example, the distance of a pixel from the center would decide what frame that pixel would be taken from. This solved the issue of manually setting the width and number of pixels per column, the final image would have the same dimensions as a </w:t>
+      </w:r>
       <w:r>
         <w:rPr>
           <w:rFonts w:ascii="Times New Roman" w:hAnsi="Times New Roman" w:cs="Times New Roman"/>
@@ -617,71 +1137,125 @@
           <w:szCs w:val="24"/>
         </w:rPr>
         <w:lastRenderedPageBreak/>
-        <w:t>For my second iteration I</w:t>
-      </w:r>
-      <w:r>
-        <w:rPr>
-          <w:rFonts w:ascii="Times New Roman" w:hAnsi="Times New Roman" w:cs="Times New Roman"/>
-          <w:sz w:val="24"/>
-          <w:szCs w:val="24"/>
-        </w:rPr>
-        <w:t xml:space="preserve"> would </w:t>
-      </w:r>
-      <w:r>
-        <w:rPr>
-          <w:rFonts w:ascii="Times New Roman" w:hAnsi="Times New Roman" w:cs="Times New Roman"/>
-          <w:sz w:val="24"/>
-          <w:szCs w:val="24"/>
-        </w:rPr>
-        <w:t xml:space="preserve">generalize the process by taking pixels from different frames based on a more arbitrary function. </w:t>
-      </w:r>
-      <w:r>
-        <w:rPr>
-          <w:rFonts w:ascii="Times New Roman" w:hAnsi="Times New Roman" w:cs="Times New Roman"/>
-          <w:sz w:val="24"/>
-          <w:szCs w:val="24"/>
-        </w:rPr>
-        <w:t xml:space="preserve">For example, the distance </w:t>
-      </w:r>
-      <w:r>
-        <w:rPr>
-          <w:rFonts w:ascii="Times New Roman" w:hAnsi="Times New Roman" w:cs="Times New Roman"/>
-          <w:sz w:val="24"/>
-          <w:szCs w:val="24"/>
-        </w:rPr>
-        <w:t>of</w:t>
-      </w:r>
-      <w:r>
-        <w:rPr>
-          <w:rFonts w:ascii="Times New Roman" w:hAnsi="Times New Roman" w:cs="Times New Roman"/>
-          <w:sz w:val="24"/>
-          <w:szCs w:val="24"/>
-        </w:rPr>
-        <w:t xml:space="preserve"> a pixel </w:t>
-      </w:r>
-      <w:r>
-        <w:rPr>
-          <w:rFonts w:ascii="Times New Roman" w:hAnsi="Times New Roman" w:cs="Times New Roman"/>
-          <w:sz w:val="24"/>
-          <w:szCs w:val="24"/>
-        </w:rPr>
-        <w:t>from the center would decide what frame th</w:t>
-      </w:r>
-      <w:r>
-        <w:rPr>
-          <w:rFonts w:ascii="Times New Roman" w:hAnsi="Times New Roman" w:cs="Times New Roman"/>
-          <w:sz w:val="24"/>
-          <w:szCs w:val="24"/>
-        </w:rPr>
-        <w:t>at</w:t>
-      </w:r>
-      <w:r>
-        <w:rPr>
-          <w:rFonts w:ascii="Times New Roman" w:hAnsi="Times New Roman" w:cs="Times New Roman"/>
-          <w:sz w:val="24"/>
-          <w:szCs w:val="24"/>
-        </w:rPr>
-        <w:t xml:space="preserve"> pixel would be taken from</w:t>
+        <w:t xml:space="preserve">frame from the video and the pixel distribution would be decided by the function. I ended up having a scaling coefficient to the function determined by the maximum value of the function and the size of the “useful frames” of the video. There’s still some manual parameter tuning. but I suppose this whole project is more art than science anyway. Doing this for every pixel should create a picture that would smoothly blend over the length of the video. </w:t>
+      </w:r>
+    </w:p>
+    <w:p>
+      <w:pPr>
+        <w:rPr>
+          <w:rFonts w:ascii="Times New Roman" w:hAnsi="Times New Roman" w:cs="Times New Roman"/>
+          <w:sz w:val="24"/>
+          <w:szCs w:val="24"/>
+        </w:rPr>
+      </w:pPr>
+      <w:r>
+        <w:rPr>
+          <w:rFonts w:ascii="Times New Roman" w:hAnsi="Times New Roman" w:cs="Times New Roman"/>
+          <w:sz w:val="24"/>
+          <w:szCs w:val="24"/>
+        </w:rPr>
+        <w:t xml:space="preserve">After implementing this more general form, the time to build an image skyrocketed from just a few seconds to an hour at which point I ended the program. What was taking so long? It turns out that while my first implementation only opened each image once (400-1,000 images), the new one opened a new image for every single pixel, about 2 million. This was obviously a complete waste of time. Fixing it required splitting the process into two steps, first figure out what pixels would use what frames, second opening each image once and copying the pixels from that frame over. This sped it up immensely and the code was back to running under a minute. Eventually I decided it would be easiest to get all the pixel data from every frame, store that in a </w:t>
+      </w:r>
+      <w:proofErr w:type="spellStart"/>
+      <w:r>
+        <w:rPr>
+          <w:rFonts w:ascii="Times New Roman" w:hAnsi="Times New Roman" w:cs="Times New Roman"/>
+          <w:sz w:val="24"/>
+          <w:szCs w:val="24"/>
+        </w:rPr>
+        <w:t>numpy</w:t>
+      </w:r>
+      <w:proofErr w:type="spellEnd"/>
+      <w:r>
+        <w:rPr>
+          <w:rFonts w:ascii="Times New Roman" w:hAnsi="Times New Roman" w:cs="Times New Roman"/>
+          <w:sz w:val="24"/>
+          <w:szCs w:val="24"/>
+        </w:rPr>
+        <w:t xml:space="preserve"> array and then simply grab the data when I needed it. I folded this array building process into the separate code that included the video download and frame extraction. After running this code with the center distance function on the Santa Monica Beach video I got this image.</w:t>
+      </w:r>
+    </w:p>
+    <w:p>
+      <w:pPr>
+        <w:rPr>
+          <w:rFonts w:ascii="Times New Roman" w:hAnsi="Times New Roman" w:cs="Times New Roman"/>
+          <w:sz w:val="24"/>
+          <w:szCs w:val="24"/>
+        </w:rPr>
+      </w:pPr>
+    </w:p>
+    <w:p>
+      <w:pPr>
+        <w:rPr>
+          <w:rFonts w:ascii="Times New Roman" w:hAnsi="Times New Roman" w:cs="Times New Roman"/>
+          <w:sz w:val="24"/>
+          <w:szCs w:val="24"/>
+        </w:rPr>
+      </w:pPr>
+      <w:r>
+        <w:rPr>
+          <w:rFonts w:ascii="Times New Roman" w:hAnsi="Times New Roman" w:cs="Times New Roman"/>
+          <w:sz w:val="24"/>
+          <w:szCs w:val="24"/>
+        </w:rPr>
+        <w:t>(image)</w:t>
+      </w:r>
+    </w:p>
+    <w:p>
+      <w:pPr>
+        <w:rPr>
+          <w:rFonts w:ascii="Times New Roman" w:hAnsi="Times New Roman" w:cs="Times New Roman"/>
+          <w:sz w:val="24"/>
+          <w:szCs w:val="24"/>
+        </w:rPr>
+      </w:pPr>
+      <w:r>
+        <w:rPr>
+          <w:rFonts w:ascii="Times New Roman" w:hAnsi="Times New Roman" w:cs="Times New Roman"/>
+          <w:sz w:val="24"/>
+          <w:szCs w:val="24"/>
+        </w:rPr>
+        <w:t>Much more interesting. However, a</w:t>
+      </w:r>
+      <w:r>
+        <w:rPr>
+          <w:rFonts w:ascii="Times New Roman" w:hAnsi="Times New Roman" w:cs="Times New Roman"/>
+          <w:sz w:val="24"/>
+          <w:szCs w:val="24"/>
+        </w:rPr>
+        <w:t xml:space="preserve">fter finishing that </w:t>
+      </w:r>
+      <w:r>
+        <w:rPr>
+          <w:rFonts w:ascii="Times New Roman" w:hAnsi="Times New Roman" w:cs="Times New Roman"/>
+          <w:sz w:val="24"/>
+          <w:szCs w:val="24"/>
+        </w:rPr>
+        <w:t>implementation,</w:t>
+      </w:r>
+      <w:r>
+        <w:rPr>
+          <w:rFonts w:ascii="Times New Roman" w:hAnsi="Times New Roman" w:cs="Times New Roman"/>
+          <w:sz w:val="24"/>
+          <w:szCs w:val="24"/>
+        </w:rPr>
+        <w:t xml:space="preserve"> I noticed that the </w:t>
+      </w:r>
+      <w:r>
+        <w:rPr>
+          <w:rFonts w:ascii="Times New Roman" w:hAnsi="Times New Roman" w:cs="Times New Roman"/>
+          <w:sz w:val="24"/>
+          <w:szCs w:val="24"/>
+        </w:rPr>
+        <w:t xml:space="preserve">resulting </w:t>
+      </w:r>
+      <w:r>
+        <w:rPr>
+          <w:rFonts w:ascii="Times New Roman" w:hAnsi="Times New Roman" w:cs="Times New Roman"/>
+          <w:sz w:val="24"/>
+          <w:szCs w:val="24"/>
+        </w:rPr>
+        <w:t>pictures had noticeably rough transitions between pixels</w:t>
       </w:r>
       <w:r>
         <w:rPr>
@@ -691,6 +1265,201 @@
         </w:rPr>
         <w:t>.</w:t>
       </w:r>
+    </w:p>
+    <w:p>
+      <w:pPr>
+        <w:rPr>
+          <w:rFonts w:ascii="Times New Roman" w:hAnsi="Times New Roman" w:cs="Times New Roman"/>
+          <w:sz w:val="24"/>
+          <w:szCs w:val="24"/>
+        </w:rPr>
+      </w:pPr>
+      <w:r>
+        <w:rPr>
+          <w:rFonts w:ascii="Times New Roman" w:hAnsi="Times New Roman" w:cs="Times New Roman"/>
+          <w:sz w:val="24"/>
+          <w:szCs w:val="24"/>
+        </w:rPr>
+        <w:t>(image)</w:t>
+      </w:r>
+    </w:p>
+    <w:p>
+      <w:pPr>
+        <w:rPr>
+          <w:rFonts w:ascii="Times New Roman" w:hAnsi="Times New Roman" w:cs="Times New Roman"/>
+          <w:sz w:val="24"/>
+          <w:szCs w:val="24"/>
+        </w:rPr>
+      </w:pPr>
+      <w:r>
+        <w:rPr>
+          <w:rFonts w:ascii="Times New Roman" w:hAnsi="Times New Roman" w:cs="Times New Roman"/>
+          <w:sz w:val="24"/>
+          <w:szCs w:val="24"/>
+        </w:rPr>
+        <w:t>T</w:t>
+      </w:r>
+      <w:r>
+        <w:rPr>
+          <w:rFonts w:ascii="Times New Roman" w:hAnsi="Times New Roman" w:cs="Times New Roman"/>
+          <w:sz w:val="24"/>
+          <w:szCs w:val="24"/>
+        </w:rPr>
+        <w:t>o</w:t>
+      </w:r>
+      <w:r>
+        <w:rPr>
+          <w:rFonts w:ascii="Times New Roman" w:hAnsi="Times New Roman" w:cs="Times New Roman"/>
+          <w:sz w:val="24"/>
+          <w:szCs w:val="24"/>
+        </w:rPr>
+        <w:t xml:space="preserve"> fix </w:t>
+      </w:r>
+      <w:r>
+        <w:rPr>
+          <w:rFonts w:ascii="Times New Roman" w:hAnsi="Times New Roman" w:cs="Times New Roman"/>
+          <w:sz w:val="24"/>
+          <w:szCs w:val="24"/>
+        </w:rPr>
+        <w:t>this,</w:t>
+      </w:r>
+      <w:r>
+        <w:rPr>
+          <w:rFonts w:ascii="Times New Roman" w:hAnsi="Times New Roman" w:cs="Times New Roman"/>
+          <w:sz w:val="24"/>
+          <w:szCs w:val="24"/>
+        </w:rPr>
+        <w:t xml:space="preserve"> I decided to use a weighted average of a pixel’s value over </w:t>
+      </w:r>
+      <w:r>
+        <w:rPr>
+          <w:rFonts w:ascii="Times New Roman" w:hAnsi="Times New Roman" w:cs="Times New Roman"/>
+          <w:sz w:val="24"/>
+          <w:szCs w:val="24"/>
+        </w:rPr>
+        <w:t>some</w:t>
+      </w:r>
+      <w:r>
+        <w:rPr>
+          <w:rFonts w:ascii="Times New Roman" w:hAnsi="Times New Roman" w:cs="Times New Roman"/>
+          <w:sz w:val="24"/>
+          <w:szCs w:val="24"/>
+        </w:rPr>
+        <w:t xml:space="preserve"> time</w:t>
+      </w:r>
+      <w:r>
+        <w:rPr>
+          <w:rFonts w:ascii="Times New Roman" w:hAnsi="Times New Roman" w:cs="Times New Roman"/>
+          <w:sz w:val="24"/>
+          <w:szCs w:val="24"/>
+        </w:rPr>
+        <w:t xml:space="preserve">, this should soften the transition essentially by “blurring” the photo over the time axis. </w:t>
+      </w:r>
+      <w:r>
+        <w:rPr>
+          <w:rFonts w:ascii="Times New Roman" w:hAnsi="Times New Roman" w:cs="Times New Roman"/>
+          <w:sz w:val="24"/>
+          <w:szCs w:val="24"/>
+        </w:rPr>
+        <w:t>I was hoping this would</w:t>
+      </w:r>
+      <w:r>
+        <w:rPr>
+          <w:rFonts w:ascii="Times New Roman" w:hAnsi="Times New Roman" w:cs="Times New Roman"/>
+          <w:sz w:val="24"/>
+          <w:szCs w:val="24"/>
+        </w:rPr>
+        <w:t xml:space="preserve"> mimic the effect of long exposure photography. This new method took significantly more computer power, while the original version sampled just 1 value per pixel the new version would sample 64 pixels and then perform a weighted average</w:t>
+      </w:r>
+      <w:r>
+        <w:rPr>
+          <w:rFonts w:ascii="Times New Roman" w:hAnsi="Times New Roman" w:cs="Times New Roman"/>
+          <w:sz w:val="24"/>
+          <w:szCs w:val="24"/>
+        </w:rPr>
+        <w:t>,</w:t>
+      </w:r>
+      <w:r>
+        <w:rPr>
+          <w:rFonts w:ascii="Times New Roman" w:hAnsi="Times New Roman" w:cs="Times New Roman"/>
+          <w:sz w:val="24"/>
+          <w:szCs w:val="24"/>
+        </w:rPr>
+        <w:t xml:space="preserve"> which took additional time.</w:t>
+      </w:r>
+    </w:p>
+    <w:p>
+      <w:pPr>
+        <w:rPr>
+          <w:rFonts w:ascii="Times New Roman" w:hAnsi="Times New Roman" w:cs="Times New Roman"/>
+          <w:sz w:val="24"/>
+          <w:szCs w:val="24"/>
+        </w:rPr>
+      </w:pPr>
+      <w:r>
+        <w:rPr>
+          <w:rFonts w:ascii="Times New Roman" w:hAnsi="Times New Roman" w:cs="Times New Roman"/>
+          <w:sz w:val="24"/>
+          <w:szCs w:val="24"/>
+        </w:rPr>
+        <w:t xml:space="preserve">To speed up the new version I looked to parallelize the computation using the multiprocessing library. </w:t>
+      </w:r>
+      <w:r>
+        <w:rPr>
+          <w:rFonts w:ascii="Times New Roman" w:hAnsi="Times New Roman" w:cs="Times New Roman"/>
+          <w:sz w:val="24"/>
+          <w:szCs w:val="24"/>
+        </w:rPr>
+        <w:t>I further optimized the code by</w:t>
+      </w:r>
+      <w:r>
+        <w:rPr>
+          <w:rFonts w:ascii="Times New Roman" w:hAnsi="Times New Roman" w:cs="Times New Roman"/>
+          <w:sz w:val="24"/>
+          <w:szCs w:val="24"/>
+        </w:rPr>
+        <w:t xml:space="preserve"> precomputing the Gaussian distribution</w:t>
+      </w:r>
+      <w:r>
+        <w:rPr>
+          <w:rFonts w:ascii="Times New Roman" w:hAnsi="Times New Roman" w:cs="Times New Roman"/>
+          <w:sz w:val="24"/>
+          <w:szCs w:val="24"/>
+        </w:rPr>
+        <w:t xml:space="preserve"> (which is what I used as the weighted average values)</w:t>
+      </w:r>
+      <w:r>
+        <w:rPr>
+          <w:rFonts w:ascii="Times New Roman" w:hAnsi="Times New Roman" w:cs="Times New Roman"/>
+          <w:sz w:val="24"/>
+          <w:szCs w:val="24"/>
+        </w:rPr>
+        <w:t>, pre-retrieving the image pixel values</w:t>
+      </w:r>
+      <w:r>
+        <w:rPr>
+          <w:rFonts w:ascii="Times New Roman" w:hAnsi="Times New Roman" w:cs="Times New Roman"/>
+          <w:sz w:val="24"/>
+          <w:szCs w:val="24"/>
+        </w:rPr>
+        <w:t xml:space="preserve"> and storing them in a np array, and</w:t>
+      </w:r>
+      <w:r>
+        <w:rPr>
+          <w:rFonts w:ascii="Times New Roman" w:hAnsi="Times New Roman" w:cs="Times New Roman"/>
+          <w:sz w:val="24"/>
+          <w:szCs w:val="24"/>
+        </w:rPr>
+        <w:t xml:space="preserve"> doing all three color channels at once using a matrix multiplication rather than doing the dot-product on a per channel basis</w:t>
+      </w:r>
+      <w:r>
+        <w:rPr>
+          <w:rFonts w:ascii="Times New Roman" w:hAnsi="Times New Roman" w:cs="Times New Roman"/>
+          <w:sz w:val="24"/>
+          <w:szCs w:val="24"/>
+        </w:rPr>
+        <w:t>,</w:t>
+      </w:r>
       <w:r>
         <w:rPr>
           <w:rFonts w:ascii="Times New Roman" w:hAnsi="Times New Roman" w:cs="Times New Roman"/>
@@ -705,281 +1474,6 @@
           <w:sz w:val="24"/>
           <w:szCs w:val="24"/>
         </w:rPr>
-        <w:t>D</w:t>
-      </w:r>
-      <w:r>
-        <w:rPr>
-          <w:rFonts w:ascii="Times New Roman" w:hAnsi="Times New Roman" w:cs="Times New Roman"/>
-          <w:sz w:val="24"/>
-          <w:szCs w:val="24"/>
-        </w:rPr>
-        <w:t xml:space="preserve">oing this for every pixel </w:t>
-      </w:r>
-      <w:r>
-        <w:rPr>
-          <w:rFonts w:ascii="Times New Roman" w:hAnsi="Times New Roman" w:cs="Times New Roman"/>
-          <w:sz w:val="24"/>
-          <w:szCs w:val="24"/>
-        </w:rPr>
-        <w:t>should</w:t>
-      </w:r>
-      <w:r>
-        <w:rPr>
-          <w:rFonts w:ascii="Times New Roman" w:hAnsi="Times New Roman" w:cs="Times New Roman"/>
-          <w:sz w:val="24"/>
-          <w:szCs w:val="24"/>
-        </w:rPr>
-        <w:t xml:space="preserve"> create a picture that </w:t>
-      </w:r>
-      <w:r>
-        <w:rPr>
-          <w:rFonts w:ascii="Times New Roman" w:hAnsi="Times New Roman" w:cs="Times New Roman"/>
-          <w:sz w:val="24"/>
-          <w:szCs w:val="24"/>
-        </w:rPr>
-        <w:t>would</w:t>
-      </w:r>
-      <w:r>
-        <w:rPr>
-          <w:rFonts w:ascii="Times New Roman" w:hAnsi="Times New Roman" w:cs="Times New Roman"/>
-          <w:sz w:val="24"/>
-          <w:szCs w:val="24"/>
-        </w:rPr>
-        <w:t xml:space="preserve"> smoothly blend over the length of the video. </w:t>
-      </w:r>
-    </w:p>
-    <w:p>
-      <w:pPr>
-        <w:rPr>
-          <w:rFonts w:ascii="Times New Roman" w:hAnsi="Times New Roman" w:cs="Times New Roman"/>
-          <w:sz w:val="24"/>
-          <w:szCs w:val="24"/>
-        </w:rPr>
-      </w:pPr>
-      <w:r>
-        <w:rPr>
-          <w:rFonts w:ascii="Times New Roman" w:hAnsi="Times New Roman" w:cs="Times New Roman"/>
-          <w:sz w:val="24"/>
-          <w:szCs w:val="24"/>
-        </w:rPr>
-        <w:t xml:space="preserve">After finishing that </w:t>
-      </w:r>
-      <w:r>
-        <w:rPr>
-          <w:rFonts w:ascii="Times New Roman" w:hAnsi="Times New Roman" w:cs="Times New Roman"/>
-          <w:sz w:val="24"/>
-          <w:szCs w:val="24"/>
-        </w:rPr>
-        <w:t>implementation,</w:t>
-      </w:r>
-      <w:r>
-        <w:rPr>
-          <w:rFonts w:ascii="Times New Roman" w:hAnsi="Times New Roman" w:cs="Times New Roman"/>
-          <w:sz w:val="24"/>
-          <w:szCs w:val="24"/>
-        </w:rPr>
-        <w:t xml:space="preserve"> I noticed that the </w:t>
-      </w:r>
-      <w:r>
-        <w:rPr>
-          <w:rFonts w:ascii="Times New Roman" w:hAnsi="Times New Roman" w:cs="Times New Roman"/>
-          <w:sz w:val="24"/>
-          <w:szCs w:val="24"/>
-        </w:rPr>
-        <w:t xml:space="preserve">resulting </w:t>
-      </w:r>
-      <w:r>
-        <w:rPr>
-          <w:rFonts w:ascii="Times New Roman" w:hAnsi="Times New Roman" w:cs="Times New Roman"/>
-          <w:sz w:val="24"/>
-          <w:szCs w:val="24"/>
-        </w:rPr>
-        <w:t>pictures had noticeably rough transitions between pixels,</w:t>
-      </w:r>
-    </w:p>
-    <w:p>
-      <w:pPr>
-        <w:rPr>
-          <w:rFonts w:ascii="Times New Roman" w:hAnsi="Times New Roman" w:cs="Times New Roman"/>
-          <w:sz w:val="24"/>
-          <w:szCs w:val="24"/>
-        </w:rPr>
-      </w:pPr>
-      <w:r>
-        <w:rPr>
-          <w:rFonts w:ascii="Times New Roman" w:hAnsi="Times New Roman" w:cs="Times New Roman"/>
-          <w:sz w:val="24"/>
-          <w:szCs w:val="24"/>
-        </w:rPr>
-        <w:t>to</w:t>
-      </w:r>
-      <w:r>
-        <w:rPr>
-          <w:rFonts w:ascii="Times New Roman" w:hAnsi="Times New Roman" w:cs="Times New Roman"/>
-          <w:sz w:val="24"/>
-          <w:szCs w:val="24"/>
-        </w:rPr>
-        <w:t xml:space="preserve"> fix </w:t>
-      </w:r>
-      <w:r>
-        <w:rPr>
-          <w:rFonts w:ascii="Times New Roman" w:hAnsi="Times New Roman" w:cs="Times New Roman"/>
-          <w:sz w:val="24"/>
-          <w:szCs w:val="24"/>
-        </w:rPr>
-        <w:t>this,</w:t>
-      </w:r>
-      <w:r>
-        <w:rPr>
-          <w:rFonts w:ascii="Times New Roman" w:hAnsi="Times New Roman" w:cs="Times New Roman"/>
-          <w:sz w:val="24"/>
-          <w:szCs w:val="24"/>
-        </w:rPr>
-        <w:t xml:space="preserve"> I decided to use a weighted average of a pixel’s value over </w:t>
-      </w:r>
-      <w:r>
-        <w:rPr>
-          <w:rFonts w:ascii="Times New Roman" w:hAnsi="Times New Roman" w:cs="Times New Roman"/>
-          <w:sz w:val="24"/>
-          <w:szCs w:val="24"/>
-        </w:rPr>
-        <w:t>some</w:t>
-      </w:r>
-      <w:r>
-        <w:rPr>
-          <w:rFonts w:ascii="Times New Roman" w:hAnsi="Times New Roman" w:cs="Times New Roman"/>
-          <w:sz w:val="24"/>
-          <w:szCs w:val="24"/>
-        </w:rPr>
-        <w:t xml:space="preserve"> time</w:t>
-      </w:r>
-      <w:r>
-        <w:rPr>
-          <w:rFonts w:ascii="Times New Roman" w:hAnsi="Times New Roman" w:cs="Times New Roman"/>
-          <w:sz w:val="24"/>
-          <w:szCs w:val="24"/>
-        </w:rPr>
-        <w:t xml:space="preserve">, this should soften the transition essentially by “blurring” the photo over the time axis. </w:t>
-      </w:r>
-      <w:r>
-        <w:rPr>
-          <w:rFonts w:ascii="Times New Roman" w:hAnsi="Times New Roman" w:cs="Times New Roman"/>
-          <w:sz w:val="24"/>
-          <w:szCs w:val="24"/>
-        </w:rPr>
-        <w:t>I was hoping this would</w:t>
-      </w:r>
-      <w:r>
-        <w:rPr>
-          <w:rFonts w:ascii="Times New Roman" w:hAnsi="Times New Roman" w:cs="Times New Roman"/>
-          <w:sz w:val="24"/>
-          <w:szCs w:val="24"/>
-        </w:rPr>
-        <w:t xml:space="preserve"> mimic the effect of long exposure photography. This new method took significantly more computer power, while the original version sampled just 1 value per pixel the new version would sample 64 pixels and then perform a weighted average</w:t>
-      </w:r>
-      <w:r>
-        <w:rPr>
-          <w:rFonts w:ascii="Times New Roman" w:hAnsi="Times New Roman" w:cs="Times New Roman"/>
-          <w:sz w:val="24"/>
-          <w:szCs w:val="24"/>
-        </w:rPr>
-        <w:t>,</w:t>
-      </w:r>
-      <w:r>
-        <w:rPr>
-          <w:rFonts w:ascii="Times New Roman" w:hAnsi="Times New Roman" w:cs="Times New Roman"/>
-          <w:sz w:val="24"/>
-          <w:szCs w:val="24"/>
-        </w:rPr>
-        <w:t xml:space="preserve"> which took additional time. </w:t>
-      </w:r>
-    </w:p>
-    <w:p>
-      <w:pPr>
-        <w:rPr>
-          <w:rFonts w:ascii="Times New Roman" w:hAnsi="Times New Roman" w:cs="Times New Roman"/>
-          <w:sz w:val="24"/>
-          <w:szCs w:val="24"/>
-        </w:rPr>
-      </w:pPr>
-      <w:r>
-        <w:rPr>
-          <w:rFonts w:ascii="Times New Roman" w:hAnsi="Times New Roman" w:cs="Times New Roman"/>
-          <w:sz w:val="24"/>
-          <w:szCs w:val="24"/>
-        </w:rPr>
-        <w:t xml:space="preserve">To speed up the new version I looked to parallelize the computation using the multiprocessing library. </w:t>
-      </w:r>
-      <w:r>
-        <w:rPr>
-          <w:rFonts w:ascii="Times New Roman" w:hAnsi="Times New Roman" w:cs="Times New Roman"/>
-          <w:sz w:val="24"/>
-          <w:szCs w:val="24"/>
-        </w:rPr>
-        <w:t>I further optimized the code by</w:t>
-      </w:r>
-      <w:r>
-        <w:rPr>
-          <w:rFonts w:ascii="Times New Roman" w:hAnsi="Times New Roman" w:cs="Times New Roman"/>
-          <w:sz w:val="24"/>
-          <w:szCs w:val="24"/>
-        </w:rPr>
-        <w:t xml:space="preserve"> precomputing the Gaussian distribution</w:t>
-      </w:r>
-      <w:r>
-        <w:rPr>
-          <w:rFonts w:ascii="Times New Roman" w:hAnsi="Times New Roman" w:cs="Times New Roman"/>
-          <w:sz w:val="24"/>
-          <w:szCs w:val="24"/>
-        </w:rPr>
-        <w:t xml:space="preserve"> (which is what I used as the weighted average values)</w:t>
-      </w:r>
-      <w:r>
-        <w:rPr>
-          <w:rFonts w:ascii="Times New Roman" w:hAnsi="Times New Roman" w:cs="Times New Roman"/>
-          <w:sz w:val="24"/>
-          <w:szCs w:val="24"/>
-        </w:rPr>
-        <w:t>, pre-retrieving the image pixel values</w:t>
-      </w:r>
-      <w:r>
-        <w:rPr>
-          <w:rFonts w:ascii="Times New Roman" w:hAnsi="Times New Roman" w:cs="Times New Roman"/>
-          <w:sz w:val="24"/>
-          <w:szCs w:val="24"/>
-        </w:rPr>
-        <w:t xml:space="preserve"> and storing them in a np array, and</w:t>
-      </w:r>
-      <w:r>
-        <w:rPr>
-          <w:rFonts w:ascii="Times New Roman" w:hAnsi="Times New Roman" w:cs="Times New Roman"/>
-          <w:sz w:val="24"/>
-          <w:szCs w:val="24"/>
-        </w:rPr>
-        <w:t xml:space="preserve"> doing all three color channels at once using a matrix multiplication rather than doing the dot-product on a per channel basis</w:t>
-      </w:r>
-      <w:r>
-        <w:rPr>
-          <w:rFonts w:ascii="Times New Roman" w:hAnsi="Times New Roman" w:cs="Times New Roman"/>
-          <w:sz w:val="24"/>
-          <w:szCs w:val="24"/>
-        </w:rPr>
-        <w:t>,</w:t>
-      </w:r>
-      <w:r>
-        <w:rPr>
-          <w:rFonts w:ascii="Times New Roman" w:hAnsi="Times New Roman" w:cs="Times New Roman"/>
-          <w:sz w:val="24"/>
-          <w:szCs w:val="24"/>
-        </w:rPr>
-        <w:t xml:space="preserve"> </w:t>
-      </w:r>
-      <w:r>
-        <w:rPr>
-          <w:rFonts w:ascii="Times New Roman" w:hAnsi="Times New Roman" w:cs="Times New Roman"/>
-          <w:sz w:val="24"/>
-          <w:szCs w:val="24"/>
-        </w:rPr>
         <w:t xml:space="preserve">after that </w:t>
       </w:r>
       <w:r>
@@ -988,42 +1482,40 @@
           <w:sz w:val="24"/>
           <w:szCs w:val="24"/>
         </w:rPr>
-        <w:t>I was able to get the time to build an image down to around 10 minutes on my laptop.</w:t>
-      </w:r>
-    </w:p>
-    <w:p>
-      <w:pPr>
-        <w:rPr>
-          <w:rFonts w:ascii="Times New Roman" w:hAnsi="Times New Roman" w:cs="Times New Roman"/>
-          <w:sz w:val="24"/>
-          <w:szCs w:val="24"/>
-        </w:rPr>
-      </w:pPr>
-      <w:r>
-        <w:rPr>
-          <w:rFonts w:ascii="Times New Roman" w:hAnsi="Times New Roman" w:cs="Times New Roman"/>
-          <w:sz w:val="24"/>
-          <w:szCs w:val="24"/>
-        </w:rPr>
-        <w:t xml:space="preserve">I used PIL to access the images and build a </w:t>
-      </w:r>
-      <w:proofErr w:type="spellStart"/>
-      <w:r>
-        <w:rPr>
-          <w:rFonts w:ascii="Times New Roman" w:hAnsi="Times New Roman" w:cs="Times New Roman"/>
-          <w:sz w:val="24"/>
-          <w:szCs w:val="24"/>
-        </w:rPr>
-        <w:t>numpy</w:t>
-      </w:r>
-      <w:proofErr w:type="spellEnd"/>
-      <w:r>
-        <w:rPr>
-          <w:rFonts w:ascii="Times New Roman" w:hAnsi="Times New Roman" w:cs="Times New Roman"/>
-          <w:sz w:val="24"/>
-          <w:szCs w:val="24"/>
-        </w:rPr>
-        <w:t xml:space="preserve"> array that was easier and faster to operate on.</w:t>
+        <w:t>I was able to get the time to build an image down to around 10 minutes on my laptop</w:t>
+      </w:r>
+      <w:r>
+        <w:rPr>
+          <w:rFonts w:ascii="Times New Roman" w:hAnsi="Times New Roman" w:cs="Times New Roman"/>
+          <w:sz w:val="24"/>
+          <w:szCs w:val="24"/>
+        </w:rPr>
+        <w:t>, still slower than I’d like but not excruciatingly slow</w:t>
+      </w:r>
+      <w:r>
+        <w:rPr>
+          <w:rFonts w:ascii="Times New Roman" w:hAnsi="Times New Roman" w:cs="Times New Roman"/>
+          <w:sz w:val="24"/>
+          <w:szCs w:val="24"/>
+        </w:rPr>
+        <w:t>.</w:t>
+      </w:r>
+    </w:p>
+    <w:p>
+      <w:pPr>
+        <w:rPr>
+          <w:rFonts w:ascii="Times New Roman" w:hAnsi="Times New Roman" w:cs="Times New Roman"/>
+          <w:sz w:val="24"/>
+          <w:szCs w:val="24"/>
+        </w:rPr>
+      </w:pPr>
+      <w:r>
+        <w:rPr>
+          <w:rFonts w:ascii="Times New Roman" w:hAnsi="Times New Roman" w:cs="Times New Roman"/>
+          <w:sz w:val="24"/>
+          <w:szCs w:val="24"/>
+        </w:rPr>
+        <w:t>(image)</w:t>
       </w:r>
     </w:p>
     <w:p>
@@ -1056,7 +1548,16 @@
           <w:sz w:val="24"/>
           <w:szCs w:val="24"/>
         </w:rPr>
-        <w:t>ube's video compression being compounded by averaging over many frames, especially around the ferris wheel. Additionally, with this new technique some of the color detail and contrast is lost in the ferris wheel which is something I might revisit. I'd like to take some of my own timelapse video and use this tool and see what results I can get.</w:t>
+        <w:t xml:space="preserve">ube's video compression being compounded by averaging over many frames, especially around the ferris wheel. Additionally, with this new technique some of the color detail and contrast is lost in the ferris </w:t>
+      </w:r>
+      <w:r>
+        <w:rPr>
+          <w:rFonts w:ascii="Times New Roman" w:hAnsi="Times New Roman" w:cs="Times New Roman"/>
+          <w:sz w:val="24"/>
+          <w:szCs w:val="24"/>
+        </w:rPr>
+        <w:lastRenderedPageBreak/>
+        <w:t>wheel which is something I might revisit. I'd like to take some of my own timelapse video and use this tool and see what results I can get.</w:t>
       </w:r>
     </w:p>
     <w:p>
@@ -1142,7 +1643,96 @@
           <w:sz w:val="24"/>
           <w:szCs w:val="24"/>
         </w:rPr>
-        <w:t xml:space="preserve"> grid where some grid points are marked as obstacles. I first implemented Dijkstra’s shortest path algorithm which would be extremely slow for the given use case but was simple to implement and helped me understand the core algorithm behind A*. After implementing, testing with J</w:t>
+        <w:t xml:space="preserve"> grid where some grid points are marked as obstacles. I first implemented Dijkstra’s shortest path algorithm which would be extremely slow for the given use case but was simple to implement and helped me understand the core algorithm behind A*. </w:t>
+      </w:r>
+      <w:r>
+        <w:rPr>
+          <w:rFonts w:ascii="Times New Roman" w:hAnsi="Times New Roman" w:cs="Times New Roman"/>
+          <w:sz w:val="24"/>
+          <w:szCs w:val="24"/>
+        </w:rPr>
+        <w:t>Unsurprisingly, Dijkstra’s</w:t>
+      </w:r>
+      <w:r>
+        <w:rPr>
+          <w:rFonts w:ascii="Times New Roman" w:hAnsi="Times New Roman" w:cs="Times New Roman"/>
+          <w:sz w:val="24"/>
+          <w:szCs w:val="24"/>
+        </w:rPr>
+        <w:t xml:space="preserve"> </w:t>
+      </w:r>
+      <w:r>
+        <w:rPr>
+          <w:rFonts w:ascii="Times New Roman" w:hAnsi="Times New Roman" w:cs="Times New Roman"/>
+          <w:sz w:val="24"/>
+          <w:szCs w:val="24"/>
+        </w:rPr>
+        <w:t xml:space="preserve">algorithm was slow, especially on large grids. </w:t>
+      </w:r>
+    </w:p>
+    <w:p>
+      <w:pPr>
+        <w:rPr>
+          <w:rFonts w:ascii="Times New Roman" w:hAnsi="Times New Roman" w:cs="Times New Roman"/>
+          <w:sz w:val="24"/>
+          <w:szCs w:val="24"/>
+        </w:rPr>
+      </w:pPr>
+      <w:r>
+        <w:rPr>
+          <w:rFonts w:ascii="Times New Roman" w:hAnsi="Times New Roman" w:cs="Times New Roman"/>
+          <w:sz w:val="24"/>
+          <w:szCs w:val="24"/>
+        </w:rPr>
+        <w:t xml:space="preserve">With a better understanding of the algorithm, I moved on to implementing A*. </w:t>
+      </w:r>
+      <w:r>
+        <w:rPr>
+          <w:rFonts w:ascii="Times New Roman" w:hAnsi="Times New Roman" w:cs="Times New Roman"/>
+          <w:sz w:val="24"/>
+          <w:szCs w:val="24"/>
+        </w:rPr>
+        <w:t>Deciding that now was as good a time as any, I also created some test cases using JUnit</w:t>
+      </w:r>
+      <w:r>
+        <w:rPr>
+          <w:rFonts w:ascii="Times New Roman" w:hAnsi="Times New Roman" w:cs="Times New Roman"/>
+          <w:sz w:val="24"/>
+          <w:szCs w:val="24"/>
+        </w:rPr>
+        <w:t xml:space="preserve"> after all i</w:t>
+      </w:r>
+      <w:r>
+        <w:rPr>
+          <w:rFonts w:ascii="Times New Roman" w:hAnsi="Times New Roman" w:cs="Times New Roman"/>
+          <w:sz w:val="24"/>
+          <w:szCs w:val="24"/>
+        </w:rPr>
+        <w:t>f it’s not tested, its broken</w:t>
+      </w:r>
+      <w:r>
+        <w:rPr>
+          <w:rFonts w:ascii="Times New Roman" w:hAnsi="Times New Roman" w:cs="Times New Roman"/>
+          <w:sz w:val="24"/>
+          <w:szCs w:val="24"/>
+        </w:rPr>
+        <w:t xml:space="preserve">, and wouldn’t you know it was broken. </w:t>
+      </w:r>
+      <w:r>
+        <w:rPr>
+          <w:rFonts w:ascii="Times New Roman" w:hAnsi="Times New Roman" w:cs="Times New Roman"/>
+          <w:sz w:val="24"/>
+          <w:szCs w:val="24"/>
+        </w:rPr>
+        <w:t xml:space="preserve">After </w:t>
+      </w:r>
+      <w:r>
+        <w:rPr>
+          <w:rFonts w:ascii="Times New Roman" w:hAnsi="Times New Roman" w:cs="Times New Roman"/>
+          <w:sz w:val="24"/>
+          <w:szCs w:val="24"/>
+        </w:rPr>
+        <w:t>testing with J</w:t>
       </w:r>
       <w:r>
         <w:rPr>
@@ -1158,7 +1748,77 @@
           <w:sz w:val="24"/>
           <w:szCs w:val="24"/>
         </w:rPr>
-        <w:t xml:space="preserve">nit and benchmarking A* I was surprised at how slow it was. Looking for ways to speed it up I found an algorithm that takes advantage of the regularity of the grid called jump point search (JPS) which is said to be significantly faster. However, for almost every obstacle placement I found JPS to be </w:t>
+        <w:t xml:space="preserve">nit and benchmarking A* I was surprised at how slow it was. Looking for ways to speed it up I found an algorithm that takes advantage of the regularity of the grid called jump point search (JPS) which is said to be significantly faster. </w:t>
+      </w:r>
+      <w:r>
+        <w:rPr>
+          <w:rFonts w:ascii="Times New Roman" w:hAnsi="Times New Roman" w:cs="Times New Roman"/>
+          <w:sz w:val="24"/>
+          <w:szCs w:val="24"/>
+        </w:rPr>
+        <w:t>The original idea for JPS comes from this (</w:t>
+      </w:r>
+      <w:hyperlink r:id="rId7" w:history="1">
+        <w:r>
+          <w:rPr>
+            <w:rStyle w:val="Hyperlink"/>
+            <w:rFonts w:ascii="Times New Roman" w:hAnsi="Times New Roman" w:cs="Times New Roman"/>
+            <w:sz w:val="24"/>
+            <w:szCs w:val="24"/>
+          </w:rPr>
+          <w:t>http://users.cecs.anu.edu.au/~dharabor/data/papers/harabor-grastien-aaai11.pdf</w:t>
+        </w:r>
+      </w:hyperlink>
+      <w:r>
+        <w:rPr>
+          <w:rFonts w:ascii="Times New Roman" w:hAnsi="Times New Roman" w:cs="Times New Roman"/>
+          <w:sz w:val="24"/>
+          <w:szCs w:val="24"/>
+        </w:rPr>
+        <w:t xml:space="preserve">) paper by </w:t>
+      </w:r>
+      <w:r>
+        <w:rPr>
+          <w:rFonts w:ascii="Times New Roman" w:hAnsi="Times New Roman" w:cs="Times New Roman"/>
+          <w:sz w:val="24"/>
+          <w:szCs w:val="24"/>
+        </w:rPr>
+        <w:t>Daniel Harabor and Alban Grastien</w:t>
+      </w:r>
+      <w:r>
+        <w:rPr>
+          <w:rFonts w:ascii="Times New Roman" w:hAnsi="Times New Roman" w:cs="Times New Roman"/>
+          <w:sz w:val="24"/>
+          <w:szCs w:val="24"/>
+        </w:rPr>
+        <w:t xml:space="preserve"> but I found this (</w:t>
+      </w:r>
+      <w:hyperlink r:id="rId8" w:history="1">
+        <w:r>
+          <w:rPr>
+            <w:rStyle w:val="Hyperlink"/>
+            <w:rFonts w:ascii="Times New Roman" w:hAnsi="Times New Roman" w:cs="Times New Roman"/>
+            <w:sz w:val="24"/>
+            <w:szCs w:val="24"/>
+          </w:rPr>
+          <w:t>https://zerowidth.com/2013/a-visual-explanation-of-jump-point-search.html</w:t>
+        </w:r>
+      </w:hyperlink>
+      <w:r>
+        <w:rPr>
+          <w:rFonts w:ascii="Times New Roman" w:hAnsi="Times New Roman" w:cs="Times New Roman"/>
+          <w:sz w:val="24"/>
+          <w:szCs w:val="24"/>
+        </w:rPr>
+        <w:t>) website by Nathan Witmer to give a great visual intuition behind the algorithm. Unfortunately</w:t>
+      </w:r>
+      <w:r>
+        <w:rPr>
+          <w:rFonts w:ascii="Times New Roman" w:hAnsi="Times New Roman" w:cs="Times New Roman"/>
+          <w:sz w:val="24"/>
+          <w:szCs w:val="24"/>
+        </w:rPr>
+        <w:t xml:space="preserve">, for almost every obstacle placement I found JPS to be </w:t>
       </w:r>
       <w:r>
         <w:rPr>
@@ -1319,16 +1979,7 @@
           <w:sz w:val="24"/>
           <w:szCs w:val="24"/>
         </w:rPr>
-        <w:t xml:space="preserve"> a grid </w:t>
-      </w:r>
-      <w:r>
-        <w:rPr>
-          <w:rFonts w:ascii="Times New Roman" w:hAnsi="Times New Roman" w:cs="Times New Roman"/>
-          <w:sz w:val="24"/>
-          <w:szCs w:val="24"/>
-        </w:rPr>
-        <w:lastRenderedPageBreak/>
-        <w:t>point class that stored the g-cost, f-cost, parent point and x and y coordinates of the point. While this was simple and readable</w:t>
+        <w:t xml:space="preserve"> a grid point class that stored the g-cost, f-cost, parent point and x and y coordinates of the point. While this was simple and readable</w:t>
       </w:r>
       <w:r>
         <w:rPr>
@@ -1425,7 +2076,23 @@
           <w:sz w:val="24"/>
           <w:szCs w:val="24"/>
         </w:rPr>
-        <w:t xml:space="preserve"> basic C and should yield a faster implementation. In the end, while it took more significantly more time to code than Java it ended up being substantially faster. </w:t>
+        <w:t xml:space="preserve"> basic C and should yield a faster implementation. </w:t>
+      </w:r>
+      <w:r>
+        <w:rPr>
+          <w:rFonts w:ascii="Times New Roman" w:hAnsi="Times New Roman" w:cs="Times New Roman"/>
+          <w:sz w:val="24"/>
+          <w:szCs w:val="24"/>
+        </w:rPr>
+        <w:t xml:space="preserve">I started by </w:t>
+      </w:r>
+      <w:r>
+        <w:rPr>
+          <w:rFonts w:ascii="Times New Roman" w:hAnsi="Times New Roman" w:cs="Times New Roman"/>
+          <w:sz w:val="24"/>
+          <w:szCs w:val="24"/>
+        </w:rPr>
+        <w:t xml:space="preserve">In the end, while it took more significantly more time to code than Java it ended up being substantially faster. </w:t>
       </w:r>
       <w:r>
         <w:rPr>
@@ -1489,7 +2156,23 @@
           <w:sz w:val="24"/>
           <w:szCs w:val="24"/>
         </w:rPr>
-        <w:t>was able to get the code to run about 4x faster than the best Java implementation.</w:t>
+        <w:t xml:space="preserve">was able to get the code to run </w:t>
+      </w:r>
+      <w:r>
+        <w:rPr>
+          <w:rFonts w:ascii="Times New Roman" w:hAnsi="Times New Roman" w:cs="Times New Roman"/>
+          <w:sz w:val="24"/>
+          <w:szCs w:val="24"/>
+        </w:rPr>
+        <w:t>anywhere from 4-100x faster</w:t>
+      </w:r>
+      <w:r>
+        <w:rPr>
+          <w:rFonts w:ascii="Times New Roman" w:hAnsi="Times New Roman" w:cs="Times New Roman"/>
+          <w:sz w:val="24"/>
+          <w:szCs w:val="24"/>
+        </w:rPr>
+        <w:t xml:space="preserve"> than the best Java implementation.</w:t>
       </w:r>
     </w:p>
     <w:p>
@@ -1976,6 +2659,18 @@
       <w:shd w:val="clear" w:color="auto" w:fill="E1DFDD"/>
     </w:rPr>
   </w:style>
+  <w:style w:type="character" w:styleId="FollowedHyperlink">
+    <w:name w:val="FollowedHyperlink"/>
+    <w:basedOn w:val="DefaultParagraphFont"/>
+    <w:uiPriority w:val="99"/>
+    <w:semiHidden/>
+    <w:unhideWhenUsed/>
+    <w:rsid w:val="00F77214"/>
+    <w:rPr>
+      <w:color w:val="954F72" w:themeColor="followedHyperlink"/>
+      <w:u w:val="single"/>
+    </w:rPr>
+  </w:style>
 </w:styles>
 </file>
 

--- a/Project Text.docx
+++ b/Project Text.docx
@@ -90,8 +90,18 @@
           <w:sz w:val="24"/>
           <w:szCs w:val="24"/>
         </w:rPr>
-        <w:t xml:space="preserve"> Here is a link to my personal portfolio website: jtklenke.github.io</w:t>
-      </w:r>
+        <w:t xml:space="preserve"> Here is a link to my personal portfolio website: </w:t>
+      </w:r>
+      <w:proofErr w:type="gramStart"/>
+      <w:r>
+        <w:rPr>
+          <w:rFonts w:ascii="Times New Roman" w:hAnsi="Times New Roman" w:cs="Times New Roman"/>
+          <w:sz w:val="24"/>
+          <w:szCs w:val="24"/>
+        </w:rPr>
+        <w:t>jtklenke.github.io</w:t>
+      </w:r>
+      <w:proofErr w:type="gramEnd"/>
     </w:p>
     <w:p>
       <w:pPr>
@@ -192,74 +202,75 @@
           <w:sz w:val="28"/>
           <w:szCs w:val="28"/>
         </w:rPr>
-        <w:t>Evolutionary algorithm assisted antenna design</w:t>
-      </w:r>
-    </w:p>
-    <w:p>
-      <w:pPr>
-        <w:rPr>
-          <w:rFonts w:ascii="Times New Roman" w:hAnsi="Times New Roman" w:cs="Times New Roman"/>
-          <w:sz w:val="24"/>
-          <w:szCs w:val="24"/>
-        </w:rPr>
-      </w:pPr>
-      <w:r>
-        <w:rPr>
-          <w:rFonts w:ascii="Times New Roman" w:hAnsi="Times New Roman" w:cs="Times New Roman"/>
-          <w:sz w:val="24"/>
-          <w:szCs w:val="24"/>
-        </w:rPr>
-        <w:t>I wrote an evolutionary algorithm in Python to optimize the antenna shape for communications antennas, the final design is to be used on F-5 Navy training jets.</w:t>
-      </w:r>
-      <w:r>
-        <w:rPr>
-          <w:rFonts w:ascii="Times New Roman" w:hAnsi="Times New Roman" w:cs="Times New Roman"/>
-          <w:sz w:val="24"/>
-          <w:szCs w:val="24"/>
-        </w:rPr>
-        <w:t xml:space="preserve"> The plate antenna operates from 108-400MHz, the evolutionary algorithm designed antenna is about twice as good as the old design and exceeds the specification by 25%. </w:t>
-      </w:r>
-      <w:r>
-        <w:rPr>
-          <w:rFonts w:ascii="Times New Roman" w:hAnsi="Times New Roman" w:cs="Times New Roman"/>
-          <w:sz w:val="24"/>
-          <w:szCs w:val="24"/>
-        </w:rPr>
-        <w:t xml:space="preserve">Here is the paper I wrote on the process: </w:t>
-      </w:r>
-      <w:r>
-        <w:rPr>
-          <w:rFonts w:ascii="Times New Roman" w:hAnsi="Times New Roman" w:cs="Times New Roman"/>
-          <w:sz w:val="24"/>
-          <w:szCs w:val="24"/>
-        </w:rPr>
-        <w:t>Evolutionary Algorithm Designed Broadband Plate Antenna for F-5 Vertical Stabilizer</w:t>
-      </w:r>
-      <w:r>
-        <w:rPr>
-          <w:rFonts w:ascii="Times New Roman" w:hAnsi="Times New Roman" w:cs="Times New Roman"/>
-          <w:sz w:val="24"/>
-          <w:szCs w:val="24"/>
-        </w:rPr>
-        <w:t>.</w:t>
-      </w:r>
-    </w:p>
-    <w:p>
-      <w:pPr>
-        <w:rPr>
-          <w:rFonts w:ascii="Times New Roman" w:hAnsi="Times New Roman" w:cs="Times New Roman"/>
-          <w:sz w:val="24"/>
-          <w:szCs w:val="24"/>
-        </w:rPr>
-      </w:pPr>
-    </w:p>
-    <w:p>
-      <w:pPr>
+        <w:t xml:space="preserve">Evolutionary algorithm assisted antenna </w:t>
+      </w:r>
+      <w:proofErr w:type="gramStart"/>
+      <w:r>
         <w:rPr>
           <w:rFonts w:ascii="Times New Roman" w:hAnsi="Times New Roman" w:cs="Times New Roman"/>
           <w:sz w:val="28"/>
           <w:szCs w:val="28"/>
         </w:rPr>
+        <w:t>design</w:t>
+      </w:r>
+      <w:proofErr w:type="gramEnd"/>
+    </w:p>
+    <w:p>
+      <w:pPr>
+        <w:rPr>
+          <w:rFonts w:ascii="Times New Roman" w:hAnsi="Times New Roman" w:cs="Times New Roman"/>
+          <w:sz w:val="24"/>
+          <w:szCs w:val="24"/>
+        </w:rPr>
+      </w:pPr>
+      <w:r>
+        <w:rPr>
+          <w:rFonts w:ascii="Times New Roman" w:hAnsi="Times New Roman" w:cs="Times New Roman"/>
+          <w:sz w:val="24"/>
+          <w:szCs w:val="24"/>
+        </w:rPr>
+        <w:t>I wrote an evolutionary algorithm in Python to optimize the antenna shape for communications antennas, the final design is to be used on F-5 Navy training jets.</w:t>
+      </w:r>
+      <w:r>
+        <w:rPr>
+          <w:rFonts w:ascii="Times New Roman" w:hAnsi="Times New Roman" w:cs="Times New Roman"/>
+          <w:sz w:val="24"/>
+          <w:szCs w:val="24"/>
+        </w:rPr>
+        <w:t xml:space="preserve"> The plate antenna operates from 108-400MHz, the evolutionary algorithm designed antenna is about twice as good as the old design and exceeds the specification by 25%. </w:t>
+      </w:r>
+      <w:r>
+        <w:rPr>
+          <w:rFonts w:ascii="Times New Roman" w:hAnsi="Times New Roman" w:cs="Times New Roman"/>
+          <w:sz w:val="24"/>
+          <w:szCs w:val="24"/>
+        </w:rPr>
+        <w:t xml:space="preserve">Here is the paper I wrote on the process: </w:t>
+      </w:r>
+      <w:r>
+        <w:rPr>
+          <w:rFonts w:ascii="Times New Roman" w:hAnsi="Times New Roman" w:cs="Times New Roman"/>
+          <w:sz w:val="24"/>
+          <w:szCs w:val="24"/>
+        </w:rPr>
+        <w:t>Evolutionary Algorithm Designed Broadband Plate Antenna for F-5 Vertical Stabilizer</w:t>
+      </w:r>
+      <w:r>
+        <w:rPr>
+          <w:rFonts w:ascii="Times New Roman" w:hAnsi="Times New Roman" w:cs="Times New Roman"/>
+          <w:sz w:val="24"/>
+          <w:szCs w:val="24"/>
+        </w:rPr>
+        <w:t>.</w:t>
+      </w:r>
+    </w:p>
+    <w:p>
+      <w:pPr>
+        <w:rPr>
+          <w:rFonts w:ascii="Times New Roman" w:hAnsi="Times New Roman" w:cs="Times New Roman"/>
+          <w:sz w:val="24"/>
+          <w:szCs w:val="24"/>
+        </w:rPr>
       </w:pPr>
     </w:p>
     <w:p>
@@ -270,12 +281,21 @@
           <w:szCs w:val="28"/>
         </w:rPr>
       </w:pPr>
-      <w:r>
+    </w:p>
+    <w:p>
+      <w:pPr>
         <w:rPr>
           <w:rFonts w:ascii="Times New Roman" w:hAnsi="Times New Roman" w:cs="Times New Roman"/>
           <w:sz w:val="28"/>
           <w:szCs w:val="28"/>
         </w:rPr>
+      </w:pPr>
+      <w:r>
+        <w:rPr>
+          <w:rFonts w:ascii="Times New Roman" w:hAnsi="Times New Roman" w:cs="Times New Roman"/>
+          <w:sz w:val="28"/>
+          <w:szCs w:val="28"/>
+        </w:rPr>
         <w:t>Timelapse photo creation</w:t>
       </w:r>
     </w:p>
@@ -357,7 +377,25 @@
           <w:sz w:val="24"/>
           <w:szCs w:val="24"/>
         </w:rPr>
-        <w:t xml:space="preserve">Stephen Wilkes creates them manually, painstakingly picking out the most interesting subjects and times of day, manually blending it together to create his images. I wanted to simplify the process, using frames from a timelapse video and </w:t>
+        <w:t xml:space="preserve">Stephen Wilkes creates them manually, painstakingly picking out the most interesting subjects and times of day, manually blending it together to create his images. I wanted to simplify the process, using frames from a timelapse </w:t>
+      </w:r>
+      <w:proofErr w:type="gramStart"/>
+      <w:r>
+        <w:rPr>
+          <w:rFonts w:ascii="Times New Roman" w:hAnsi="Times New Roman" w:cs="Times New Roman"/>
+          <w:sz w:val="24"/>
+          <w:szCs w:val="24"/>
+        </w:rPr>
+        <w:t>video</w:t>
+      </w:r>
+      <w:proofErr w:type="gramEnd"/>
+      <w:r>
+        <w:rPr>
+          <w:rFonts w:ascii="Times New Roman" w:hAnsi="Times New Roman" w:cs="Times New Roman"/>
+          <w:sz w:val="24"/>
+          <w:szCs w:val="24"/>
+        </w:rPr>
+        <w:t xml:space="preserve"> and </w:t>
       </w:r>
       <w:r>
         <w:rPr>
@@ -944,7 +982,25 @@
           <w:sz w:val="24"/>
           <w:szCs w:val="24"/>
         </w:rPr>
-        <w:t>ea and the 24 Hour videos.</w:t>
+        <w:t xml:space="preserve">ea and the </w:t>
+      </w:r>
+      <w:proofErr w:type="gramStart"/>
+      <w:r>
+        <w:rPr>
+          <w:rFonts w:ascii="Times New Roman" w:hAnsi="Times New Roman" w:cs="Times New Roman"/>
+          <w:sz w:val="24"/>
+          <w:szCs w:val="24"/>
+        </w:rPr>
+        <w:t>24 Hour</w:t>
+      </w:r>
+      <w:proofErr w:type="gramEnd"/>
+      <w:r>
+        <w:rPr>
+          <w:rFonts w:ascii="Times New Roman" w:hAnsi="Times New Roman" w:cs="Times New Roman"/>
+          <w:sz w:val="24"/>
+          <w:szCs w:val="24"/>
+        </w:rPr>
+        <w:t xml:space="preserve"> videos.</w:t>
       </w:r>
     </w:p>
     <w:p>
@@ -1045,7 +1101,25 @@
           <w:sz w:val="24"/>
           <w:szCs w:val="24"/>
         </w:rPr>
-        <w:t xml:space="preserve">There are a few obvious issues to this method, first, the width has to be manually capped by the number of pixels per frame and the length of the video second, it just doesn't look that great, if more than 1 or 2 pixels are used in each </w:t>
+        <w:t xml:space="preserve">There are a few obvious issues to this method, first, the width </w:t>
+      </w:r>
+      <w:proofErr w:type="gramStart"/>
+      <w:r>
+        <w:rPr>
+          <w:rFonts w:ascii="Times New Roman" w:hAnsi="Times New Roman" w:cs="Times New Roman"/>
+          <w:sz w:val="24"/>
+          <w:szCs w:val="24"/>
+        </w:rPr>
+        <w:t>has to</w:t>
+      </w:r>
+      <w:proofErr w:type="gramEnd"/>
+      <w:r>
+        <w:rPr>
+          <w:rFonts w:ascii="Times New Roman" w:hAnsi="Times New Roman" w:cs="Times New Roman"/>
+          <w:sz w:val="24"/>
+          <w:szCs w:val="24"/>
+        </w:rPr>
+        <w:t xml:space="preserve"> be manually capped by the number of pixels per frame and the length of the video second, it just doesn't look that great, if more than 1 or 2 pixels are used in each </w:t>
       </w:r>
       <w:r>
         <w:rPr>
@@ -1716,8 +1790,49 @@
           <w:sz w:val="24"/>
           <w:szCs w:val="24"/>
         </w:rPr>
-        <w:t xml:space="preserve">, and wouldn’t you know it was broken. </w:t>
-      </w:r>
+        <w:t>, and wouldn’t you know</w:t>
+      </w:r>
+      <w:r>
+        <w:rPr>
+          <w:rFonts w:ascii="Times New Roman" w:hAnsi="Times New Roman" w:cs="Times New Roman"/>
+          <w:sz w:val="24"/>
+          <w:szCs w:val="24"/>
+        </w:rPr>
+        <w:t>,</w:t>
+      </w:r>
+      <w:r>
+        <w:rPr>
+          <w:rFonts w:ascii="Times New Roman" w:hAnsi="Times New Roman" w:cs="Times New Roman"/>
+          <w:sz w:val="24"/>
+          <w:szCs w:val="24"/>
+        </w:rPr>
+        <w:t xml:space="preserve"> it was broken. </w:t>
+      </w:r>
+      <w:r>
+        <w:rPr>
+          <w:rFonts w:ascii="Times New Roman" w:hAnsi="Times New Roman" w:cs="Times New Roman"/>
+          <w:sz w:val="24"/>
+          <w:szCs w:val="24"/>
+        </w:rPr>
+        <w:t xml:space="preserve">After some significant debugging I realized my mistake, as an optimization I had only created an instance of the point class when I “discovered” a point, what I had done wrong was </w:t>
+      </w:r>
+      <w:r>
+        <w:rPr>
+          <w:rFonts w:ascii="Times New Roman" w:hAnsi="Times New Roman" w:cs="Times New Roman"/>
+          <w:sz w:val="24"/>
+          <w:szCs w:val="24"/>
+        </w:rPr>
+        <w:t xml:space="preserve">to instantiate a new point even if it had already been discovered. Honestly, with such a major oversight I was shocked how few test cases it failed. To fix this I used Java’s HashMap to store all the discovered points and only created one if it didn’t exist. </w:t>
+      </w:r>
+    </w:p>
+    <w:p>
+      <w:pPr>
+        <w:rPr>
+          <w:rFonts w:ascii="Times New Roman" w:hAnsi="Times New Roman" w:cs="Times New Roman"/>
+          <w:sz w:val="24"/>
+          <w:szCs w:val="24"/>
+        </w:rPr>
+      </w:pPr>
       <w:r>
         <w:rPr>
           <w:rFonts w:ascii="Times New Roman" w:hAnsi="Times New Roman" w:cs="Times New Roman"/>
@@ -2084,55 +2199,175 @@
           <w:sz w:val="24"/>
           <w:szCs w:val="24"/>
         </w:rPr>
-        <w:t xml:space="preserve">I started by </w:t>
-      </w:r>
-      <w:r>
-        <w:rPr>
-          <w:rFonts w:ascii="Times New Roman" w:hAnsi="Times New Roman" w:cs="Times New Roman"/>
-          <w:sz w:val="24"/>
-          <w:szCs w:val="24"/>
-        </w:rPr>
-        <w:t xml:space="preserve">In the end, while it took more significantly more time to code than Java it ended up being substantially faster. </w:t>
-      </w:r>
-      <w:r>
-        <w:rPr>
-          <w:rFonts w:ascii="Times New Roman" w:hAnsi="Times New Roman" w:cs="Times New Roman"/>
-          <w:sz w:val="24"/>
-          <w:szCs w:val="24"/>
-        </w:rPr>
-        <w:t xml:space="preserve">After using </w:t>
-      </w:r>
-      <w:r>
-        <w:rPr>
-          <w:rFonts w:ascii="Times New Roman" w:hAnsi="Times New Roman" w:cs="Times New Roman"/>
-          <w:sz w:val="24"/>
-          <w:szCs w:val="24"/>
-        </w:rPr>
-        <w:t>O flags</w:t>
-      </w:r>
-      <w:r>
-        <w:rPr>
-          <w:rFonts w:ascii="Times New Roman" w:hAnsi="Times New Roman" w:cs="Times New Roman"/>
-          <w:sz w:val="24"/>
-          <w:szCs w:val="24"/>
-        </w:rPr>
-        <w:t xml:space="preserve">, cutting down on how many malloc calls I had and using additional space to store some </w:t>
-      </w:r>
-      <w:r>
-        <w:rPr>
-          <w:rFonts w:ascii="Times New Roman" w:hAnsi="Times New Roman" w:cs="Times New Roman"/>
-          <w:sz w:val="24"/>
-          <w:szCs w:val="24"/>
-        </w:rPr>
-        <w:t xml:space="preserve">values </w:t>
-      </w:r>
-      <w:r>
-        <w:rPr>
-          <w:rFonts w:ascii="Times New Roman" w:hAnsi="Times New Roman" w:cs="Times New Roman"/>
-          <w:sz w:val="24"/>
-          <w:szCs w:val="24"/>
-        </w:rPr>
-        <w:t>that I</w:t>
+        <w:t xml:space="preserve">I </w:t>
+      </w:r>
+      <w:r>
+        <w:rPr>
+          <w:rFonts w:ascii="Times New Roman" w:hAnsi="Times New Roman" w:cs="Times New Roman"/>
+          <w:sz w:val="24"/>
+          <w:szCs w:val="24"/>
+        </w:rPr>
+        <w:t xml:space="preserve">decided that I would start by implementing a linked list which I used to store the final path. I also started by implementing the priority queue as a linked list, just iterating over the whole </w:t>
+      </w:r>
+      <w:r>
+        <w:rPr>
+          <w:rFonts w:ascii="Times New Roman" w:hAnsi="Times New Roman" w:cs="Times New Roman"/>
+          <w:sz w:val="24"/>
+          <w:szCs w:val="24"/>
+        </w:rPr>
+        <w:t>list,</w:t>
+      </w:r>
+      <w:r>
+        <w:rPr>
+          <w:rFonts w:ascii="Times New Roman" w:hAnsi="Times New Roman" w:cs="Times New Roman"/>
+          <w:sz w:val="24"/>
+          <w:szCs w:val="24"/>
+        </w:rPr>
+        <w:t xml:space="preserve"> and then returning and splicing out the “minimum” </w:t>
+      </w:r>
+      <w:r>
+        <w:rPr>
+          <w:rFonts w:ascii="Times New Roman" w:hAnsi="Times New Roman" w:cs="Times New Roman"/>
+          <w:sz w:val="24"/>
+          <w:szCs w:val="24"/>
+        </w:rPr>
+        <w:lastRenderedPageBreak/>
+        <w:t xml:space="preserve">element. </w:t>
+      </w:r>
+      <w:r>
+        <w:rPr>
+          <w:rFonts w:ascii="Times New Roman" w:hAnsi="Times New Roman" w:cs="Times New Roman"/>
+          <w:sz w:val="24"/>
+          <w:szCs w:val="24"/>
+        </w:rPr>
+        <w:t xml:space="preserve">I knew this would be very slow (O(n) as opposed to </w:t>
+      </w:r>
+      <w:proofErr w:type="gramStart"/>
+      <w:r>
+        <w:rPr>
+          <w:rFonts w:ascii="Times New Roman" w:hAnsi="Times New Roman" w:cs="Times New Roman"/>
+          <w:sz w:val="24"/>
+          <w:szCs w:val="24"/>
+        </w:rPr>
+        <w:t>O(</w:t>
+      </w:r>
+      <w:proofErr w:type="gramEnd"/>
+      <w:r>
+        <w:rPr>
+          <w:rFonts w:ascii="Times New Roman" w:hAnsi="Times New Roman" w:cs="Times New Roman"/>
+          <w:sz w:val="24"/>
+          <w:szCs w:val="24"/>
+        </w:rPr>
+        <w:t>lg n) from a binary heap) but it would let me debug the A* algorithm, give me some extra practice in C and give me an idea as to the speed of C compared to Java.</w:t>
+      </w:r>
+      <w:r>
+        <w:rPr>
+          <w:rFonts w:ascii="Times New Roman" w:hAnsi="Times New Roman" w:cs="Times New Roman"/>
+          <w:sz w:val="24"/>
+          <w:szCs w:val="24"/>
+        </w:rPr>
+        <w:t xml:space="preserve"> Additionally, instead of using a hash map to store the discovered points I just used an array with </w:t>
+      </w:r>
+      <w:proofErr w:type="gramStart"/>
+      <w:r>
+        <w:rPr>
+          <w:rFonts w:ascii="Times New Roman" w:hAnsi="Times New Roman" w:cs="Times New Roman"/>
+          <w:sz w:val="24"/>
+          <w:szCs w:val="24"/>
+        </w:rPr>
+        <w:t>all of</w:t>
+      </w:r>
+      <w:proofErr w:type="gramEnd"/>
+      <w:r>
+        <w:rPr>
+          <w:rFonts w:ascii="Times New Roman" w:hAnsi="Times New Roman" w:cs="Times New Roman"/>
+          <w:sz w:val="24"/>
+          <w:szCs w:val="24"/>
+        </w:rPr>
+        <w:t xml:space="preserve"> the potential points, while this would be very memory inefficient it would be very fast and easily implemented.</w:t>
+      </w:r>
+    </w:p>
+    <w:p>
+      <w:pPr>
+        <w:rPr>
+          <w:rFonts w:ascii="Times New Roman" w:hAnsi="Times New Roman" w:cs="Times New Roman"/>
+          <w:sz w:val="24"/>
+          <w:szCs w:val="24"/>
+        </w:rPr>
+      </w:pPr>
+      <w:r>
+        <w:rPr>
+          <w:rFonts w:ascii="Times New Roman" w:hAnsi="Times New Roman" w:cs="Times New Roman"/>
+          <w:sz w:val="24"/>
+          <w:szCs w:val="24"/>
+        </w:rPr>
+        <w:t xml:space="preserve">After getting that implementation working, I noticed that it was </w:t>
+      </w:r>
+      <w:proofErr w:type="gramStart"/>
+      <w:r>
+        <w:rPr>
+          <w:rFonts w:ascii="Times New Roman" w:hAnsi="Times New Roman" w:cs="Times New Roman"/>
+          <w:sz w:val="24"/>
+          <w:szCs w:val="24"/>
+        </w:rPr>
+        <w:t>actually significantly</w:t>
+      </w:r>
+      <w:proofErr w:type="gramEnd"/>
+      <w:r>
+        <w:rPr>
+          <w:rFonts w:ascii="Times New Roman" w:hAnsi="Times New Roman" w:cs="Times New Roman"/>
+          <w:sz w:val="24"/>
+          <w:szCs w:val="24"/>
+        </w:rPr>
+        <w:t xml:space="preserve"> slower than Java, originally</w:t>
+      </w:r>
+      <w:r>
+        <w:rPr>
+          <w:rFonts w:ascii="Times New Roman" w:hAnsi="Times New Roman" w:cs="Times New Roman"/>
+          <w:sz w:val="24"/>
+          <w:szCs w:val="24"/>
+        </w:rPr>
+        <w:t>,</w:t>
+      </w:r>
+      <w:r>
+        <w:rPr>
+          <w:rFonts w:ascii="Times New Roman" w:hAnsi="Times New Roman" w:cs="Times New Roman"/>
+          <w:sz w:val="24"/>
+          <w:szCs w:val="24"/>
+        </w:rPr>
+        <w:t xml:space="preserve"> I just attributed that to the slow priority queue but even after I modified the Java priority queue to loop over every element it was still slower. I looked for ways to speed up the C code and realized that there were a few obvious things that were slowing it down. First, I </w:t>
+      </w:r>
+      <w:r>
+        <w:rPr>
+          <w:rFonts w:ascii="Times New Roman" w:hAnsi="Times New Roman" w:cs="Times New Roman"/>
+          <w:sz w:val="24"/>
+          <w:szCs w:val="24"/>
+        </w:rPr>
+        <w:t xml:space="preserve">cut down </w:t>
+      </w:r>
+      <w:r>
+        <w:rPr>
+          <w:rFonts w:ascii="Times New Roman" w:hAnsi="Times New Roman" w:cs="Times New Roman"/>
+          <w:sz w:val="24"/>
+          <w:szCs w:val="24"/>
+        </w:rPr>
+        <w:t xml:space="preserve">some unnecessary </w:t>
+      </w:r>
+      <w:r>
+        <w:rPr>
+          <w:rFonts w:ascii="Times New Roman" w:hAnsi="Times New Roman" w:cs="Times New Roman"/>
+          <w:sz w:val="24"/>
+          <w:szCs w:val="24"/>
+        </w:rPr>
+        <w:t>malloc calls I had</w:t>
+      </w:r>
+      <w:r>
+        <w:rPr>
+          <w:rFonts w:ascii="Times New Roman" w:hAnsi="Times New Roman" w:cs="Times New Roman"/>
+          <w:sz w:val="24"/>
+          <w:szCs w:val="24"/>
+        </w:rPr>
+        <w:t>,</w:t>
       </w:r>
       <w:r>
         <w:rPr>
@@ -2148,7 +2383,72 @@
           <w:sz w:val="24"/>
           <w:szCs w:val="24"/>
         </w:rPr>
-        <w:t xml:space="preserve">had previously been recalculating, I </w:t>
+        <w:t xml:space="preserve">second, I </w:t>
+      </w:r>
+      <w:r>
+        <w:rPr>
+          <w:rFonts w:ascii="Times New Roman" w:hAnsi="Times New Roman" w:cs="Times New Roman"/>
+          <w:sz w:val="24"/>
+          <w:szCs w:val="24"/>
+        </w:rPr>
+        <w:t>us</w:t>
+      </w:r>
+      <w:r>
+        <w:rPr>
+          <w:rFonts w:ascii="Times New Roman" w:hAnsi="Times New Roman" w:cs="Times New Roman"/>
+          <w:sz w:val="24"/>
+          <w:szCs w:val="24"/>
+        </w:rPr>
+        <w:t>ed</w:t>
+      </w:r>
+      <w:r>
+        <w:rPr>
+          <w:rFonts w:ascii="Times New Roman" w:hAnsi="Times New Roman" w:cs="Times New Roman"/>
+          <w:sz w:val="24"/>
+          <w:szCs w:val="24"/>
+        </w:rPr>
+        <w:t xml:space="preserve"> additional space to store some values that I had previously been recalculating</w:t>
+      </w:r>
+      <w:r>
+        <w:rPr>
+          <w:rFonts w:ascii="Times New Roman" w:hAnsi="Times New Roman" w:cs="Times New Roman"/>
+          <w:sz w:val="24"/>
+          <w:szCs w:val="24"/>
+        </w:rPr>
+        <w:t>, most importantly, I used O flags, O2 sped up the code by almost 4x.</w:t>
+      </w:r>
+    </w:p>
+    <w:p>
+      <w:pPr>
+        <w:rPr>
+          <w:rFonts w:ascii="Times New Roman" w:hAnsi="Times New Roman" w:cs="Times New Roman"/>
+          <w:sz w:val="24"/>
+          <w:szCs w:val="24"/>
+        </w:rPr>
+      </w:pPr>
+      <w:r>
+        <w:rPr>
+          <w:rFonts w:ascii="Times New Roman" w:hAnsi="Times New Roman" w:cs="Times New Roman"/>
+          <w:sz w:val="24"/>
+          <w:szCs w:val="24"/>
+        </w:rPr>
+        <w:t xml:space="preserve">Finally, with some guarantee that it would be faster than Java, I implemented the priority queue as a binary heap. </w:t>
+      </w:r>
+      <w:r>
+        <w:rPr>
+          <w:rFonts w:ascii="Times New Roman" w:hAnsi="Times New Roman" w:cs="Times New Roman"/>
+          <w:sz w:val="24"/>
+          <w:szCs w:val="24"/>
+        </w:rPr>
+        <w:t>In the end, while it took more significantly more time to code than Java it ended up being substantially faster.</w:t>
+      </w:r>
+      <w:r>
+        <w:rPr>
+          <w:rFonts w:ascii="Times New Roman" w:hAnsi="Times New Roman" w:cs="Times New Roman"/>
+          <w:sz w:val="24"/>
+          <w:szCs w:val="24"/>
+        </w:rPr>
+        <w:t xml:space="preserve"> I </w:t>
       </w:r>
       <w:r>
         <w:rPr>

--- a/Project Text.docx
+++ b/Project Text.docx
@@ -16,92 +16,19 @@
           <w:sz w:val="24"/>
           <w:szCs w:val="24"/>
         </w:rPr>
-        <w:t xml:space="preserve">Hello, my name is JT Klenke, I’m an undergraduate at Cornell University studying computer science interested in a summer internship in an entrepreneurial environment. I have experience coding in Java, Python, </w:t>
-      </w:r>
-      <w:proofErr w:type="spellStart"/>
-      <w:r>
-        <w:rPr>
-          <w:rFonts w:ascii="Times New Roman" w:hAnsi="Times New Roman" w:cs="Times New Roman"/>
-          <w:sz w:val="24"/>
-          <w:szCs w:val="24"/>
-        </w:rPr>
-        <w:t>OCaml</w:t>
-      </w:r>
-      <w:proofErr w:type="spellEnd"/>
-      <w:r>
-        <w:rPr>
-          <w:rFonts w:ascii="Times New Roman" w:hAnsi="Times New Roman" w:cs="Times New Roman"/>
-          <w:sz w:val="24"/>
-          <w:szCs w:val="24"/>
-        </w:rPr>
-        <w:t xml:space="preserve"> and </w:t>
-      </w:r>
-      <w:r>
-        <w:rPr>
-          <w:rFonts w:ascii="Times New Roman" w:hAnsi="Times New Roman" w:cs="Times New Roman"/>
-          <w:sz w:val="24"/>
-          <w:szCs w:val="24"/>
-        </w:rPr>
-        <w:t>C/</w:t>
-      </w:r>
-      <w:r>
-        <w:rPr>
-          <w:rFonts w:ascii="Times New Roman" w:hAnsi="Times New Roman" w:cs="Times New Roman"/>
-          <w:sz w:val="24"/>
-          <w:szCs w:val="24"/>
-        </w:rPr>
-        <w:t>C++</w:t>
-      </w:r>
-      <w:r>
-        <w:rPr>
-          <w:rFonts w:ascii="Times New Roman" w:hAnsi="Times New Roman" w:cs="Times New Roman"/>
-          <w:sz w:val="24"/>
-          <w:szCs w:val="24"/>
-        </w:rPr>
-        <w:t>.</w:t>
-      </w:r>
-      <w:r>
-        <w:rPr>
-          <w:rFonts w:ascii="Times New Roman" w:hAnsi="Times New Roman" w:cs="Times New Roman"/>
-          <w:sz w:val="24"/>
-          <w:szCs w:val="24"/>
-        </w:rPr>
-        <w:t xml:space="preserve"> I’m a fast learner and a hard worker</w:t>
-      </w:r>
-      <w:r>
-        <w:rPr>
-          <w:rFonts w:ascii="Times New Roman" w:hAnsi="Times New Roman" w:cs="Times New Roman"/>
-          <w:sz w:val="24"/>
-          <w:szCs w:val="24"/>
-        </w:rPr>
-        <w:t xml:space="preserve"> eager to take on new challenges</w:t>
-      </w:r>
-      <w:r>
-        <w:rPr>
-          <w:rFonts w:ascii="Times New Roman" w:hAnsi="Times New Roman" w:cs="Times New Roman"/>
-          <w:sz w:val="24"/>
-          <w:szCs w:val="24"/>
-        </w:rPr>
-        <w:t>. By summer my completed coursework will include Object Oriented Programming and Data Structures, Functional Programming, and Algorithms.</w:t>
-      </w:r>
-      <w:r>
-        <w:rPr>
-          <w:rFonts w:ascii="Times New Roman" w:hAnsi="Times New Roman" w:cs="Times New Roman"/>
-          <w:sz w:val="24"/>
-          <w:szCs w:val="24"/>
-        </w:rPr>
-        <w:t xml:space="preserve"> Here is a link to my personal portfolio website: </w:t>
-      </w:r>
-      <w:proofErr w:type="gramStart"/>
-      <w:r>
-        <w:rPr>
-          <w:rFonts w:ascii="Times New Roman" w:hAnsi="Times New Roman" w:cs="Times New Roman"/>
-          <w:sz w:val="24"/>
-          <w:szCs w:val="24"/>
-        </w:rPr>
-        <w:t>jtklenke.github.io</w:t>
-      </w:r>
-      <w:proofErr w:type="gramEnd"/>
+        <w:t>Hello, my name is JT Klenke, I’m an undergraduate at Cornell University majoring in computer science. I'm very interested in a summer internship in an entrepreneurial environment. I have experience coding in Java, Python, OCaml, and C/C++. I’m a fast learner and a hard worker eager to take on new challenges. By summer my completed CS coursework at Cornell will include Object Oriented Programming and Data Structures, Functional Programming, and Algorithms. Here is a link to my personal portfolio website: </w:t>
+      </w:r>
+      <w:hyperlink r:id="rId4" w:tgtFrame="_blank" w:history="1">
+        <w:r>
+          <w:rPr>
+            <w:rStyle w:val="Hyperlink"/>
+            <w:rFonts w:ascii="Times New Roman" w:hAnsi="Times New Roman" w:cs="Times New Roman"/>
+            <w:sz w:val="24"/>
+            <w:szCs w:val="24"/>
+          </w:rPr>
+          <w:t>jtklenke.github.io</w:t>
+        </w:r>
+      </w:hyperlink>
     </w:p>
     <w:p>
       <w:pPr>
@@ -168,7 +95,23 @@
           <w:sz w:val="24"/>
           <w:szCs w:val="24"/>
         </w:rPr>
-        <w:t xml:space="preserve"> as a research assistant working on optimizing the coil shape for stellarator fusion reactors. </w:t>
+        <w:t xml:space="preserve"> as a research assistant </w:t>
+      </w:r>
+      <w:r>
+        <w:rPr>
+          <w:rFonts w:ascii="Times New Roman" w:hAnsi="Times New Roman" w:cs="Times New Roman"/>
+          <w:sz w:val="24"/>
+          <w:szCs w:val="24"/>
+        </w:rPr>
+        <w:t xml:space="preserve">in Cornell’s Applied Math department </w:t>
+      </w:r>
+      <w:r>
+        <w:rPr>
+          <w:rFonts w:ascii="Times New Roman" w:hAnsi="Times New Roman" w:cs="Times New Roman"/>
+          <w:sz w:val="24"/>
+          <w:szCs w:val="24"/>
+        </w:rPr>
+        <w:t xml:space="preserve">optimizing the coil shape for stellarator fusion reactors. </w:t>
       </w:r>
     </w:p>
     <w:p>
@@ -272,6 +215,3071 @@
           <w:szCs w:val="24"/>
         </w:rPr>
       </w:pPr>
+      <w:r>
+        <w:rPr>
+          <w:rFonts w:ascii="Times New Roman" w:hAnsi="Times New Roman" w:cs="Times New Roman"/>
+          <w:sz w:val="24"/>
+          <w:szCs w:val="24"/>
+        </w:rPr>
+        <w:t>The</w:t>
+      </w:r>
+      <w:r>
+        <w:rPr>
+          <w:rFonts w:ascii="Times New Roman" w:hAnsi="Times New Roman" w:cs="Times New Roman"/>
+          <w:sz w:val="24"/>
+          <w:szCs w:val="24"/>
+        </w:rPr>
+        <w:t xml:space="preserve"> first </w:t>
+      </w:r>
+      <w:r>
+        <w:rPr>
+          <w:rFonts w:ascii="Times New Roman" w:hAnsi="Times New Roman" w:cs="Times New Roman"/>
+          <w:sz w:val="24"/>
+          <w:szCs w:val="24"/>
+        </w:rPr>
+        <w:t xml:space="preserve">few </w:t>
+      </w:r>
+      <w:r>
+        <w:rPr>
+          <w:rFonts w:ascii="Times New Roman" w:hAnsi="Times New Roman" w:cs="Times New Roman"/>
+          <w:sz w:val="24"/>
+          <w:szCs w:val="24"/>
+        </w:rPr>
+        <w:t>challenge</w:t>
+      </w:r>
+      <w:r>
+        <w:rPr>
+          <w:rFonts w:ascii="Times New Roman" w:hAnsi="Times New Roman" w:cs="Times New Roman"/>
+          <w:sz w:val="24"/>
+          <w:szCs w:val="24"/>
+        </w:rPr>
+        <w:t>s</w:t>
+      </w:r>
+      <w:r>
+        <w:rPr>
+          <w:rFonts w:ascii="Times New Roman" w:hAnsi="Times New Roman" w:cs="Times New Roman"/>
+          <w:sz w:val="24"/>
+          <w:szCs w:val="24"/>
+        </w:rPr>
+        <w:t xml:space="preserve"> of this project</w:t>
+      </w:r>
+      <w:r>
+        <w:rPr>
+          <w:rFonts w:ascii="Times New Roman" w:hAnsi="Times New Roman" w:cs="Times New Roman"/>
+          <w:sz w:val="24"/>
+          <w:szCs w:val="24"/>
+        </w:rPr>
+        <w:t xml:space="preserve"> are about representation and fitness. First</w:t>
+      </w:r>
+      <w:r>
+        <w:rPr>
+          <w:rFonts w:ascii="Times New Roman" w:hAnsi="Times New Roman" w:cs="Times New Roman"/>
+          <w:sz w:val="24"/>
+          <w:szCs w:val="24"/>
+        </w:rPr>
+        <w:t xml:space="preserve"> is to decide</w:t>
+      </w:r>
+      <w:r>
+        <w:rPr>
+          <w:rFonts w:ascii="Times New Roman" w:hAnsi="Times New Roman" w:cs="Times New Roman"/>
+          <w:sz w:val="24"/>
+          <w:szCs w:val="24"/>
+        </w:rPr>
+        <w:t xml:space="preserve"> what makes a good antenna, since the specification is clear that the VSWR needs to be below a certain value over a certain range I </w:t>
+      </w:r>
+      <w:r>
+        <w:rPr>
+          <w:rFonts w:ascii="Times New Roman" w:hAnsi="Times New Roman" w:cs="Times New Roman"/>
+          <w:sz w:val="24"/>
+          <w:szCs w:val="24"/>
+        </w:rPr>
+        <w:t>defined fitness as</w:t>
+      </w:r>
+      <w:r>
+        <w:rPr>
+          <w:rFonts w:ascii="Times New Roman" w:hAnsi="Times New Roman" w:cs="Times New Roman"/>
+          <w:sz w:val="24"/>
+          <w:szCs w:val="24"/>
+        </w:rPr>
+        <w:t xml:space="preserve"> the average VSWR over the range 108-400MHz. Second, I </w:t>
+      </w:r>
+      <w:r>
+        <w:rPr>
+          <w:rFonts w:ascii="Times New Roman" w:hAnsi="Times New Roman" w:cs="Times New Roman"/>
+          <w:sz w:val="24"/>
+          <w:szCs w:val="24"/>
+        </w:rPr>
+        <w:t>must</w:t>
+      </w:r>
+      <w:r>
+        <w:rPr>
+          <w:rFonts w:ascii="Times New Roman" w:hAnsi="Times New Roman" w:cs="Times New Roman"/>
+          <w:sz w:val="24"/>
+          <w:szCs w:val="24"/>
+        </w:rPr>
+        <w:t xml:space="preserve"> decide</w:t>
+      </w:r>
+      <w:r>
+        <w:rPr>
+          <w:rFonts w:ascii="Times New Roman" w:hAnsi="Times New Roman" w:cs="Times New Roman"/>
+          <w:sz w:val="24"/>
+          <w:szCs w:val="24"/>
+        </w:rPr>
+        <w:t xml:space="preserve"> on a representation for the antenna, this representation matters a lot because it will determine what “similar” antennas </w:t>
+      </w:r>
+      <w:r>
+        <w:rPr>
+          <w:rFonts w:ascii="Times New Roman" w:hAnsi="Times New Roman" w:cs="Times New Roman"/>
+          <w:sz w:val="24"/>
+          <w:szCs w:val="24"/>
+        </w:rPr>
+        <w:t xml:space="preserve">are </w:t>
+      </w:r>
+      <w:r>
+        <w:rPr>
+          <w:rFonts w:ascii="Times New Roman" w:hAnsi="Times New Roman" w:cs="Times New Roman"/>
+          <w:sz w:val="24"/>
+          <w:szCs w:val="24"/>
+        </w:rPr>
+        <w:t xml:space="preserve">from an evolutionary perspective, </w:t>
+      </w:r>
+      <w:proofErr w:type="spellStart"/>
+      <w:r>
+        <w:rPr>
+          <w:rFonts w:ascii="Times New Roman" w:hAnsi="Times New Roman" w:cs="Times New Roman"/>
+          <w:sz w:val="24"/>
+          <w:szCs w:val="24"/>
+        </w:rPr>
+        <w:t>ie</w:t>
+      </w:r>
+      <w:proofErr w:type="spellEnd"/>
+      <w:r>
+        <w:rPr>
+          <w:rFonts w:ascii="Times New Roman" w:hAnsi="Times New Roman" w:cs="Times New Roman"/>
+          <w:sz w:val="24"/>
+          <w:szCs w:val="24"/>
+        </w:rPr>
+        <w:t xml:space="preserve">. two antennas </w:t>
+      </w:r>
+      <w:r>
+        <w:rPr>
+          <w:rFonts w:ascii="Times New Roman" w:hAnsi="Times New Roman" w:cs="Times New Roman"/>
+          <w:sz w:val="24"/>
+          <w:szCs w:val="24"/>
+        </w:rPr>
+        <w:t>where one mutation can make either one. Ideally, similar antennas from an evolutionary perspective have similar characteristics, namely fitness.</w:t>
+      </w:r>
+      <w:r>
+        <w:rPr>
+          <w:rFonts w:ascii="Times New Roman" w:hAnsi="Times New Roman" w:cs="Times New Roman"/>
+          <w:sz w:val="24"/>
+          <w:szCs w:val="24"/>
+        </w:rPr>
+        <w:t xml:space="preserve"> I decided the representation would likely be a matrix but left the specifics until later.</w:t>
+      </w:r>
+    </w:p>
+    <w:p>
+      <w:pPr>
+        <w:rPr>
+          <w:rFonts w:ascii="Times New Roman" w:hAnsi="Times New Roman" w:cs="Times New Roman"/>
+          <w:sz w:val="24"/>
+          <w:szCs w:val="24"/>
+        </w:rPr>
+      </w:pPr>
+      <w:r>
+        <w:rPr>
+          <w:rFonts w:ascii="Times New Roman" w:hAnsi="Times New Roman" w:cs="Times New Roman"/>
+          <w:sz w:val="24"/>
+          <w:szCs w:val="24"/>
+        </w:rPr>
+        <w:t xml:space="preserve">After researching existing antennas, I figured that I would try to recreate some of them and see if I could get similar results using the windows version of 4nec2, the </w:t>
+      </w:r>
+      <w:r>
+        <w:rPr>
+          <w:rFonts w:ascii="Times New Roman" w:hAnsi="Times New Roman" w:cs="Times New Roman"/>
+          <w:sz w:val="24"/>
+          <w:szCs w:val="24"/>
+        </w:rPr>
+        <w:t>P</w:t>
+      </w:r>
+      <w:r>
+        <w:rPr>
+          <w:rFonts w:ascii="Times New Roman" w:hAnsi="Times New Roman" w:cs="Times New Roman"/>
+          <w:sz w:val="24"/>
+          <w:szCs w:val="24"/>
+        </w:rPr>
+        <w:t xml:space="preserve">ython version </w:t>
+      </w:r>
+      <w:proofErr w:type="spellStart"/>
+      <w:r>
+        <w:rPr>
+          <w:rFonts w:ascii="Times New Roman" w:hAnsi="Times New Roman" w:cs="Times New Roman"/>
+          <w:sz w:val="24"/>
+          <w:szCs w:val="24"/>
+        </w:rPr>
+        <w:t>necpp</w:t>
+      </w:r>
+      <w:proofErr w:type="spellEnd"/>
+      <w:r>
+        <w:rPr>
+          <w:rFonts w:ascii="Times New Roman" w:hAnsi="Times New Roman" w:cs="Times New Roman"/>
+          <w:sz w:val="24"/>
+          <w:szCs w:val="24"/>
+        </w:rPr>
+        <w:t xml:space="preserve"> and a real world sheet of metal. The chosen antenna design was a </w:t>
+      </w:r>
+      <w:hyperlink r:id="rId5" w:tgtFrame="_blank" w:history="1">
+        <w:r>
+          <w:rPr>
+            <w:rStyle w:val="Hyperlink"/>
+            <w:rFonts w:ascii="Times New Roman" w:hAnsi="Times New Roman" w:cs="Times New Roman"/>
+            <w:sz w:val="24"/>
+            <w:szCs w:val="24"/>
+          </w:rPr>
+          <w:t>scim</w:t>
+        </w:r>
+        <w:r>
+          <w:rPr>
+            <w:rStyle w:val="Hyperlink"/>
+            <w:rFonts w:ascii="Times New Roman" w:hAnsi="Times New Roman" w:cs="Times New Roman"/>
+            <w:sz w:val="24"/>
+            <w:szCs w:val="24"/>
+          </w:rPr>
+          <w:t>i</w:t>
+        </w:r>
+        <w:r>
+          <w:rPr>
+            <w:rStyle w:val="Hyperlink"/>
+            <w:rFonts w:ascii="Times New Roman" w:hAnsi="Times New Roman" w:cs="Times New Roman"/>
+            <w:sz w:val="24"/>
+            <w:szCs w:val="24"/>
+          </w:rPr>
+          <w:t>tar</w:t>
+        </w:r>
+      </w:hyperlink>
+      <w:r>
+        <w:rPr>
+          <w:rFonts w:ascii="Times New Roman" w:hAnsi="Times New Roman" w:cs="Times New Roman"/>
+          <w:sz w:val="24"/>
+          <w:szCs w:val="24"/>
+        </w:rPr>
+        <w:t xml:space="preserve"> antenna like was used in the Apollo program. I wanted to get a list of points on the path of the </w:t>
+      </w:r>
+      <w:r>
+        <w:rPr>
+          <w:rFonts w:ascii="Times New Roman" w:hAnsi="Times New Roman" w:cs="Times New Roman"/>
+          <w:sz w:val="24"/>
+          <w:szCs w:val="24"/>
+        </w:rPr>
+        <w:t>scimitar</w:t>
+      </w:r>
+      <w:r>
+        <w:rPr>
+          <w:rFonts w:ascii="Times New Roman" w:hAnsi="Times New Roman" w:cs="Times New Roman"/>
+          <w:sz w:val="24"/>
+          <w:szCs w:val="24"/>
+        </w:rPr>
+        <w:t xml:space="preserve"> that I could later feed into </w:t>
+      </w:r>
+      <w:proofErr w:type="spellStart"/>
+      <w:r>
+        <w:rPr>
+          <w:rFonts w:ascii="Times New Roman" w:hAnsi="Times New Roman" w:cs="Times New Roman"/>
+          <w:sz w:val="24"/>
+          <w:szCs w:val="24"/>
+        </w:rPr>
+        <w:t>necpp</w:t>
+      </w:r>
+      <w:proofErr w:type="spellEnd"/>
+      <w:r>
+        <w:rPr>
+          <w:rFonts w:ascii="Times New Roman" w:hAnsi="Times New Roman" w:cs="Times New Roman"/>
+          <w:sz w:val="24"/>
+          <w:szCs w:val="24"/>
+        </w:rPr>
+        <w:t>. Using the </w:t>
+      </w:r>
+      <w:hyperlink r:id="rId6" w:history="1">
+        <w:r>
+          <w:rPr>
+            <w:rStyle w:val="Hyperlink"/>
+            <w:rFonts w:ascii="Times New Roman" w:hAnsi="Times New Roman" w:cs="Times New Roman"/>
+            <w:sz w:val="24"/>
+            <w:szCs w:val="24"/>
+          </w:rPr>
+          <w:t>pate</w:t>
+        </w:r>
+        <w:r>
+          <w:rPr>
+            <w:rStyle w:val="Hyperlink"/>
+            <w:rFonts w:ascii="Times New Roman" w:hAnsi="Times New Roman" w:cs="Times New Roman"/>
+            <w:sz w:val="24"/>
+            <w:szCs w:val="24"/>
+          </w:rPr>
+          <w:t>n</w:t>
+        </w:r>
+        <w:r>
+          <w:rPr>
+            <w:rStyle w:val="Hyperlink"/>
+            <w:rFonts w:ascii="Times New Roman" w:hAnsi="Times New Roman" w:cs="Times New Roman"/>
+            <w:sz w:val="24"/>
+            <w:szCs w:val="24"/>
+          </w:rPr>
+          <w:t>t</w:t>
+        </w:r>
+      </w:hyperlink>
+      <w:r>
+        <w:rPr>
+          <w:rFonts w:ascii="Times New Roman" w:hAnsi="Times New Roman" w:cs="Times New Roman"/>
+          <w:sz w:val="24"/>
+          <w:szCs w:val="24"/>
+        </w:rPr>
+        <w:t> I parameterized the two curves (k e^(at) cos t, k e^(at) sin t) and wrote some code to generate and plot the points.</w:t>
+      </w:r>
+      <w:r>
+        <w:rPr>
+          <w:rFonts w:ascii="Times New Roman" w:hAnsi="Times New Roman" w:cs="Times New Roman"/>
+          <w:sz w:val="24"/>
+          <w:szCs w:val="24"/>
+        </w:rPr>
+        <w:t xml:space="preserve"> Which for a specified number of segments returned this:</w:t>
+      </w:r>
+    </w:p>
+    <w:p>
+      <w:pPr>
+        <w:rPr>
+          <w:rFonts w:ascii="Times New Roman" w:hAnsi="Times New Roman" w:cs="Times New Roman"/>
+          <w:sz w:val="24"/>
+          <w:szCs w:val="24"/>
+        </w:rPr>
+      </w:pPr>
+      <w:r>
+        <w:rPr>
+          <w:rFonts w:ascii="Times New Roman" w:hAnsi="Times New Roman" w:cs="Times New Roman"/>
+          <w:sz w:val="24"/>
+          <w:szCs w:val="24"/>
+        </w:rPr>
+        <w:t>(</w:t>
+      </w:r>
+      <w:proofErr w:type="gramStart"/>
+      <w:r>
+        <w:rPr>
+          <w:rFonts w:ascii="Times New Roman" w:hAnsi="Times New Roman" w:cs="Times New Roman"/>
+          <w:sz w:val="24"/>
+          <w:szCs w:val="24"/>
+        </w:rPr>
+        <w:t>image</w:t>
+      </w:r>
+      <w:proofErr w:type="gramEnd"/>
+      <w:r>
+        <w:rPr>
+          <w:rFonts w:ascii="Times New Roman" w:hAnsi="Times New Roman" w:cs="Times New Roman"/>
+          <w:sz w:val="24"/>
+          <w:szCs w:val="24"/>
+        </w:rPr>
+        <w:t xml:space="preserve"> points)</w:t>
+      </w:r>
+    </w:p>
+    <w:p>
+      <w:pPr>
+        <w:rPr>
+          <w:rFonts w:ascii="Times New Roman" w:hAnsi="Times New Roman" w:cs="Times New Roman"/>
+          <w:sz w:val="24"/>
+          <w:szCs w:val="24"/>
+        </w:rPr>
+      </w:pPr>
+      <w:r>
+        <w:rPr>
+          <w:rFonts w:ascii="Times New Roman" w:hAnsi="Times New Roman" w:cs="Times New Roman"/>
+          <w:sz w:val="24"/>
+          <w:szCs w:val="24"/>
+        </w:rPr>
+        <w:lastRenderedPageBreak/>
+        <w:t>Next,</w:t>
+      </w:r>
+      <w:r>
+        <w:rPr>
+          <w:rFonts w:ascii="Times New Roman" w:hAnsi="Times New Roman" w:cs="Times New Roman"/>
+          <w:sz w:val="24"/>
+          <w:szCs w:val="24"/>
+        </w:rPr>
+        <w:t xml:space="preserve"> I wanted to test that antenna in </w:t>
+      </w:r>
+      <w:proofErr w:type="spellStart"/>
+      <w:r>
+        <w:rPr>
+          <w:rFonts w:ascii="Times New Roman" w:hAnsi="Times New Roman" w:cs="Times New Roman"/>
+          <w:sz w:val="24"/>
+          <w:szCs w:val="24"/>
+        </w:rPr>
+        <w:t>necpp</w:t>
+      </w:r>
+      <w:proofErr w:type="spellEnd"/>
+      <w:r>
+        <w:rPr>
+          <w:rFonts w:ascii="Times New Roman" w:hAnsi="Times New Roman" w:cs="Times New Roman"/>
+          <w:sz w:val="24"/>
+          <w:szCs w:val="24"/>
+        </w:rPr>
+        <w:t xml:space="preserve">, to do that I first needed to familiarize myself with the </w:t>
+      </w:r>
+      <w:proofErr w:type="spellStart"/>
+      <w:r>
+        <w:rPr>
+          <w:rFonts w:ascii="Times New Roman" w:hAnsi="Times New Roman" w:cs="Times New Roman"/>
+          <w:sz w:val="24"/>
+          <w:szCs w:val="24"/>
+        </w:rPr>
+        <w:t>necpp</w:t>
+      </w:r>
+      <w:proofErr w:type="spellEnd"/>
+      <w:r>
+        <w:rPr>
+          <w:rFonts w:ascii="Times New Roman" w:hAnsi="Times New Roman" w:cs="Times New Roman"/>
+          <w:sz w:val="24"/>
+          <w:szCs w:val="24"/>
+        </w:rPr>
+        <w:t xml:space="preserve"> library. I found some example code from the</w:t>
+      </w:r>
+      <w:r>
+        <w:rPr>
+          <w:rFonts w:ascii="Times New Roman" w:hAnsi="Times New Roman" w:cs="Times New Roman"/>
+          <w:sz w:val="24"/>
+          <w:szCs w:val="24"/>
+        </w:rPr>
+        <w:t> </w:t>
+      </w:r>
+      <w:hyperlink r:id="rId7" w:tgtFrame="_blank" w:history="1">
+        <w:proofErr w:type="spellStart"/>
+        <w:r>
+          <w:rPr>
+            <w:rStyle w:val="Hyperlink"/>
+            <w:rFonts w:ascii="Times New Roman" w:hAnsi="Times New Roman" w:cs="Times New Roman"/>
+            <w:sz w:val="24"/>
+            <w:szCs w:val="24"/>
+          </w:rPr>
+          <w:t>PyP</w:t>
+        </w:r>
+        <w:r>
+          <w:rPr>
+            <w:rStyle w:val="Hyperlink"/>
+            <w:rFonts w:ascii="Times New Roman" w:hAnsi="Times New Roman" w:cs="Times New Roman"/>
+            <w:sz w:val="24"/>
+            <w:szCs w:val="24"/>
+          </w:rPr>
+          <w:t>i</w:t>
+        </w:r>
+        <w:proofErr w:type="spellEnd"/>
+        <w:r>
+          <w:rPr>
+            <w:rStyle w:val="Hyperlink"/>
+            <w:rFonts w:ascii="Times New Roman" w:hAnsi="Times New Roman" w:cs="Times New Roman"/>
+            <w:sz w:val="24"/>
+            <w:szCs w:val="24"/>
+          </w:rPr>
+          <w:t xml:space="preserve"> Website</w:t>
+        </w:r>
+      </w:hyperlink>
+      <w:r>
+        <w:rPr>
+          <w:rFonts w:ascii="Times New Roman" w:hAnsi="Times New Roman" w:cs="Times New Roman"/>
+          <w:sz w:val="24"/>
+          <w:szCs w:val="24"/>
+        </w:rPr>
+        <w:t xml:space="preserve">. It simulates a vertical pole and calculates the impedance for the frequency 34.5 </w:t>
+      </w:r>
+      <w:proofErr w:type="spellStart"/>
+      <w:r>
+        <w:rPr>
+          <w:rFonts w:ascii="Times New Roman" w:hAnsi="Times New Roman" w:cs="Times New Roman"/>
+          <w:sz w:val="24"/>
+          <w:szCs w:val="24"/>
+        </w:rPr>
+        <w:t>MHz.</w:t>
+      </w:r>
+      <w:proofErr w:type="spellEnd"/>
+    </w:p>
+    <w:p>
+      <w:pPr>
+        <w:rPr>
+          <w:rFonts w:ascii="Times New Roman" w:hAnsi="Times New Roman" w:cs="Times New Roman"/>
+          <w:sz w:val="24"/>
+          <w:szCs w:val="24"/>
+        </w:rPr>
+      </w:pPr>
+      <w:r>
+        <w:rPr>
+          <w:rFonts w:ascii="Times New Roman" w:hAnsi="Times New Roman" w:cs="Times New Roman"/>
+          <w:sz w:val="24"/>
+          <w:szCs w:val="24"/>
+        </w:rPr>
+        <w:t>(</w:t>
+      </w:r>
+      <w:proofErr w:type="gramStart"/>
+      <w:r>
+        <w:rPr>
+          <w:rFonts w:ascii="Times New Roman" w:hAnsi="Times New Roman" w:cs="Times New Roman"/>
+          <w:sz w:val="24"/>
+          <w:szCs w:val="24"/>
+        </w:rPr>
+        <w:t>code</w:t>
+      </w:r>
+      <w:proofErr w:type="gramEnd"/>
+      <w:r>
+        <w:rPr>
+          <w:rFonts w:ascii="Times New Roman" w:hAnsi="Times New Roman" w:cs="Times New Roman"/>
+          <w:sz w:val="24"/>
+          <w:szCs w:val="24"/>
+        </w:rPr>
+        <w:t xml:space="preserve"> ex from </w:t>
+      </w:r>
+      <w:proofErr w:type="spellStart"/>
+      <w:r>
+        <w:rPr>
+          <w:rFonts w:ascii="Times New Roman" w:hAnsi="Times New Roman" w:cs="Times New Roman"/>
+          <w:sz w:val="24"/>
+          <w:szCs w:val="24"/>
+        </w:rPr>
+        <w:t>pypi</w:t>
+      </w:r>
+      <w:proofErr w:type="spellEnd"/>
+      <w:r>
+        <w:rPr>
+          <w:rFonts w:ascii="Times New Roman" w:hAnsi="Times New Roman" w:cs="Times New Roman"/>
+          <w:sz w:val="24"/>
+          <w:szCs w:val="24"/>
+        </w:rPr>
+        <w:t>)</w:t>
+      </w:r>
+    </w:p>
+    <w:p>
+      <w:pPr>
+        <w:rPr>
+          <w:rFonts w:ascii="Times New Roman" w:hAnsi="Times New Roman" w:cs="Times New Roman"/>
+          <w:sz w:val="24"/>
+          <w:szCs w:val="24"/>
+        </w:rPr>
+      </w:pPr>
+      <w:r>
+        <w:rPr>
+          <w:rFonts w:ascii="Times New Roman" w:hAnsi="Times New Roman" w:cs="Times New Roman"/>
+          <w:sz w:val="24"/>
+          <w:szCs w:val="24"/>
+        </w:rPr>
+        <w:t xml:space="preserve">The library works with cards, a holdover from actual punch cards, that are used to define aspects about the simulation. For example, the nec_fr_card allows me to change some frequency information about the simulation. </w:t>
+      </w:r>
+      <w:r>
+        <w:rPr>
+          <w:rFonts w:ascii="Times New Roman" w:hAnsi="Times New Roman" w:cs="Times New Roman"/>
+          <w:sz w:val="24"/>
+          <w:szCs w:val="24"/>
+        </w:rPr>
+        <w:t>After getting that to work</w:t>
+      </w:r>
+      <w:r>
+        <w:rPr>
+          <w:rFonts w:ascii="Times New Roman" w:hAnsi="Times New Roman" w:cs="Times New Roman"/>
+          <w:sz w:val="24"/>
+          <w:szCs w:val="24"/>
+        </w:rPr>
+        <w:t>,</w:t>
+      </w:r>
+      <w:r>
+        <w:rPr>
+          <w:rFonts w:ascii="Times New Roman" w:hAnsi="Times New Roman" w:cs="Times New Roman"/>
+          <w:sz w:val="24"/>
+          <w:szCs w:val="24"/>
+        </w:rPr>
+        <w:t xml:space="preserve"> I </w:t>
+      </w:r>
+      <w:r>
+        <w:rPr>
+          <w:rFonts w:ascii="Times New Roman" w:hAnsi="Times New Roman" w:cs="Times New Roman"/>
+          <w:sz w:val="24"/>
+          <w:szCs w:val="24"/>
+        </w:rPr>
+        <w:t>tried simulating multiple connected wires,</w:t>
+      </w:r>
+      <w:r>
+        <w:rPr>
+          <w:rFonts w:ascii="Times New Roman" w:hAnsi="Times New Roman" w:cs="Times New Roman"/>
+          <w:sz w:val="24"/>
+          <w:szCs w:val="24"/>
+        </w:rPr>
+        <w:t xml:space="preserve"> with the goal of eventually putting together a scimitar geometry. </w:t>
+      </w:r>
+      <w:r>
+        <w:rPr>
+          <w:rFonts w:ascii="Times New Roman" w:hAnsi="Times New Roman" w:cs="Times New Roman"/>
+          <w:sz w:val="24"/>
+          <w:szCs w:val="24"/>
+        </w:rPr>
+        <w:t xml:space="preserve">When I ran that though, I got an error, </w:t>
+      </w:r>
+      <w:r>
+        <w:rPr>
+          <w:rFonts w:ascii="Times New Roman" w:hAnsi="Times New Roman" w:cs="Times New Roman"/>
+          <w:sz w:val="24"/>
+          <w:szCs w:val="24"/>
+        </w:rPr>
+        <w:t>"index 2 is out of bounds for axis 0 with size 2"</w:t>
+      </w:r>
+      <w:r>
+        <w:rPr>
+          <w:rFonts w:ascii="Times New Roman" w:hAnsi="Times New Roman" w:cs="Times New Roman"/>
+          <w:sz w:val="24"/>
+          <w:szCs w:val="24"/>
+        </w:rPr>
+        <w:t xml:space="preserve"> or sometimes just a crash. T</w:t>
+      </w:r>
+      <w:r>
+        <w:rPr>
+          <w:rFonts w:ascii="Times New Roman" w:hAnsi="Times New Roman" w:cs="Times New Roman"/>
+          <w:sz w:val="24"/>
+          <w:szCs w:val="24"/>
+        </w:rPr>
+        <w:t xml:space="preserve">he lack of good documentation and examples made debugging </w:t>
+      </w:r>
+      <w:r>
+        <w:rPr>
+          <w:rFonts w:ascii="Times New Roman" w:hAnsi="Times New Roman" w:cs="Times New Roman"/>
+          <w:sz w:val="24"/>
+          <w:szCs w:val="24"/>
+        </w:rPr>
+        <w:t>difficult</w:t>
+      </w:r>
+      <w:r>
+        <w:rPr>
+          <w:rFonts w:ascii="Times New Roman" w:hAnsi="Times New Roman" w:cs="Times New Roman"/>
+          <w:sz w:val="24"/>
+          <w:szCs w:val="24"/>
+        </w:rPr>
+        <w:t>, but e</w:t>
+      </w:r>
+      <w:r>
+        <w:rPr>
+          <w:rFonts w:ascii="Times New Roman" w:hAnsi="Times New Roman" w:cs="Times New Roman"/>
+          <w:sz w:val="24"/>
+          <w:szCs w:val="24"/>
+        </w:rPr>
+        <w:t>ventually I figured out the problem was with the segment count</w:t>
+      </w:r>
+      <w:r>
+        <w:rPr>
+          <w:rFonts w:ascii="Times New Roman" w:hAnsi="Times New Roman" w:cs="Times New Roman"/>
+          <w:sz w:val="24"/>
+          <w:szCs w:val="24"/>
+        </w:rPr>
+        <w:t xml:space="preserve">. </w:t>
+      </w:r>
+      <w:r>
+        <w:rPr>
+          <w:rFonts w:ascii="Times New Roman" w:hAnsi="Times New Roman" w:cs="Times New Roman"/>
+          <w:sz w:val="24"/>
+          <w:szCs w:val="24"/>
+        </w:rPr>
+        <w:t>I brute forced my way to a segment count that worked for the shape I was trying</w:t>
+      </w:r>
+      <w:r>
+        <w:rPr>
+          <w:rFonts w:ascii="Times New Roman" w:hAnsi="Times New Roman" w:cs="Times New Roman"/>
+          <w:sz w:val="24"/>
+          <w:szCs w:val="24"/>
+        </w:rPr>
+        <w:t>, which would be good enough for now</w:t>
+      </w:r>
+      <w:r>
+        <w:rPr>
+          <w:rFonts w:ascii="Times New Roman" w:hAnsi="Times New Roman" w:cs="Times New Roman"/>
+          <w:sz w:val="24"/>
+          <w:szCs w:val="24"/>
+        </w:rPr>
+        <w:t>. Later</w:t>
+      </w:r>
+      <w:r>
+        <w:rPr>
+          <w:rFonts w:ascii="Times New Roman" w:hAnsi="Times New Roman" w:cs="Times New Roman"/>
+          <w:sz w:val="24"/>
+          <w:szCs w:val="24"/>
+        </w:rPr>
+        <w:t>,</w:t>
+      </w:r>
+      <w:r>
+        <w:rPr>
+          <w:rFonts w:ascii="Times New Roman" w:hAnsi="Times New Roman" w:cs="Times New Roman"/>
+          <w:sz w:val="24"/>
+          <w:szCs w:val="24"/>
+        </w:rPr>
+        <w:t xml:space="preserve"> I found out that the segment count </w:t>
+      </w:r>
+      <w:r>
+        <w:rPr>
+          <w:rFonts w:ascii="Times New Roman" w:hAnsi="Times New Roman" w:cs="Times New Roman"/>
+          <w:sz w:val="24"/>
+          <w:szCs w:val="24"/>
+        </w:rPr>
+        <w:t>must</w:t>
+      </w:r>
+      <w:r>
+        <w:rPr>
+          <w:rFonts w:ascii="Times New Roman" w:hAnsi="Times New Roman" w:cs="Times New Roman"/>
+          <w:sz w:val="24"/>
+          <w:szCs w:val="24"/>
+        </w:rPr>
+        <w:t xml:space="preserve"> be high enough so that the largest segment of a wire </w:t>
+      </w:r>
+      <w:r>
+        <w:rPr>
+          <w:rFonts w:ascii="Times New Roman" w:hAnsi="Times New Roman" w:cs="Times New Roman"/>
+          <w:sz w:val="24"/>
+          <w:szCs w:val="24"/>
+        </w:rPr>
+        <w:t xml:space="preserve">is </w:t>
+      </w:r>
+      <w:r>
+        <w:rPr>
+          <w:rFonts w:ascii="Times New Roman" w:hAnsi="Times New Roman" w:cs="Times New Roman"/>
+          <w:sz w:val="24"/>
+          <w:szCs w:val="24"/>
+        </w:rPr>
+        <w:t>smaller than 20% of the wavelength. Basically, divide the speed of light by the highest frequency, divide that by 5 and make sure the wire has enough segments so that they are all smaller than that value. From there I could calculate the impedance for a specific frequency for any geometry I wanted, the final code looked like this:</w:t>
+      </w:r>
+    </w:p>
+    <w:p>
+      <w:pPr>
+        <w:rPr>
+          <w:rFonts w:ascii="Times New Roman" w:hAnsi="Times New Roman" w:cs="Times New Roman"/>
+          <w:sz w:val="24"/>
+          <w:szCs w:val="24"/>
+        </w:rPr>
+      </w:pPr>
+      <w:r>
+        <w:rPr>
+          <w:rFonts w:ascii="Times New Roman" w:hAnsi="Times New Roman" w:cs="Times New Roman"/>
+          <w:sz w:val="24"/>
+          <w:szCs w:val="24"/>
+        </w:rPr>
+        <w:t>(</w:t>
+      </w:r>
+      <w:proofErr w:type="gramStart"/>
+      <w:r>
+        <w:rPr>
+          <w:rFonts w:ascii="Times New Roman" w:hAnsi="Times New Roman" w:cs="Times New Roman"/>
+          <w:sz w:val="24"/>
+          <w:szCs w:val="24"/>
+        </w:rPr>
+        <w:t>code</w:t>
+      </w:r>
+      <w:proofErr w:type="gramEnd"/>
+      <w:r>
+        <w:rPr>
+          <w:rFonts w:ascii="Times New Roman" w:hAnsi="Times New Roman" w:cs="Times New Roman"/>
+          <w:sz w:val="24"/>
+          <w:szCs w:val="24"/>
+        </w:rPr>
+        <w:t xml:space="preserve"> impedance </w:t>
+      </w:r>
+      <w:proofErr w:type="spellStart"/>
+      <w:r>
+        <w:rPr>
+          <w:rFonts w:ascii="Times New Roman" w:hAnsi="Times New Roman" w:cs="Times New Roman"/>
+          <w:sz w:val="24"/>
+          <w:szCs w:val="24"/>
+        </w:rPr>
+        <w:t>func</w:t>
+      </w:r>
+      <w:proofErr w:type="spellEnd"/>
+      <w:r>
+        <w:rPr>
+          <w:rFonts w:ascii="Times New Roman" w:hAnsi="Times New Roman" w:cs="Times New Roman"/>
+          <w:sz w:val="24"/>
+          <w:szCs w:val="24"/>
+        </w:rPr>
+        <w:t>)</w:t>
+      </w:r>
+    </w:p>
+    <w:p>
+      <w:pPr>
+        <w:rPr>
+          <w:rFonts w:ascii="Times New Roman" w:hAnsi="Times New Roman" w:cs="Times New Roman"/>
+          <w:sz w:val="24"/>
+          <w:szCs w:val="24"/>
+        </w:rPr>
+      </w:pPr>
+      <w:r>
+        <w:rPr>
+          <w:rFonts w:ascii="Times New Roman" w:hAnsi="Times New Roman" w:cs="Times New Roman"/>
+          <w:sz w:val="24"/>
+          <w:szCs w:val="24"/>
+        </w:rPr>
+        <w:t xml:space="preserve">Which </w:t>
+      </w:r>
+      <w:r>
+        <w:rPr>
+          <w:rFonts w:ascii="Times New Roman" w:hAnsi="Times New Roman" w:cs="Times New Roman"/>
+          <w:sz w:val="24"/>
+          <w:szCs w:val="24"/>
+        </w:rPr>
+        <w:t>return</w:t>
+      </w:r>
+      <w:r>
+        <w:rPr>
+          <w:rFonts w:ascii="Times New Roman" w:hAnsi="Times New Roman" w:cs="Times New Roman"/>
+          <w:sz w:val="24"/>
+          <w:szCs w:val="24"/>
+        </w:rPr>
+        <w:t>ed</w:t>
+      </w:r>
+      <w:r>
+        <w:rPr>
+          <w:rFonts w:ascii="Times New Roman" w:hAnsi="Times New Roman" w:cs="Times New Roman"/>
+          <w:sz w:val="24"/>
+          <w:szCs w:val="24"/>
+        </w:rPr>
+        <w:t xml:space="preserve"> the real and imaginary components of impedance for a certain frequency (</w:t>
+      </w:r>
+      <w:proofErr w:type="spellStart"/>
+      <w:r>
+        <w:rPr>
+          <w:rFonts w:ascii="Times New Roman" w:hAnsi="Times New Roman" w:cs="Times New Roman"/>
+          <w:sz w:val="24"/>
+          <w:szCs w:val="24"/>
+        </w:rPr>
+        <w:t>freq</w:t>
+      </w:r>
+      <w:proofErr w:type="spellEnd"/>
+      <w:r>
+        <w:rPr>
+          <w:rFonts w:ascii="Times New Roman" w:hAnsi="Times New Roman" w:cs="Times New Roman"/>
+          <w:sz w:val="24"/>
+          <w:szCs w:val="24"/>
+        </w:rPr>
+        <w:t xml:space="preserve">) for a given list of points (pts). Impedance could then be turned into VSWR </w:t>
+      </w:r>
+      <w:r>
+        <w:rPr>
+          <w:rFonts w:ascii="Times New Roman" w:hAnsi="Times New Roman" w:cs="Times New Roman"/>
+          <w:sz w:val="24"/>
+          <w:szCs w:val="24"/>
+        </w:rPr>
+        <w:t>using</w:t>
+      </w:r>
+      <w:r>
+        <w:rPr>
+          <w:rFonts w:ascii="Times New Roman" w:hAnsi="Times New Roman" w:cs="Times New Roman"/>
+          <w:sz w:val="24"/>
+          <w:szCs w:val="24"/>
+        </w:rPr>
+        <w:t> </w:t>
+      </w:r>
+      <w:hyperlink r:id="rId8" w:tgtFrame="_blank" w:history="1">
+        <w:r>
+          <w:rPr>
+            <w:rStyle w:val="Hyperlink"/>
+            <w:rFonts w:ascii="Times New Roman" w:hAnsi="Times New Roman" w:cs="Times New Roman"/>
+            <w:sz w:val="24"/>
+            <w:szCs w:val="24"/>
+          </w:rPr>
+          <w:t>t</w:t>
+        </w:r>
+        <w:r>
+          <w:rPr>
+            <w:rStyle w:val="Hyperlink"/>
+            <w:rFonts w:ascii="Times New Roman" w:hAnsi="Times New Roman" w:cs="Times New Roman"/>
+            <w:sz w:val="24"/>
+            <w:szCs w:val="24"/>
+          </w:rPr>
+          <w:t>h</w:t>
+        </w:r>
+        <w:r>
+          <w:rPr>
+            <w:rStyle w:val="Hyperlink"/>
+            <w:rFonts w:ascii="Times New Roman" w:hAnsi="Times New Roman" w:cs="Times New Roman"/>
+            <w:sz w:val="24"/>
+            <w:szCs w:val="24"/>
+          </w:rPr>
+          <w:t>is</w:t>
+        </w:r>
+      </w:hyperlink>
+      <w:r>
+        <w:rPr>
+          <w:rFonts w:ascii="Times New Roman" w:hAnsi="Times New Roman" w:cs="Times New Roman"/>
+          <w:sz w:val="24"/>
+          <w:szCs w:val="24"/>
+        </w:rPr>
+        <w:t xml:space="preserve"> equation</w:t>
+      </w:r>
+      <w:r>
+        <w:rPr>
+          <w:rFonts w:ascii="Times New Roman" w:hAnsi="Times New Roman" w:cs="Times New Roman"/>
+          <w:sz w:val="24"/>
+          <w:szCs w:val="24"/>
+        </w:rPr>
+        <w:t xml:space="preserve">. </w:t>
+      </w:r>
+      <w:r>
+        <w:rPr>
+          <w:rFonts w:ascii="Times New Roman" w:hAnsi="Times New Roman" w:cs="Times New Roman"/>
+          <w:sz w:val="24"/>
+          <w:szCs w:val="24"/>
+        </w:rPr>
+        <w:t xml:space="preserve">To properly evaluate an </w:t>
+      </w:r>
+      <w:r>
+        <w:rPr>
+          <w:rFonts w:ascii="Times New Roman" w:hAnsi="Times New Roman" w:cs="Times New Roman"/>
+          <w:sz w:val="24"/>
+          <w:szCs w:val="24"/>
+        </w:rPr>
+        <w:t>antenna,</w:t>
+      </w:r>
+      <w:r>
+        <w:rPr>
+          <w:rFonts w:ascii="Times New Roman" w:hAnsi="Times New Roman" w:cs="Times New Roman"/>
+          <w:sz w:val="24"/>
+          <w:szCs w:val="24"/>
+        </w:rPr>
+        <w:t xml:space="preserve"> I need a way to find the</w:t>
+      </w:r>
+      <w:r>
+        <w:rPr>
+          <w:rFonts w:ascii="Times New Roman" w:hAnsi="Times New Roman" w:cs="Times New Roman"/>
+          <w:sz w:val="24"/>
+          <w:szCs w:val="24"/>
+        </w:rPr>
+        <w:t xml:space="preserve"> VSWR for multiple frequencies. Originally, I called the impedance functions for every frequency in the </w:t>
+      </w:r>
+      <w:r>
+        <w:rPr>
+          <w:rFonts w:ascii="Times New Roman" w:hAnsi="Times New Roman" w:cs="Times New Roman"/>
+          <w:sz w:val="24"/>
+          <w:szCs w:val="24"/>
+        </w:rPr>
+        <w:t>range,</w:t>
+      </w:r>
+      <w:r>
+        <w:rPr>
+          <w:rFonts w:ascii="Times New Roman" w:hAnsi="Times New Roman" w:cs="Times New Roman"/>
+          <w:sz w:val="24"/>
+          <w:szCs w:val="24"/>
+        </w:rPr>
+        <w:t xml:space="preserve"> but this was</w:t>
+      </w:r>
+      <w:r>
+        <w:rPr>
+          <w:rFonts w:ascii="Times New Roman" w:hAnsi="Times New Roman" w:cs="Times New Roman"/>
+          <w:sz w:val="24"/>
+          <w:szCs w:val="24"/>
+        </w:rPr>
+        <w:t xml:space="preserve"> needlessly</w:t>
+      </w:r>
+      <w:r>
+        <w:rPr>
+          <w:rFonts w:ascii="Times New Roman" w:hAnsi="Times New Roman" w:cs="Times New Roman"/>
+          <w:sz w:val="24"/>
+          <w:szCs w:val="24"/>
+        </w:rPr>
+        <w:t xml:space="preserve"> slow because the program had to rebuild the geometry and environment each time it tested a frequency. </w:t>
+      </w:r>
+      <w:r>
+        <w:rPr>
+          <w:rFonts w:ascii="Times New Roman" w:hAnsi="Times New Roman" w:cs="Times New Roman"/>
+          <w:sz w:val="24"/>
+          <w:szCs w:val="24"/>
+        </w:rPr>
+        <w:t>By changing the</w:t>
+      </w:r>
+      <w:r>
+        <w:rPr>
+          <w:rFonts w:ascii="Times New Roman" w:hAnsi="Times New Roman" w:cs="Times New Roman"/>
+          <w:sz w:val="24"/>
+          <w:szCs w:val="24"/>
+        </w:rPr>
+        <w:t xml:space="preserve"> frequency card (</w:t>
+      </w:r>
+      <w:proofErr w:type="spellStart"/>
+      <w:r>
+        <w:rPr>
+          <w:rFonts w:ascii="Times New Roman" w:hAnsi="Times New Roman" w:cs="Times New Roman"/>
+          <w:sz w:val="24"/>
+          <w:szCs w:val="24"/>
+        </w:rPr>
+        <w:t>fr_card</w:t>
+      </w:r>
+      <w:proofErr w:type="spellEnd"/>
+      <w:r>
+        <w:rPr>
+          <w:rFonts w:ascii="Times New Roman" w:hAnsi="Times New Roman" w:cs="Times New Roman"/>
+          <w:sz w:val="24"/>
+          <w:szCs w:val="24"/>
+        </w:rPr>
+        <w:t>)</w:t>
+      </w:r>
+      <w:r>
+        <w:rPr>
+          <w:rFonts w:ascii="Times New Roman" w:hAnsi="Times New Roman" w:cs="Times New Roman"/>
+          <w:sz w:val="24"/>
+          <w:szCs w:val="24"/>
+        </w:rPr>
+        <w:t xml:space="preserve"> I could calculate the impedance of multiple frequencies and then return them as a </w:t>
+      </w:r>
+      <w:r>
+        <w:rPr>
+          <w:rFonts w:ascii="Times New Roman" w:hAnsi="Times New Roman" w:cs="Times New Roman"/>
+          <w:sz w:val="24"/>
+          <w:szCs w:val="24"/>
+        </w:rPr>
+        <w:t>list.</w:t>
+      </w:r>
+    </w:p>
+    <w:p>
+      <w:pPr>
+        <w:rPr>
+          <w:rFonts w:ascii="Times New Roman" w:hAnsi="Times New Roman" w:cs="Times New Roman"/>
+          <w:sz w:val="24"/>
+          <w:szCs w:val="24"/>
+        </w:rPr>
+      </w:pPr>
+      <w:r>
+        <w:rPr>
+          <w:rFonts w:ascii="Times New Roman" w:hAnsi="Times New Roman" w:cs="Times New Roman"/>
+          <w:sz w:val="24"/>
+          <w:szCs w:val="24"/>
+        </w:rPr>
+        <w:t>Finally, I could test out the scimitar. To</w:t>
+      </w:r>
+      <w:r>
+        <w:rPr>
+          <w:rFonts w:ascii="Times New Roman" w:hAnsi="Times New Roman" w:cs="Times New Roman"/>
+          <w:sz w:val="24"/>
+          <w:szCs w:val="24"/>
+        </w:rPr>
+        <w:t xml:space="preserve"> get better results</w:t>
+      </w:r>
+      <w:r>
+        <w:rPr>
+          <w:rFonts w:ascii="Times New Roman" w:hAnsi="Times New Roman" w:cs="Times New Roman"/>
+          <w:sz w:val="24"/>
+          <w:szCs w:val="24"/>
+        </w:rPr>
+        <w:t>,</w:t>
+      </w:r>
+      <w:r>
+        <w:rPr>
+          <w:rFonts w:ascii="Times New Roman" w:hAnsi="Times New Roman" w:cs="Times New Roman"/>
+          <w:sz w:val="24"/>
+          <w:szCs w:val="24"/>
+        </w:rPr>
+        <w:t xml:space="preserve"> I moved the tip of the scimitar to (0,0) and the wide part of the scimitar off the ground plane. </w:t>
+      </w:r>
+      <w:r>
+        <w:rPr>
+          <w:rFonts w:ascii="Times New Roman" w:hAnsi="Times New Roman" w:cs="Times New Roman"/>
+          <w:sz w:val="24"/>
+          <w:szCs w:val="24"/>
+        </w:rPr>
+        <w:t xml:space="preserve">To fit in the available </w:t>
+      </w:r>
+      <w:r>
+        <w:rPr>
+          <w:rFonts w:ascii="Times New Roman" w:hAnsi="Times New Roman" w:cs="Times New Roman"/>
+          <w:sz w:val="24"/>
+          <w:szCs w:val="24"/>
+        </w:rPr>
+        <w:t>space,</w:t>
+      </w:r>
+      <w:r>
+        <w:rPr>
+          <w:rFonts w:ascii="Times New Roman" w:hAnsi="Times New Roman" w:cs="Times New Roman"/>
+          <w:sz w:val="24"/>
+          <w:szCs w:val="24"/>
+        </w:rPr>
+        <w:t xml:space="preserve"> I scaled the scimitar of the patent slightly. Here is the antenna I tested and the resulting VSWR graph:</w:t>
+      </w:r>
+    </w:p>
+    <w:p>
+      <w:pPr>
+        <w:rPr>
+          <w:rFonts w:ascii="Times New Roman" w:hAnsi="Times New Roman" w:cs="Times New Roman"/>
+          <w:sz w:val="24"/>
+          <w:szCs w:val="24"/>
+        </w:rPr>
+      </w:pPr>
+      <w:r>
+        <w:rPr>
+          <w:rFonts w:ascii="Times New Roman" w:hAnsi="Times New Roman" w:cs="Times New Roman"/>
+          <w:sz w:val="24"/>
+          <w:szCs w:val="24"/>
+        </w:rPr>
+        <w:t>(</w:t>
+      </w:r>
+      <w:proofErr w:type="gramStart"/>
+      <w:r>
+        <w:rPr>
+          <w:rFonts w:ascii="Times New Roman" w:hAnsi="Times New Roman" w:cs="Times New Roman"/>
+          <w:sz w:val="24"/>
+          <w:szCs w:val="24"/>
+        </w:rPr>
+        <w:t>images</w:t>
+      </w:r>
+      <w:proofErr w:type="gramEnd"/>
+      <w:r>
+        <w:rPr>
+          <w:rFonts w:ascii="Times New Roman" w:hAnsi="Times New Roman" w:cs="Times New Roman"/>
+          <w:sz w:val="24"/>
+          <w:szCs w:val="24"/>
+        </w:rPr>
+        <w:t xml:space="preserve"> scimitar and </w:t>
+      </w:r>
+      <w:proofErr w:type="spellStart"/>
+      <w:r>
+        <w:rPr>
+          <w:rFonts w:ascii="Times New Roman" w:hAnsi="Times New Roman" w:cs="Times New Roman"/>
+          <w:sz w:val="24"/>
+          <w:szCs w:val="24"/>
+        </w:rPr>
+        <w:t>vswr</w:t>
+      </w:r>
+      <w:proofErr w:type="spellEnd"/>
+      <w:r>
+        <w:rPr>
+          <w:rFonts w:ascii="Times New Roman" w:hAnsi="Times New Roman" w:cs="Times New Roman"/>
+          <w:sz w:val="24"/>
+          <w:szCs w:val="24"/>
+        </w:rPr>
+        <w:t xml:space="preserve"> graph)</w:t>
+      </w:r>
+    </w:p>
+    <w:p>
+      <w:pPr>
+        <w:rPr>
+          <w:rFonts w:ascii="Times New Roman" w:hAnsi="Times New Roman" w:cs="Times New Roman"/>
+          <w:sz w:val="24"/>
+          <w:szCs w:val="24"/>
+        </w:rPr>
+      </w:pPr>
+      <w:r>
+        <w:rPr>
+          <w:rFonts w:ascii="Times New Roman" w:hAnsi="Times New Roman" w:cs="Times New Roman"/>
+          <w:sz w:val="24"/>
+          <w:szCs w:val="24"/>
+        </w:rPr>
+        <w:t>The scale is in meters and orange line marks a VSWR of 2.5, which is the goal for the whole frequency range.</w:t>
+      </w:r>
+    </w:p>
+    <w:p>
+      <w:pPr>
+        <w:rPr>
+          <w:rFonts w:ascii="Times New Roman" w:hAnsi="Times New Roman" w:cs="Times New Roman"/>
+          <w:sz w:val="24"/>
+          <w:szCs w:val="24"/>
+        </w:rPr>
+      </w:pPr>
+      <w:r>
+        <w:rPr>
+          <w:rFonts w:ascii="Times New Roman" w:hAnsi="Times New Roman" w:cs="Times New Roman"/>
+          <w:sz w:val="24"/>
+          <w:szCs w:val="24"/>
+        </w:rPr>
+        <w:t>Clearly, the antenna as-is was not good enough for the job, but it was possible with the right set of parameters it could work. Before subjecting it to an evolutionary algorithm,</w:t>
+      </w:r>
+      <w:r>
+        <w:rPr>
+          <w:rFonts w:ascii="Times New Roman" w:hAnsi="Times New Roman" w:cs="Times New Roman"/>
+          <w:sz w:val="24"/>
+          <w:szCs w:val="24"/>
+        </w:rPr>
+        <w:t xml:space="preserve"> I had to choose some parameters that would determine the specifics of </w:t>
+      </w:r>
+      <w:r>
+        <w:rPr>
+          <w:rFonts w:ascii="Times New Roman" w:hAnsi="Times New Roman" w:cs="Times New Roman"/>
+          <w:sz w:val="24"/>
+          <w:szCs w:val="24"/>
+        </w:rPr>
+        <w:t>an individual</w:t>
+      </w:r>
+      <w:r>
+        <w:rPr>
+          <w:rFonts w:ascii="Times New Roman" w:hAnsi="Times New Roman" w:cs="Times New Roman"/>
+          <w:sz w:val="24"/>
+          <w:szCs w:val="24"/>
+        </w:rPr>
+        <w:t xml:space="preserve"> scimitar antenna. The 4 that I chose were a horizontal scaling coefficient, inner and outer curve </w:t>
+      </w:r>
+      <w:r>
+        <w:rPr>
+          <w:rFonts w:ascii="Times New Roman" w:hAnsi="Times New Roman" w:cs="Times New Roman"/>
+          <w:sz w:val="24"/>
+          <w:szCs w:val="24"/>
+        </w:rPr>
+        <w:t>values,</w:t>
+      </w:r>
+      <w:r>
+        <w:rPr>
+          <w:rFonts w:ascii="Times New Roman" w:hAnsi="Times New Roman" w:cs="Times New Roman"/>
+          <w:sz w:val="24"/>
+          <w:szCs w:val="24"/>
+        </w:rPr>
+        <w:t xml:space="preserve"> and scale. I set boundary conditions for the antenna so that they would be a reasonable size (</w:t>
+      </w:r>
+      <w:r>
+        <w:rPr>
+          <w:rFonts w:ascii="Times New Roman" w:hAnsi="Times New Roman" w:cs="Times New Roman"/>
+          <w:sz w:val="24"/>
+          <w:szCs w:val="24"/>
+        </w:rPr>
+        <w:t>n</w:t>
+      </w:r>
+      <w:r>
+        <w:rPr>
+          <w:rFonts w:ascii="Times New Roman" w:hAnsi="Times New Roman" w:cs="Times New Roman"/>
+          <w:sz w:val="24"/>
+          <w:szCs w:val="24"/>
+        </w:rPr>
+        <w:t xml:space="preserve">ot good ones though because the output antenna ended up being about a meter long). Next, I modified the existing code to test the scimitar geometry and output its score as a sum of </w:t>
+      </w:r>
+      <w:r>
+        <w:rPr>
+          <w:rFonts w:ascii="Times New Roman" w:hAnsi="Times New Roman" w:cs="Times New Roman"/>
+          <w:sz w:val="24"/>
+          <w:szCs w:val="24"/>
+        </w:rPr>
+        <w:t>all</w:t>
+      </w:r>
+      <w:r>
+        <w:rPr>
+          <w:rFonts w:ascii="Times New Roman" w:hAnsi="Times New Roman" w:cs="Times New Roman"/>
+          <w:sz w:val="24"/>
+          <w:szCs w:val="24"/>
+        </w:rPr>
+        <w:t xml:space="preserve"> the VSWRs in the chosen range to optimize</w:t>
+      </w:r>
+      <w:r>
+        <w:rPr>
+          <w:rFonts w:ascii="Times New Roman" w:hAnsi="Times New Roman" w:cs="Times New Roman"/>
+          <w:sz w:val="24"/>
+          <w:szCs w:val="24"/>
+        </w:rPr>
+        <w:t>, this was the cost of an organism.</w:t>
+      </w:r>
+    </w:p>
+    <w:p>
+      <w:pPr>
+        <w:rPr>
+          <w:rFonts w:ascii="Times New Roman" w:hAnsi="Times New Roman" w:cs="Times New Roman"/>
+          <w:sz w:val="24"/>
+          <w:szCs w:val="24"/>
+        </w:rPr>
+      </w:pPr>
+      <w:r>
+        <w:rPr>
+          <w:rFonts w:ascii="Times New Roman" w:hAnsi="Times New Roman" w:cs="Times New Roman"/>
+          <w:sz w:val="24"/>
+          <w:szCs w:val="24"/>
+        </w:rPr>
+        <w:lastRenderedPageBreak/>
+        <w:t>Then I just had t</w:t>
+      </w:r>
+      <w:r>
+        <w:rPr>
+          <w:rFonts w:ascii="Times New Roman" w:hAnsi="Times New Roman" w:cs="Times New Roman"/>
+          <w:sz w:val="24"/>
+          <w:szCs w:val="24"/>
+        </w:rPr>
+        <w:t>o implement the evolutionary algorithm</w:t>
+      </w:r>
+      <w:r>
+        <w:rPr>
+          <w:rFonts w:ascii="Times New Roman" w:hAnsi="Times New Roman" w:cs="Times New Roman"/>
+          <w:sz w:val="24"/>
+          <w:szCs w:val="24"/>
+        </w:rPr>
+        <w:t xml:space="preserve">. </w:t>
+      </w:r>
+      <w:r>
+        <w:rPr>
+          <w:rFonts w:ascii="Times New Roman" w:hAnsi="Times New Roman" w:cs="Times New Roman"/>
+          <w:sz w:val="24"/>
+          <w:szCs w:val="24"/>
+        </w:rPr>
+        <w:t xml:space="preserve">The core steps in an evolutionary algorithm are evaluation, selection, and variation. A random sample is generated and then these three steps are iterated as many times as necessary. </w:t>
+      </w:r>
+      <w:r>
+        <w:rPr>
+          <w:rFonts w:ascii="Times New Roman" w:hAnsi="Times New Roman" w:cs="Times New Roman"/>
+          <w:sz w:val="24"/>
+          <w:szCs w:val="24"/>
+        </w:rPr>
+        <w:t xml:space="preserve">Evaluation is the process of determining the most fit individuals (or least costly). Selection is the process of destroying the least fit individuals. And finally, while there are many different possible implementations of variation, the basic goal is to replace the lost population with combinations of the successful organisms with some random variation. </w:t>
+      </w:r>
+      <w:r>
+        <w:rPr>
+          <w:rFonts w:ascii="Times New Roman" w:hAnsi="Times New Roman" w:cs="Times New Roman"/>
+          <w:sz w:val="24"/>
+          <w:szCs w:val="24"/>
+        </w:rPr>
+        <w:t xml:space="preserve">As </w:t>
+      </w:r>
+      <w:r>
+        <w:rPr>
+          <w:rFonts w:ascii="Times New Roman" w:hAnsi="Times New Roman" w:cs="Times New Roman"/>
+          <w:sz w:val="24"/>
+          <w:szCs w:val="24"/>
+        </w:rPr>
+        <w:t>an example of variation, if an organism is represented by a binary number, the first half of one and the second half of another successful organism could be combined. Mutation could be implemented by flipping some number of bits in the new organism.</w:t>
+      </w:r>
+      <w:r>
+        <w:rPr>
+          <w:rFonts w:ascii="Times New Roman" w:hAnsi="Times New Roman" w:cs="Times New Roman"/>
+          <w:sz w:val="24"/>
+          <w:szCs w:val="24"/>
+        </w:rPr>
+        <w:t xml:space="preserve"> I took the </w:t>
+      </w:r>
+      <w:r>
+        <w:rPr>
+          <w:rFonts w:ascii="Times New Roman" w:hAnsi="Times New Roman" w:cs="Times New Roman"/>
+          <w:sz w:val="24"/>
+          <w:szCs w:val="24"/>
+        </w:rPr>
+        <w:t>best</w:t>
+      </w:r>
+      <w:r>
+        <w:rPr>
+          <w:rFonts w:ascii="Times New Roman" w:hAnsi="Times New Roman" w:cs="Times New Roman"/>
+          <w:sz w:val="24"/>
+          <w:szCs w:val="24"/>
+        </w:rPr>
+        <w:t xml:space="preserve"> half of organisms </w:t>
+      </w:r>
+      <w:r>
+        <w:rPr>
+          <w:rFonts w:ascii="Times New Roman" w:hAnsi="Times New Roman" w:cs="Times New Roman"/>
+          <w:sz w:val="24"/>
+          <w:szCs w:val="24"/>
+        </w:rPr>
+        <w:t>according to</w:t>
+      </w:r>
+      <w:r>
+        <w:rPr>
+          <w:rFonts w:ascii="Times New Roman" w:hAnsi="Times New Roman" w:cs="Times New Roman"/>
+          <w:sz w:val="24"/>
+          <w:szCs w:val="24"/>
+        </w:rPr>
+        <w:t xml:space="preserve"> the </w:t>
+      </w:r>
+      <w:r>
+        <w:rPr>
+          <w:rFonts w:ascii="Times New Roman" w:hAnsi="Times New Roman" w:cs="Times New Roman"/>
+          <w:sz w:val="24"/>
+          <w:szCs w:val="24"/>
+        </w:rPr>
+        <w:t>cost</w:t>
+      </w:r>
+      <w:r>
+        <w:rPr>
+          <w:rFonts w:ascii="Times New Roman" w:hAnsi="Times New Roman" w:cs="Times New Roman"/>
+          <w:sz w:val="24"/>
+          <w:szCs w:val="24"/>
+        </w:rPr>
+        <w:t xml:space="preserve"> and averaged random individuals to create the new population, additionally I added or subtracted small numbers to act as mutation. </w:t>
+      </w:r>
+      <w:r>
+        <w:rPr>
+          <w:rFonts w:ascii="Times New Roman" w:hAnsi="Times New Roman" w:cs="Times New Roman"/>
+          <w:sz w:val="24"/>
+          <w:szCs w:val="24"/>
+        </w:rPr>
+        <w:t xml:space="preserve">After running it for 500 generations with a population of 500 </w:t>
+      </w:r>
+      <w:r>
+        <w:rPr>
+          <w:rFonts w:ascii="Times New Roman" w:hAnsi="Times New Roman" w:cs="Times New Roman"/>
+          <w:sz w:val="24"/>
+          <w:szCs w:val="24"/>
+        </w:rPr>
+        <w:t>the result</w:t>
+      </w:r>
+      <w:r>
+        <w:rPr>
+          <w:rFonts w:ascii="Times New Roman" w:hAnsi="Times New Roman" w:cs="Times New Roman"/>
+          <w:sz w:val="24"/>
+          <w:szCs w:val="24"/>
+        </w:rPr>
+        <w:t xml:space="preserve"> looked like this:</w:t>
+      </w:r>
+    </w:p>
+    <w:p>
+      <w:pPr>
+        <w:rPr>
+          <w:rFonts w:ascii="Times New Roman" w:hAnsi="Times New Roman" w:cs="Times New Roman"/>
+          <w:sz w:val="24"/>
+          <w:szCs w:val="24"/>
+        </w:rPr>
+      </w:pPr>
+      <w:r>
+        <w:rPr>
+          <w:rFonts w:ascii="Times New Roman" w:hAnsi="Times New Roman" w:cs="Times New Roman"/>
+          <w:sz w:val="24"/>
+          <w:szCs w:val="24"/>
+        </w:rPr>
+        <w:t>(image)</w:t>
+      </w:r>
+    </w:p>
+    <w:p>
+      <w:pPr>
+        <w:rPr>
+          <w:rFonts w:ascii="Times New Roman" w:hAnsi="Times New Roman" w:cs="Times New Roman"/>
+          <w:sz w:val="24"/>
+          <w:szCs w:val="24"/>
+        </w:rPr>
+      </w:pPr>
+      <w:r>
+        <w:rPr>
+          <w:rFonts w:ascii="Times New Roman" w:hAnsi="Times New Roman" w:cs="Times New Roman"/>
+          <w:sz w:val="24"/>
+          <w:szCs w:val="24"/>
+        </w:rPr>
+        <w:t>which gave a VSWR graph that looked like this:</w:t>
+      </w:r>
+    </w:p>
+    <w:p>
+      <w:pPr>
+        <w:rPr>
+          <w:rFonts w:ascii="Times New Roman" w:hAnsi="Times New Roman" w:cs="Times New Roman"/>
+          <w:sz w:val="24"/>
+          <w:szCs w:val="24"/>
+        </w:rPr>
+      </w:pPr>
+      <w:r>
+        <w:rPr>
+          <w:rFonts w:ascii="Times New Roman" w:hAnsi="Times New Roman" w:cs="Times New Roman"/>
+          <w:sz w:val="24"/>
+          <w:szCs w:val="24"/>
+        </w:rPr>
+        <w:t>(image)</w:t>
+      </w:r>
+    </w:p>
+    <w:p>
+      <w:pPr>
+        <w:rPr>
+          <w:rFonts w:ascii="Times New Roman" w:hAnsi="Times New Roman" w:cs="Times New Roman"/>
+          <w:sz w:val="24"/>
+          <w:szCs w:val="24"/>
+        </w:rPr>
+      </w:pPr>
+      <w:r>
+        <w:rPr>
+          <w:rFonts w:ascii="Times New Roman" w:hAnsi="Times New Roman" w:cs="Times New Roman"/>
+          <w:sz w:val="24"/>
+          <w:szCs w:val="24"/>
+        </w:rPr>
+        <w:t>where the y-axis is 0-50 and the x-axis is 118 to 400MHz. After that I tried a few other optimization strategies. First, putting a 3 times weight on all frequencies higher than 250MHz which yielded this antenna:</w:t>
+      </w:r>
+    </w:p>
+    <w:p>
+      <w:pPr>
+        <w:rPr>
+          <w:rFonts w:ascii="Times New Roman" w:hAnsi="Times New Roman" w:cs="Times New Roman"/>
+          <w:sz w:val="24"/>
+          <w:szCs w:val="24"/>
+        </w:rPr>
+      </w:pPr>
+      <w:r>
+        <w:rPr>
+          <w:rFonts w:ascii="Times New Roman" w:hAnsi="Times New Roman" w:cs="Times New Roman"/>
+          <w:sz w:val="24"/>
+          <w:szCs w:val="24"/>
+        </w:rPr>
+        <w:t>(image)</w:t>
+      </w:r>
+    </w:p>
+    <w:p>
+      <w:pPr>
+        <w:rPr>
+          <w:rFonts w:ascii="Times New Roman" w:hAnsi="Times New Roman" w:cs="Times New Roman"/>
+          <w:sz w:val="24"/>
+          <w:szCs w:val="24"/>
+        </w:rPr>
+      </w:pPr>
+      <w:r>
+        <w:rPr>
+          <w:rFonts w:ascii="Times New Roman" w:hAnsi="Times New Roman" w:cs="Times New Roman"/>
+          <w:sz w:val="24"/>
+          <w:szCs w:val="24"/>
+        </w:rPr>
+        <w:t>Which gave this VSWR graph (same axis):</w:t>
+      </w:r>
+    </w:p>
+    <w:p>
+      <w:pPr>
+        <w:rPr>
+          <w:rFonts w:ascii="Times New Roman" w:hAnsi="Times New Roman" w:cs="Times New Roman"/>
+          <w:sz w:val="24"/>
+          <w:szCs w:val="24"/>
+        </w:rPr>
+      </w:pPr>
+      <w:r>
+        <w:rPr>
+          <w:rFonts w:ascii="Times New Roman" w:hAnsi="Times New Roman" w:cs="Times New Roman"/>
+          <w:sz w:val="24"/>
+          <w:szCs w:val="24"/>
+        </w:rPr>
+        <w:t>(image)</w:t>
+      </w:r>
+    </w:p>
+    <w:p>
+      <w:pPr>
+        <w:rPr>
+          <w:rFonts w:ascii="Times New Roman" w:hAnsi="Times New Roman" w:cs="Times New Roman"/>
+          <w:sz w:val="24"/>
+          <w:szCs w:val="24"/>
+        </w:rPr>
+      </w:pPr>
+      <w:r>
+        <w:rPr>
+          <w:rFonts w:ascii="Times New Roman" w:hAnsi="Times New Roman" w:cs="Times New Roman"/>
+          <w:sz w:val="24"/>
+          <w:szCs w:val="24"/>
+        </w:rPr>
+        <w:t xml:space="preserve">I wanted to see if real versions of the antenna would give similar VSWR plots as the simulated ones. After drawing out the scimitar shapes on some paper, gluing tinfoil to that paper and cutting out the shapes, I tested the geometries. </w:t>
+      </w:r>
+      <w:r>
+        <w:rPr>
+          <w:rFonts w:ascii="Times New Roman" w:hAnsi="Times New Roman" w:cs="Times New Roman"/>
+          <w:sz w:val="24"/>
+          <w:szCs w:val="24"/>
+        </w:rPr>
+        <w:t>It turns out</w:t>
+      </w:r>
+      <w:r>
+        <w:rPr>
+          <w:rFonts w:ascii="Times New Roman" w:hAnsi="Times New Roman" w:cs="Times New Roman"/>
+          <w:sz w:val="24"/>
+          <w:szCs w:val="24"/>
+        </w:rPr>
+        <w:t xml:space="preserve"> tinfoil gives the same VSWR values as a metal plate of the same shape, antennas are just made out of .032" </w:t>
+      </w:r>
+      <w:proofErr w:type="gramStart"/>
+      <w:r>
+        <w:rPr>
+          <w:rFonts w:ascii="Times New Roman" w:hAnsi="Times New Roman" w:cs="Times New Roman"/>
+          <w:sz w:val="24"/>
+          <w:szCs w:val="24"/>
+        </w:rPr>
+        <w:t>aluminum</w:t>
+      </w:r>
+      <w:proofErr w:type="gramEnd"/>
+      <w:r>
+        <w:rPr>
+          <w:rFonts w:ascii="Times New Roman" w:hAnsi="Times New Roman" w:cs="Times New Roman"/>
+          <w:sz w:val="24"/>
+          <w:szCs w:val="24"/>
+        </w:rPr>
+        <w:t xml:space="preserve"> so they don't melt. Outlines of wire also (supposedly). give the same VSWR as a filled in sheet</w:t>
+      </w:r>
+      <w:r>
+        <w:rPr>
+          <w:rFonts w:ascii="Times New Roman" w:hAnsi="Times New Roman" w:cs="Times New Roman"/>
+          <w:sz w:val="24"/>
+          <w:szCs w:val="24"/>
+        </w:rPr>
+        <w:t xml:space="preserve"> which should mean that </w:t>
+      </w:r>
+      <w:proofErr w:type="spellStart"/>
+      <w:r>
+        <w:rPr>
+          <w:rFonts w:ascii="Times New Roman" w:hAnsi="Times New Roman" w:cs="Times New Roman"/>
+          <w:sz w:val="24"/>
+          <w:szCs w:val="24"/>
+        </w:rPr>
+        <w:t>nec</w:t>
+      </w:r>
+      <w:proofErr w:type="spellEnd"/>
+      <w:r>
+        <w:rPr>
+          <w:rFonts w:ascii="Times New Roman" w:hAnsi="Times New Roman" w:cs="Times New Roman"/>
+          <w:sz w:val="24"/>
+          <w:szCs w:val="24"/>
+        </w:rPr>
+        <w:t xml:space="preserve"> correctly simulates plate antennas</w:t>
+      </w:r>
+      <w:r>
+        <w:rPr>
+          <w:rFonts w:ascii="Times New Roman" w:hAnsi="Times New Roman" w:cs="Times New Roman"/>
+          <w:sz w:val="24"/>
+          <w:szCs w:val="24"/>
+        </w:rPr>
+        <w:t xml:space="preserve">. The actual sweep of the </w:t>
+      </w:r>
+      <w:r>
+        <w:rPr>
+          <w:rFonts w:ascii="Times New Roman" w:hAnsi="Times New Roman" w:cs="Times New Roman"/>
+          <w:sz w:val="24"/>
+          <w:szCs w:val="24"/>
+        </w:rPr>
+        <w:t>second antenna</w:t>
+      </w:r>
+      <w:r>
+        <w:rPr>
+          <w:rFonts w:ascii="Times New Roman" w:hAnsi="Times New Roman" w:cs="Times New Roman"/>
+          <w:sz w:val="24"/>
+          <w:szCs w:val="24"/>
+        </w:rPr>
+        <w:t xml:space="preserve"> looked like this:</w:t>
+      </w:r>
+    </w:p>
+    <w:p>
+      <w:pPr>
+        <w:rPr>
+          <w:rFonts w:ascii="Times New Roman" w:hAnsi="Times New Roman" w:cs="Times New Roman"/>
+          <w:sz w:val="24"/>
+          <w:szCs w:val="24"/>
+        </w:rPr>
+      </w:pPr>
+      <w:r>
+        <w:rPr>
+          <w:rFonts w:ascii="Times New Roman" w:hAnsi="Times New Roman" w:cs="Times New Roman"/>
+          <w:sz w:val="24"/>
+          <w:szCs w:val="24"/>
+        </w:rPr>
+        <w:t>(image)</w:t>
+      </w:r>
+    </w:p>
+    <w:p>
+      <w:pPr>
+        <w:rPr>
+          <w:rFonts w:ascii="Times New Roman" w:hAnsi="Times New Roman" w:cs="Times New Roman"/>
+          <w:sz w:val="24"/>
+          <w:szCs w:val="24"/>
+        </w:rPr>
+      </w:pPr>
+      <w:r>
+        <w:rPr>
+          <w:rFonts w:ascii="Times New Roman" w:hAnsi="Times New Roman" w:cs="Times New Roman"/>
+          <w:sz w:val="24"/>
+          <w:szCs w:val="24"/>
+        </w:rPr>
+        <w:t>With</w:t>
+      </w:r>
+      <w:r>
+        <w:rPr>
+          <w:rFonts w:ascii="Times New Roman" w:hAnsi="Times New Roman" w:cs="Times New Roman"/>
+          <w:sz w:val="24"/>
+          <w:szCs w:val="24"/>
+        </w:rPr>
+        <w:t xml:space="preserve"> x-axis </w:t>
+      </w:r>
+      <w:proofErr w:type="gramStart"/>
+      <w:r>
+        <w:rPr>
+          <w:rFonts w:ascii="Times New Roman" w:hAnsi="Times New Roman" w:cs="Times New Roman"/>
+          <w:sz w:val="24"/>
+          <w:szCs w:val="24"/>
+        </w:rPr>
+        <w:t xml:space="preserve">from </w:t>
+      </w:r>
+      <w:r>
+        <w:rPr>
+          <w:rFonts w:ascii="Times New Roman" w:hAnsi="Times New Roman" w:cs="Times New Roman"/>
+          <w:sz w:val="24"/>
+          <w:szCs w:val="24"/>
+        </w:rPr>
+        <w:t xml:space="preserve"> 0</w:t>
+      </w:r>
+      <w:proofErr w:type="gramEnd"/>
+      <w:r>
+        <w:rPr>
+          <w:rFonts w:ascii="Times New Roman" w:hAnsi="Times New Roman" w:cs="Times New Roman"/>
+          <w:sz w:val="24"/>
+          <w:szCs w:val="24"/>
+        </w:rPr>
+        <w:t>-1400MHz</w:t>
+      </w:r>
+      <w:r>
+        <w:rPr>
+          <w:rFonts w:ascii="Times New Roman" w:hAnsi="Times New Roman" w:cs="Times New Roman"/>
+          <w:sz w:val="24"/>
+          <w:szCs w:val="24"/>
+        </w:rPr>
+        <w:t>.</w:t>
+      </w:r>
+      <w:r>
+        <w:rPr>
+          <w:rFonts w:ascii="Times New Roman" w:hAnsi="Times New Roman" w:cs="Times New Roman"/>
+          <w:sz w:val="24"/>
+          <w:szCs w:val="24"/>
+        </w:rPr>
+        <w:t xml:space="preserve"> </w:t>
+      </w:r>
+      <w:r>
+        <w:rPr>
+          <w:rFonts w:ascii="Times New Roman" w:hAnsi="Times New Roman" w:cs="Times New Roman"/>
+          <w:sz w:val="24"/>
+          <w:szCs w:val="24"/>
+        </w:rPr>
+        <w:t>T</w:t>
+      </w:r>
+      <w:r>
+        <w:rPr>
+          <w:rFonts w:ascii="Times New Roman" w:hAnsi="Times New Roman" w:cs="Times New Roman"/>
+          <w:sz w:val="24"/>
+          <w:szCs w:val="24"/>
+        </w:rPr>
+        <w:t xml:space="preserve">he shape is similar in the range 118-400 but the values are considerably lower in the real world. This is </w:t>
+      </w:r>
+      <w:r>
+        <w:rPr>
+          <w:rFonts w:ascii="Times New Roman" w:hAnsi="Times New Roman" w:cs="Times New Roman"/>
+          <w:sz w:val="24"/>
+          <w:szCs w:val="24"/>
+        </w:rPr>
+        <w:t>probably fine</w:t>
+      </w:r>
+      <w:r>
+        <w:rPr>
+          <w:rFonts w:ascii="Times New Roman" w:hAnsi="Times New Roman" w:cs="Times New Roman"/>
+          <w:sz w:val="24"/>
+          <w:szCs w:val="24"/>
+        </w:rPr>
+        <w:t xml:space="preserve"> because if the shape of the graph is similar then an optimized version will still be optimized in the real world and just have a better VSWR. </w:t>
+      </w:r>
+    </w:p>
+    <w:p>
+      <w:pPr>
+        <w:rPr>
+          <w:rFonts w:ascii="Times New Roman" w:hAnsi="Times New Roman" w:cs="Times New Roman"/>
+          <w:sz w:val="24"/>
+          <w:szCs w:val="24"/>
+        </w:rPr>
+      </w:pPr>
+      <w:r>
+        <w:rPr>
+          <w:rFonts w:ascii="Times New Roman" w:hAnsi="Times New Roman" w:cs="Times New Roman"/>
+          <w:sz w:val="24"/>
+          <w:szCs w:val="24"/>
+        </w:rPr>
+        <w:t xml:space="preserve">The scimitar seemed unlikely to work well enough to meet the requirements for a few reasons. First, </w:t>
+      </w:r>
+      <w:r>
+        <w:rPr>
+          <w:rFonts w:ascii="Times New Roman" w:hAnsi="Times New Roman" w:cs="Times New Roman"/>
+          <w:sz w:val="24"/>
+          <w:szCs w:val="24"/>
+        </w:rPr>
+        <w:t>all</w:t>
+      </w:r>
+      <w:r>
+        <w:rPr>
+          <w:rFonts w:ascii="Times New Roman" w:hAnsi="Times New Roman" w:cs="Times New Roman"/>
+          <w:sz w:val="24"/>
+          <w:szCs w:val="24"/>
+        </w:rPr>
+        <w:t xml:space="preserve"> the</w:t>
+      </w:r>
+      <w:r>
+        <w:rPr>
+          <w:rFonts w:ascii="Times New Roman" w:hAnsi="Times New Roman" w:cs="Times New Roman"/>
+          <w:sz w:val="24"/>
+          <w:szCs w:val="24"/>
+        </w:rPr>
+        <w:t xml:space="preserve"> antenna</w:t>
+      </w:r>
+      <w:r>
+        <w:rPr>
+          <w:rFonts w:ascii="Times New Roman" w:hAnsi="Times New Roman" w:cs="Times New Roman"/>
+          <w:sz w:val="24"/>
+          <w:szCs w:val="24"/>
+        </w:rPr>
+        <w:t>s</w:t>
+      </w:r>
+      <w:r>
+        <w:rPr>
+          <w:rFonts w:ascii="Times New Roman" w:hAnsi="Times New Roman" w:cs="Times New Roman"/>
+          <w:sz w:val="24"/>
+          <w:szCs w:val="24"/>
+        </w:rPr>
+        <w:t xml:space="preserve"> </w:t>
+      </w:r>
+      <w:r>
+        <w:rPr>
+          <w:rFonts w:ascii="Times New Roman" w:hAnsi="Times New Roman" w:cs="Times New Roman"/>
+          <w:sz w:val="24"/>
+          <w:szCs w:val="24"/>
+        </w:rPr>
+        <w:t>w</w:t>
+      </w:r>
+      <w:r>
+        <w:rPr>
+          <w:rFonts w:ascii="Times New Roman" w:hAnsi="Times New Roman" w:cs="Times New Roman"/>
+          <w:sz w:val="24"/>
+          <w:szCs w:val="24"/>
+        </w:rPr>
+        <w:t>ere</w:t>
+      </w:r>
+      <w:r>
+        <w:rPr>
+          <w:rFonts w:ascii="Times New Roman" w:hAnsi="Times New Roman" w:cs="Times New Roman"/>
+          <w:sz w:val="24"/>
+          <w:szCs w:val="24"/>
+        </w:rPr>
+        <w:t xml:space="preserve"> </w:t>
+      </w:r>
+      <w:r>
+        <w:rPr>
+          <w:rFonts w:ascii="Times New Roman" w:hAnsi="Times New Roman" w:cs="Times New Roman"/>
+          <w:sz w:val="24"/>
+          <w:szCs w:val="24"/>
+        </w:rPr>
+        <w:t>too big</w:t>
+      </w:r>
+      <w:r>
+        <w:rPr>
+          <w:rFonts w:ascii="Times New Roman" w:hAnsi="Times New Roman" w:cs="Times New Roman"/>
+          <w:sz w:val="24"/>
+          <w:szCs w:val="24"/>
+        </w:rPr>
+        <w:t xml:space="preserve"> </w:t>
+      </w:r>
+      <w:r>
+        <w:rPr>
+          <w:rFonts w:ascii="Times New Roman" w:hAnsi="Times New Roman" w:cs="Times New Roman"/>
+          <w:sz w:val="24"/>
+          <w:szCs w:val="24"/>
+        </w:rPr>
+        <w:t>but still</w:t>
+      </w:r>
+      <w:r>
+        <w:rPr>
+          <w:rFonts w:ascii="Times New Roman" w:hAnsi="Times New Roman" w:cs="Times New Roman"/>
+          <w:sz w:val="24"/>
+          <w:szCs w:val="24"/>
+        </w:rPr>
+        <w:t xml:space="preserve"> </w:t>
+      </w:r>
+      <w:r>
+        <w:rPr>
+          <w:rFonts w:ascii="Times New Roman" w:hAnsi="Times New Roman" w:cs="Times New Roman"/>
+          <w:sz w:val="24"/>
+          <w:szCs w:val="24"/>
+        </w:rPr>
+        <w:t>gave VSWRs not</w:t>
+      </w:r>
+      <w:r>
+        <w:rPr>
+          <w:rFonts w:ascii="Times New Roman" w:hAnsi="Times New Roman" w:cs="Times New Roman"/>
+          <w:sz w:val="24"/>
+          <w:szCs w:val="24"/>
+        </w:rPr>
+        <w:t xml:space="preserve"> close to the goal. Also, scimitars are usually used for narrow high frequency ranges and are seemingly </w:t>
+      </w:r>
+      <w:r>
+        <w:rPr>
+          <w:rFonts w:ascii="Times New Roman" w:hAnsi="Times New Roman" w:cs="Times New Roman"/>
+          <w:sz w:val="24"/>
+          <w:szCs w:val="24"/>
+        </w:rPr>
+        <w:t>can’t</w:t>
+      </w:r>
+      <w:r>
+        <w:rPr>
+          <w:rFonts w:ascii="Times New Roman" w:hAnsi="Times New Roman" w:cs="Times New Roman"/>
+          <w:sz w:val="24"/>
+          <w:szCs w:val="24"/>
+        </w:rPr>
+        <w:t xml:space="preserve"> work well in lower ranges as I'd hoped. While there are a few options for existing designs to optimize (a U like </w:t>
+      </w:r>
+      <w:r>
+        <w:rPr>
+          <w:rFonts w:ascii="Times New Roman" w:hAnsi="Times New Roman" w:cs="Times New Roman"/>
+          <w:sz w:val="24"/>
+          <w:szCs w:val="24"/>
+        </w:rPr>
+        <w:lastRenderedPageBreak/>
+        <w:t>design, multiple vertical wires, scimitar variants and trapezoidal shapes) I really wanted to see if a generalized antenna evolver would work.</w:t>
+      </w:r>
+    </w:p>
+    <w:p>
+      <w:pPr>
+        <w:rPr>
+          <w:rFonts w:ascii="Times New Roman" w:hAnsi="Times New Roman" w:cs="Times New Roman"/>
+          <w:sz w:val="24"/>
+          <w:szCs w:val="24"/>
+        </w:rPr>
+      </w:pPr>
+      <w:r>
+        <w:rPr>
+          <w:rFonts w:ascii="Times New Roman" w:hAnsi="Times New Roman" w:cs="Times New Roman"/>
+          <w:sz w:val="24"/>
+          <w:szCs w:val="24"/>
+        </w:rPr>
+        <w:t>I started by defining a rectangle that bounded where points could be, about 25cm tall and 60cm wide and defined a shape that would be on every antenna a 2cm by 1cm triangle where the antenna would be attached (with an alligator clip for testing but eventually soldered). Then, I defined an individual as a collection of points (a 2 by N matrix to represent the x and y position of N points) in the order that they would be connected by wires which would outline a shape. For example, an individual with a matrix of points like this:</w:t>
+      </w:r>
+    </w:p>
+    <w:p>
+      <w:pPr>
+        <w:rPr>
+          <w:rFonts w:ascii="Times New Roman" w:hAnsi="Times New Roman" w:cs="Times New Roman"/>
+          <w:sz w:val="24"/>
+          <w:szCs w:val="24"/>
+        </w:rPr>
+      </w:pPr>
+      <w:r>
+        <w:rPr>
+          <w:rFonts w:ascii="Times New Roman" w:hAnsi="Times New Roman" w:cs="Times New Roman"/>
+          <w:sz w:val="24"/>
+          <w:szCs w:val="24"/>
+        </w:rPr>
+        <w:t>(matrix)</w:t>
+      </w:r>
+    </w:p>
+    <w:p>
+      <w:pPr>
+        <w:rPr>
+          <w:rFonts w:ascii="Times New Roman" w:hAnsi="Times New Roman" w:cs="Times New Roman"/>
+          <w:sz w:val="24"/>
+          <w:szCs w:val="24"/>
+        </w:rPr>
+      </w:pPr>
+      <w:r>
+        <w:rPr>
+          <w:rFonts w:ascii="Times New Roman" w:hAnsi="Times New Roman" w:cs="Times New Roman"/>
+          <w:sz w:val="24"/>
+          <w:szCs w:val="24"/>
+        </w:rPr>
+        <w:t>Which gave this outline:</w:t>
+      </w:r>
+    </w:p>
+    <w:p>
+      <w:pPr>
+        <w:rPr>
+          <w:rFonts w:ascii="Times New Roman" w:hAnsi="Times New Roman" w:cs="Times New Roman"/>
+          <w:sz w:val="24"/>
+          <w:szCs w:val="24"/>
+        </w:rPr>
+      </w:pPr>
+      <w:r>
+        <w:rPr>
+          <w:rFonts w:ascii="Times New Roman" w:hAnsi="Times New Roman" w:cs="Times New Roman"/>
+          <w:sz w:val="24"/>
+          <w:szCs w:val="24"/>
+        </w:rPr>
+        <w:t>(image)</w:t>
+      </w:r>
+    </w:p>
+    <w:p>
+      <w:pPr>
+        <w:rPr>
+          <w:rFonts w:ascii="Times New Roman" w:hAnsi="Times New Roman" w:cs="Times New Roman"/>
+          <w:sz w:val="24"/>
+          <w:szCs w:val="24"/>
+        </w:rPr>
+      </w:pPr>
+      <w:r>
+        <w:rPr>
+          <w:rFonts w:ascii="Times New Roman" w:hAnsi="Times New Roman" w:cs="Times New Roman"/>
+          <w:sz w:val="24"/>
+          <w:szCs w:val="24"/>
+        </w:rPr>
+        <w:t>Notice the small triangle at the bottom of the antenna, that's the preset shape that allows the antenna to be attached, every matrix has the points (0,0) and (</w:t>
+      </w:r>
+      <w:proofErr w:type="gramStart"/>
+      <w:r>
+        <w:rPr>
+          <w:rFonts w:ascii="Times New Roman" w:hAnsi="Times New Roman" w:cs="Times New Roman"/>
+          <w:sz w:val="24"/>
+          <w:szCs w:val="24"/>
+        </w:rPr>
+        <w:t>0.01 ,</w:t>
+      </w:r>
+      <w:proofErr w:type="gramEnd"/>
+      <w:r>
+        <w:rPr>
+          <w:rFonts w:ascii="Times New Roman" w:hAnsi="Times New Roman" w:cs="Times New Roman"/>
+          <w:sz w:val="24"/>
+          <w:szCs w:val="24"/>
+        </w:rPr>
+        <w:t xml:space="preserve"> 0.01) at the beginning and a similar set of points at the end to define that shape. </w:t>
+      </w:r>
+      <w:r>
+        <w:rPr>
+          <w:rFonts w:ascii="Times New Roman" w:hAnsi="Times New Roman" w:cs="Times New Roman"/>
+          <w:sz w:val="24"/>
+          <w:szCs w:val="24"/>
+        </w:rPr>
+        <w:t>All I had to do was make some small modifications so that the testing code would take in the new representation.</w:t>
+      </w:r>
+      <w:r>
+        <w:rPr>
+          <w:rFonts w:ascii="Times New Roman" w:hAnsi="Times New Roman" w:cs="Times New Roman"/>
+          <w:sz w:val="24"/>
+          <w:szCs w:val="24"/>
+        </w:rPr>
+        <w:t xml:space="preserve"> There's one big problem, my code </w:t>
+      </w:r>
+      <w:r>
+        <w:rPr>
+          <w:rFonts w:ascii="Times New Roman" w:hAnsi="Times New Roman" w:cs="Times New Roman"/>
+          <w:sz w:val="24"/>
+          <w:szCs w:val="24"/>
+        </w:rPr>
+        <w:t>can’t</w:t>
+      </w:r>
+      <w:r>
+        <w:rPr>
+          <w:rFonts w:ascii="Times New Roman" w:hAnsi="Times New Roman" w:cs="Times New Roman"/>
+          <w:sz w:val="24"/>
+          <w:szCs w:val="24"/>
+        </w:rPr>
+        <w:t xml:space="preserve"> really handle geometry errors. If two wires cross</w:t>
+      </w:r>
+      <w:r>
+        <w:rPr>
+          <w:rFonts w:ascii="Times New Roman" w:hAnsi="Times New Roman" w:cs="Times New Roman"/>
+          <w:sz w:val="24"/>
+          <w:szCs w:val="24"/>
+        </w:rPr>
+        <w:t>,</w:t>
+      </w:r>
+      <w:r>
+        <w:rPr>
+          <w:rFonts w:ascii="Times New Roman" w:hAnsi="Times New Roman" w:cs="Times New Roman"/>
+          <w:sz w:val="24"/>
+          <w:szCs w:val="24"/>
+        </w:rPr>
+        <w:t xml:space="preserve"> it breaks, if two wires are too close together</w:t>
+      </w:r>
+      <w:r>
+        <w:rPr>
+          <w:rFonts w:ascii="Times New Roman" w:hAnsi="Times New Roman" w:cs="Times New Roman"/>
+          <w:sz w:val="24"/>
+          <w:szCs w:val="24"/>
+        </w:rPr>
+        <w:t>,</w:t>
+      </w:r>
+      <w:r>
+        <w:rPr>
+          <w:rFonts w:ascii="Times New Roman" w:hAnsi="Times New Roman" w:cs="Times New Roman"/>
+          <w:sz w:val="24"/>
+          <w:szCs w:val="24"/>
+        </w:rPr>
+        <w:t xml:space="preserve"> it breaks, </w:t>
+      </w:r>
+      <w:r>
+        <w:rPr>
+          <w:rFonts w:ascii="Times New Roman" w:hAnsi="Times New Roman" w:cs="Times New Roman"/>
+          <w:sz w:val="24"/>
+          <w:szCs w:val="24"/>
+        </w:rPr>
+        <w:t xml:space="preserve">and </w:t>
+      </w:r>
+      <w:r>
+        <w:rPr>
+          <w:rFonts w:ascii="Times New Roman" w:hAnsi="Times New Roman" w:cs="Times New Roman"/>
+          <w:sz w:val="24"/>
+          <w:szCs w:val="24"/>
+        </w:rPr>
+        <w:t>if the wires are in certain configurations</w:t>
+      </w:r>
+      <w:r>
+        <w:rPr>
+          <w:rFonts w:ascii="Times New Roman" w:hAnsi="Times New Roman" w:cs="Times New Roman"/>
+          <w:sz w:val="24"/>
+          <w:szCs w:val="24"/>
+        </w:rPr>
+        <w:t>,</w:t>
+      </w:r>
+      <w:r>
+        <w:rPr>
+          <w:rFonts w:ascii="Times New Roman" w:hAnsi="Times New Roman" w:cs="Times New Roman"/>
+          <w:sz w:val="24"/>
+          <w:szCs w:val="24"/>
+        </w:rPr>
+        <w:t xml:space="preserve"> it returns negative VSWRs (it breaks). Luckily, all the </w:t>
+      </w:r>
+      <w:proofErr w:type="spellStart"/>
+      <w:r>
+        <w:rPr>
+          <w:rFonts w:ascii="Times New Roman" w:hAnsi="Times New Roman" w:cs="Times New Roman"/>
+          <w:sz w:val="24"/>
+          <w:szCs w:val="24"/>
+        </w:rPr>
+        <w:t>necpp</w:t>
+      </w:r>
+      <w:proofErr w:type="spellEnd"/>
+      <w:r>
+        <w:rPr>
+          <w:rFonts w:ascii="Times New Roman" w:hAnsi="Times New Roman" w:cs="Times New Roman"/>
+          <w:sz w:val="24"/>
+          <w:szCs w:val="24"/>
+        </w:rPr>
+        <w:t xml:space="preserve"> functions return an int, 0 if it ran without errors, and some other number if there was an error (different numbers for different errors). I can find negative VSWRs because the real component of the impedance is negative. I use that result to check if there are any errors when calling a function and if there are, I give the broken antenna a high VSWR which should make it worse than any working antenna. I didn't have to do this for the scimitars because I set the limits on the individuals such that they would all give working shapes.</w:t>
+      </w:r>
+    </w:p>
+    <w:p>
+      <w:pPr>
+        <w:rPr>
+          <w:rFonts w:ascii="Times New Roman" w:hAnsi="Times New Roman" w:cs="Times New Roman"/>
+          <w:sz w:val="24"/>
+          <w:szCs w:val="24"/>
+        </w:rPr>
+      </w:pPr>
+      <w:r>
+        <w:rPr>
+          <w:rFonts w:ascii="Times New Roman" w:hAnsi="Times New Roman" w:cs="Times New Roman"/>
+          <w:sz w:val="24"/>
+          <w:szCs w:val="24"/>
+        </w:rPr>
+        <w:t xml:space="preserve">After running this new implementation in Google Collab, the program would eventually crash, without error. I figured that the problem was that I was running out of memory but after running it a few more times that didn’t seem to be the problem. Since memory didn’t seem to be the </w:t>
+      </w:r>
+      <w:r>
+        <w:rPr>
+          <w:rFonts w:ascii="Times New Roman" w:hAnsi="Times New Roman" w:cs="Times New Roman"/>
+          <w:sz w:val="24"/>
+          <w:szCs w:val="24"/>
+        </w:rPr>
+        <w:t>problem,</w:t>
+      </w:r>
+      <w:r>
+        <w:rPr>
+          <w:rFonts w:ascii="Times New Roman" w:hAnsi="Times New Roman" w:cs="Times New Roman"/>
+          <w:sz w:val="24"/>
+          <w:szCs w:val="24"/>
+        </w:rPr>
+        <w:t xml:space="preserve"> I guessed that some antenna </w:t>
+      </w:r>
+      <w:r>
+        <w:rPr>
+          <w:rFonts w:ascii="Times New Roman" w:hAnsi="Times New Roman" w:cs="Times New Roman"/>
+          <w:sz w:val="24"/>
+          <w:szCs w:val="24"/>
+        </w:rPr>
+        <w:t>configuration</w:t>
+      </w:r>
+      <w:r>
+        <w:rPr>
+          <w:rFonts w:ascii="Times New Roman" w:hAnsi="Times New Roman" w:cs="Times New Roman"/>
+          <w:sz w:val="24"/>
+          <w:szCs w:val="24"/>
+        </w:rPr>
+        <w:t xml:space="preserve"> might cause </w:t>
+      </w:r>
+      <w:proofErr w:type="spellStart"/>
+      <w:r>
+        <w:rPr>
+          <w:rFonts w:ascii="Times New Roman" w:hAnsi="Times New Roman" w:cs="Times New Roman"/>
+          <w:sz w:val="24"/>
+          <w:szCs w:val="24"/>
+        </w:rPr>
+        <w:t>necpp</w:t>
+      </w:r>
+      <w:proofErr w:type="spellEnd"/>
+      <w:r>
+        <w:rPr>
+          <w:rFonts w:ascii="Times New Roman" w:hAnsi="Times New Roman" w:cs="Times New Roman"/>
+          <w:sz w:val="24"/>
+          <w:szCs w:val="24"/>
+        </w:rPr>
+        <w:t xml:space="preserve"> </w:t>
+      </w:r>
+      <w:r>
+        <w:rPr>
+          <w:rFonts w:ascii="Times New Roman" w:hAnsi="Times New Roman" w:cs="Times New Roman"/>
+          <w:sz w:val="24"/>
+          <w:szCs w:val="24"/>
+        </w:rPr>
+        <w:t xml:space="preserve">to get caught in an infinite loop or crash. </w:t>
+      </w:r>
+      <w:r>
+        <w:rPr>
+          <w:rFonts w:ascii="Times New Roman" w:hAnsi="Times New Roman" w:cs="Times New Roman"/>
+          <w:sz w:val="24"/>
+          <w:szCs w:val="24"/>
+        </w:rPr>
+        <w:t>To</w:t>
+      </w:r>
+      <w:r>
+        <w:rPr>
+          <w:rFonts w:ascii="Times New Roman" w:hAnsi="Times New Roman" w:cs="Times New Roman"/>
+          <w:sz w:val="24"/>
+          <w:szCs w:val="24"/>
+        </w:rPr>
+        <w:t xml:space="preserve"> see if that was the case, I added some print statements to print out </w:t>
+      </w:r>
+      <w:r>
+        <w:rPr>
+          <w:rFonts w:ascii="Times New Roman" w:hAnsi="Times New Roman" w:cs="Times New Roman"/>
+          <w:sz w:val="24"/>
+          <w:szCs w:val="24"/>
+        </w:rPr>
+        <w:t>all the “individuals” in a generation</w:t>
+      </w:r>
+      <w:r>
+        <w:rPr>
+          <w:rFonts w:ascii="Times New Roman" w:hAnsi="Times New Roman" w:cs="Times New Roman"/>
+          <w:sz w:val="24"/>
+          <w:szCs w:val="24"/>
+        </w:rPr>
+        <w:t xml:space="preserve">, unsurprisingly, this made the program too </w:t>
+      </w:r>
+      <w:r>
+        <w:rPr>
+          <w:rFonts w:ascii="Times New Roman" w:hAnsi="Times New Roman" w:cs="Times New Roman"/>
+          <w:sz w:val="24"/>
+          <w:szCs w:val="24"/>
+        </w:rPr>
+        <w:t>slow,</w:t>
+      </w:r>
+      <w:r>
+        <w:rPr>
+          <w:rFonts w:ascii="Times New Roman" w:hAnsi="Times New Roman" w:cs="Times New Roman"/>
+          <w:sz w:val="24"/>
+          <w:szCs w:val="24"/>
+        </w:rPr>
+        <w:t xml:space="preserve"> and it never </w:t>
+      </w:r>
+      <w:r>
+        <w:rPr>
+          <w:rFonts w:ascii="Times New Roman" w:hAnsi="Times New Roman" w:cs="Times New Roman"/>
+          <w:sz w:val="24"/>
+          <w:szCs w:val="24"/>
+        </w:rPr>
+        <w:t>encountered</w:t>
+      </w:r>
+      <w:r>
+        <w:rPr>
+          <w:rFonts w:ascii="Times New Roman" w:hAnsi="Times New Roman" w:cs="Times New Roman"/>
+          <w:sz w:val="24"/>
+          <w:szCs w:val="24"/>
+        </w:rPr>
+        <w:t xml:space="preserve"> the problem.</w:t>
+      </w:r>
+      <w:r>
+        <w:rPr>
+          <w:rFonts w:ascii="Times New Roman" w:hAnsi="Times New Roman" w:cs="Times New Roman"/>
+          <w:sz w:val="24"/>
+          <w:szCs w:val="24"/>
+        </w:rPr>
+        <w:t xml:space="preserve"> While Google </w:t>
+      </w:r>
+      <w:proofErr w:type="spellStart"/>
+      <w:r>
+        <w:rPr>
+          <w:rFonts w:ascii="Times New Roman" w:hAnsi="Times New Roman" w:cs="Times New Roman"/>
+          <w:sz w:val="24"/>
+          <w:szCs w:val="24"/>
+        </w:rPr>
+        <w:t>Colab</w:t>
+      </w:r>
+      <w:proofErr w:type="spellEnd"/>
+      <w:r>
+        <w:rPr>
+          <w:rFonts w:ascii="Times New Roman" w:hAnsi="Times New Roman" w:cs="Times New Roman"/>
+          <w:sz w:val="24"/>
+          <w:szCs w:val="24"/>
+        </w:rPr>
+        <w:t xml:space="preserve"> had been great for a few reasons, it supported </w:t>
+      </w:r>
+      <w:proofErr w:type="spellStart"/>
+      <w:r>
+        <w:rPr>
+          <w:rFonts w:ascii="Times New Roman" w:hAnsi="Times New Roman" w:cs="Times New Roman"/>
+          <w:sz w:val="24"/>
+          <w:szCs w:val="24"/>
+        </w:rPr>
+        <w:t>necpp</w:t>
+      </w:r>
+      <w:proofErr w:type="spellEnd"/>
+      <w:r>
+        <w:rPr>
+          <w:rFonts w:ascii="Times New Roman" w:hAnsi="Times New Roman" w:cs="Times New Roman"/>
+          <w:sz w:val="24"/>
+          <w:szCs w:val="24"/>
+        </w:rPr>
+        <w:t xml:space="preserve"> and was faster than my </w:t>
+      </w:r>
+      <w:r>
+        <w:rPr>
+          <w:rFonts w:ascii="Times New Roman" w:hAnsi="Times New Roman" w:cs="Times New Roman"/>
+          <w:sz w:val="24"/>
+          <w:szCs w:val="24"/>
+        </w:rPr>
+        <w:t>laptop</w:t>
+      </w:r>
+      <w:r>
+        <w:rPr>
+          <w:rFonts w:ascii="Times New Roman" w:hAnsi="Times New Roman" w:cs="Times New Roman"/>
+          <w:sz w:val="24"/>
+          <w:szCs w:val="24"/>
+        </w:rPr>
+        <w:t xml:space="preserve">, it seemed that I would have to leave it behind. After downloading Oracle VM and installing Ubuntu, </w:t>
+      </w:r>
+      <w:proofErr w:type="spellStart"/>
+      <w:r>
+        <w:rPr>
+          <w:rFonts w:ascii="Times New Roman" w:hAnsi="Times New Roman" w:cs="Times New Roman"/>
+          <w:sz w:val="24"/>
+          <w:szCs w:val="24"/>
+        </w:rPr>
+        <w:t>n</w:t>
+      </w:r>
+      <w:r>
+        <w:rPr>
+          <w:rFonts w:ascii="Times New Roman" w:hAnsi="Times New Roman" w:cs="Times New Roman"/>
+          <w:sz w:val="24"/>
+          <w:szCs w:val="24"/>
+        </w:rPr>
+        <w:t>ecpp</w:t>
+      </w:r>
+      <w:proofErr w:type="spellEnd"/>
+      <w:r>
+        <w:rPr>
+          <w:rFonts w:ascii="Times New Roman" w:hAnsi="Times New Roman" w:cs="Times New Roman"/>
+          <w:sz w:val="24"/>
+          <w:szCs w:val="24"/>
+        </w:rPr>
+        <w:t xml:space="preserve"> is Linux only, I copied over my code, replaced print statements with writing the to a text file, and ran the program. After a few hours, the program stopped, just like it had in </w:t>
+      </w:r>
+      <w:proofErr w:type="spellStart"/>
+      <w:r>
+        <w:rPr>
+          <w:rFonts w:ascii="Times New Roman" w:hAnsi="Times New Roman" w:cs="Times New Roman"/>
+          <w:sz w:val="24"/>
+          <w:szCs w:val="24"/>
+        </w:rPr>
+        <w:t>Colab</w:t>
+      </w:r>
+      <w:proofErr w:type="spellEnd"/>
+      <w:r>
+        <w:rPr>
+          <w:rFonts w:ascii="Times New Roman" w:hAnsi="Times New Roman" w:cs="Times New Roman"/>
+          <w:sz w:val="24"/>
+          <w:szCs w:val="24"/>
+        </w:rPr>
+        <w:t>.</w:t>
+      </w:r>
+    </w:p>
+    <w:p>
+      <w:pPr>
+        <w:rPr>
+          <w:rFonts w:ascii="Times New Roman" w:hAnsi="Times New Roman" w:cs="Times New Roman"/>
+          <w:sz w:val="24"/>
+          <w:szCs w:val="24"/>
+        </w:rPr>
+      </w:pPr>
+      <w:r>
+        <w:rPr>
+          <w:rFonts w:ascii="Times New Roman" w:hAnsi="Times New Roman" w:cs="Times New Roman"/>
+          <w:sz w:val="24"/>
+          <w:szCs w:val="24"/>
+        </w:rPr>
+        <w:t xml:space="preserve">To see if it was one of the </w:t>
+      </w:r>
+      <w:r>
+        <w:rPr>
+          <w:rFonts w:ascii="Times New Roman" w:hAnsi="Times New Roman" w:cs="Times New Roman"/>
+          <w:sz w:val="24"/>
+          <w:szCs w:val="24"/>
+        </w:rPr>
+        <w:t>antenna shapes</w:t>
+      </w:r>
+      <w:r>
+        <w:rPr>
+          <w:rFonts w:ascii="Times New Roman" w:hAnsi="Times New Roman" w:cs="Times New Roman"/>
+          <w:sz w:val="24"/>
+          <w:szCs w:val="24"/>
+        </w:rPr>
+        <w:t xml:space="preserve"> that made it break, I got rid of the code that made random </w:t>
+      </w:r>
+      <w:r>
+        <w:rPr>
+          <w:rFonts w:ascii="Times New Roman" w:hAnsi="Times New Roman" w:cs="Times New Roman"/>
+          <w:sz w:val="24"/>
+          <w:szCs w:val="24"/>
+        </w:rPr>
+        <w:t>individuals</w:t>
+      </w:r>
+      <w:r>
+        <w:rPr>
+          <w:rFonts w:ascii="Times New Roman" w:hAnsi="Times New Roman" w:cs="Times New Roman"/>
+          <w:sz w:val="24"/>
+          <w:szCs w:val="24"/>
+        </w:rPr>
+        <w:t xml:space="preserve"> at the start and replaced it with code that read in the saved generation from the text file. </w:t>
+      </w:r>
+      <w:r>
+        <w:rPr>
+          <w:rFonts w:ascii="Times New Roman" w:hAnsi="Times New Roman" w:cs="Times New Roman"/>
+          <w:sz w:val="24"/>
+          <w:szCs w:val="24"/>
+        </w:rPr>
+        <w:t xml:space="preserve">It ran fine. So, it wasn’t the specific antenna shapes that made it break. I had no idea what else to try, after a while, the code just stops. I noticed that the more times I load in the </w:t>
+      </w:r>
+      <w:r>
+        <w:rPr>
+          <w:rFonts w:ascii="Times New Roman" w:hAnsi="Times New Roman" w:cs="Times New Roman"/>
+          <w:sz w:val="24"/>
+          <w:szCs w:val="24"/>
+        </w:rPr>
+        <w:lastRenderedPageBreak/>
+        <w:t>generations after it stops, the shorter it runs for, so obviously there is some dependence on what the generation looks like, but I still don’t know why the code is broken.</w:t>
+      </w:r>
+    </w:p>
+    <w:p>
+      <w:pPr>
+        <w:rPr>
+          <w:rFonts w:ascii="Times New Roman" w:hAnsi="Times New Roman" w:cs="Times New Roman"/>
+          <w:sz w:val="24"/>
+          <w:szCs w:val="24"/>
+        </w:rPr>
+      </w:pPr>
+      <w:r>
+        <w:rPr>
+          <w:rFonts w:ascii="Times New Roman" w:hAnsi="Times New Roman" w:cs="Times New Roman"/>
+          <w:sz w:val="24"/>
+          <w:szCs w:val="24"/>
+        </w:rPr>
+        <w:t xml:space="preserve">Luckily, in testing that theory, I had also built a workaround. I could just run the code until it stopped, exit the program, and restart the program loading in the saved generation. If I did that a few </w:t>
+      </w:r>
+      <w:proofErr w:type="gramStart"/>
+      <w:r>
+        <w:rPr>
+          <w:rFonts w:ascii="Times New Roman" w:hAnsi="Times New Roman" w:cs="Times New Roman"/>
+          <w:sz w:val="24"/>
+          <w:szCs w:val="24"/>
+        </w:rPr>
+        <w:t>times</w:t>
+      </w:r>
+      <w:proofErr w:type="gramEnd"/>
+      <w:r>
+        <w:rPr>
+          <w:rFonts w:ascii="Times New Roman" w:hAnsi="Times New Roman" w:cs="Times New Roman"/>
+          <w:sz w:val="24"/>
+          <w:szCs w:val="24"/>
+        </w:rPr>
+        <w:t xml:space="preserve"> then it would be as if the program had run longer. This </w:t>
+      </w:r>
+      <w:r>
+        <w:rPr>
+          <w:rFonts w:ascii="Times New Roman" w:hAnsi="Times New Roman" w:cs="Times New Roman"/>
+          <w:sz w:val="24"/>
+          <w:szCs w:val="24"/>
+        </w:rPr>
+        <w:t xml:space="preserve">also </w:t>
+      </w:r>
+      <w:r>
+        <w:rPr>
+          <w:rFonts w:ascii="Times New Roman" w:hAnsi="Times New Roman" w:cs="Times New Roman"/>
+          <w:sz w:val="24"/>
+          <w:szCs w:val="24"/>
+        </w:rPr>
+        <w:t xml:space="preserve">isn’t as much of a problem as I’d feared because </w:t>
+      </w:r>
+      <w:r>
+        <w:rPr>
+          <w:rFonts w:ascii="Times New Roman" w:hAnsi="Times New Roman" w:cs="Times New Roman"/>
+          <w:sz w:val="24"/>
+          <w:szCs w:val="24"/>
+        </w:rPr>
+        <w:t>individuals stop improving after a while</w:t>
+      </w:r>
+      <w:r>
+        <w:rPr>
+          <w:rFonts w:ascii="Times New Roman" w:hAnsi="Times New Roman" w:cs="Times New Roman"/>
+          <w:sz w:val="24"/>
+          <w:szCs w:val="24"/>
+        </w:rPr>
+        <w:t>. Here is the graph of how the best individual scores as a function of generation, I looked a few of these graphs and they all follow the same pattern.</w:t>
+      </w:r>
+    </w:p>
+    <w:p>
+      <w:pPr>
+        <w:rPr>
+          <w:rFonts w:ascii="Times New Roman" w:hAnsi="Times New Roman" w:cs="Times New Roman"/>
+          <w:sz w:val="24"/>
+          <w:szCs w:val="24"/>
+        </w:rPr>
+      </w:pPr>
+      <w:r>
+        <w:rPr>
+          <w:rFonts w:ascii="Times New Roman" w:hAnsi="Times New Roman" w:cs="Times New Roman"/>
+          <w:sz w:val="24"/>
+          <w:szCs w:val="24"/>
+        </w:rPr>
+        <w:t>(</w:t>
+      </w:r>
+      <w:proofErr w:type="gramStart"/>
+      <w:r>
+        <w:rPr>
+          <w:rFonts w:ascii="Times New Roman" w:hAnsi="Times New Roman" w:cs="Times New Roman"/>
+          <w:sz w:val="24"/>
+          <w:szCs w:val="24"/>
+        </w:rPr>
+        <w:t>image</w:t>
+      </w:r>
+      <w:proofErr w:type="gramEnd"/>
+      <w:r>
+        <w:rPr>
+          <w:rFonts w:ascii="Times New Roman" w:hAnsi="Times New Roman" w:cs="Times New Roman"/>
+          <w:sz w:val="24"/>
+          <w:szCs w:val="24"/>
+        </w:rPr>
+        <w:t>: best individual</w:t>
+      </w:r>
+      <w:r>
+        <w:rPr>
+          <w:rFonts w:ascii="Times New Roman" w:hAnsi="Times New Roman" w:cs="Times New Roman"/>
+          <w:sz w:val="24"/>
+          <w:szCs w:val="24"/>
+        </w:rPr>
+        <w:t>)</w:t>
+      </w:r>
+    </w:p>
+    <w:p>
+      <w:pPr>
+        <w:rPr>
+          <w:rFonts w:ascii="Times New Roman" w:hAnsi="Times New Roman" w:cs="Times New Roman"/>
+          <w:sz w:val="24"/>
+          <w:szCs w:val="24"/>
+        </w:rPr>
+      </w:pPr>
+      <w:r>
+        <w:rPr>
+          <w:rFonts w:ascii="Times New Roman" w:hAnsi="Times New Roman" w:cs="Times New Roman"/>
+          <w:sz w:val="24"/>
+          <w:szCs w:val="24"/>
+        </w:rPr>
+        <w:t>Also, some runs seem to get stuck early on with a bad design, in which case I just restart the program, the graph for those runs looks like this.</w:t>
+      </w:r>
+    </w:p>
+    <w:p>
+      <w:pPr>
+        <w:rPr>
+          <w:rFonts w:ascii="Times New Roman" w:hAnsi="Times New Roman" w:cs="Times New Roman"/>
+          <w:sz w:val="24"/>
+          <w:szCs w:val="24"/>
+        </w:rPr>
+      </w:pPr>
+      <w:r>
+        <w:rPr>
+          <w:rFonts w:ascii="Times New Roman" w:hAnsi="Times New Roman" w:cs="Times New Roman"/>
+          <w:sz w:val="24"/>
+          <w:szCs w:val="24"/>
+        </w:rPr>
+        <w:t>(</w:t>
+      </w:r>
+      <w:proofErr w:type="gramStart"/>
+      <w:r>
+        <w:rPr>
+          <w:rFonts w:ascii="Times New Roman" w:hAnsi="Times New Roman" w:cs="Times New Roman"/>
+          <w:sz w:val="24"/>
+          <w:szCs w:val="24"/>
+        </w:rPr>
+        <w:t>image</w:t>
+      </w:r>
+      <w:proofErr w:type="gramEnd"/>
+      <w:r>
+        <w:rPr>
+          <w:rFonts w:ascii="Times New Roman" w:hAnsi="Times New Roman" w:cs="Times New Roman"/>
+          <w:sz w:val="24"/>
+          <w:szCs w:val="24"/>
+        </w:rPr>
+        <w:t xml:space="preserve"> other best)</w:t>
+      </w:r>
+    </w:p>
+    <w:p>
+      <w:pPr>
+        <w:rPr>
+          <w:rFonts w:ascii="Times New Roman" w:hAnsi="Times New Roman" w:cs="Times New Roman"/>
+          <w:sz w:val="24"/>
+          <w:szCs w:val="24"/>
+        </w:rPr>
+      </w:pPr>
+      <w:r>
+        <w:rPr>
+          <w:rFonts w:ascii="Times New Roman" w:hAnsi="Times New Roman" w:cs="Times New Roman"/>
+          <w:sz w:val="24"/>
+          <w:szCs w:val="24"/>
+        </w:rPr>
+        <w:t>Interestingly, while the</w:t>
+      </w:r>
+      <w:r>
+        <w:rPr>
+          <w:rFonts w:ascii="Times New Roman" w:hAnsi="Times New Roman" w:cs="Times New Roman"/>
+          <w:sz w:val="24"/>
+          <w:szCs w:val="24"/>
+        </w:rPr>
+        <w:t xml:space="preserve"> graph of</w:t>
+      </w:r>
+      <w:r>
+        <w:rPr>
+          <w:rFonts w:ascii="Times New Roman" w:hAnsi="Times New Roman" w:cs="Times New Roman"/>
+          <w:sz w:val="24"/>
+          <w:szCs w:val="24"/>
+        </w:rPr>
+        <w:t xml:space="preserve"> </w:t>
+      </w:r>
+      <w:r>
+        <w:rPr>
+          <w:rFonts w:ascii="Times New Roman" w:hAnsi="Times New Roman" w:cs="Times New Roman"/>
+          <w:sz w:val="24"/>
+          <w:szCs w:val="24"/>
+        </w:rPr>
+        <w:t xml:space="preserve">the </w:t>
+      </w:r>
+      <w:r>
+        <w:rPr>
+          <w:rFonts w:ascii="Times New Roman" w:hAnsi="Times New Roman" w:cs="Times New Roman"/>
+          <w:sz w:val="24"/>
+          <w:szCs w:val="24"/>
+        </w:rPr>
+        <w:t>best individual</w:t>
+      </w:r>
+      <w:r>
+        <w:rPr>
+          <w:rFonts w:ascii="Times New Roman" w:hAnsi="Times New Roman" w:cs="Times New Roman"/>
+          <w:sz w:val="24"/>
+          <w:szCs w:val="24"/>
+        </w:rPr>
+        <w:t>’s core</w:t>
+      </w:r>
+      <w:r>
+        <w:rPr>
+          <w:rFonts w:ascii="Times New Roman" w:hAnsi="Times New Roman" w:cs="Times New Roman"/>
+          <w:sz w:val="24"/>
+          <w:szCs w:val="24"/>
+        </w:rPr>
+        <w:t xml:space="preserve"> follows a roughly exponential decay, the average score of a generation is very differently shaped. Again, this is an example of just one run but all of them take on a very similar shape.</w:t>
+      </w:r>
+    </w:p>
+    <w:p>
+      <w:pPr>
+        <w:rPr>
+          <w:rFonts w:ascii="Times New Roman" w:hAnsi="Times New Roman" w:cs="Times New Roman"/>
+          <w:sz w:val="24"/>
+          <w:szCs w:val="24"/>
+        </w:rPr>
+      </w:pPr>
+      <w:r>
+        <w:rPr>
+          <w:rFonts w:ascii="Times New Roman" w:hAnsi="Times New Roman" w:cs="Times New Roman"/>
+          <w:sz w:val="24"/>
+          <w:szCs w:val="24"/>
+        </w:rPr>
+        <w:t>(</w:t>
+      </w:r>
+      <w:proofErr w:type="gramStart"/>
+      <w:r>
+        <w:rPr>
+          <w:rFonts w:ascii="Times New Roman" w:hAnsi="Times New Roman" w:cs="Times New Roman"/>
+          <w:sz w:val="24"/>
+          <w:szCs w:val="24"/>
+        </w:rPr>
+        <w:t>image</w:t>
+      </w:r>
+      <w:proofErr w:type="gramEnd"/>
+      <w:r>
+        <w:rPr>
+          <w:rFonts w:ascii="Times New Roman" w:hAnsi="Times New Roman" w:cs="Times New Roman"/>
+          <w:sz w:val="24"/>
+          <w:szCs w:val="24"/>
+        </w:rPr>
+        <w:t>: averages</w:t>
+      </w:r>
+      <w:r>
+        <w:rPr>
+          <w:rFonts w:ascii="Times New Roman" w:hAnsi="Times New Roman" w:cs="Times New Roman"/>
+          <w:sz w:val="24"/>
+          <w:szCs w:val="24"/>
+        </w:rPr>
+        <w:t>)</w:t>
+      </w:r>
+    </w:p>
+    <w:p>
+      <w:pPr>
+        <w:rPr>
+          <w:rFonts w:ascii="Times New Roman" w:hAnsi="Times New Roman" w:cs="Times New Roman"/>
+          <w:sz w:val="24"/>
+          <w:szCs w:val="24"/>
+        </w:rPr>
+      </w:pPr>
+      <w:r>
+        <w:rPr>
+          <w:rFonts w:ascii="Times New Roman" w:hAnsi="Times New Roman" w:cs="Times New Roman"/>
+          <w:sz w:val="24"/>
+          <w:szCs w:val="24"/>
+        </w:rPr>
+        <w:t>After running it about 6 times (with about 3 “restarts”</w:t>
+      </w:r>
+      <w:r>
+        <w:rPr>
+          <w:rFonts w:ascii="Times New Roman" w:hAnsi="Times New Roman" w:cs="Times New Roman"/>
+          <w:sz w:val="24"/>
+          <w:szCs w:val="24"/>
+        </w:rPr>
+        <w:t xml:space="preserve"> per</w:t>
+      </w:r>
+      <w:r>
+        <w:rPr>
+          <w:rFonts w:ascii="Times New Roman" w:hAnsi="Times New Roman" w:cs="Times New Roman"/>
+          <w:sz w:val="24"/>
+          <w:szCs w:val="24"/>
+        </w:rPr>
+        <w:t xml:space="preserve">) I collected the best individual from each run. I then selected the two best scoring designs to test in the real world. </w:t>
+      </w:r>
+      <w:r>
+        <w:rPr>
+          <w:rFonts w:ascii="Times New Roman" w:hAnsi="Times New Roman" w:cs="Times New Roman"/>
+          <w:sz w:val="24"/>
+          <w:szCs w:val="24"/>
+        </w:rPr>
+        <w:t>They</w:t>
+      </w:r>
+      <w:r>
+        <w:rPr>
+          <w:rFonts w:ascii="Times New Roman" w:hAnsi="Times New Roman" w:cs="Times New Roman"/>
+          <w:sz w:val="24"/>
+          <w:szCs w:val="24"/>
+        </w:rPr>
+        <w:t xml:space="preserve"> looked remarkably similar:</w:t>
+      </w:r>
+    </w:p>
+    <w:p>
+      <w:pPr>
+        <w:rPr>
+          <w:rFonts w:ascii="Times New Roman" w:hAnsi="Times New Roman" w:cs="Times New Roman"/>
+          <w:sz w:val="24"/>
+          <w:szCs w:val="24"/>
+        </w:rPr>
+      </w:pPr>
+      <w:r>
+        <w:rPr>
+          <w:rFonts w:ascii="Times New Roman" w:hAnsi="Times New Roman" w:cs="Times New Roman"/>
+          <w:sz w:val="24"/>
+          <w:szCs w:val="24"/>
+        </w:rPr>
+        <w:t>(</w:t>
+      </w:r>
+      <w:proofErr w:type="gramStart"/>
+      <w:r>
+        <w:rPr>
+          <w:rFonts w:ascii="Times New Roman" w:hAnsi="Times New Roman" w:cs="Times New Roman"/>
+          <w:sz w:val="24"/>
+          <w:szCs w:val="24"/>
+        </w:rPr>
+        <w:t>images</w:t>
+      </w:r>
+      <w:proofErr w:type="gramEnd"/>
+      <w:r>
+        <w:rPr>
+          <w:rFonts w:ascii="Times New Roman" w:hAnsi="Times New Roman" w:cs="Times New Roman"/>
+          <w:sz w:val="24"/>
+          <w:szCs w:val="24"/>
+        </w:rPr>
+        <w:t xml:space="preserve">: </w:t>
+      </w:r>
+      <w:proofErr w:type="spellStart"/>
+      <w:r>
+        <w:rPr>
+          <w:rFonts w:ascii="Times New Roman" w:hAnsi="Times New Roman" w:cs="Times New Roman"/>
+          <w:sz w:val="24"/>
+          <w:szCs w:val="24"/>
+        </w:rPr>
+        <w:t>irl</w:t>
+      </w:r>
+      <w:proofErr w:type="spellEnd"/>
+      <w:r>
+        <w:rPr>
+          <w:rFonts w:ascii="Times New Roman" w:hAnsi="Times New Roman" w:cs="Times New Roman"/>
+          <w:sz w:val="24"/>
+          <w:szCs w:val="24"/>
+        </w:rPr>
+        <w:t xml:space="preserve"> antennas</w:t>
+      </w:r>
+      <w:r>
+        <w:rPr>
+          <w:rFonts w:ascii="Times New Roman" w:hAnsi="Times New Roman" w:cs="Times New Roman"/>
+          <w:sz w:val="24"/>
+          <w:szCs w:val="24"/>
+        </w:rPr>
+        <w:t>)</w:t>
+      </w:r>
+    </w:p>
+    <w:p>
+      <w:pPr>
+        <w:rPr>
+          <w:rFonts w:ascii="Times New Roman" w:hAnsi="Times New Roman" w:cs="Times New Roman"/>
+          <w:sz w:val="24"/>
+          <w:szCs w:val="24"/>
+        </w:rPr>
+      </w:pPr>
+      <w:r>
+        <w:rPr>
+          <w:rFonts w:ascii="Times New Roman" w:hAnsi="Times New Roman" w:cs="Times New Roman"/>
+          <w:sz w:val="24"/>
+          <w:szCs w:val="24"/>
+        </w:rPr>
+        <w:t xml:space="preserve">They both had a generally trapezoidal shape, took up the maximum height and had </w:t>
+      </w:r>
+      <w:proofErr w:type="gramStart"/>
+      <w:r>
+        <w:rPr>
+          <w:rFonts w:ascii="Times New Roman" w:hAnsi="Times New Roman" w:cs="Times New Roman"/>
+          <w:sz w:val="24"/>
+          <w:szCs w:val="24"/>
+        </w:rPr>
+        <w:t>a</w:t>
+      </w:r>
+      <w:proofErr w:type="gramEnd"/>
+      <w:r>
+        <w:rPr>
+          <w:rFonts w:ascii="Times New Roman" w:hAnsi="Times New Roman" w:cs="Times New Roman"/>
+          <w:sz w:val="24"/>
+          <w:szCs w:val="24"/>
+        </w:rPr>
+        <w:t xml:space="preserve"> extended part on the right top size. This seemed good, if the algorithm had converged on similar shapes over multiple independent executions, that would suggest </w:t>
+      </w:r>
+      <w:r>
+        <w:rPr>
+          <w:rFonts w:ascii="Times New Roman" w:hAnsi="Times New Roman" w:cs="Times New Roman"/>
+          <w:sz w:val="24"/>
+          <w:szCs w:val="24"/>
+        </w:rPr>
+        <w:t>it</w:t>
+      </w:r>
+      <w:r>
+        <w:rPr>
+          <w:rFonts w:ascii="Times New Roman" w:hAnsi="Times New Roman" w:cs="Times New Roman"/>
+          <w:sz w:val="24"/>
+          <w:szCs w:val="24"/>
+        </w:rPr>
+        <w:t xml:space="preserve"> was optimal in some way.</w:t>
+      </w:r>
+    </w:p>
+    <w:p>
+      <w:pPr>
+        <w:rPr>
+          <w:rFonts w:ascii="Times New Roman" w:hAnsi="Times New Roman" w:cs="Times New Roman"/>
+          <w:sz w:val="24"/>
+          <w:szCs w:val="24"/>
+        </w:rPr>
+      </w:pPr>
+      <w:r>
+        <w:rPr>
+          <w:rFonts w:ascii="Times New Roman" w:hAnsi="Times New Roman" w:cs="Times New Roman"/>
+          <w:sz w:val="24"/>
+          <w:szCs w:val="24"/>
+        </w:rPr>
+        <w:t xml:space="preserve">I cut them out using the same technique I had used to test the scimitars, thick paper </w:t>
+      </w:r>
+      <w:r>
+        <w:rPr>
+          <w:rFonts w:ascii="Times New Roman" w:hAnsi="Times New Roman" w:cs="Times New Roman"/>
+          <w:sz w:val="24"/>
+          <w:szCs w:val="24"/>
+        </w:rPr>
+        <w:t>glued</w:t>
+      </w:r>
+      <w:r>
+        <w:rPr>
+          <w:rFonts w:ascii="Times New Roman" w:hAnsi="Times New Roman" w:cs="Times New Roman"/>
+          <w:sz w:val="24"/>
+          <w:szCs w:val="24"/>
+        </w:rPr>
+        <w:t xml:space="preserve"> to tinfoil cut out with a CNC-like cutting machine. Then I taped them to the test stand, attached them with an alligator clip and put them on the tail, the testing setup looked like this:</w:t>
+      </w:r>
+    </w:p>
+    <w:p>
+      <w:pPr>
+        <w:rPr>
+          <w:rFonts w:ascii="Times New Roman" w:hAnsi="Times New Roman" w:cs="Times New Roman"/>
+          <w:sz w:val="24"/>
+          <w:szCs w:val="24"/>
+        </w:rPr>
+      </w:pPr>
+      <w:r>
+        <w:rPr>
+          <w:rFonts w:ascii="Times New Roman" w:hAnsi="Times New Roman" w:cs="Times New Roman"/>
+          <w:sz w:val="24"/>
+          <w:szCs w:val="24"/>
+        </w:rPr>
+        <w:t>(</w:t>
+      </w:r>
+      <w:proofErr w:type="gramStart"/>
+      <w:r>
+        <w:rPr>
+          <w:rFonts w:ascii="Times New Roman" w:hAnsi="Times New Roman" w:cs="Times New Roman"/>
+          <w:sz w:val="24"/>
+          <w:szCs w:val="24"/>
+        </w:rPr>
+        <w:t>image</w:t>
+      </w:r>
+      <w:proofErr w:type="gramEnd"/>
+      <w:r>
+        <w:rPr>
+          <w:rFonts w:ascii="Times New Roman" w:hAnsi="Times New Roman" w:cs="Times New Roman"/>
+          <w:sz w:val="24"/>
+          <w:szCs w:val="24"/>
+        </w:rPr>
+        <w:t xml:space="preserve"> jet</w:t>
+      </w:r>
+      <w:r>
+        <w:rPr>
+          <w:rFonts w:ascii="Times New Roman" w:hAnsi="Times New Roman" w:cs="Times New Roman"/>
+          <w:sz w:val="24"/>
+          <w:szCs w:val="24"/>
+        </w:rPr>
+        <w:t>)</w:t>
+      </w:r>
+    </w:p>
+    <w:p>
+      <w:pPr>
+        <w:rPr>
+          <w:rFonts w:ascii="Times New Roman" w:hAnsi="Times New Roman" w:cs="Times New Roman"/>
+          <w:sz w:val="24"/>
+          <w:szCs w:val="24"/>
+        </w:rPr>
+      </w:pPr>
+      <w:r>
+        <w:rPr>
+          <w:rFonts w:ascii="Times New Roman" w:hAnsi="Times New Roman" w:cs="Times New Roman"/>
+          <w:sz w:val="24"/>
+          <w:szCs w:val="24"/>
+        </w:rPr>
+        <w:t>The first antenna we tested yielded this as its VSWR scan, the red and green lines are two trials, with essentially identical results.</w:t>
+      </w:r>
+    </w:p>
+    <w:p>
+      <w:pPr>
+        <w:rPr>
+          <w:rFonts w:ascii="Times New Roman" w:hAnsi="Times New Roman" w:cs="Times New Roman"/>
+          <w:sz w:val="24"/>
+          <w:szCs w:val="24"/>
+        </w:rPr>
+      </w:pPr>
+      <w:r>
+        <w:rPr>
+          <w:rFonts w:ascii="Times New Roman" w:hAnsi="Times New Roman" w:cs="Times New Roman"/>
+          <w:sz w:val="24"/>
+          <w:szCs w:val="24"/>
+        </w:rPr>
+        <w:t>(</w:t>
+      </w:r>
+      <w:proofErr w:type="gramStart"/>
+      <w:r>
+        <w:rPr>
+          <w:rFonts w:ascii="Times New Roman" w:hAnsi="Times New Roman" w:cs="Times New Roman"/>
+          <w:sz w:val="24"/>
+          <w:szCs w:val="24"/>
+        </w:rPr>
+        <w:t>image</w:t>
+      </w:r>
+      <w:proofErr w:type="gramEnd"/>
+      <w:r>
+        <w:rPr>
+          <w:rFonts w:ascii="Times New Roman" w:hAnsi="Times New Roman" w:cs="Times New Roman"/>
+          <w:sz w:val="24"/>
+          <w:szCs w:val="24"/>
+        </w:rPr>
+        <w:t xml:space="preserve"> </w:t>
+      </w:r>
+      <w:proofErr w:type="spellStart"/>
+      <w:r>
+        <w:rPr>
+          <w:rFonts w:ascii="Times New Roman" w:hAnsi="Times New Roman" w:cs="Times New Roman"/>
+          <w:sz w:val="24"/>
+          <w:szCs w:val="24"/>
+        </w:rPr>
+        <w:t>vswr</w:t>
+      </w:r>
+      <w:proofErr w:type="spellEnd"/>
+      <w:r>
+        <w:rPr>
+          <w:rFonts w:ascii="Times New Roman" w:hAnsi="Times New Roman" w:cs="Times New Roman"/>
+          <w:sz w:val="24"/>
+          <w:szCs w:val="24"/>
+        </w:rPr>
+        <w:t xml:space="preserve"> sweep)</w:t>
+      </w:r>
+    </w:p>
+    <w:p>
+      <w:pPr>
+        <w:rPr>
+          <w:rFonts w:ascii="Times New Roman" w:hAnsi="Times New Roman" w:cs="Times New Roman"/>
+          <w:sz w:val="24"/>
+          <w:szCs w:val="24"/>
+        </w:rPr>
+      </w:pPr>
+      <w:r>
+        <w:rPr>
+          <w:rFonts w:ascii="Times New Roman" w:hAnsi="Times New Roman" w:cs="Times New Roman"/>
+          <w:sz w:val="24"/>
+          <w:szCs w:val="24"/>
+        </w:rPr>
+        <w:t>For reference this is the VSWR scan on the old design</w:t>
+      </w:r>
+      <w:r>
+        <w:rPr>
+          <w:rFonts w:ascii="Times New Roman" w:hAnsi="Times New Roman" w:cs="Times New Roman"/>
+          <w:sz w:val="24"/>
+          <w:szCs w:val="24"/>
+        </w:rPr>
+        <w:t>, the highlighted section is the same range as the previous image.</w:t>
+      </w:r>
+    </w:p>
+    <w:p>
+      <w:pPr>
+        <w:rPr>
+          <w:rFonts w:ascii="Times New Roman" w:hAnsi="Times New Roman" w:cs="Times New Roman"/>
+          <w:sz w:val="24"/>
+          <w:szCs w:val="24"/>
+        </w:rPr>
+      </w:pPr>
+      <w:r>
+        <w:rPr>
+          <w:rFonts w:ascii="Times New Roman" w:hAnsi="Times New Roman" w:cs="Times New Roman"/>
+          <w:sz w:val="24"/>
+          <w:szCs w:val="24"/>
+        </w:rPr>
+        <w:t>(</w:t>
+      </w:r>
+      <w:proofErr w:type="gramStart"/>
+      <w:r>
+        <w:rPr>
+          <w:rFonts w:ascii="Times New Roman" w:hAnsi="Times New Roman" w:cs="Times New Roman"/>
+          <w:sz w:val="24"/>
+          <w:szCs w:val="24"/>
+        </w:rPr>
+        <w:t>image</w:t>
+      </w:r>
+      <w:proofErr w:type="gramEnd"/>
+      <w:r>
+        <w:rPr>
+          <w:rFonts w:ascii="Times New Roman" w:hAnsi="Times New Roman" w:cs="Times New Roman"/>
+          <w:sz w:val="24"/>
+          <w:szCs w:val="24"/>
+        </w:rPr>
+        <w:t xml:space="preserve"> </w:t>
+      </w:r>
+      <w:proofErr w:type="spellStart"/>
+      <w:r>
+        <w:rPr>
+          <w:rFonts w:ascii="Times New Roman" w:hAnsi="Times New Roman" w:cs="Times New Roman"/>
+          <w:sz w:val="24"/>
+          <w:szCs w:val="24"/>
+        </w:rPr>
+        <w:t>vswr</w:t>
+      </w:r>
+      <w:proofErr w:type="spellEnd"/>
+      <w:r>
+        <w:rPr>
+          <w:rFonts w:ascii="Times New Roman" w:hAnsi="Times New Roman" w:cs="Times New Roman"/>
+          <w:sz w:val="24"/>
+          <w:szCs w:val="24"/>
+        </w:rPr>
+        <w:t xml:space="preserve"> sweep old)</w:t>
+      </w:r>
     </w:p>
     <w:p>
       <w:pPr>
@@ -281,6 +3289,103 @@
           <w:szCs w:val="28"/>
         </w:rPr>
       </w:pPr>
+      <w:r>
+        <w:rPr>
+          <w:rFonts w:ascii="Times New Roman" w:hAnsi="Times New Roman" w:cs="Times New Roman"/>
+          <w:sz w:val="24"/>
+          <w:szCs w:val="24"/>
+        </w:rPr>
+        <w:lastRenderedPageBreak/>
+        <w:t>Way better, and even more important, better than spec. The other design was alright</w:t>
+      </w:r>
+      <w:r>
+        <w:rPr>
+          <w:rFonts w:ascii="Times New Roman" w:hAnsi="Times New Roman" w:cs="Times New Roman"/>
+          <w:sz w:val="24"/>
+          <w:szCs w:val="24"/>
+        </w:rPr>
+        <w:t>,</w:t>
+      </w:r>
+      <w:r>
+        <w:rPr>
+          <w:rFonts w:ascii="Times New Roman" w:hAnsi="Times New Roman" w:cs="Times New Roman"/>
+          <w:sz w:val="24"/>
+          <w:szCs w:val="24"/>
+        </w:rPr>
+        <w:t xml:space="preserve"> but not as good.</w:t>
+      </w:r>
+      <w:r>
+        <w:rPr>
+          <w:rFonts w:ascii="Times New Roman" w:hAnsi="Times New Roman" w:cs="Times New Roman"/>
+          <w:sz w:val="24"/>
+          <w:szCs w:val="24"/>
+        </w:rPr>
+        <w:t xml:space="preserve"> In the end, the final design was cut out of aluminum and tested again, just to make sure, with identical results. That antenna was then shipped off to a third party who verified the results and additionally did some analysis on the directionality of the signal, which showed that the new design was no more directional than the old design. This project </w:t>
+      </w:r>
+      <w:r>
+        <w:rPr>
+          <w:rFonts w:ascii="Times New Roman" w:hAnsi="Times New Roman" w:cs="Times New Roman"/>
+          <w:sz w:val="24"/>
+          <w:szCs w:val="24"/>
+        </w:rPr>
+        <w:t>shows</w:t>
+      </w:r>
+      <w:r>
+        <w:rPr>
+          <w:rFonts w:ascii="Times New Roman" w:hAnsi="Times New Roman" w:cs="Times New Roman"/>
+          <w:sz w:val="24"/>
+          <w:szCs w:val="24"/>
+        </w:rPr>
+        <w:t xml:space="preserve"> the </w:t>
+      </w:r>
+      <w:r>
+        <w:rPr>
+          <w:rFonts w:ascii="Times New Roman" w:hAnsi="Times New Roman" w:cs="Times New Roman"/>
+          <w:sz w:val="24"/>
+          <w:szCs w:val="24"/>
+        </w:rPr>
+        <w:t xml:space="preserve">significant </w:t>
+      </w:r>
+      <w:r>
+        <w:rPr>
+          <w:rFonts w:ascii="Times New Roman" w:hAnsi="Times New Roman" w:cs="Times New Roman"/>
+          <w:sz w:val="24"/>
+          <w:szCs w:val="24"/>
+        </w:rPr>
+        <w:t xml:space="preserve">potential of evolutionary design, </w:t>
+      </w:r>
+      <w:r>
+        <w:rPr>
+          <w:rFonts w:ascii="Times New Roman" w:hAnsi="Times New Roman" w:cs="Times New Roman"/>
+          <w:sz w:val="24"/>
+          <w:szCs w:val="24"/>
+        </w:rPr>
+        <w:t xml:space="preserve">with relatively little domain knowledge I was able to design a fixed antenna that outperformed the old design and exceeded specification. </w:t>
+      </w:r>
+      <w:r>
+        <w:rPr>
+          <w:rFonts w:ascii="Times New Roman" w:hAnsi="Times New Roman" w:cs="Times New Roman"/>
+          <w:sz w:val="24"/>
+          <w:szCs w:val="24"/>
+        </w:rPr>
+        <w:t xml:space="preserve">Afterwards, I wrote a paper, </w:t>
+      </w:r>
+      <w:r>
+        <w:rPr>
+          <w:rFonts w:ascii="Times New Roman" w:hAnsi="Times New Roman" w:cs="Times New Roman"/>
+          <w:sz w:val="24"/>
+          <w:szCs w:val="24"/>
+        </w:rPr>
+        <w:t>Evolutionary Algorithm Designed Broadband Plate Antenna for F-5 Vertical Stabilizer</w:t>
+      </w:r>
+      <w:r>
+        <w:rPr>
+          <w:rFonts w:ascii="Times New Roman" w:hAnsi="Times New Roman" w:cs="Times New Roman"/>
+          <w:sz w:val="24"/>
+          <w:szCs w:val="24"/>
+        </w:rPr>
+        <w:t>, that goes through the requirements, methods, and results in additional detail.</w:t>
+      </w:r>
     </w:p>
     <w:p>
       <w:pPr>
@@ -379,16 +3484,14 @@
         </w:rPr>
         <w:t xml:space="preserve">Stephen Wilkes creates them manually, painstakingly picking out the most interesting subjects and times of day, manually blending it together to create his images. I wanted to simplify the process, using frames from a timelapse </w:t>
       </w:r>
-      <w:proofErr w:type="gramStart"/>
-      <w:r>
-        <w:rPr>
-          <w:rFonts w:ascii="Times New Roman" w:hAnsi="Times New Roman" w:cs="Times New Roman"/>
-          <w:sz w:val="24"/>
-          <w:szCs w:val="24"/>
-        </w:rPr>
-        <w:t>video</w:t>
-      </w:r>
-      <w:proofErr w:type="gramEnd"/>
+      <w:r>
+        <w:rPr>
+          <w:rFonts w:ascii="Times New Roman" w:hAnsi="Times New Roman" w:cs="Times New Roman"/>
+          <w:sz w:val="24"/>
+          <w:szCs w:val="24"/>
+        </w:rPr>
+        <w:t>video,</w:t>
+      </w:r>
       <w:r>
         <w:rPr>
           <w:rFonts w:ascii="Times New Roman" w:hAnsi="Times New Roman" w:cs="Times New Roman"/>
@@ -420,40 +3523,23 @@
           <w:sz w:val="24"/>
           <w:szCs w:val="24"/>
         </w:rPr>
-        <w:t xml:space="preserve">The first method that I wanted to try was to take columns of pixels from different frames of the timelapse. This would be easy to implement and give me a rough idea of how a more advanced method would look. I would specify a width that the final image would be as well as the number of columns of pixels I would take from each frame. From that, the final image could be constructed. </w:t>
-      </w:r>
-      <w:r>
-        <w:rPr>
-          <w:rFonts w:ascii="Times New Roman" w:hAnsi="Times New Roman" w:cs="Times New Roman"/>
-          <w:sz w:val="24"/>
-          <w:szCs w:val="24"/>
-        </w:rPr>
-        <w:t>The result</w:t>
-      </w:r>
-      <w:r>
-        <w:rPr>
-          <w:rFonts w:ascii="Times New Roman" w:hAnsi="Times New Roman" w:cs="Times New Roman"/>
-          <w:sz w:val="24"/>
-          <w:szCs w:val="24"/>
-        </w:rPr>
-        <w:t xml:space="preserve"> is bands of pixels from separate frames arranged next to each other. </w:t>
-      </w:r>
-    </w:p>
-    <w:p>
-      <w:pPr>
-        <w:rPr>
-          <w:rFonts w:ascii="Times New Roman" w:hAnsi="Times New Roman" w:cs="Times New Roman"/>
-          <w:sz w:val="24"/>
-          <w:szCs w:val="24"/>
-        </w:rPr>
-      </w:pPr>
-      <w:r>
-        <w:rPr>
-          <w:rFonts w:ascii="Times New Roman" w:hAnsi="Times New Roman" w:cs="Times New Roman"/>
-          <w:sz w:val="24"/>
-          <w:szCs w:val="24"/>
-        </w:rPr>
-        <w:lastRenderedPageBreak/>
+        <w:t>The first method that I wanted to try was to take columns of pixels from different frames of the timelapse. This would be easy to implement and give me a rough idea of how a more advanced method would look. I would specify a width that the final image would be as well as the number of columns of pixels I would take from each frame. From that, the final image could be constructed. The result is bands of pixels from separate frames arranged next to each other. </w:t>
+      </w:r>
+    </w:p>
+    <w:p>
+      <w:pPr>
+        <w:rPr>
+          <w:rFonts w:ascii="Times New Roman" w:hAnsi="Times New Roman" w:cs="Times New Roman"/>
+          <w:sz w:val="24"/>
+          <w:szCs w:val="24"/>
+        </w:rPr>
+      </w:pPr>
+      <w:r>
+        <w:rPr>
+          <w:rFonts w:ascii="Times New Roman" w:hAnsi="Times New Roman" w:cs="Times New Roman"/>
+          <w:sz w:val="24"/>
+          <w:szCs w:val="24"/>
+        </w:rPr>
         <w:t xml:space="preserve">It's </w:t>
       </w:r>
       <w:r>
@@ -488,7 +3574,7 @@
         </w:rPr>
         <w:t>(most are of the night skies, which stays relatively similar throughout the video, have moving cameras, have watermarks, or are of boring subjects.) I found two that work well enough for experimentation but suffer from one of the above issues: </w:t>
       </w:r>
-      <w:hyperlink r:id="rId4" w:tgtFrame="_blank" w:history="1">
+      <w:hyperlink r:id="rId9" w:tgtFrame="_blank" w:history="1">
         <w:r>
           <w:rPr>
             <w:rStyle w:val="Hyperlink"/>
@@ -507,7 +3593,7 @@
         </w:rPr>
         <w:t> and </w:t>
       </w:r>
-      <w:hyperlink r:id="rId5" w:tgtFrame="_blank" w:history="1">
+      <w:hyperlink r:id="rId10" w:tgtFrame="_blank" w:history="1">
         <w:r>
           <w:rPr>
             <w:rStyle w:val="Hyperlink"/>
@@ -550,7 +3636,7 @@
         </w:rPr>
         <w:t>he first has a watermark and text plus I found out everything happens too fast for this method to work effectively, the second is just a boring subject and the total number of frames is a bit too short to do everything I wanted (925 frames) but was great for testing because there's a good span in time but not much changes frame to frame. The last video I found was </w:t>
       </w:r>
-      <w:hyperlink r:id="rId6" w:tgtFrame="_blank" w:history="1">
+      <w:hyperlink r:id="rId11" w:tgtFrame="_blank" w:history="1">
         <w:r>
           <w:rPr>
             <w:rStyle w:val="Hyperlink"/>
@@ -688,6 +3774,70 @@
           <w:sz w:val="24"/>
           <w:szCs w:val="24"/>
         </w:rPr>
+        <w:t xml:space="preserve"> YouTube videos using one of many online tools, they're </w:t>
+      </w:r>
+      <w:r>
+        <w:rPr>
+          <w:rFonts w:ascii="Times New Roman" w:hAnsi="Times New Roman" w:cs="Times New Roman"/>
+          <w:sz w:val="24"/>
+          <w:szCs w:val="24"/>
+        </w:rPr>
+        <w:t xml:space="preserve">kind of </w:t>
+      </w:r>
+      <w:r>
+        <w:rPr>
+          <w:rFonts w:ascii="Times New Roman" w:hAnsi="Times New Roman" w:cs="Times New Roman"/>
+          <w:sz w:val="24"/>
+          <w:szCs w:val="24"/>
+        </w:rPr>
+        <w:t xml:space="preserve">sketchy </w:t>
+      </w:r>
+      <w:r>
+        <w:rPr>
+          <w:rFonts w:ascii="Times New Roman" w:hAnsi="Times New Roman" w:cs="Times New Roman"/>
+          <w:sz w:val="24"/>
+          <w:szCs w:val="24"/>
+        </w:rPr>
+        <w:t xml:space="preserve">if your </w:t>
+      </w:r>
+      <w:r>
+        <w:rPr>
+          <w:rFonts w:ascii="Times New Roman" w:hAnsi="Times New Roman" w:cs="Times New Roman"/>
+          <w:sz w:val="24"/>
+          <w:szCs w:val="24"/>
+        </w:rPr>
+        <w:t>careful to only download the video they</w:t>
+      </w:r>
+      <w:r>
+        <w:rPr>
+          <w:rFonts w:ascii="Times New Roman" w:hAnsi="Times New Roman" w:cs="Times New Roman"/>
+          <w:sz w:val="24"/>
+          <w:szCs w:val="24"/>
+        </w:rPr>
+        <w:t xml:space="preserve"> seem to be</w:t>
+      </w:r>
+      <w:r>
+        <w:rPr>
+          <w:rFonts w:ascii="Times New Roman" w:hAnsi="Times New Roman" w:cs="Times New Roman"/>
+          <w:sz w:val="24"/>
+          <w:szCs w:val="24"/>
+        </w:rPr>
+        <w:t xml:space="preserve"> fine, then I used VLC Media Player to get frames</w:t>
+      </w:r>
+      <w:r>
+        <w:rPr>
+          <w:rFonts w:ascii="Times New Roman" w:hAnsi="Times New Roman" w:cs="Times New Roman"/>
+          <w:sz w:val="24"/>
+          <w:szCs w:val="24"/>
+        </w:rPr>
+        <w:t>.</w:t>
+      </w:r>
+      <w:r>
+        <w:rPr>
+          <w:rFonts w:ascii="Times New Roman" w:hAnsi="Times New Roman" w:cs="Times New Roman"/>
+          <w:sz w:val="24"/>
+          <w:szCs w:val="24"/>
+        </w:rPr>
         <w:t xml:space="preserve"> </w:t>
       </w:r>
       <w:r>
@@ -696,63 +3846,469 @@
           <w:sz w:val="24"/>
           <w:szCs w:val="24"/>
         </w:rPr>
-        <w:t>YouTube</w:t>
-      </w:r>
-      <w:r>
-        <w:rPr>
-          <w:rFonts w:ascii="Times New Roman" w:hAnsi="Times New Roman" w:cs="Times New Roman"/>
-          <w:sz w:val="24"/>
-          <w:szCs w:val="24"/>
-        </w:rPr>
-        <w:t xml:space="preserve"> videos using one of many online tools, they're </w:t>
-      </w:r>
-      <w:r>
-        <w:rPr>
-          <w:rFonts w:ascii="Times New Roman" w:hAnsi="Times New Roman" w:cs="Times New Roman"/>
-          <w:sz w:val="24"/>
-          <w:szCs w:val="24"/>
-        </w:rPr>
-        <w:t xml:space="preserve">kind of </w:t>
-      </w:r>
-      <w:r>
-        <w:rPr>
-          <w:rFonts w:ascii="Times New Roman" w:hAnsi="Times New Roman" w:cs="Times New Roman"/>
-          <w:sz w:val="24"/>
-          <w:szCs w:val="24"/>
-        </w:rPr>
-        <w:t xml:space="preserve">sketchy </w:t>
-      </w:r>
-      <w:r>
-        <w:rPr>
-          <w:rFonts w:ascii="Times New Roman" w:hAnsi="Times New Roman" w:cs="Times New Roman"/>
-          <w:sz w:val="24"/>
-          <w:szCs w:val="24"/>
-        </w:rPr>
-        <w:t xml:space="preserve">if your </w:t>
-      </w:r>
-      <w:r>
-        <w:rPr>
-          <w:rFonts w:ascii="Times New Roman" w:hAnsi="Times New Roman" w:cs="Times New Roman"/>
-          <w:sz w:val="24"/>
-          <w:szCs w:val="24"/>
-        </w:rPr>
-        <w:t>careful to only download the video they</w:t>
-      </w:r>
-      <w:r>
-        <w:rPr>
-          <w:rFonts w:ascii="Times New Roman" w:hAnsi="Times New Roman" w:cs="Times New Roman"/>
-          <w:sz w:val="24"/>
-          <w:szCs w:val="24"/>
-        </w:rPr>
-        <w:t xml:space="preserve"> seem to be</w:t>
-      </w:r>
-      <w:r>
-        <w:rPr>
-          <w:rFonts w:ascii="Times New Roman" w:hAnsi="Times New Roman" w:cs="Times New Roman"/>
-          <w:sz w:val="24"/>
-          <w:szCs w:val="24"/>
-        </w:rPr>
-        <w:t xml:space="preserve"> fine, then I used VLC Media Player to get frames</w:t>
+        <w:t xml:space="preserve">Later I would streamline this process using the Python library </w:t>
+      </w:r>
+      <w:proofErr w:type="spellStart"/>
+      <w:r>
+        <w:rPr>
+          <w:rFonts w:ascii="Times New Roman" w:hAnsi="Times New Roman" w:cs="Times New Roman"/>
+          <w:sz w:val="24"/>
+          <w:szCs w:val="24"/>
+        </w:rPr>
+        <w:t>youtube</w:t>
+      </w:r>
+      <w:proofErr w:type="spellEnd"/>
+      <w:r>
+        <w:rPr>
+          <w:rFonts w:ascii="Times New Roman" w:hAnsi="Times New Roman" w:cs="Times New Roman"/>
+          <w:sz w:val="24"/>
+          <w:szCs w:val="24"/>
+        </w:rPr>
+        <w:t xml:space="preserve">-dl to download YouTube videos and </w:t>
+      </w:r>
+      <w:proofErr w:type="spellStart"/>
+      <w:r>
+        <w:rPr>
+          <w:rFonts w:ascii="Times New Roman" w:hAnsi="Times New Roman" w:cs="Times New Roman"/>
+          <w:sz w:val="24"/>
+          <w:szCs w:val="24"/>
+        </w:rPr>
+        <w:t>FFmpeg</w:t>
+      </w:r>
+      <w:proofErr w:type="spellEnd"/>
+      <w:r>
+        <w:rPr>
+          <w:rFonts w:ascii="Times New Roman" w:hAnsi="Times New Roman" w:cs="Times New Roman"/>
+          <w:sz w:val="24"/>
+          <w:szCs w:val="24"/>
+        </w:rPr>
+        <w:t xml:space="preserve"> to get all the frames as .jpg images. </w:t>
+      </w:r>
+    </w:p>
+    <w:p>
+      <w:r>
+        <w:rPr>
+          <w:rFonts w:ascii="Times New Roman" w:hAnsi="Times New Roman" w:cs="Times New Roman"/>
+          <w:sz w:val="24"/>
+          <w:szCs w:val="24"/>
+        </w:rPr>
+        <w:lastRenderedPageBreak/>
+        <w:t>I then used</w:t>
+      </w:r>
+      <w:r>
+        <w:rPr>
+          <w:rFonts w:ascii="Times New Roman" w:hAnsi="Times New Roman" w:cs="Times New Roman"/>
+          <w:sz w:val="24"/>
+          <w:szCs w:val="24"/>
+        </w:rPr>
+        <w:t xml:space="preserve"> Image from PIL to get pixel data from each frame. My final code </w:t>
+      </w:r>
+      <w:r>
+        <w:rPr>
+          <w:rFonts w:ascii="Times New Roman" w:hAnsi="Times New Roman" w:cs="Times New Roman"/>
+          <w:sz w:val="24"/>
+          <w:szCs w:val="24"/>
+        </w:rPr>
+        <w:t>simply creates</w:t>
+      </w:r>
+      <w:r>
+        <w:rPr>
+          <w:rFonts w:ascii="Times New Roman" w:hAnsi="Times New Roman" w:cs="Times New Roman"/>
+          <w:sz w:val="24"/>
+          <w:szCs w:val="24"/>
+        </w:rPr>
+        <w:t xml:space="preserve"> </w:t>
+      </w:r>
+      <w:r>
+        <w:rPr>
+          <w:rFonts w:ascii="Times New Roman" w:hAnsi="Times New Roman" w:cs="Times New Roman"/>
+          <w:sz w:val="24"/>
+          <w:szCs w:val="24"/>
+        </w:rPr>
+        <w:t xml:space="preserve">a black image of </w:t>
+      </w:r>
+      <w:r>
+        <w:rPr>
+          <w:rFonts w:ascii="Times New Roman" w:hAnsi="Times New Roman" w:cs="Times New Roman"/>
+          <w:sz w:val="24"/>
+          <w:szCs w:val="24"/>
+        </w:rPr>
+        <w:t>the appropriate width and height and then fille</w:t>
+      </w:r>
+      <w:r>
+        <w:rPr>
+          <w:rFonts w:ascii="Times New Roman" w:hAnsi="Times New Roman" w:cs="Times New Roman"/>
+          <w:sz w:val="24"/>
+          <w:szCs w:val="24"/>
+        </w:rPr>
+        <w:t>s</w:t>
+      </w:r>
+      <w:r>
+        <w:rPr>
+          <w:rFonts w:ascii="Times New Roman" w:hAnsi="Times New Roman" w:cs="Times New Roman"/>
+          <w:sz w:val="24"/>
+          <w:szCs w:val="24"/>
+        </w:rPr>
+        <w:t xml:space="preserve"> </w:t>
+      </w:r>
+      <w:r>
+        <w:rPr>
+          <w:rFonts w:ascii="Times New Roman" w:hAnsi="Times New Roman" w:cs="Times New Roman"/>
+          <w:sz w:val="24"/>
+          <w:szCs w:val="24"/>
+        </w:rPr>
+        <w:t xml:space="preserve">it </w:t>
+      </w:r>
+      <w:r>
+        <w:rPr>
+          <w:rFonts w:ascii="Times New Roman" w:hAnsi="Times New Roman" w:cs="Times New Roman"/>
+          <w:sz w:val="24"/>
+          <w:szCs w:val="24"/>
+        </w:rPr>
+        <w:t xml:space="preserve">in with pixels in some nested loops, the final image is then </w:t>
+      </w:r>
+      <w:r>
+        <w:rPr>
+          <w:rFonts w:ascii="Times New Roman" w:hAnsi="Times New Roman" w:cs="Times New Roman"/>
+          <w:sz w:val="24"/>
+          <w:szCs w:val="24"/>
+        </w:rPr>
+        <w:t>showed</w:t>
+      </w:r>
+      <w:r>
+        <w:rPr>
+          <w:rFonts w:ascii="Times New Roman" w:hAnsi="Times New Roman" w:cs="Times New Roman"/>
+          <w:sz w:val="24"/>
+          <w:szCs w:val="24"/>
+        </w:rPr>
+        <w:t xml:space="preserve">. </w:t>
+      </w:r>
+      <w:r>
+        <w:rPr>
+          <w:rFonts w:ascii="Times New Roman" w:hAnsi="Times New Roman" w:cs="Times New Roman"/>
+          <w:sz w:val="24"/>
+          <w:szCs w:val="24"/>
+        </w:rPr>
+        <w:t>The</w:t>
+      </w:r>
+      <w:r>
+        <w:rPr>
+          <w:rFonts w:ascii="Times New Roman" w:hAnsi="Times New Roman" w:cs="Times New Roman"/>
+          <w:sz w:val="24"/>
+          <w:szCs w:val="24"/>
+        </w:rPr>
+        <w:t xml:space="preserve"> result</w:t>
+      </w:r>
+      <w:r>
+        <w:rPr>
+          <w:rFonts w:ascii="Times New Roman" w:hAnsi="Times New Roman" w:cs="Times New Roman"/>
+          <w:sz w:val="24"/>
+          <w:szCs w:val="24"/>
+        </w:rPr>
+        <w:t xml:space="preserve"> of the first attempt is a little underwhelming but shows some promise and some flaws to be remedied. Here it is on the 30 Days at </w:t>
+      </w:r>
+      <w:r>
+        <w:rPr>
+          <w:rFonts w:ascii="Times New Roman" w:hAnsi="Times New Roman" w:cs="Times New Roman"/>
+          <w:sz w:val="24"/>
+          <w:szCs w:val="24"/>
+        </w:rPr>
+        <w:t>S</w:t>
+      </w:r>
+      <w:r>
+        <w:rPr>
+          <w:rFonts w:ascii="Times New Roman" w:hAnsi="Times New Roman" w:cs="Times New Roman"/>
+          <w:sz w:val="24"/>
+          <w:szCs w:val="24"/>
+        </w:rPr>
+        <w:t>ea and the 24 Hour videos.</w:t>
+      </w:r>
+    </w:p>
+    <w:p>
+      <w:pPr>
+        <w:rPr>
+          <w:rFonts w:ascii="Times New Roman" w:hAnsi="Times New Roman" w:cs="Times New Roman"/>
+          <w:sz w:val="24"/>
+          <w:szCs w:val="24"/>
+        </w:rPr>
+      </w:pPr>
+      <w:r>
+        <w:rPr>
+          <w:rFonts w:ascii="Times New Roman" w:hAnsi="Times New Roman" w:cs="Times New Roman"/>
+          <w:sz w:val="24"/>
+          <w:szCs w:val="24"/>
+        </w:rPr>
+        <w:t>(image)</w:t>
+      </w:r>
+    </w:p>
+    <w:p>
+      <w:pPr>
+        <w:rPr>
+          <w:rFonts w:ascii="Times New Roman" w:hAnsi="Times New Roman" w:cs="Times New Roman"/>
+          <w:sz w:val="24"/>
+          <w:szCs w:val="24"/>
+        </w:rPr>
+      </w:pPr>
+      <w:r>
+        <w:rPr>
+          <w:rFonts w:ascii="Times New Roman" w:hAnsi="Times New Roman" w:cs="Times New Roman"/>
+          <w:sz w:val="24"/>
+          <w:szCs w:val="24"/>
+        </w:rPr>
+        <w:t>This has one pixel (column) per frame and a width of 1200 pixels.</w:t>
+      </w:r>
+    </w:p>
+    <w:p>
+      <w:pPr>
+        <w:rPr>
+          <w:rFonts w:ascii="Times New Roman" w:hAnsi="Times New Roman" w:cs="Times New Roman"/>
+          <w:sz w:val="24"/>
+          <w:szCs w:val="24"/>
+        </w:rPr>
+      </w:pPr>
+      <w:r>
+        <w:rPr>
+          <w:rFonts w:ascii="Times New Roman" w:hAnsi="Times New Roman" w:cs="Times New Roman"/>
+          <w:sz w:val="24"/>
+          <w:szCs w:val="24"/>
+        </w:rPr>
+        <w:t>(image)</w:t>
+      </w:r>
+    </w:p>
+    <w:p>
+      <w:pPr>
+        <w:rPr>
+          <w:rFonts w:ascii="Times New Roman" w:hAnsi="Times New Roman" w:cs="Times New Roman"/>
+          <w:sz w:val="24"/>
+          <w:szCs w:val="24"/>
+        </w:rPr>
+      </w:pPr>
+      <w:r>
+        <w:rPr>
+          <w:rFonts w:ascii="Times New Roman" w:hAnsi="Times New Roman" w:cs="Times New Roman"/>
+          <w:sz w:val="24"/>
+          <w:szCs w:val="24"/>
+        </w:rPr>
+        <w:t>This one</w:t>
+      </w:r>
+      <w:r>
+        <w:rPr>
+          <w:rFonts w:ascii="Times New Roman" w:hAnsi="Times New Roman" w:cs="Times New Roman"/>
+          <w:sz w:val="24"/>
+          <w:szCs w:val="24"/>
+        </w:rPr>
+        <w:t xml:space="preserve"> is</w:t>
+      </w:r>
+      <w:r>
+        <w:rPr>
+          <w:rFonts w:ascii="Times New Roman" w:hAnsi="Times New Roman" w:cs="Times New Roman"/>
+          <w:sz w:val="24"/>
+          <w:szCs w:val="24"/>
+        </w:rPr>
+        <w:t xml:space="preserve"> 925 pixels wide and 2 pixels per frame.</w:t>
+      </w:r>
+    </w:p>
+    <w:p>
+      <w:pPr>
+        <w:rPr>
+          <w:rFonts w:ascii="Times New Roman" w:hAnsi="Times New Roman" w:cs="Times New Roman"/>
+          <w:sz w:val="24"/>
+          <w:szCs w:val="24"/>
+        </w:rPr>
+      </w:pPr>
+      <w:r>
+        <w:rPr>
+          <w:rFonts w:ascii="Times New Roman" w:hAnsi="Times New Roman" w:cs="Times New Roman"/>
+          <w:sz w:val="24"/>
+          <w:szCs w:val="24"/>
+        </w:rPr>
+        <w:t>There are a few obvious issues to this method, first, the width has to be manually capped by the number of pixels per frame and the length of the video second, it just doesn't look that great, if more than 1 or 2 pixels are used in each band, they become extremely obvious. Below is an example with 4 pixels per frame and you can clearly see the bands start to appear.</w:t>
+      </w:r>
+    </w:p>
+    <w:p>
+      <w:pPr>
+        <w:rPr>
+          <w:rFonts w:ascii="Times New Roman" w:hAnsi="Times New Roman" w:cs="Times New Roman"/>
+          <w:sz w:val="24"/>
+          <w:szCs w:val="24"/>
+        </w:rPr>
+      </w:pPr>
+      <w:r>
+        <w:rPr>
+          <w:rFonts w:ascii="Times New Roman" w:hAnsi="Times New Roman" w:cs="Times New Roman"/>
+          <w:sz w:val="24"/>
+          <w:szCs w:val="24"/>
+        </w:rPr>
+        <w:t>(image)</w:t>
+      </w:r>
+    </w:p>
+    <w:p>
+      <w:pPr>
+        <w:rPr>
+          <w:rFonts w:ascii="Times New Roman" w:hAnsi="Times New Roman" w:cs="Times New Roman"/>
+          <w:sz w:val="24"/>
+          <w:szCs w:val="24"/>
+        </w:rPr>
+      </w:pPr>
+      <w:r>
+        <w:rPr>
+          <w:rFonts w:ascii="Times New Roman" w:hAnsi="Times New Roman" w:cs="Times New Roman"/>
+          <w:sz w:val="24"/>
+          <w:szCs w:val="24"/>
+        </w:rPr>
+        <w:t xml:space="preserve">While I </w:t>
+      </w:r>
+      <w:r>
+        <w:rPr>
+          <w:rFonts w:ascii="Times New Roman" w:hAnsi="Times New Roman" w:cs="Times New Roman"/>
+          <w:sz w:val="24"/>
+          <w:szCs w:val="24"/>
+        </w:rPr>
+        <w:t xml:space="preserve">think </w:t>
+      </w:r>
+      <w:r>
+        <w:rPr>
+          <w:rFonts w:ascii="Times New Roman" w:hAnsi="Times New Roman" w:cs="Times New Roman"/>
+          <w:sz w:val="24"/>
+          <w:szCs w:val="24"/>
+        </w:rPr>
+        <w:t>this is a good proof of concept that can make interesting images, it's not a great method.</w:t>
+      </w:r>
+    </w:p>
+    <w:p>
+      <w:pPr>
+        <w:rPr>
+          <w:rFonts w:ascii="Times New Roman" w:hAnsi="Times New Roman" w:cs="Times New Roman"/>
+          <w:sz w:val="24"/>
+          <w:szCs w:val="24"/>
+        </w:rPr>
+      </w:pPr>
+      <w:r>
+        <w:rPr>
+          <w:rFonts w:ascii="Times New Roman" w:hAnsi="Times New Roman" w:cs="Times New Roman"/>
+          <w:sz w:val="24"/>
+          <w:szCs w:val="24"/>
+        </w:rPr>
+        <w:t xml:space="preserve">For my second iteration I would generalize the process by taking pixels from different frames based on a more arbitrary function. For example, the distance of a pixel from the center would decide what frame that pixel would be taken from. This solved the issue of manually setting the width and number of pixels per column, the final image would have the same dimensions as a frame from the video and the pixel distribution would be decided by the function. I ended up having a scaling coefficient to the function determined by the maximum value of the function and the size of the “useful frames” of the video. There’s still some manual parameter tuning. but I suppose this whole project is more art than science anyway. Doing this for every pixel should create a picture that would smoothly blend over the length of the video. </w:t>
+      </w:r>
+    </w:p>
+    <w:p>
+      <w:pPr>
+        <w:rPr>
+          <w:rFonts w:ascii="Times New Roman" w:hAnsi="Times New Roman" w:cs="Times New Roman"/>
+          <w:sz w:val="24"/>
+          <w:szCs w:val="24"/>
+        </w:rPr>
+      </w:pPr>
+      <w:r>
+        <w:rPr>
+          <w:rFonts w:ascii="Times New Roman" w:hAnsi="Times New Roman" w:cs="Times New Roman"/>
+          <w:sz w:val="24"/>
+          <w:szCs w:val="24"/>
+        </w:rPr>
+        <w:t xml:space="preserve">After implementing this more general form, the time to build an image skyrocketed from just a few seconds to an hour at which point I ended the program. What was taking so long? It turns out that while my first implementation only opened each image once (400-1,000 images), the new one opened a new image for every single pixel, about 2 million. This was obviously a complete waste of time. Fixing it required splitting the process into two steps, first figure out what pixels would use what frames, second opening each image once and copying the pixels from that frame over. This sped it up immensely and the code was back to running under a minute. Eventually I decided it would be easiest to get all the pixel data from every frame, store that in a </w:t>
+      </w:r>
+      <w:proofErr w:type="spellStart"/>
+      <w:r>
+        <w:rPr>
+          <w:rFonts w:ascii="Times New Roman" w:hAnsi="Times New Roman" w:cs="Times New Roman"/>
+          <w:sz w:val="24"/>
+          <w:szCs w:val="24"/>
+        </w:rPr>
+        <w:t>numpy</w:t>
+      </w:r>
+      <w:proofErr w:type="spellEnd"/>
+      <w:r>
+        <w:rPr>
+          <w:rFonts w:ascii="Times New Roman" w:hAnsi="Times New Roman" w:cs="Times New Roman"/>
+          <w:sz w:val="24"/>
+          <w:szCs w:val="24"/>
+        </w:rPr>
+        <w:t xml:space="preserve"> array and then simply grab the data when I needed it. I folded this array building process into the separate code that included the video download and frame extraction. After running this code with the center distance function on the Santa Monica Beach video I got this image.</w:t>
+      </w:r>
+    </w:p>
+    <w:p>
+      <w:pPr>
+        <w:rPr>
+          <w:rFonts w:ascii="Times New Roman" w:hAnsi="Times New Roman" w:cs="Times New Roman"/>
+          <w:sz w:val="24"/>
+          <w:szCs w:val="24"/>
+        </w:rPr>
+      </w:pPr>
+    </w:p>
+    <w:p>
+      <w:pPr>
+        <w:rPr>
+          <w:rFonts w:ascii="Times New Roman" w:hAnsi="Times New Roman" w:cs="Times New Roman"/>
+          <w:sz w:val="24"/>
+          <w:szCs w:val="24"/>
+        </w:rPr>
+      </w:pPr>
+      <w:r>
+        <w:rPr>
+          <w:rFonts w:ascii="Times New Roman" w:hAnsi="Times New Roman" w:cs="Times New Roman"/>
+          <w:sz w:val="24"/>
+          <w:szCs w:val="24"/>
+        </w:rPr>
+        <w:lastRenderedPageBreak/>
+        <w:t>(image)</w:t>
+      </w:r>
+    </w:p>
+    <w:p>
+      <w:pPr>
+        <w:rPr>
+          <w:rFonts w:ascii="Times New Roman" w:hAnsi="Times New Roman" w:cs="Times New Roman"/>
+          <w:sz w:val="24"/>
+          <w:szCs w:val="24"/>
+        </w:rPr>
+      </w:pPr>
+      <w:r>
+        <w:rPr>
+          <w:rFonts w:ascii="Times New Roman" w:hAnsi="Times New Roman" w:cs="Times New Roman"/>
+          <w:sz w:val="24"/>
+          <w:szCs w:val="24"/>
+        </w:rPr>
+        <w:t>Much more interesting. However, a</w:t>
+      </w:r>
+      <w:r>
+        <w:rPr>
+          <w:rFonts w:ascii="Times New Roman" w:hAnsi="Times New Roman" w:cs="Times New Roman"/>
+          <w:sz w:val="24"/>
+          <w:szCs w:val="24"/>
+        </w:rPr>
+        <w:t xml:space="preserve">fter finishing that </w:t>
+      </w:r>
+      <w:r>
+        <w:rPr>
+          <w:rFonts w:ascii="Times New Roman" w:hAnsi="Times New Roman" w:cs="Times New Roman"/>
+          <w:sz w:val="24"/>
+          <w:szCs w:val="24"/>
+        </w:rPr>
+        <w:t>implementation,</w:t>
+      </w:r>
+      <w:r>
+        <w:rPr>
+          <w:rFonts w:ascii="Times New Roman" w:hAnsi="Times New Roman" w:cs="Times New Roman"/>
+          <w:sz w:val="24"/>
+          <w:szCs w:val="24"/>
+        </w:rPr>
+        <w:t xml:space="preserve"> I noticed that the </w:t>
+      </w:r>
+      <w:r>
+        <w:rPr>
+          <w:rFonts w:ascii="Times New Roman" w:hAnsi="Times New Roman" w:cs="Times New Roman"/>
+          <w:sz w:val="24"/>
+          <w:szCs w:val="24"/>
+        </w:rPr>
+        <w:t xml:space="preserve">resulting </w:t>
+      </w:r>
+      <w:r>
+        <w:rPr>
+          <w:rFonts w:ascii="Times New Roman" w:hAnsi="Times New Roman" w:cs="Times New Roman"/>
+          <w:sz w:val="24"/>
+          <w:szCs w:val="24"/>
+        </w:rPr>
+        <w:t>pictures had noticeably rough transitions between pixels</w:t>
       </w:r>
       <w:r>
         <w:rPr>
@@ -762,6 +4318,201 @@
         </w:rPr>
         <w:t>.</w:t>
       </w:r>
+    </w:p>
+    <w:p>
+      <w:pPr>
+        <w:rPr>
+          <w:rFonts w:ascii="Times New Roman" w:hAnsi="Times New Roman" w:cs="Times New Roman"/>
+          <w:sz w:val="24"/>
+          <w:szCs w:val="24"/>
+        </w:rPr>
+      </w:pPr>
+      <w:r>
+        <w:rPr>
+          <w:rFonts w:ascii="Times New Roman" w:hAnsi="Times New Roman" w:cs="Times New Roman"/>
+          <w:sz w:val="24"/>
+          <w:szCs w:val="24"/>
+        </w:rPr>
+        <w:t>(image)</w:t>
+      </w:r>
+    </w:p>
+    <w:p>
+      <w:pPr>
+        <w:rPr>
+          <w:rFonts w:ascii="Times New Roman" w:hAnsi="Times New Roman" w:cs="Times New Roman"/>
+          <w:sz w:val="24"/>
+          <w:szCs w:val="24"/>
+        </w:rPr>
+      </w:pPr>
+      <w:r>
+        <w:rPr>
+          <w:rFonts w:ascii="Times New Roman" w:hAnsi="Times New Roman" w:cs="Times New Roman"/>
+          <w:sz w:val="24"/>
+          <w:szCs w:val="24"/>
+        </w:rPr>
+        <w:t>T</w:t>
+      </w:r>
+      <w:r>
+        <w:rPr>
+          <w:rFonts w:ascii="Times New Roman" w:hAnsi="Times New Roman" w:cs="Times New Roman"/>
+          <w:sz w:val="24"/>
+          <w:szCs w:val="24"/>
+        </w:rPr>
+        <w:t>o</w:t>
+      </w:r>
+      <w:r>
+        <w:rPr>
+          <w:rFonts w:ascii="Times New Roman" w:hAnsi="Times New Roman" w:cs="Times New Roman"/>
+          <w:sz w:val="24"/>
+          <w:szCs w:val="24"/>
+        </w:rPr>
+        <w:t xml:space="preserve"> fix </w:t>
+      </w:r>
+      <w:r>
+        <w:rPr>
+          <w:rFonts w:ascii="Times New Roman" w:hAnsi="Times New Roman" w:cs="Times New Roman"/>
+          <w:sz w:val="24"/>
+          <w:szCs w:val="24"/>
+        </w:rPr>
+        <w:t>this,</w:t>
+      </w:r>
+      <w:r>
+        <w:rPr>
+          <w:rFonts w:ascii="Times New Roman" w:hAnsi="Times New Roman" w:cs="Times New Roman"/>
+          <w:sz w:val="24"/>
+          <w:szCs w:val="24"/>
+        </w:rPr>
+        <w:t xml:space="preserve"> I decided to use a weighted average of a pixel’s value over </w:t>
+      </w:r>
+      <w:r>
+        <w:rPr>
+          <w:rFonts w:ascii="Times New Roman" w:hAnsi="Times New Roman" w:cs="Times New Roman"/>
+          <w:sz w:val="24"/>
+          <w:szCs w:val="24"/>
+        </w:rPr>
+        <w:t>some</w:t>
+      </w:r>
+      <w:r>
+        <w:rPr>
+          <w:rFonts w:ascii="Times New Roman" w:hAnsi="Times New Roman" w:cs="Times New Roman"/>
+          <w:sz w:val="24"/>
+          <w:szCs w:val="24"/>
+        </w:rPr>
+        <w:t xml:space="preserve"> time</w:t>
+      </w:r>
+      <w:r>
+        <w:rPr>
+          <w:rFonts w:ascii="Times New Roman" w:hAnsi="Times New Roman" w:cs="Times New Roman"/>
+          <w:sz w:val="24"/>
+          <w:szCs w:val="24"/>
+        </w:rPr>
+        <w:t xml:space="preserve">, this should soften the transition essentially by “blurring” the photo over the time axis. </w:t>
+      </w:r>
+      <w:r>
+        <w:rPr>
+          <w:rFonts w:ascii="Times New Roman" w:hAnsi="Times New Roman" w:cs="Times New Roman"/>
+          <w:sz w:val="24"/>
+          <w:szCs w:val="24"/>
+        </w:rPr>
+        <w:t>I was hoping this would</w:t>
+      </w:r>
+      <w:r>
+        <w:rPr>
+          <w:rFonts w:ascii="Times New Roman" w:hAnsi="Times New Roman" w:cs="Times New Roman"/>
+          <w:sz w:val="24"/>
+          <w:szCs w:val="24"/>
+        </w:rPr>
+        <w:t xml:space="preserve"> mimic the effect of long exposure photography. This new method took significantly more computer power, while the original version sampled just 1 value per pixel the new version would sample 64 pixels and then perform a weighted average</w:t>
+      </w:r>
+      <w:r>
+        <w:rPr>
+          <w:rFonts w:ascii="Times New Roman" w:hAnsi="Times New Roman" w:cs="Times New Roman"/>
+          <w:sz w:val="24"/>
+          <w:szCs w:val="24"/>
+        </w:rPr>
+        <w:t>,</w:t>
+      </w:r>
+      <w:r>
+        <w:rPr>
+          <w:rFonts w:ascii="Times New Roman" w:hAnsi="Times New Roman" w:cs="Times New Roman"/>
+          <w:sz w:val="24"/>
+          <w:szCs w:val="24"/>
+        </w:rPr>
+        <w:t xml:space="preserve"> which took additional time.</w:t>
+      </w:r>
+    </w:p>
+    <w:p>
+      <w:pPr>
+        <w:rPr>
+          <w:rFonts w:ascii="Times New Roman" w:hAnsi="Times New Roman" w:cs="Times New Roman"/>
+          <w:sz w:val="24"/>
+          <w:szCs w:val="24"/>
+        </w:rPr>
+      </w:pPr>
+      <w:r>
+        <w:rPr>
+          <w:rFonts w:ascii="Times New Roman" w:hAnsi="Times New Roman" w:cs="Times New Roman"/>
+          <w:sz w:val="24"/>
+          <w:szCs w:val="24"/>
+        </w:rPr>
+        <w:t xml:space="preserve">To speed up the new version I looked to parallelize the computation using the multiprocessing library. </w:t>
+      </w:r>
+      <w:r>
+        <w:rPr>
+          <w:rFonts w:ascii="Times New Roman" w:hAnsi="Times New Roman" w:cs="Times New Roman"/>
+          <w:sz w:val="24"/>
+          <w:szCs w:val="24"/>
+        </w:rPr>
+        <w:t>I further optimized the code by</w:t>
+      </w:r>
+      <w:r>
+        <w:rPr>
+          <w:rFonts w:ascii="Times New Roman" w:hAnsi="Times New Roman" w:cs="Times New Roman"/>
+          <w:sz w:val="24"/>
+          <w:szCs w:val="24"/>
+        </w:rPr>
+        <w:t xml:space="preserve"> precomputing the Gaussian distribution</w:t>
+      </w:r>
+      <w:r>
+        <w:rPr>
+          <w:rFonts w:ascii="Times New Roman" w:hAnsi="Times New Roman" w:cs="Times New Roman"/>
+          <w:sz w:val="24"/>
+          <w:szCs w:val="24"/>
+        </w:rPr>
+        <w:t xml:space="preserve"> (which is what I used as the weighted average values)</w:t>
+      </w:r>
+      <w:r>
+        <w:rPr>
+          <w:rFonts w:ascii="Times New Roman" w:hAnsi="Times New Roman" w:cs="Times New Roman"/>
+          <w:sz w:val="24"/>
+          <w:szCs w:val="24"/>
+        </w:rPr>
+        <w:t>, pre-retrieving the image pixel values</w:t>
+      </w:r>
+      <w:r>
+        <w:rPr>
+          <w:rFonts w:ascii="Times New Roman" w:hAnsi="Times New Roman" w:cs="Times New Roman"/>
+          <w:sz w:val="24"/>
+          <w:szCs w:val="24"/>
+        </w:rPr>
+        <w:t xml:space="preserve"> and storing them in a np array, and</w:t>
+      </w:r>
+      <w:r>
+        <w:rPr>
+          <w:rFonts w:ascii="Times New Roman" w:hAnsi="Times New Roman" w:cs="Times New Roman"/>
+          <w:sz w:val="24"/>
+          <w:szCs w:val="24"/>
+        </w:rPr>
+        <w:t xml:space="preserve"> doing all three color channels at once using a matrix multiplication rather than doing the dot-product on a per channel basis</w:t>
+      </w:r>
+      <w:r>
+        <w:rPr>
+          <w:rFonts w:ascii="Times New Roman" w:hAnsi="Times New Roman" w:cs="Times New Roman"/>
+          <w:sz w:val="24"/>
+          <w:szCs w:val="24"/>
+        </w:rPr>
+        <w:t>,</w:t>
+      </w:r>
       <w:r>
         <w:rPr>
           <w:rFonts w:ascii="Times New Roman" w:hAnsi="Times New Roman" w:cs="Times New Roman"/>
@@ -776,231 +4527,31 @@
           <w:sz w:val="24"/>
           <w:szCs w:val="24"/>
         </w:rPr>
-        <w:t xml:space="preserve">Later I would streamline this process using </w:t>
-      </w:r>
-      <w:r>
-        <w:rPr>
-          <w:rFonts w:ascii="Times New Roman" w:hAnsi="Times New Roman" w:cs="Times New Roman"/>
-          <w:sz w:val="24"/>
-          <w:szCs w:val="24"/>
-        </w:rPr>
-        <w:t xml:space="preserve">the Python library </w:t>
-      </w:r>
-      <w:proofErr w:type="spellStart"/>
-      <w:r>
-        <w:rPr>
-          <w:rFonts w:ascii="Times New Roman" w:hAnsi="Times New Roman" w:cs="Times New Roman"/>
-          <w:sz w:val="24"/>
-          <w:szCs w:val="24"/>
-        </w:rPr>
-        <w:t>youtube</w:t>
-      </w:r>
-      <w:proofErr w:type="spellEnd"/>
-      <w:r>
-        <w:rPr>
-          <w:rFonts w:ascii="Times New Roman" w:hAnsi="Times New Roman" w:cs="Times New Roman"/>
-          <w:sz w:val="24"/>
-          <w:szCs w:val="24"/>
-        </w:rPr>
-        <w:t>-dl to download YouTube videos</w:t>
-      </w:r>
-      <w:r>
-        <w:rPr>
-          <w:rFonts w:ascii="Times New Roman" w:hAnsi="Times New Roman" w:cs="Times New Roman"/>
-          <w:sz w:val="24"/>
-          <w:szCs w:val="24"/>
-        </w:rPr>
-        <w:t xml:space="preserve"> and</w:t>
-      </w:r>
-      <w:r>
-        <w:rPr>
-          <w:rFonts w:ascii="Times New Roman" w:hAnsi="Times New Roman" w:cs="Times New Roman"/>
-          <w:sz w:val="24"/>
-          <w:szCs w:val="24"/>
-        </w:rPr>
-        <w:t xml:space="preserve"> </w:t>
-      </w:r>
-      <w:proofErr w:type="spellStart"/>
-      <w:r>
-        <w:rPr>
-          <w:rFonts w:ascii="Times New Roman" w:hAnsi="Times New Roman" w:cs="Times New Roman"/>
-          <w:sz w:val="24"/>
-          <w:szCs w:val="24"/>
-        </w:rPr>
-        <w:t>FFmpeg</w:t>
-      </w:r>
-      <w:proofErr w:type="spellEnd"/>
-      <w:r>
-        <w:rPr>
-          <w:rFonts w:ascii="Times New Roman" w:hAnsi="Times New Roman" w:cs="Times New Roman"/>
-          <w:sz w:val="24"/>
-          <w:szCs w:val="24"/>
-        </w:rPr>
-        <w:t xml:space="preserve"> </w:t>
-      </w:r>
-      <w:r>
-        <w:rPr>
-          <w:rFonts w:ascii="Times New Roman" w:hAnsi="Times New Roman" w:cs="Times New Roman"/>
-          <w:sz w:val="24"/>
-          <w:szCs w:val="24"/>
-        </w:rPr>
-        <w:t xml:space="preserve">to get all the frames as .jpg images. </w:t>
-      </w:r>
-    </w:p>
-    <w:p>
-      <w:r>
-        <w:rPr>
-          <w:rFonts w:ascii="Times New Roman" w:hAnsi="Times New Roman" w:cs="Times New Roman"/>
-          <w:sz w:val="24"/>
-          <w:szCs w:val="24"/>
-        </w:rPr>
-        <w:t>I then used</w:t>
-      </w:r>
-      <w:r>
-        <w:rPr>
-          <w:rFonts w:ascii="Times New Roman" w:hAnsi="Times New Roman" w:cs="Times New Roman"/>
-          <w:sz w:val="24"/>
-          <w:szCs w:val="24"/>
-        </w:rPr>
-        <w:t xml:space="preserve"> Image from PIL to get pixel data from each frame. My final code </w:t>
-      </w:r>
-      <w:r>
-        <w:rPr>
-          <w:rFonts w:ascii="Times New Roman" w:hAnsi="Times New Roman" w:cs="Times New Roman"/>
-          <w:sz w:val="24"/>
-          <w:szCs w:val="24"/>
-        </w:rPr>
-        <w:t>simply creates</w:t>
-      </w:r>
-      <w:r>
-        <w:rPr>
-          <w:rFonts w:ascii="Times New Roman" w:hAnsi="Times New Roman" w:cs="Times New Roman"/>
-          <w:sz w:val="24"/>
-          <w:szCs w:val="24"/>
-        </w:rPr>
-        <w:t xml:space="preserve"> </w:t>
-      </w:r>
-      <w:r>
-        <w:rPr>
-          <w:rFonts w:ascii="Times New Roman" w:hAnsi="Times New Roman" w:cs="Times New Roman"/>
-          <w:sz w:val="24"/>
-          <w:szCs w:val="24"/>
-        </w:rPr>
-        <w:t xml:space="preserve">a black image of </w:t>
-      </w:r>
-      <w:r>
-        <w:rPr>
-          <w:rFonts w:ascii="Times New Roman" w:hAnsi="Times New Roman" w:cs="Times New Roman"/>
-          <w:sz w:val="24"/>
-          <w:szCs w:val="24"/>
-        </w:rPr>
-        <w:t>the appropriate width and height and then fille</w:t>
-      </w:r>
-      <w:r>
-        <w:rPr>
-          <w:rFonts w:ascii="Times New Roman" w:hAnsi="Times New Roman" w:cs="Times New Roman"/>
-          <w:sz w:val="24"/>
-          <w:szCs w:val="24"/>
-        </w:rPr>
-        <w:t>s</w:t>
-      </w:r>
-      <w:r>
-        <w:rPr>
-          <w:rFonts w:ascii="Times New Roman" w:hAnsi="Times New Roman" w:cs="Times New Roman"/>
-          <w:sz w:val="24"/>
-          <w:szCs w:val="24"/>
-        </w:rPr>
-        <w:t xml:space="preserve"> </w:t>
-      </w:r>
-      <w:r>
-        <w:rPr>
-          <w:rFonts w:ascii="Times New Roman" w:hAnsi="Times New Roman" w:cs="Times New Roman"/>
-          <w:sz w:val="24"/>
-          <w:szCs w:val="24"/>
-        </w:rPr>
-        <w:t xml:space="preserve">it </w:t>
-      </w:r>
-      <w:r>
-        <w:rPr>
-          <w:rFonts w:ascii="Times New Roman" w:hAnsi="Times New Roman" w:cs="Times New Roman"/>
-          <w:sz w:val="24"/>
-          <w:szCs w:val="24"/>
-        </w:rPr>
-        <w:t xml:space="preserve">in with pixels in some nested loops, the final image is then </w:t>
-      </w:r>
-      <w:r>
-        <w:rPr>
-          <w:rFonts w:ascii="Times New Roman" w:hAnsi="Times New Roman" w:cs="Times New Roman"/>
-          <w:sz w:val="24"/>
-          <w:szCs w:val="24"/>
-        </w:rPr>
-        <w:t>showed</w:t>
-      </w:r>
-      <w:r>
-        <w:rPr>
-          <w:rFonts w:ascii="Times New Roman" w:hAnsi="Times New Roman" w:cs="Times New Roman"/>
-          <w:sz w:val="24"/>
-          <w:szCs w:val="24"/>
-        </w:rPr>
-        <w:t xml:space="preserve">. </w:t>
-      </w:r>
-      <w:r>
-        <w:rPr>
-          <w:rFonts w:ascii="Times New Roman" w:hAnsi="Times New Roman" w:cs="Times New Roman"/>
-          <w:sz w:val="24"/>
-          <w:szCs w:val="24"/>
-        </w:rPr>
-        <w:t>The</w:t>
-      </w:r>
-      <w:r>
-        <w:rPr>
-          <w:rFonts w:ascii="Times New Roman" w:hAnsi="Times New Roman" w:cs="Times New Roman"/>
-          <w:sz w:val="24"/>
-          <w:szCs w:val="24"/>
-        </w:rPr>
-        <w:t xml:space="preserve"> result</w:t>
-      </w:r>
-      <w:r>
-        <w:rPr>
-          <w:rFonts w:ascii="Times New Roman" w:hAnsi="Times New Roman" w:cs="Times New Roman"/>
-          <w:sz w:val="24"/>
-          <w:szCs w:val="24"/>
-        </w:rPr>
-        <w:t xml:space="preserve"> of the first attempt is a little underwhelming but shows some promise and some flaws to be remedied. Here it is on the 30 Days at </w:t>
-      </w:r>
-      <w:r>
-        <w:rPr>
-          <w:rFonts w:ascii="Times New Roman" w:hAnsi="Times New Roman" w:cs="Times New Roman"/>
-          <w:sz w:val="24"/>
-          <w:szCs w:val="24"/>
-        </w:rPr>
-        <w:t>S</w:t>
-      </w:r>
-      <w:r>
-        <w:rPr>
-          <w:rFonts w:ascii="Times New Roman" w:hAnsi="Times New Roman" w:cs="Times New Roman"/>
-          <w:sz w:val="24"/>
-          <w:szCs w:val="24"/>
-        </w:rPr>
-        <w:t xml:space="preserve">ea and the </w:t>
-      </w:r>
-      <w:proofErr w:type="gramStart"/>
-      <w:r>
-        <w:rPr>
-          <w:rFonts w:ascii="Times New Roman" w:hAnsi="Times New Roman" w:cs="Times New Roman"/>
-          <w:sz w:val="24"/>
-          <w:szCs w:val="24"/>
-        </w:rPr>
-        <w:t>24 Hour</w:t>
-      </w:r>
-      <w:proofErr w:type="gramEnd"/>
-      <w:r>
-        <w:rPr>
-          <w:rFonts w:ascii="Times New Roman" w:hAnsi="Times New Roman" w:cs="Times New Roman"/>
-          <w:sz w:val="24"/>
-          <w:szCs w:val="24"/>
-        </w:rPr>
-        <w:t xml:space="preserve"> videos.</w:t>
+        <w:t xml:space="preserve">after that </w:t>
+      </w:r>
+      <w:r>
+        <w:rPr>
+          <w:rFonts w:ascii="Times New Roman" w:hAnsi="Times New Roman" w:cs="Times New Roman"/>
+          <w:sz w:val="24"/>
+          <w:szCs w:val="24"/>
+        </w:rPr>
+        <w:t>I was able to get the time to build an image down to around 10 minutes on my laptop</w:t>
+      </w:r>
+      <w:r>
+        <w:rPr>
+          <w:rFonts w:ascii="Times New Roman" w:hAnsi="Times New Roman" w:cs="Times New Roman"/>
+          <w:sz w:val="24"/>
+          <w:szCs w:val="24"/>
+        </w:rPr>
+        <w:t>, still slower than I’d like but not excruciatingly slow</w:t>
+      </w:r>
+      <w:r>
+        <w:rPr>
+          <w:rFonts w:ascii="Times New Roman" w:hAnsi="Times New Roman" w:cs="Times New Roman"/>
+          <w:sz w:val="24"/>
+          <w:szCs w:val="24"/>
+        </w:rPr>
+        <w:t>.</w:t>
       </w:r>
     </w:p>
     <w:p>
@@ -1034,337 +4585,8 @@
           <w:sz w:val="24"/>
           <w:szCs w:val="24"/>
         </w:rPr>
-        <w:t>This has one pixel (column) per frame and a width of 1200 pixels.</w:t>
-      </w:r>
-    </w:p>
-    <w:p>
-      <w:pPr>
-        <w:rPr>
-          <w:rFonts w:ascii="Times New Roman" w:hAnsi="Times New Roman" w:cs="Times New Roman"/>
-          <w:sz w:val="24"/>
-          <w:szCs w:val="24"/>
-        </w:rPr>
-      </w:pPr>
-      <w:r>
-        <w:rPr>
-          <w:rFonts w:ascii="Times New Roman" w:hAnsi="Times New Roman" w:cs="Times New Roman"/>
-          <w:sz w:val="24"/>
-          <w:szCs w:val="24"/>
-        </w:rPr>
-        <w:t>(image)</w:t>
-      </w:r>
-    </w:p>
-    <w:p>
-      <w:pPr>
-        <w:rPr>
-          <w:rFonts w:ascii="Times New Roman" w:hAnsi="Times New Roman" w:cs="Times New Roman"/>
-          <w:sz w:val="24"/>
-          <w:szCs w:val="24"/>
-        </w:rPr>
-      </w:pPr>
-      <w:r>
-        <w:rPr>
-          <w:rFonts w:ascii="Times New Roman" w:hAnsi="Times New Roman" w:cs="Times New Roman"/>
-          <w:sz w:val="24"/>
-          <w:szCs w:val="24"/>
-        </w:rPr>
-        <w:t>This one</w:t>
-      </w:r>
-      <w:r>
-        <w:rPr>
-          <w:rFonts w:ascii="Times New Roman" w:hAnsi="Times New Roman" w:cs="Times New Roman"/>
-          <w:sz w:val="24"/>
-          <w:szCs w:val="24"/>
-        </w:rPr>
-        <w:t xml:space="preserve"> is</w:t>
-      </w:r>
-      <w:r>
-        <w:rPr>
-          <w:rFonts w:ascii="Times New Roman" w:hAnsi="Times New Roman" w:cs="Times New Roman"/>
-          <w:sz w:val="24"/>
-          <w:szCs w:val="24"/>
-        </w:rPr>
-        <w:t xml:space="preserve"> 925 pixels wide and 2 pixels per frame.</w:t>
-      </w:r>
-    </w:p>
-    <w:p>
-      <w:pPr>
-        <w:rPr>
-          <w:rFonts w:ascii="Times New Roman" w:hAnsi="Times New Roman" w:cs="Times New Roman"/>
-          <w:sz w:val="24"/>
-          <w:szCs w:val="24"/>
-        </w:rPr>
-      </w:pPr>
-      <w:r>
-        <w:rPr>
-          <w:rFonts w:ascii="Times New Roman" w:hAnsi="Times New Roman" w:cs="Times New Roman"/>
-          <w:sz w:val="24"/>
-          <w:szCs w:val="24"/>
-        </w:rPr>
-        <w:t xml:space="preserve">There are a few obvious issues to this method, first, the width </w:t>
-      </w:r>
-      <w:proofErr w:type="gramStart"/>
-      <w:r>
-        <w:rPr>
-          <w:rFonts w:ascii="Times New Roman" w:hAnsi="Times New Roman" w:cs="Times New Roman"/>
-          <w:sz w:val="24"/>
-          <w:szCs w:val="24"/>
-        </w:rPr>
-        <w:t>has to</w:t>
-      </w:r>
-      <w:proofErr w:type="gramEnd"/>
-      <w:r>
-        <w:rPr>
-          <w:rFonts w:ascii="Times New Roman" w:hAnsi="Times New Roman" w:cs="Times New Roman"/>
-          <w:sz w:val="24"/>
-          <w:szCs w:val="24"/>
-        </w:rPr>
-        <w:t xml:space="preserve"> be manually capped by the number of pixels per frame and the length of the video second, it just doesn't look that great, if more than 1 or 2 pixels are used in each </w:t>
-      </w:r>
-      <w:r>
-        <w:rPr>
-          <w:rFonts w:ascii="Times New Roman" w:hAnsi="Times New Roman" w:cs="Times New Roman"/>
-          <w:sz w:val="24"/>
-          <w:szCs w:val="24"/>
-        </w:rPr>
-        <w:t>band,</w:t>
-      </w:r>
-      <w:r>
-        <w:rPr>
-          <w:rFonts w:ascii="Times New Roman" w:hAnsi="Times New Roman" w:cs="Times New Roman"/>
-          <w:sz w:val="24"/>
-          <w:szCs w:val="24"/>
-        </w:rPr>
-        <w:t xml:space="preserve"> they become extremely obvious. Below is an example with 4 pixels per frame and you can clearly see the bands start to appear.</w:t>
-      </w:r>
-    </w:p>
-    <w:p>
-      <w:pPr>
-        <w:rPr>
-          <w:rFonts w:ascii="Times New Roman" w:hAnsi="Times New Roman" w:cs="Times New Roman"/>
-          <w:sz w:val="24"/>
-          <w:szCs w:val="24"/>
-        </w:rPr>
-      </w:pPr>
-      <w:r>
-        <w:rPr>
-          <w:rFonts w:ascii="Times New Roman" w:hAnsi="Times New Roman" w:cs="Times New Roman"/>
-          <w:sz w:val="24"/>
-          <w:szCs w:val="24"/>
-        </w:rPr>
-        <w:t>(image)</w:t>
-      </w:r>
-    </w:p>
-    <w:p>
-      <w:pPr>
-        <w:rPr>
-          <w:rFonts w:ascii="Times New Roman" w:hAnsi="Times New Roman" w:cs="Times New Roman"/>
-          <w:sz w:val="24"/>
-          <w:szCs w:val="24"/>
-        </w:rPr>
-      </w:pPr>
-      <w:r>
-        <w:rPr>
-          <w:rFonts w:ascii="Times New Roman" w:hAnsi="Times New Roman" w:cs="Times New Roman"/>
-          <w:sz w:val="24"/>
-          <w:szCs w:val="24"/>
-        </w:rPr>
-        <w:t xml:space="preserve">While I </w:t>
-      </w:r>
-      <w:r>
-        <w:rPr>
-          <w:rFonts w:ascii="Times New Roman" w:hAnsi="Times New Roman" w:cs="Times New Roman"/>
-          <w:sz w:val="24"/>
-          <w:szCs w:val="24"/>
-        </w:rPr>
-        <w:t xml:space="preserve">think </w:t>
-      </w:r>
-      <w:r>
-        <w:rPr>
-          <w:rFonts w:ascii="Times New Roman" w:hAnsi="Times New Roman" w:cs="Times New Roman"/>
-          <w:sz w:val="24"/>
-          <w:szCs w:val="24"/>
-        </w:rPr>
-        <w:t>this is a good proof of concept that can make interesting images, it's not a great method.</w:t>
-      </w:r>
-    </w:p>
-    <w:p>
-      <w:pPr>
-        <w:rPr>
-          <w:rFonts w:ascii="Times New Roman" w:hAnsi="Times New Roman" w:cs="Times New Roman"/>
-          <w:sz w:val="24"/>
-          <w:szCs w:val="24"/>
-        </w:rPr>
-      </w:pPr>
-      <w:r>
-        <w:rPr>
-          <w:rFonts w:ascii="Times New Roman" w:hAnsi="Times New Roman" w:cs="Times New Roman"/>
-          <w:sz w:val="24"/>
-          <w:szCs w:val="24"/>
-        </w:rPr>
-        <w:t xml:space="preserve">For my second iteration I would generalize the process by taking pixels from different frames based on a more arbitrary function. For example, the distance of a pixel from the center would decide what frame that pixel would be taken from. This solved the issue of manually setting the width and number of pixels per column, the final image would have the same dimensions as a </w:t>
-      </w:r>
-      <w:r>
-        <w:rPr>
-          <w:rFonts w:ascii="Times New Roman" w:hAnsi="Times New Roman" w:cs="Times New Roman"/>
-          <w:sz w:val="24"/>
-          <w:szCs w:val="24"/>
-        </w:rPr>
-        <w:lastRenderedPageBreak/>
-        <w:t xml:space="preserve">frame from the video and the pixel distribution would be decided by the function. I ended up having a scaling coefficient to the function determined by the maximum value of the function and the size of the “useful frames” of the video. There’s still some manual parameter tuning. but I suppose this whole project is more art than science anyway. Doing this for every pixel should create a picture that would smoothly blend over the length of the video. </w:t>
-      </w:r>
-    </w:p>
-    <w:p>
-      <w:pPr>
-        <w:rPr>
-          <w:rFonts w:ascii="Times New Roman" w:hAnsi="Times New Roman" w:cs="Times New Roman"/>
-          <w:sz w:val="24"/>
-          <w:szCs w:val="24"/>
-        </w:rPr>
-      </w:pPr>
-      <w:r>
-        <w:rPr>
-          <w:rFonts w:ascii="Times New Roman" w:hAnsi="Times New Roman" w:cs="Times New Roman"/>
-          <w:sz w:val="24"/>
-          <w:szCs w:val="24"/>
-        </w:rPr>
-        <w:t xml:space="preserve">After implementing this more general form, the time to build an image skyrocketed from just a few seconds to an hour at which point I ended the program. What was taking so long? It turns out that while my first implementation only opened each image once (400-1,000 images), the new one opened a new image for every single pixel, about 2 million. This was obviously a complete waste of time. Fixing it required splitting the process into two steps, first figure out what pixels would use what frames, second opening each image once and copying the pixels from that frame over. This sped it up immensely and the code was back to running under a minute. Eventually I decided it would be easiest to get all the pixel data from every frame, store that in a </w:t>
-      </w:r>
-      <w:proofErr w:type="spellStart"/>
-      <w:r>
-        <w:rPr>
-          <w:rFonts w:ascii="Times New Roman" w:hAnsi="Times New Roman" w:cs="Times New Roman"/>
-          <w:sz w:val="24"/>
-          <w:szCs w:val="24"/>
-        </w:rPr>
-        <w:t>numpy</w:t>
-      </w:r>
-      <w:proofErr w:type="spellEnd"/>
-      <w:r>
-        <w:rPr>
-          <w:rFonts w:ascii="Times New Roman" w:hAnsi="Times New Roman" w:cs="Times New Roman"/>
-          <w:sz w:val="24"/>
-          <w:szCs w:val="24"/>
-        </w:rPr>
-        <w:t xml:space="preserve"> array and then simply grab the data when I needed it. I folded this array building process into the separate code that included the video download and frame extraction. After running this code with the center distance function on the Santa Monica Beach video I got this image.</w:t>
-      </w:r>
-    </w:p>
-    <w:p>
-      <w:pPr>
-        <w:rPr>
-          <w:rFonts w:ascii="Times New Roman" w:hAnsi="Times New Roman" w:cs="Times New Roman"/>
-          <w:sz w:val="24"/>
-          <w:szCs w:val="24"/>
-        </w:rPr>
-      </w:pPr>
-    </w:p>
-    <w:p>
-      <w:pPr>
-        <w:rPr>
-          <w:rFonts w:ascii="Times New Roman" w:hAnsi="Times New Roman" w:cs="Times New Roman"/>
-          <w:sz w:val="24"/>
-          <w:szCs w:val="24"/>
-        </w:rPr>
-      </w:pPr>
-      <w:r>
-        <w:rPr>
-          <w:rFonts w:ascii="Times New Roman" w:hAnsi="Times New Roman" w:cs="Times New Roman"/>
-          <w:sz w:val="24"/>
-          <w:szCs w:val="24"/>
-        </w:rPr>
-        <w:t>(image)</w:t>
-      </w:r>
-    </w:p>
-    <w:p>
-      <w:pPr>
-        <w:rPr>
-          <w:rFonts w:ascii="Times New Roman" w:hAnsi="Times New Roman" w:cs="Times New Roman"/>
-          <w:sz w:val="24"/>
-          <w:szCs w:val="24"/>
-        </w:rPr>
-      </w:pPr>
-      <w:r>
-        <w:rPr>
-          <w:rFonts w:ascii="Times New Roman" w:hAnsi="Times New Roman" w:cs="Times New Roman"/>
-          <w:sz w:val="24"/>
-          <w:szCs w:val="24"/>
-        </w:rPr>
-        <w:t>Much more interesting. However, a</w:t>
-      </w:r>
-      <w:r>
-        <w:rPr>
-          <w:rFonts w:ascii="Times New Roman" w:hAnsi="Times New Roman" w:cs="Times New Roman"/>
-          <w:sz w:val="24"/>
-          <w:szCs w:val="24"/>
-        </w:rPr>
-        <w:t xml:space="preserve">fter finishing that </w:t>
-      </w:r>
-      <w:r>
-        <w:rPr>
-          <w:rFonts w:ascii="Times New Roman" w:hAnsi="Times New Roman" w:cs="Times New Roman"/>
-          <w:sz w:val="24"/>
-          <w:szCs w:val="24"/>
-        </w:rPr>
-        <w:t>implementation,</w:t>
-      </w:r>
-      <w:r>
-        <w:rPr>
-          <w:rFonts w:ascii="Times New Roman" w:hAnsi="Times New Roman" w:cs="Times New Roman"/>
-          <w:sz w:val="24"/>
-          <w:szCs w:val="24"/>
-        </w:rPr>
-        <w:t xml:space="preserve"> I noticed that the </w:t>
-      </w:r>
-      <w:r>
-        <w:rPr>
-          <w:rFonts w:ascii="Times New Roman" w:hAnsi="Times New Roman" w:cs="Times New Roman"/>
-          <w:sz w:val="24"/>
-          <w:szCs w:val="24"/>
-        </w:rPr>
-        <w:t xml:space="preserve">resulting </w:t>
-      </w:r>
-      <w:r>
-        <w:rPr>
-          <w:rFonts w:ascii="Times New Roman" w:hAnsi="Times New Roman" w:cs="Times New Roman"/>
-          <w:sz w:val="24"/>
-          <w:szCs w:val="24"/>
-        </w:rPr>
-        <w:t>pictures had noticeably rough transitions between pixels</w:t>
-      </w:r>
-      <w:r>
-        <w:rPr>
-          <w:rFonts w:ascii="Times New Roman" w:hAnsi="Times New Roman" w:cs="Times New Roman"/>
-          <w:sz w:val="24"/>
-          <w:szCs w:val="24"/>
-        </w:rPr>
-        <w:t>.</w:t>
-      </w:r>
-    </w:p>
-    <w:p>
-      <w:pPr>
-        <w:rPr>
-          <w:rFonts w:ascii="Times New Roman" w:hAnsi="Times New Roman" w:cs="Times New Roman"/>
-          <w:sz w:val="24"/>
-          <w:szCs w:val="24"/>
-        </w:rPr>
-      </w:pPr>
-      <w:r>
-        <w:rPr>
-          <w:rFonts w:ascii="Times New Roman" w:hAnsi="Times New Roman" w:cs="Times New Roman"/>
-          <w:sz w:val="24"/>
-          <w:szCs w:val="24"/>
-        </w:rPr>
-        <w:t>(image)</w:t>
-      </w:r>
-    </w:p>
-    <w:p>
-      <w:pPr>
-        <w:rPr>
-          <w:rFonts w:ascii="Times New Roman" w:hAnsi="Times New Roman" w:cs="Times New Roman"/>
-          <w:sz w:val="24"/>
-          <w:szCs w:val="24"/>
-        </w:rPr>
-      </w:pPr>
+        <w:t>There are still some noticeable artifacts that I suspect come from You</w:t>
+      </w:r>
       <w:r>
         <w:rPr>
           <w:rFonts w:ascii="Times New Roman" w:hAnsi="Times New Roman" w:cs="Times New Roman"/>
@@ -1379,259 +4601,7 @@
           <w:sz w:val="24"/>
           <w:szCs w:val="24"/>
         </w:rPr>
-        <w:t>o</w:t>
-      </w:r>
-      <w:r>
-        <w:rPr>
-          <w:rFonts w:ascii="Times New Roman" w:hAnsi="Times New Roman" w:cs="Times New Roman"/>
-          <w:sz w:val="24"/>
-          <w:szCs w:val="24"/>
-        </w:rPr>
-        <w:t xml:space="preserve"> fix </w:t>
-      </w:r>
-      <w:r>
-        <w:rPr>
-          <w:rFonts w:ascii="Times New Roman" w:hAnsi="Times New Roman" w:cs="Times New Roman"/>
-          <w:sz w:val="24"/>
-          <w:szCs w:val="24"/>
-        </w:rPr>
-        <w:t>this,</w:t>
-      </w:r>
-      <w:r>
-        <w:rPr>
-          <w:rFonts w:ascii="Times New Roman" w:hAnsi="Times New Roman" w:cs="Times New Roman"/>
-          <w:sz w:val="24"/>
-          <w:szCs w:val="24"/>
-        </w:rPr>
-        <w:t xml:space="preserve"> I decided to use a weighted average of a pixel’s value over </w:t>
-      </w:r>
-      <w:r>
-        <w:rPr>
-          <w:rFonts w:ascii="Times New Roman" w:hAnsi="Times New Roman" w:cs="Times New Roman"/>
-          <w:sz w:val="24"/>
-          <w:szCs w:val="24"/>
-        </w:rPr>
-        <w:t>some</w:t>
-      </w:r>
-      <w:r>
-        <w:rPr>
-          <w:rFonts w:ascii="Times New Roman" w:hAnsi="Times New Roman" w:cs="Times New Roman"/>
-          <w:sz w:val="24"/>
-          <w:szCs w:val="24"/>
-        </w:rPr>
-        <w:t xml:space="preserve"> time</w:t>
-      </w:r>
-      <w:r>
-        <w:rPr>
-          <w:rFonts w:ascii="Times New Roman" w:hAnsi="Times New Roman" w:cs="Times New Roman"/>
-          <w:sz w:val="24"/>
-          <w:szCs w:val="24"/>
-        </w:rPr>
-        <w:t xml:space="preserve">, this should soften the transition essentially by “blurring” the photo over the time axis. </w:t>
-      </w:r>
-      <w:r>
-        <w:rPr>
-          <w:rFonts w:ascii="Times New Roman" w:hAnsi="Times New Roman" w:cs="Times New Roman"/>
-          <w:sz w:val="24"/>
-          <w:szCs w:val="24"/>
-        </w:rPr>
-        <w:t>I was hoping this would</w:t>
-      </w:r>
-      <w:r>
-        <w:rPr>
-          <w:rFonts w:ascii="Times New Roman" w:hAnsi="Times New Roman" w:cs="Times New Roman"/>
-          <w:sz w:val="24"/>
-          <w:szCs w:val="24"/>
-        </w:rPr>
-        <w:t xml:space="preserve"> mimic the effect of long exposure photography. This new method took significantly more computer power, while the original version sampled just 1 value per pixel the new version would sample 64 pixels and then perform a weighted average</w:t>
-      </w:r>
-      <w:r>
-        <w:rPr>
-          <w:rFonts w:ascii="Times New Roman" w:hAnsi="Times New Roman" w:cs="Times New Roman"/>
-          <w:sz w:val="24"/>
-          <w:szCs w:val="24"/>
-        </w:rPr>
-        <w:t>,</w:t>
-      </w:r>
-      <w:r>
-        <w:rPr>
-          <w:rFonts w:ascii="Times New Roman" w:hAnsi="Times New Roman" w:cs="Times New Roman"/>
-          <w:sz w:val="24"/>
-          <w:szCs w:val="24"/>
-        </w:rPr>
-        <w:t xml:space="preserve"> which took additional time.</w:t>
-      </w:r>
-    </w:p>
-    <w:p>
-      <w:pPr>
-        <w:rPr>
-          <w:rFonts w:ascii="Times New Roman" w:hAnsi="Times New Roman" w:cs="Times New Roman"/>
-          <w:sz w:val="24"/>
-          <w:szCs w:val="24"/>
-        </w:rPr>
-      </w:pPr>
-      <w:r>
-        <w:rPr>
-          <w:rFonts w:ascii="Times New Roman" w:hAnsi="Times New Roman" w:cs="Times New Roman"/>
-          <w:sz w:val="24"/>
-          <w:szCs w:val="24"/>
-        </w:rPr>
-        <w:t xml:space="preserve">To speed up the new version I looked to parallelize the computation using the multiprocessing library. </w:t>
-      </w:r>
-      <w:r>
-        <w:rPr>
-          <w:rFonts w:ascii="Times New Roman" w:hAnsi="Times New Roman" w:cs="Times New Roman"/>
-          <w:sz w:val="24"/>
-          <w:szCs w:val="24"/>
-        </w:rPr>
-        <w:t>I further optimized the code by</w:t>
-      </w:r>
-      <w:r>
-        <w:rPr>
-          <w:rFonts w:ascii="Times New Roman" w:hAnsi="Times New Roman" w:cs="Times New Roman"/>
-          <w:sz w:val="24"/>
-          <w:szCs w:val="24"/>
-        </w:rPr>
-        <w:t xml:space="preserve"> precomputing the Gaussian distribution</w:t>
-      </w:r>
-      <w:r>
-        <w:rPr>
-          <w:rFonts w:ascii="Times New Roman" w:hAnsi="Times New Roman" w:cs="Times New Roman"/>
-          <w:sz w:val="24"/>
-          <w:szCs w:val="24"/>
-        </w:rPr>
-        <w:t xml:space="preserve"> (which is what I used as the weighted average values)</w:t>
-      </w:r>
-      <w:r>
-        <w:rPr>
-          <w:rFonts w:ascii="Times New Roman" w:hAnsi="Times New Roman" w:cs="Times New Roman"/>
-          <w:sz w:val="24"/>
-          <w:szCs w:val="24"/>
-        </w:rPr>
-        <w:t>, pre-retrieving the image pixel values</w:t>
-      </w:r>
-      <w:r>
-        <w:rPr>
-          <w:rFonts w:ascii="Times New Roman" w:hAnsi="Times New Roman" w:cs="Times New Roman"/>
-          <w:sz w:val="24"/>
-          <w:szCs w:val="24"/>
-        </w:rPr>
-        <w:t xml:space="preserve"> and storing them in a np array, and</w:t>
-      </w:r>
-      <w:r>
-        <w:rPr>
-          <w:rFonts w:ascii="Times New Roman" w:hAnsi="Times New Roman" w:cs="Times New Roman"/>
-          <w:sz w:val="24"/>
-          <w:szCs w:val="24"/>
-        </w:rPr>
-        <w:t xml:space="preserve"> doing all three color channels at once using a matrix multiplication rather than doing the dot-product on a per channel basis</w:t>
-      </w:r>
-      <w:r>
-        <w:rPr>
-          <w:rFonts w:ascii="Times New Roman" w:hAnsi="Times New Roman" w:cs="Times New Roman"/>
-          <w:sz w:val="24"/>
-          <w:szCs w:val="24"/>
-        </w:rPr>
-        <w:t>,</w:t>
-      </w:r>
-      <w:r>
-        <w:rPr>
-          <w:rFonts w:ascii="Times New Roman" w:hAnsi="Times New Roman" w:cs="Times New Roman"/>
-          <w:sz w:val="24"/>
-          <w:szCs w:val="24"/>
-        </w:rPr>
-        <w:t xml:space="preserve"> </w:t>
-      </w:r>
-      <w:r>
-        <w:rPr>
-          <w:rFonts w:ascii="Times New Roman" w:hAnsi="Times New Roman" w:cs="Times New Roman"/>
-          <w:sz w:val="24"/>
-          <w:szCs w:val="24"/>
-        </w:rPr>
-        <w:t xml:space="preserve">after that </w:t>
-      </w:r>
-      <w:r>
-        <w:rPr>
-          <w:rFonts w:ascii="Times New Roman" w:hAnsi="Times New Roman" w:cs="Times New Roman"/>
-          <w:sz w:val="24"/>
-          <w:szCs w:val="24"/>
-        </w:rPr>
-        <w:t>I was able to get the time to build an image down to around 10 minutes on my laptop</w:t>
-      </w:r>
-      <w:r>
-        <w:rPr>
-          <w:rFonts w:ascii="Times New Roman" w:hAnsi="Times New Roman" w:cs="Times New Roman"/>
-          <w:sz w:val="24"/>
-          <w:szCs w:val="24"/>
-        </w:rPr>
-        <w:t>, still slower than I’d like but not excruciatingly slow</w:t>
-      </w:r>
-      <w:r>
-        <w:rPr>
-          <w:rFonts w:ascii="Times New Roman" w:hAnsi="Times New Roman" w:cs="Times New Roman"/>
-          <w:sz w:val="24"/>
-          <w:szCs w:val="24"/>
-        </w:rPr>
-        <w:t>.</w:t>
-      </w:r>
-    </w:p>
-    <w:p>
-      <w:pPr>
-        <w:rPr>
-          <w:rFonts w:ascii="Times New Roman" w:hAnsi="Times New Roman" w:cs="Times New Roman"/>
-          <w:sz w:val="24"/>
-          <w:szCs w:val="24"/>
-        </w:rPr>
-      </w:pPr>
-      <w:r>
-        <w:rPr>
-          <w:rFonts w:ascii="Times New Roman" w:hAnsi="Times New Roman" w:cs="Times New Roman"/>
-          <w:sz w:val="24"/>
-          <w:szCs w:val="24"/>
-        </w:rPr>
-        <w:t>(image)</w:t>
-      </w:r>
-    </w:p>
-    <w:p>
-      <w:pPr>
-        <w:rPr>
-          <w:rFonts w:ascii="Times New Roman" w:hAnsi="Times New Roman" w:cs="Times New Roman"/>
-          <w:sz w:val="24"/>
-          <w:szCs w:val="24"/>
-        </w:rPr>
-      </w:pPr>
-      <w:r>
-        <w:rPr>
-          <w:rFonts w:ascii="Times New Roman" w:hAnsi="Times New Roman" w:cs="Times New Roman"/>
-          <w:sz w:val="24"/>
-          <w:szCs w:val="24"/>
-        </w:rPr>
-        <w:t>There are still some noticeable artifacts that I suspect come from You</w:t>
-      </w:r>
-      <w:r>
-        <w:rPr>
-          <w:rFonts w:ascii="Times New Roman" w:hAnsi="Times New Roman" w:cs="Times New Roman"/>
-          <w:sz w:val="24"/>
-          <w:szCs w:val="24"/>
-        </w:rPr>
-        <w:t>T</w:t>
-      </w:r>
-      <w:r>
-        <w:rPr>
-          <w:rFonts w:ascii="Times New Roman" w:hAnsi="Times New Roman" w:cs="Times New Roman"/>
-          <w:sz w:val="24"/>
-          <w:szCs w:val="24"/>
-        </w:rPr>
-        <w:t xml:space="preserve">ube's video compression being compounded by averaging over many frames, especially around the ferris wheel. Additionally, with this new technique some of the color detail and contrast is lost in the ferris </w:t>
-      </w:r>
-      <w:r>
-        <w:rPr>
-          <w:rFonts w:ascii="Times New Roman" w:hAnsi="Times New Roman" w:cs="Times New Roman"/>
-          <w:sz w:val="24"/>
-          <w:szCs w:val="24"/>
-        </w:rPr>
-        <w:lastRenderedPageBreak/>
-        <w:t>wheel which is something I might revisit. I'd like to take some of my own timelapse video and use this tool and see what results I can get.</w:t>
+        <w:t>ube's video compression being compounded by averaging over many frames, especially around the ferris wheel. Additionally, with this new technique some of the color detail and contrast is lost in the ferris wheel which is something I might revisit. I'd like to take some of my own timelapse video and use this tool and see what results I can get.</w:t>
       </w:r>
     </w:p>
     <w:p>
@@ -1822,7 +4792,16 @@
           <w:sz w:val="24"/>
           <w:szCs w:val="24"/>
         </w:rPr>
-        <w:t xml:space="preserve">to instantiate a new point even if it had already been discovered. Honestly, with such a major oversight I was shocked how few test cases it failed. To fix this I used Java’s HashMap to store all the discovered points and only created one if it didn’t exist. </w:t>
+        <w:t xml:space="preserve">to instantiate a new point even if it had already been discovered. Honestly, with such a major oversight I was shocked how few test cases it </w:t>
+      </w:r>
+      <w:r>
+        <w:rPr>
+          <w:rFonts w:ascii="Times New Roman" w:hAnsi="Times New Roman" w:cs="Times New Roman"/>
+          <w:sz w:val="24"/>
+          <w:szCs w:val="24"/>
+        </w:rPr>
+        <w:lastRenderedPageBreak/>
+        <w:t xml:space="preserve">failed. To fix this I used Java’s HashMap to store all the discovered points and only created one if it didn’t exist. </w:t>
       </w:r>
     </w:p>
     <w:p>
@@ -1873,7 +4852,7 @@
         </w:rPr>
         <w:t>The original idea for JPS comes from this (</w:t>
       </w:r>
-      <w:hyperlink r:id="rId7" w:history="1">
+      <w:hyperlink r:id="rId12" w:history="1">
         <w:r>
           <w:rPr>
             <w:rStyle w:val="Hyperlink"/>
@@ -1908,7 +4887,7 @@
         </w:rPr>
         <w:t xml:space="preserve"> but I found this (</w:t>
       </w:r>
-      <w:hyperlink r:id="rId8" w:history="1">
+      <w:hyperlink r:id="rId13" w:history="1">
         <w:r>
           <w:rPr>
             <w:rStyle w:val="Hyperlink"/>
@@ -2223,16 +5202,7 @@
           <w:sz w:val="24"/>
           <w:szCs w:val="24"/>
         </w:rPr>
-        <w:t xml:space="preserve"> and then returning and splicing out the “minimum” </w:t>
-      </w:r>
-      <w:r>
-        <w:rPr>
-          <w:rFonts w:ascii="Times New Roman" w:hAnsi="Times New Roman" w:cs="Times New Roman"/>
-          <w:sz w:val="24"/>
-          <w:szCs w:val="24"/>
-        </w:rPr>
-        <w:lastRenderedPageBreak/>
-        <w:t xml:space="preserve">element. </w:t>
+        <w:t xml:space="preserve"> and then returning and splicing out the “minimum” element. </w:t>
       </w:r>
       <w:r>
         <w:rPr>
@@ -2335,87 +5305,7 @@
           <w:sz w:val="24"/>
           <w:szCs w:val="24"/>
         </w:rPr>
-        <w:t xml:space="preserve"> I just attributed that to the slow priority queue but even after I modified the Java priority queue to loop over every element it was still slower. I looked for ways to speed up the C code and realized that there were a few obvious things that were slowing it down. First, I </w:t>
-      </w:r>
-      <w:r>
-        <w:rPr>
-          <w:rFonts w:ascii="Times New Roman" w:hAnsi="Times New Roman" w:cs="Times New Roman"/>
-          <w:sz w:val="24"/>
-          <w:szCs w:val="24"/>
-        </w:rPr>
-        <w:t xml:space="preserve">cut down </w:t>
-      </w:r>
-      <w:r>
-        <w:rPr>
-          <w:rFonts w:ascii="Times New Roman" w:hAnsi="Times New Roman" w:cs="Times New Roman"/>
-          <w:sz w:val="24"/>
-          <w:szCs w:val="24"/>
-        </w:rPr>
-        <w:t xml:space="preserve">some unnecessary </w:t>
-      </w:r>
-      <w:r>
-        <w:rPr>
-          <w:rFonts w:ascii="Times New Roman" w:hAnsi="Times New Roman" w:cs="Times New Roman"/>
-          <w:sz w:val="24"/>
-          <w:szCs w:val="24"/>
-        </w:rPr>
-        <w:t>malloc calls I had</w:t>
-      </w:r>
-      <w:r>
-        <w:rPr>
-          <w:rFonts w:ascii="Times New Roman" w:hAnsi="Times New Roman" w:cs="Times New Roman"/>
-          <w:sz w:val="24"/>
-          <w:szCs w:val="24"/>
-        </w:rPr>
-        <w:t>,</w:t>
-      </w:r>
-      <w:r>
-        <w:rPr>
-          <w:rFonts w:ascii="Times New Roman" w:hAnsi="Times New Roman" w:cs="Times New Roman"/>
-          <w:sz w:val="24"/>
-          <w:szCs w:val="24"/>
-        </w:rPr>
-        <w:t xml:space="preserve"> </w:t>
-      </w:r>
-      <w:r>
-        <w:rPr>
-          <w:rFonts w:ascii="Times New Roman" w:hAnsi="Times New Roman" w:cs="Times New Roman"/>
-          <w:sz w:val="24"/>
-          <w:szCs w:val="24"/>
-        </w:rPr>
-        <w:t xml:space="preserve">second, I </w:t>
-      </w:r>
-      <w:r>
-        <w:rPr>
-          <w:rFonts w:ascii="Times New Roman" w:hAnsi="Times New Roman" w:cs="Times New Roman"/>
-          <w:sz w:val="24"/>
-          <w:szCs w:val="24"/>
-        </w:rPr>
-        <w:t>us</w:t>
-      </w:r>
-      <w:r>
-        <w:rPr>
-          <w:rFonts w:ascii="Times New Roman" w:hAnsi="Times New Roman" w:cs="Times New Roman"/>
-          <w:sz w:val="24"/>
-          <w:szCs w:val="24"/>
-        </w:rPr>
-        <w:t>ed</w:t>
-      </w:r>
-      <w:r>
-        <w:rPr>
-          <w:rFonts w:ascii="Times New Roman" w:hAnsi="Times New Roman" w:cs="Times New Roman"/>
-          <w:sz w:val="24"/>
-          <w:szCs w:val="24"/>
-        </w:rPr>
-        <w:t xml:space="preserve"> additional space to store some values that I had previously been recalculating</w:t>
-      </w:r>
-      <w:r>
-        <w:rPr>
-          <w:rFonts w:ascii="Times New Roman" w:hAnsi="Times New Roman" w:cs="Times New Roman"/>
-          <w:sz w:val="24"/>
-          <w:szCs w:val="24"/>
-        </w:rPr>
-        <w:t>, most importantly, I used O flags, O2 sped up the code by almost 4x.</w:t>
+        <w:t xml:space="preserve"> I just attributed that to the slow priority queue but even after I modified the Java priority queue to loop over every element it was still slower. I looked for ways to speed up the C code and realized that there were a few obvious things that were slowing it down. First, I cut down some unnecessary malloc calls I had, second, I used additional space to store some values that I had previously been recalculating, most importantly, I used O flags, O2 sped up the code by almost 4x.</w:t>
       </w:r>
     </w:p>
     <w:p>

--- a/Project Text.docx
+++ b/Project Text.docx
@@ -436,25 +436,7 @@
             <w:sz w:val="24"/>
             <w:szCs w:val="24"/>
           </w:rPr>
-          <w:t>scim</w:t>
-        </w:r>
-        <w:r>
-          <w:rPr>
-            <w:rStyle w:val="Hyperlink"/>
-            <w:rFonts w:ascii="Times New Roman" w:hAnsi="Times New Roman" w:cs="Times New Roman"/>
-            <w:sz w:val="24"/>
-            <w:szCs w:val="24"/>
-          </w:rPr>
-          <w:t>i</w:t>
-        </w:r>
-        <w:r>
-          <w:rPr>
-            <w:rStyle w:val="Hyperlink"/>
-            <w:rFonts w:ascii="Times New Roman" w:hAnsi="Times New Roman" w:cs="Times New Roman"/>
-            <w:sz w:val="24"/>
-            <w:szCs w:val="24"/>
-          </w:rPr>
-          <w:t>tar</w:t>
+          <w:t>scimitar</w:t>
         </w:r>
       </w:hyperlink>
       <w:r>
@@ -463,23 +445,7 @@
           <w:sz w:val="24"/>
           <w:szCs w:val="24"/>
         </w:rPr>
-        <w:t xml:space="preserve"> antenna like was used in the Apollo program. I wanted to get a list of points on the path of the </w:t>
-      </w:r>
-      <w:r>
-        <w:rPr>
-          <w:rFonts w:ascii="Times New Roman" w:hAnsi="Times New Roman" w:cs="Times New Roman"/>
-          <w:sz w:val="24"/>
-          <w:szCs w:val="24"/>
-        </w:rPr>
-        <w:t>scimitar</w:t>
-      </w:r>
-      <w:r>
-        <w:rPr>
-          <w:rFonts w:ascii="Times New Roman" w:hAnsi="Times New Roman" w:cs="Times New Roman"/>
-          <w:sz w:val="24"/>
-          <w:szCs w:val="24"/>
-        </w:rPr>
-        <w:t xml:space="preserve"> that I could later feed into </w:t>
+        <w:t xml:space="preserve"> antenna like was used in the Apollo program. I wanted to get a list of points on the path of the scimitar that I could later feed into </w:t>
       </w:r>
       <w:proofErr w:type="spellStart"/>
       <w:r>
@@ -507,8 +473,561 @@
             <w:sz w:val="24"/>
             <w:szCs w:val="24"/>
           </w:rPr>
-          <w:t>pate</w:t>
+          <w:t>patent</w:t>
         </w:r>
+      </w:hyperlink>
+      <w:r>
+        <w:rPr>
+          <w:rFonts w:ascii="Times New Roman" w:hAnsi="Times New Roman" w:cs="Times New Roman"/>
+          <w:sz w:val="24"/>
+          <w:szCs w:val="24"/>
+        </w:rPr>
+        <w:t> I parameterized the two curves (k e^(at) cos t, k e^(at) sin t) and wrote some code to generate and plot the points.</w:t>
+      </w:r>
+      <w:r>
+        <w:rPr>
+          <w:rFonts w:ascii="Times New Roman" w:hAnsi="Times New Roman" w:cs="Times New Roman"/>
+          <w:sz w:val="24"/>
+          <w:szCs w:val="24"/>
+        </w:rPr>
+        <w:t xml:space="preserve"> Which for a specified number of segments returned this:</w:t>
+      </w:r>
+    </w:p>
+    <w:p>
+      <w:pPr>
+        <w:rPr>
+          <w:rFonts w:ascii="Times New Roman" w:hAnsi="Times New Roman" w:cs="Times New Roman"/>
+          <w:sz w:val="24"/>
+          <w:szCs w:val="24"/>
+        </w:rPr>
+      </w:pPr>
+      <w:r>
+        <w:rPr>
+          <w:rFonts w:ascii="Times New Roman" w:hAnsi="Times New Roman" w:cs="Times New Roman"/>
+          <w:sz w:val="24"/>
+          <w:szCs w:val="24"/>
+        </w:rPr>
+        <w:t>(</w:t>
+      </w:r>
+      <w:proofErr w:type="gramStart"/>
+      <w:r>
+        <w:rPr>
+          <w:rFonts w:ascii="Times New Roman" w:hAnsi="Times New Roman" w:cs="Times New Roman"/>
+          <w:sz w:val="24"/>
+          <w:szCs w:val="24"/>
+        </w:rPr>
+        <w:t>image</w:t>
+      </w:r>
+      <w:proofErr w:type="gramEnd"/>
+      <w:r>
+        <w:rPr>
+          <w:rFonts w:ascii="Times New Roman" w:hAnsi="Times New Roman" w:cs="Times New Roman"/>
+          <w:sz w:val="24"/>
+          <w:szCs w:val="24"/>
+        </w:rPr>
+        <w:t xml:space="preserve"> points)</w:t>
+      </w:r>
+    </w:p>
+    <w:p>
+      <w:pPr>
+        <w:rPr>
+          <w:rFonts w:ascii="Times New Roman" w:hAnsi="Times New Roman" w:cs="Times New Roman"/>
+          <w:sz w:val="24"/>
+          <w:szCs w:val="24"/>
+        </w:rPr>
+      </w:pPr>
+      <w:r>
+        <w:rPr>
+          <w:rFonts w:ascii="Times New Roman" w:hAnsi="Times New Roman" w:cs="Times New Roman"/>
+          <w:sz w:val="24"/>
+          <w:szCs w:val="24"/>
+        </w:rPr>
+        <w:lastRenderedPageBreak/>
+        <w:t>Next,</w:t>
+      </w:r>
+      <w:r>
+        <w:rPr>
+          <w:rFonts w:ascii="Times New Roman" w:hAnsi="Times New Roman" w:cs="Times New Roman"/>
+          <w:sz w:val="24"/>
+          <w:szCs w:val="24"/>
+        </w:rPr>
+        <w:t xml:space="preserve"> I wanted to test that antenna in </w:t>
+      </w:r>
+      <w:proofErr w:type="spellStart"/>
+      <w:r>
+        <w:rPr>
+          <w:rFonts w:ascii="Times New Roman" w:hAnsi="Times New Roman" w:cs="Times New Roman"/>
+          <w:sz w:val="24"/>
+          <w:szCs w:val="24"/>
+        </w:rPr>
+        <w:t>necpp</w:t>
+      </w:r>
+      <w:proofErr w:type="spellEnd"/>
+      <w:r>
+        <w:rPr>
+          <w:rFonts w:ascii="Times New Roman" w:hAnsi="Times New Roman" w:cs="Times New Roman"/>
+          <w:sz w:val="24"/>
+          <w:szCs w:val="24"/>
+        </w:rPr>
+        <w:t xml:space="preserve">, to do that I first needed to familiarize myself with the </w:t>
+      </w:r>
+      <w:proofErr w:type="spellStart"/>
+      <w:r>
+        <w:rPr>
+          <w:rFonts w:ascii="Times New Roman" w:hAnsi="Times New Roman" w:cs="Times New Roman"/>
+          <w:sz w:val="24"/>
+          <w:szCs w:val="24"/>
+        </w:rPr>
+        <w:t>necpp</w:t>
+      </w:r>
+      <w:proofErr w:type="spellEnd"/>
+      <w:r>
+        <w:rPr>
+          <w:rFonts w:ascii="Times New Roman" w:hAnsi="Times New Roman" w:cs="Times New Roman"/>
+          <w:sz w:val="24"/>
+          <w:szCs w:val="24"/>
+        </w:rPr>
+        <w:t xml:space="preserve"> library. I found some example code from the</w:t>
+      </w:r>
+      <w:r>
+        <w:rPr>
+          <w:rFonts w:ascii="Times New Roman" w:hAnsi="Times New Roman" w:cs="Times New Roman"/>
+          <w:sz w:val="24"/>
+          <w:szCs w:val="24"/>
+        </w:rPr>
+        <w:t> </w:t>
+      </w:r>
+      <w:proofErr w:type="spellStart"/>
+      <w:r>
+        <w:fldChar w:fldCharType="begin"/>
+      </w:r>
+      <w:r>
+        <w:instrText>HYPERLINK "https://pypi.org/project/necpp/" \t "_blank"</w:instrText>
+      </w:r>
+      <w:r>
+        <w:fldChar w:fldCharType="separate"/>
+      </w:r>
+      <w:r>
+        <w:rPr>
+          <w:rStyle w:val="Hyperlink"/>
+          <w:rFonts w:ascii="Times New Roman" w:hAnsi="Times New Roman" w:cs="Times New Roman"/>
+          <w:sz w:val="24"/>
+          <w:szCs w:val="24"/>
+        </w:rPr>
+        <w:t>PyPi</w:t>
+      </w:r>
+      <w:proofErr w:type="spellEnd"/>
+      <w:r>
+        <w:rPr>
+          <w:rStyle w:val="Hyperlink"/>
+          <w:rFonts w:ascii="Times New Roman" w:hAnsi="Times New Roman" w:cs="Times New Roman"/>
+          <w:sz w:val="24"/>
+          <w:szCs w:val="24"/>
+        </w:rPr>
+        <w:t xml:space="preserve"> Website</w:t>
+      </w:r>
+      <w:r>
+        <w:rPr>
+          <w:rStyle w:val="Hyperlink"/>
+          <w:rFonts w:ascii="Times New Roman" w:hAnsi="Times New Roman" w:cs="Times New Roman"/>
+          <w:sz w:val="24"/>
+          <w:szCs w:val="24"/>
+        </w:rPr>
+        <w:fldChar w:fldCharType="end"/>
+      </w:r>
+      <w:r>
+        <w:rPr>
+          <w:rFonts w:ascii="Times New Roman" w:hAnsi="Times New Roman" w:cs="Times New Roman"/>
+          <w:sz w:val="24"/>
+          <w:szCs w:val="24"/>
+        </w:rPr>
+        <w:t xml:space="preserve">. It simulates a vertical pole and calculates the impedance for the frequency 34.5 </w:t>
+      </w:r>
+      <w:proofErr w:type="spellStart"/>
+      <w:r>
+        <w:rPr>
+          <w:rFonts w:ascii="Times New Roman" w:hAnsi="Times New Roman" w:cs="Times New Roman"/>
+          <w:sz w:val="24"/>
+          <w:szCs w:val="24"/>
+        </w:rPr>
+        <w:t>MHz.</w:t>
+      </w:r>
+      <w:proofErr w:type="spellEnd"/>
+    </w:p>
+    <w:p>
+      <w:pPr>
+        <w:rPr>
+          <w:rFonts w:ascii="Times New Roman" w:hAnsi="Times New Roman" w:cs="Times New Roman"/>
+          <w:sz w:val="24"/>
+          <w:szCs w:val="24"/>
+        </w:rPr>
+      </w:pPr>
+      <w:r>
+        <w:rPr>
+          <w:rFonts w:ascii="Times New Roman" w:hAnsi="Times New Roman" w:cs="Times New Roman"/>
+          <w:sz w:val="24"/>
+          <w:szCs w:val="24"/>
+        </w:rPr>
+        <w:t>(</w:t>
+      </w:r>
+      <w:proofErr w:type="gramStart"/>
+      <w:r>
+        <w:rPr>
+          <w:rFonts w:ascii="Times New Roman" w:hAnsi="Times New Roman" w:cs="Times New Roman"/>
+          <w:sz w:val="24"/>
+          <w:szCs w:val="24"/>
+        </w:rPr>
+        <w:t>code</w:t>
+      </w:r>
+      <w:proofErr w:type="gramEnd"/>
+      <w:r>
+        <w:rPr>
+          <w:rFonts w:ascii="Times New Roman" w:hAnsi="Times New Roman" w:cs="Times New Roman"/>
+          <w:sz w:val="24"/>
+          <w:szCs w:val="24"/>
+        </w:rPr>
+        <w:t xml:space="preserve"> ex from </w:t>
+      </w:r>
+      <w:proofErr w:type="spellStart"/>
+      <w:r>
+        <w:rPr>
+          <w:rFonts w:ascii="Times New Roman" w:hAnsi="Times New Roman" w:cs="Times New Roman"/>
+          <w:sz w:val="24"/>
+          <w:szCs w:val="24"/>
+        </w:rPr>
+        <w:t>pypi</w:t>
+      </w:r>
+      <w:proofErr w:type="spellEnd"/>
+      <w:r>
+        <w:rPr>
+          <w:rFonts w:ascii="Times New Roman" w:hAnsi="Times New Roman" w:cs="Times New Roman"/>
+          <w:sz w:val="24"/>
+          <w:szCs w:val="24"/>
+        </w:rPr>
+        <w:t>)</w:t>
+      </w:r>
+    </w:p>
+    <w:p>
+      <w:pPr>
+        <w:rPr>
+          <w:rFonts w:ascii="Times New Roman" w:hAnsi="Times New Roman" w:cs="Times New Roman"/>
+          <w:sz w:val="24"/>
+          <w:szCs w:val="24"/>
+        </w:rPr>
+      </w:pPr>
+      <w:r>
+        <w:rPr>
+          <w:rFonts w:ascii="Times New Roman" w:hAnsi="Times New Roman" w:cs="Times New Roman"/>
+          <w:sz w:val="24"/>
+          <w:szCs w:val="24"/>
+        </w:rPr>
+        <w:t xml:space="preserve">The library works with cards, a holdover from actual punch cards, that are used to define aspects about the simulation. For example, the nec_fr_card allows me to change some frequency information about the simulation. </w:t>
+      </w:r>
+      <w:r>
+        <w:rPr>
+          <w:rFonts w:ascii="Times New Roman" w:hAnsi="Times New Roman" w:cs="Times New Roman"/>
+          <w:sz w:val="24"/>
+          <w:szCs w:val="24"/>
+        </w:rPr>
+        <w:t>After getting that to work</w:t>
+      </w:r>
+      <w:r>
+        <w:rPr>
+          <w:rFonts w:ascii="Times New Roman" w:hAnsi="Times New Roman" w:cs="Times New Roman"/>
+          <w:sz w:val="24"/>
+          <w:szCs w:val="24"/>
+        </w:rPr>
+        <w:t>,</w:t>
+      </w:r>
+      <w:r>
+        <w:rPr>
+          <w:rFonts w:ascii="Times New Roman" w:hAnsi="Times New Roman" w:cs="Times New Roman"/>
+          <w:sz w:val="24"/>
+          <w:szCs w:val="24"/>
+        </w:rPr>
+        <w:t xml:space="preserve"> I </w:t>
+      </w:r>
+      <w:r>
+        <w:rPr>
+          <w:rFonts w:ascii="Times New Roman" w:hAnsi="Times New Roman" w:cs="Times New Roman"/>
+          <w:sz w:val="24"/>
+          <w:szCs w:val="24"/>
+        </w:rPr>
+        <w:t>tried simulating multiple connected wires,</w:t>
+      </w:r>
+      <w:r>
+        <w:rPr>
+          <w:rFonts w:ascii="Times New Roman" w:hAnsi="Times New Roman" w:cs="Times New Roman"/>
+          <w:sz w:val="24"/>
+          <w:szCs w:val="24"/>
+        </w:rPr>
+        <w:t xml:space="preserve"> with the goal of eventually putting together a scimitar geometry. </w:t>
+      </w:r>
+      <w:r>
+        <w:rPr>
+          <w:rFonts w:ascii="Times New Roman" w:hAnsi="Times New Roman" w:cs="Times New Roman"/>
+          <w:sz w:val="24"/>
+          <w:szCs w:val="24"/>
+        </w:rPr>
+        <w:t xml:space="preserve">When I ran that though, I got an error, </w:t>
+      </w:r>
+      <w:r>
+        <w:rPr>
+          <w:rFonts w:ascii="Times New Roman" w:hAnsi="Times New Roman" w:cs="Times New Roman"/>
+          <w:sz w:val="24"/>
+          <w:szCs w:val="24"/>
+        </w:rPr>
+        <w:t>"index 2 is out of bounds for axis 0 with size 2"</w:t>
+      </w:r>
+      <w:r>
+        <w:rPr>
+          <w:rFonts w:ascii="Times New Roman" w:hAnsi="Times New Roman" w:cs="Times New Roman"/>
+          <w:sz w:val="24"/>
+          <w:szCs w:val="24"/>
+        </w:rPr>
+        <w:t xml:space="preserve"> or sometimes just a crash. T</w:t>
+      </w:r>
+      <w:r>
+        <w:rPr>
+          <w:rFonts w:ascii="Times New Roman" w:hAnsi="Times New Roman" w:cs="Times New Roman"/>
+          <w:sz w:val="24"/>
+          <w:szCs w:val="24"/>
+        </w:rPr>
+        <w:t xml:space="preserve">he lack of good documentation and examples made debugging </w:t>
+      </w:r>
+      <w:r>
+        <w:rPr>
+          <w:rFonts w:ascii="Times New Roman" w:hAnsi="Times New Roman" w:cs="Times New Roman"/>
+          <w:sz w:val="24"/>
+          <w:szCs w:val="24"/>
+        </w:rPr>
+        <w:t>difficult</w:t>
+      </w:r>
+      <w:r>
+        <w:rPr>
+          <w:rFonts w:ascii="Times New Roman" w:hAnsi="Times New Roman" w:cs="Times New Roman"/>
+          <w:sz w:val="24"/>
+          <w:szCs w:val="24"/>
+        </w:rPr>
+        <w:t>, but e</w:t>
+      </w:r>
+      <w:r>
+        <w:rPr>
+          <w:rFonts w:ascii="Times New Roman" w:hAnsi="Times New Roman" w:cs="Times New Roman"/>
+          <w:sz w:val="24"/>
+          <w:szCs w:val="24"/>
+        </w:rPr>
+        <w:t>ventually I figured out the problem was with the segment count</w:t>
+      </w:r>
+      <w:r>
+        <w:rPr>
+          <w:rFonts w:ascii="Times New Roman" w:hAnsi="Times New Roman" w:cs="Times New Roman"/>
+          <w:sz w:val="24"/>
+          <w:szCs w:val="24"/>
+        </w:rPr>
+        <w:t xml:space="preserve">. </w:t>
+      </w:r>
+      <w:r>
+        <w:rPr>
+          <w:rFonts w:ascii="Times New Roman" w:hAnsi="Times New Roman" w:cs="Times New Roman"/>
+          <w:sz w:val="24"/>
+          <w:szCs w:val="24"/>
+        </w:rPr>
+        <w:t>I brute forced my way to a segment count that worked for the shape I was trying</w:t>
+      </w:r>
+      <w:r>
+        <w:rPr>
+          <w:rFonts w:ascii="Times New Roman" w:hAnsi="Times New Roman" w:cs="Times New Roman"/>
+          <w:sz w:val="24"/>
+          <w:szCs w:val="24"/>
+        </w:rPr>
+        <w:t>, which would be good enough for now</w:t>
+      </w:r>
+      <w:r>
+        <w:rPr>
+          <w:rFonts w:ascii="Times New Roman" w:hAnsi="Times New Roman" w:cs="Times New Roman"/>
+          <w:sz w:val="24"/>
+          <w:szCs w:val="24"/>
+        </w:rPr>
+        <w:t>. Later</w:t>
+      </w:r>
+      <w:r>
+        <w:rPr>
+          <w:rFonts w:ascii="Times New Roman" w:hAnsi="Times New Roman" w:cs="Times New Roman"/>
+          <w:sz w:val="24"/>
+          <w:szCs w:val="24"/>
+        </w:rPr>
+        <w:t>,</w:t>
+      </w:r>
+      <w:r>
+        <w:rPr>
+          <w:rFonts w:ascii="Times New Roman" w:hAnsi="Times New Roman" w:cs="Times New Roman"/>
+          <w:sz w:val="24"/>
+          <w:szCs w:val="24"/>
+        </w:rPr>
+        <w:t xml:space="preserve"> I found out that the segment count </w:t>
+      </w:r>
+      <w:r>
+        <w:rPr>
+          <w:rFonts w:ascii="Times New Roman" w:hAnsi="Times New Roman" w:cs="Times New Roman"/>
+          <w:sz w:val="24"/>
+          <w:szCs w:val="24"/>
+        </w:rPr>
+        <w:t>must</w:t>
+      </w:r>
+      <w:r>
+        <w:rPr>
+          <w:rFonts w:ascii="Times New Roman" w:hAnsi="Times New Roman" w:cs="Times New Roman"/>
+          <w:sz w:val="24"/>
+          <w:szCs w:val="24"/>
+        </w:rPr>
+        <w:t xml:space="preserve"> be high enough so that the largest segment of a wire </w:t>
+      </w:r>
+      <w:r>
+        <w:rPr>
+          <w:rFonts w:ascii="Times New Roman" w:hAnsi="Times New Roman" w:cs="Times New Roman"/>
+          <w:sz w:val="24"/>
+          <w:szCs w:val="24"/>
+        </w:rPr>
+        <w:t xml:space="preserve">is </w:t>
+      </w:r>
+      <w:r>
+        <w:rPr>
+          <w:rFonts w:ascii="Times New Roman" w:hAnsi="Times New Roman" w:cs="Times New Roman"/>
+          <w:sz w:val="24"/>
+          <w:szCs w:val="24"/>
+        </w:rPr>
+        <w:t>smaller than 20% of the wavelength. Basically, divide the speed of light by the highest frequency, divide that by 5 and make sure the wire has enough segments so that they are all smaller than that value. From there I could calculate the impedance for a specific frequency for any geometry I wanted, the final code looked like this:</w:t>
+      </w:r>
+    </w:p>
+    <w:p>
+      <w:pPr>
+        <w:rPr>
+          <w:rFonts w:ascii="Times New Roman" w:hAnsi="Times New Roman" w:cs="Times New Roman"/>
+          <w:sz w:val="24"/>
+          <w:szCs w:val="24"/>
+        </w:rPr>
+      </w:pPr>
+      <w:r>
+        <w:rPr>
+          <w:rFonts w:ascii="Times New Roman" w:hAnsi="Times New Roman" w:cs="Times New Roman"/>
+          <w:sz w:val="24"/>
+          <w:szCs w:val="24"/>
+        </w:rPr>
+        <w:t>(</w:t>
+      </w:r>
+      <w:proofErr w:type="gramStart"/>
+      <w:r>
+        <w:rPr>
+          <w:rFonts w:ascii="Times New Roman" w:hAnsi="Times New Roman" w:cs="Times New Roman"/>
+          <w:sz w:val="24"/>
+          <w:szCs w:val="24"/>
+        </w:rPr>
+        <w:t>code</w:t>
+      </w:r>
+      <w:proofErr w:type="gramEnd"/>
+      <w:r>
+        <w:rPr>
+          <w:rFonts w:ascii="Times New Roman" w:hAnsi="Times New Roman" w:cs="Times New Roman"/>
+          <w:sz w:val="24"/>
+          <w:szCs w:val="24"/>
+        </w:rPr>
+        <w:t xml:space="preserve"> impedance </w:t>
+      </w:r>
+      <w:proofErr w:type="spellStart"/>
+      <w:r>
+        <w:rPr>
+          <w:rFonts w:ascii="Times New Roman" w:hAnsi="Times New Roman" w:cs="Times New Roman"/>
+          <w:sz w:val="24"/>
+          <w:szCs w:val="24"/>
+        </w:rPr>
+        <w:t>func</w:t>
+      </w:r>
+      <w:proofErr w:type="spellEnd"/>
+      <w:r>
+        <w:rPr>
+          <w:rFonts w:ascii="Times New Roman" w:hAnsi="Times New Roman" w:cs="Times New Roman"/>
+          <w:sz w:val="24"/>
+          <w:szCs w:val="24"/>
+        </w:rPr>
+        <w:t>)</w:t>
+      </w:r>
+    </w:p>
+    <w:p>
+      <w:pPr>
+        <w:rPr>
+          <w:rFonts w:ascii="Times New Roman" w:hAnsi="Times New Roman" w:cs="Times New Roman"/>
+          <w:sz w:val="24"/>
+          <w:szCs w:val="24"/>
+        </w:rPr>
+      </w:pPr>
+      <w:r>
+        <w:rPr>
+          <w:rFonts w:ascii="Times New Roman" w:hAnsi="Times New Roman" w:cs="Times New Roman"/>
+          <w:sz w:val="24"/>
+          <w:szCs w:val="24"/>
+        </w:rPr>
+        <w:t xml:space="preserve">Which </w:t>
+      </w:r>
+      <w:r>
+        <w:rPr>
+          <w:rFonts w:ascii="Times New Roman" w:hAnsi="Times New Roman" w:cs="Times New Roman"/>
+          <w:sz w:val="24"/>
+          <w:szCs w:val="24"/>
+        </w:rPr>
+        <w:t>return</w:t>
+      </w:r>
+      <w:r>
+        <w:rPr>
+          <w:rFonts w:ascii="Times New Roman" w:hAnsi="Times New Roman" w:cs="Times New Roman"/>
+          <w:sz w:val="24"/>
+          <w:szCs w:val="24"/>
+        </w:rPr>
+        <w:t>ed</w:t>
+      </w:r>
+      <w:r>
+        <w:rPr>
+          <w:rFonts w:ascii="Times New Roman" w:hAnsi="Times New Roman" w:cs="Times New Roman"/>
+          <w:sz w:val="24"/>
+          <w:szCs w:val="24"/>
+        </w:rPr>
+        <w:t xml:space="preserve"> the real and imaginary components of impedance for a certain frequency (</w:t>
+      </w:r>
+      <w:proofErr w:type="spellStart"/>
+      <w:r>
+        <w:rPr>
+          <w:rFonts w:ascii="Times New Roman" w:hAnsi="Times New Roman" w:cs="Times New Roman"/>
+          <w:sz w:val="24"/>
+          <w:szCs w:val="24"/>
+        </w:rPr>
+        <w:t>freq</w:t>
+      </w:r>
+      <w:proofErr w:type="spellEnd"/>
+      <w:r>
+        <w:rPr>
+          <w:rFonts w:ascii="Times New Roman" w:hAnsi="Times New Roman" w:cs="Times New Roman"/>
+          <w:sz w:val="24"/>
+          <w:szCs w:val="24"/>
+        </w:rPr>
+        <w:t xml:space="preserve">) for a given list of points (pts). Impedance could then be turned into VSWR </w:t>
+      </w:r>
+      <w:r>
+        <w:rPr>
+          <w:rFonts w:ascii="Times New Roman" w:hAnsi="Times New Roman" w:cs="Times New Roman"/>
+          <w:sz w:val="24"/>
+          <w:szCs w:val="24"/>
+        </w:rPr>
+        <w:t>using</w:t>
+      </w:r>
+      <w:r>
+        <w:rPr>
+          <w:rFonts w:ascii="Times New Roman" w:hAnsi="Times New Roman" w:cs="Times New Roman"/>
+          <w:sz w:val="24"/>
+          <w:szCs w:val="24"/>
+        </w:rPr>
+        <w:t> </w:t>
+      </w:r>
+      <w:hyperlink r:id="rId7" w:tgtFrame="_blank" w:history="1">
         <w:r>
           <w:rPr>
             <w:rStyle w:val="Hyperlink"/>
@@ -516,16 +1035,7 @@
             <w:sz w:val="24"/>
             <w:szCs w:val="24"/>
           </w:rPr>
-          <w:t>n</w:t>
-        </w:r>
-        <w:r>
-          <w:rPr>
-            <w:rStyle w:val="Hyperlink"/>
-            <w:rFonts w:ascii="Times New Roman" w:hAnsi="Times New Roman" w:cs="Times New Roman"/>
-            <w:sz w:val="24"/>
-            <w:szCs w:val="24"/>
-          </w:rPr>
-          <w:t>t</w:t>
+          <w:t>this</w:t>
         </w:r>
       </w:hyperlink>
       <w:r>
@@ -534,15 +1044,178 @@
           <w:sz w:val="24"/>
           <w:szCs w:val="24"/>
         </w:rPr>
-        <w:t> I parameterized the two curves (k e^(at) cos t, k e^(at) sin t) and wrote some code to generate and plot the points.</w:t>
-      </w:r>
-      <w:r>
-        <w:rPr>
-          <w:rFonts w:ascii="Times New Roman" w:hAnsi="Times New Roman" w:cs="Times New Roman"/>
-          <w:sz w:val="24"/>
-          <w:szCs w:val="24"/>
-        </w:rPr>
-        <w:t xml:space="preserve"> Which for a specified number of segments returned this:</w:t>
+        <w:t xml:space="preserve"> equation</w:t>
+      </w:r>
+      <w:r>
+        <w:rPr>
+          <w:rFonts w:ascii="Times New Roman" w:hAnsi="Times New Roman" w:cs="Times New Roman"/>
+          <w:sz w:val="24"/>
+          <w:szCs w:val="24"/>
+        </w:rPr>
+        <w:t xml:space="preserve">. </w:t>
+      </w:r>
+      <w:r>
+        <w:rPr>
+          <w:rFonts w:ascii="Times New Roman" w:hAnsi="Times New Roman" w:cs="Times New Roman"/>
+          <w:sz w:val="24"/>
+          <w:szCs w:val="24"/>
+        </w:rPr>
+        <w:t xml:space="preserve">To properly evaluate an </w:t>
+      </w:r>
+      <w:r>
+        <w:rPr>
+          <w:rFonts w:ascii="Times New Roman" w:hAnsi="Times New Roman" w:cs="Times New Roman"/>
+          <w:sz w:val="24"/>
+          <w:szCs w:val="24"/>
+        </w:rPr>
+        <w:t>antenna,</w:t>
+      </w:r>
+      <w:r>
+        <w:rPr>
+          <w:rFonts w:ascii="Times New Roman" w:hAnsi="Times New Roman" w:cs="Times New Roman"/>
+          <w:sz w:val="24"/>
+          <w:szCs w:val="24"/>
+        </w:rPr>
+        <w:t xml:space="preserve"> I need a way to find the</w:t>
+      </w:r>
+      <w:r>
+        <w:rPr>
+          <w:rFonts w:ascii="Times New Roman" w:hAnsi="Times New Roman" w:cs="Times New Roman"/>
+          <w:sz w:val="24"/>
+          <w:szCs w:val="24"/>
+        </w:rPr>
+        <w:t xml:space="preserve"> VSWR for multiple frequencies. Originally, I called the impedance functions for every frequency in the range, but this was</w:t>
+      </w:r>
+      <w:r>
+        <w:rPr>
+          <w:rFonts w:ascii="Times New Roman" w:hAnsi="Times New Roman" w:cs="Times New Roman"/>
+          <w:sz w:val="24"/>
+          <w:szCs w:val="24"/>
+        </w:rPr>
+        <w:t xml:space="preserve"> needlessly</w:t>
+      </w:r>
+      <w:r>
+        <w:rPr>
+          <w:rFonts w:ascii="Times New Roman" w:hAnsi="Times New Roman" w:cs="Times New Roman"/>
+          <w:sz w:val="24"/>
+          <w:szCs w:val="24"/>
+        </w:rPr>
+        <w:t xml:space="preserve"> slow because the program had to rebuild the geometry and environment each time it tested a frequency. </w:t>
+      </w:r>
+      <w:r>
+        <w:rPr>
+          <w:rFonts w:ascii="Times New Roman" w:hAnsi="Times New Roman" w:cs="Times New Roman"/>
+          <w:sz w:val="24"/>
+          <w:szCs w:val="24"/>
+        </w:rPr>
+        <w:t>By changing the</w:t>
+      </w:r>
+      <w:r>
+        <w:rPr>
+          <w:rFonts w:ascii="Times New Roman" w:hAnsi="Times New Roman" w:cs="Times New Roman"/>
+          <w:sz w:val="24"/>
+          <w:szCs w:val="24"/>
+        </w:rPr>
+        <w:t xml:space="preserve"> frequency card (</w:t>
+      </w:r>
+      <w:proofErr w:type="spellStart"/>
+      <w:r>
+        <w:rPr>
+          <w:rFonts w:ascii="Times New Roman" w:hAnsi="Times New Roman" w:cs="Times New Roman"/>
+          <w:sz w:val="24"/>
+          <w:szCs w:val="24"/>
+        </w:rPr>
+        <w:t>fr_card</w:t>
+      </w:r>
+      <w:proofErr w:type="spellEnd"/>
+      <w:r>
+        <w:rPr>
+          <w:rFonts w:ascii="Times New Roman" w:hAnsi="Times New Roman" w:cs="Times New Roman"/>
+          <w:sz w:val="24"/>
+          <w:szCs w:val="24"/>
+        </w:rPr>
+        <w:t>)</w:t>
+      </w:r>
+      <w:r>
+        <w:rPr>
+          <w:rFonts w:ascii="Times New Roman" w:hAnsi="Times New Roman" w:cs="Times New Roman"/>
+          <w:sz w:val="24"/>
+          <w:szCs w:val="24"/>
+        </w:rPr>
+        <w:t xml:space="preserve"> I could calculate the impedance of multiple frequencies and then return them as a </w:t>
+      </w:r>
+      <w:r>
+        <w:rPr>
+          <w:rFonts w:ascii="Times New Roman" w:hAnsi="Times New Roman" w:cs="Times New Roman"/>
+          <w:sz w:val="24"/>
+          <w:szCs w:val="24"/>
+        </w:rPr>
+        <w:t>list.</w:t>
+      </w:r>
+    </w:p>
+    <w:p>
+      <w:pPr>
+        <w:rPr>
+          <w:rFonts w:ascii="Times New Roman" w:hAnsi="Times New Roman" w:cs="Times New Roman"/>
+          <w:sz w:val="24"/>
+          <w:szCs w:val="24"/>
+        </w:rPr>
+      </w:pPr>
+      <w:r>
+        <w:rPr>
+          <w:rFonts w:ascii="Times New Roman" w:hAnsi="Times New Roman" w:cs="Times New Roman"/>
+          <w:sz w:val="24"/>
+          <w:szCs w:val="24"/>
+        </w:rPr>
+        <w:t>Finally, I could test out the scimitar. To</w:t>
+      </w:r>
+      <w:r>
+        <w:rPr>
+          <w:rFonts w:ascii="Times New Roman" w:hAnsi="Times New Roman" w:cs="Times New Roman"/>
+          <w:sz w:val="24"/>
+          <w:szCs w:val="24"/>
+        </w:rPr>
+        <w:t xml:space="preserve"> get better results</w:t>
+      </w:r>
+      <w:r>
+        <w:rPr>
+          <w:rFonts w:ascii="Times New Roman" w:hAnsi="Times New Roman" w:cs="Times New Roman"/>
+          <w:sz w:val="24"/>
+          <w:szCs w:val="24"/>
+        </w:rPr>
+        <w:t>,</w:t>
+      </w:r>
+      <w:r>
+        <w:rPr>
+          <w:rFonts w:ascii="Times New Roman" w:hAnsi="Times New Roman" w:cs="Times New Roman"/>
+          <w:sz w:val="24"/>
+          <w:szCs w:val="24"/>
+        </w:rPr>
+        <w:t xml:space="preserve"> I moved the tip of the scimitar to (0,0) and the wide part of the scimitar off the ground plane. </w:t>
+      </w:r>
+      <w:r>
+        <w:rPr>
+          <w:rFonts w:ascii="Times New Roman" w:hAnsi="Times New Roman" w:cs="Times New Roman"/>
+          <w:sz w:val="24"/>
+          <w:szCs w:val="24"/>
+        </w:rPr>
+        <w:t xml:space="preserve">To fit in the available </w:t>
+      </w:r>
+      <w:r>
+        <w:rPr>
+          <w:rFonts w:ascii="Times New Roman" w:hAnsi="Times New Roman" w:cs="Times New Roman"/>
+          <w:sz w:val="24"/>
+          <w:szCs w:val="24"/>
+        </w:rPr>
+        <w:t>space,</w:t>
+      </w:r>
+      <w:r>
+        <w:rPr>
+          <w:rFonts w:ascii="Times New Roman" w:hAnsi="Times New Roman" w:cs="Times New Roman"/>
+          <w:sz w:val="24"/>
+          <w:szCs w:val="24"/>
+        </w:rPr>
+        <w:t xml:space="preserve"> I scaled the scimitar of the patent slightly. Here is the antenna I tested and the resulting VSWR graph:</w:t>
       </w:r>
     </w:p>
     <w:p>
@@ -568,7 +1241,7 @@
           <w:sz w:val="24"/>
           <w:szCs w:val="24"/>
         </w:rPr>
-        <w:t>image</w:t>
+        <w:t>images</w:t>
       </w:r>
       <w:proofErr w:type="gramEnd"/>
       <w:r>
@@ -577,33 +1250,7 @@
           <w:sz w:val="24"/>
           <w:szCs w:val="24"/>
         </w:rPr>
-        <w:t xml:space="preserve"> points)</w:t>
-      </w:r>
-    </w:p>
-    <w:p>
-      <w:pPr>
-        <w:rPr>
-          <w:rFonts w:ascii="Times New Roman" w:hAnsi="Times New Roman" w:cs="Times New Roman"/>
-          <w:sz w:val="24"/>
-          <w:szCs w:val="24"/>
-        </w:rPr>
-      </w:pPr>
-      <w:r>
-        <w:rPr>
-          <w:rFonts w:ascii="Times New Roman" w:hAnsi="Times New Roman" w:cs="Times New Roman"/>
-          <w:sz w:val="24"/>
-          <w:szCs w:val="24"/>
-        </w:rPr>
-        <w:lastRenderedPageBreak/>
-        <w:t>Next,</w:t>
-      </w:r>
-      <w:r>
-        <w:rPr>
-          <w:rFonts w:ascii="Times New Roman" w:hAnsi="Times New Roman" w:cs="Times New Roman"/>
-          <w:sz w:val="24"/>
-          <w:szCs w:val="24"/>
-        </w:rPr>
-        <w:t xml:space="preserve"> I wanted to test that antenna in </w:t>
+        <w:t xml:space="preserve"> scimitar and </w:t>
       </w:r>
       <w:proofErr w:type="spellStart"/>
       <w:r>
@@ -612,7 +1259,7 @@
           <w:sz w:val="24"/>
           <w:szCs w:val="24"/>
         </w:rPr>
-        <w:t>necpp</w:t>
+        <w:t>vswr</w:t>
       </w:r>
       <w:proofErr w:type="spellEnd"/>
       <w:r>
@@ -621,732 +1268,6 @@
           <w:sz w:val="24"/>
           <w:szCs w:val="24"/>
         </w:rPr>
-        <w:t xml:space="preserve">, to do that I first needed to familiarize myself with the </w:t>
-      </w:r>
-      <w:proofErr w:type="spellStart"/>
-      <w:r>
-        <w:rPr>
-          <w:rFonts w:ascii="Times New Roman" w:hAnsi="Times New Roman" w:cs="Times New Roman"/>
-          <w:sz w:val="24"/>
-          <w:szCs w:val="24"/>
-        </w:rPr>
-        <w:t>necpp</w:t>
-      </w:r>
-      <w:proofErr w:type="spellEnd"/>
-      <w:r>
-        <w:rPr>
-          <w:rFonts w:ascii="Times New Roman" w:hAnsi="Times New Roman" w:cs="Times New Roman"/>
-          <w:sz w:val="24"/>
-          <w:szCs w:val="24"/>
-        </w:rPr>
-        <w:t xml:space="preserve"> library. I found some example code from the</w:t>
-      </w:r>
-      <w:r>
-        <w:rPr>
-          <w:rFonts w:ascii="Times New Roman" w:hAnsi="Times New Roman" w:cs="Times New Roman"/>
-          <w:sz w:val="24"/>
-          <w:szCs w:val="24"/>
-        </w:rPr>
-        <w:t> </w:t>
-      </w:r>
-      <w:hyperlink r:id="rId7" w:tgtFrame="_blank" w:history="1">
-        <w:proofErr w:type="spellStart"/>
-        <w:r>
-          <w:rPr>
-            <w:rStyle w:val="Hyperlink"/>
-            <w:rFonts w:ascii="Times New Roman" w:hAnsi="Times New Roman" w:cs="Times New Roman"/>
-            <w:sz w:val="24"/>
-            <w:szCs w:val="24"/>
-          </w:rPr>
-          <w:t>PyP</w:t>
-        </w:r>
-        <w:r>
-          <w:rPr>
-            <w:rStyle w:val="Hyperlink"/>
-            <w:rFonts w:ascii="Times New Roman" w:hAnsi="Times New Roman" w:cs="Times New Roman"/>
-            <w:sz w:val="24"/>
-            <w:szCs w:val="24"/>
-          </w:rPr>
-          <w:t>i</w:t>
-        </w:r>
-        <w:proofErr w:type="spellEnd"/>
-        <w:r>
-          <w:rPr>
-            <w:rStyle w:val="Hyperlink"/>
-            <w:rFonts w:ascii="Times New Roman" w:hAnsi="Times New Roman" w:cs="Times New Roman"/>
-            <w:sz w:val="24"/>
-            <w:szCs w:val="24"/>
-          </w:rPr>
-          <w:t xml:space="preserve"> Website</w:t>
-        </w:r>
-      </w:hyperlink>
-      <w:r>
-        <w:rPr>
-          <w:rFonts w:ascii="Times New Roman" w:hAnsi="Times New Roman" w:cs="Times New Roman"/>
-          <w:sz w:val="24"/>
-          <w:szCs w:val="24"/>
-        </w:rPr>
-        <w:t xml:space="preserve">. It simulates a vertical pole and calculates the impedance for the frequency 34.5 </w:t>
-      </w:r>
-      <w:proofErr w:type="spellStart"/>
-      <w:r>
-        <w:rPr>
-          <w:rFonts w:ascii="Times New Roman" w:hAnsi="Times New Roman" w:cs="Times New Roman"/>
-          <w:sz w:val="24"/>
-          <w:szCs w:val="24"/>
-        </w:rPr>
-        <w:t>MHz.</w:t>
-      </w:r>
-      <w:proofErr w:type="spellEnd"/>
-    </w:p>
-    <w:p>
-      <w:pPr>
-        <w:rPr>
-          <w:rFonts w:ascii="Times New Roman" w:hAnsi="Times New Roman" w:cs="Times New Roman"/>
-          <w:sz w:val="24"/>
-          <w:szCs w:val="24"/>
-        </w:rPr>
-      </w:pPr>
-      <w:r>
-        <w:rPr>
-          <w:rFonts w:ascii="Times New Roman" w:hAnsi="Times New Roman" w:cs="Times New Roman"/>
-          <w:sz w:val="24"/>
-          <w:szCs w:val="24"/>
-        </w:rPr>
-        <w:t>(</w:t>
-      </w:r>
-      <w:proofErr w:type="gramStart"/>
-      <w:r>
-        <w:rPr>
-          <w:rFonts w:ascii="Times New Roman" w:hAnsi="Times New Roman" w:cs="Times New Roman"/>
-          <w:sz w:val="24"/>
-          <w:szCs w:val="24"/>
-        </w:rPr>
-        <w:t>code</w:t>
-      </w:r>
-      <w:proofErr w:type="gramEnd"/>
-      <w:r>
-        <w:rPr>
-          <w:rFonts w:ascii="Times New Roman" w:hAnsi="Times New Roman" w:cs="Times New Roman"/>
-          <w:sz w:val="24"/>
-          <w:szCs w:val="24"/>
-        </w:rPr>
-        <w:t xml:space="preserve"> ex from </w:t>
-      </w:r>
-      <w:proofErr w:type="spellStart"/>
-      <w:r>
-        <w:rPr>
-          <w:rFonts w:ascii="Times New Roman" w:hAnsi="Times New Roman" w:cs="Times New Roman"/>
-          <w:sz w:val="24"/>
-          <w:szCs w:val="24"/>
-        </w:rPr>
-        <w:t>pypi</w:t>
-      </w:r>
-      <w:proofErr w:type="spellEnd"/>
-      <w:r>
-        <w:rPr>
-          <w:rFonts w:ascii="Times New Roman" w:hAnsi="Times New Roman" w:cs="Times New Roman"/>
-          <w:sz w:val="24"/>
-          <w:szCs w:val="24"/>
-        </w:rPr>
-        <w:t>)</w:t>
-      </w:r>
-    </w:p>
-    <w:p>
-      <w:pPr>
-        <w:rPr>
-          <w:rFonts w:ascii="Times New Roman" w:hAnsi="Times New Roman" w:cs="Times New Roman"/>
-          <w:sz w:val="24"/>
-          <w:szCs w:val="24"/>
-        </w:rPr>
-      </w:pPr>
-      <w:r>
-        <w:rPr>
-          <w:rFonts w:ascii="Times New Roman" w:hAnsi="Times New Roman" w:cs="Times New Roman"/>
-          <w:sz w:val="24"/>
-          <w:szCs w:val="24"/>
-        </w:rPr>
-        <w:t xml:space="preserve">The library works with cards, a holdover from actual punch cards, that are used to define aspects about the simulation. For example, the nec_fr_card allows me to change some frequency information about the simulation. </w:t>
-      </w:r>
-      <w:r>
-        <w:rPr>
-          <w:rFonts w:ascii="Times New Roman" w:hAnsi="Times New Roman" w:cs="Times New Roman"/>
-          <w:sz w:val="24"/>
-          <w:szCs w:val="24"/>
-        </w:rPr>
-        <w:t>After getting that to work</w:t>
-      </w:r>
-      <w:r>
-        <w:rPr>
-          <w:rFonts w:ascii="Times New Roman" w:hAnsi="Times New Roman" w:cs="Times New Roman"/>
-          <w:sz w:val="24"/>
-          <w:szCs w:val="24"/>
-        </w:rPr>
-        <w:t>,</w:t>
-      </w:r>
-      <w:r>
-        <w:rPr>
-          <w:rFonts w:ascii="Times New Roman" w:hAnsi="Times New Roman" w:cs="Times New Roman"/>
-          <w:sz w:val="24"/>
-          <w:szCs w:val="24"/>
-        </w:rPr>
-        <w:t xml:space="preserve"> I </w:t>
-      </w:r>
-      <w:r>
-        <w:rPr>
-          <w:rFonts w:ascii="Times New Roman" w:hAnsi="Times New Roman" w:cs="Times New Roman"/>
-          <w:sz w:val="24"/>
-          <w:szCs w:val="24"/>
-        </w:rPr>
-        <w:t>tried simulating multiple connected wires,</w:t>
-      </w:r>
-      <w:r>
-        <w:rPr>
-          <w:rFonts w:ascii="Times New Roman" w:hAnsi="Times New Roman" w:cs="Times New Roman"/>
-          <w:sz w:val="24"/>
-          <w:szCs w:val="24"/>
-        </w:rPr>
-        <w:t xml:space="preserve"> with the goal of eventually putting together a scimitar geometry. </w:t>
-      </w:r>
-      <w:r>
-        <w:rPr>
-          <w:rFonts w:ascii="Times New Roman" w:hAnsi="Times New Roman" w:cs="Times New Roman"/>
-          <w:sz w:val="24"/>
-          <w:szCs w:val="24"/>
-        </w:rPr>
-        <w:t xml:space="preserve">When I ran that though, I got an error, </w:t>
-      </w:r>
-      <w:r>
-        <w:rPr>
-          <w:rFonts w:ascii="Times New Roman" w:hAnsi="Times New Roman" w:cs="Times New Roman"/>
-          <w:sz w:val="24"/>
-          <w:szCs w:val="24"/>
-        </w:rPr>
-        <w:t>"index 2 is out of bounds for axis 0 with size 2"</w:t>
-      </w:r>
-      <w:r>
-        <w:rPr>
-          <w:rFonts w:ascii="Times New Roman" w:hAnsi="Times New Roman" w:cs="Times New Roman"/>
-          <w:sz w:val="24"/>
-          <w:szCs w:val="24"/>
-        </w:rPr>
-        <w:t xml:space="preserve"> or sometimes just a crash. T</w:t>
-      </w:r>
-      <w:r>
-        <w:rPr>
-          <w:rFonts w:ascii="Times New Roman" w:hAnsi="Times New Roman" w:cs="Times New Roman"/>
-          <w:sz w:val="24"/>
-          <w:szCs w:val="24"/>
-        </w:rPr>
-        <w:t xml:space="preserve">he lack of good documentation and examples made debugging </w:t>
-      </w:r>
-      <w:r>
-        <w:rPr>
-          <w:rFonts w:ascii="Times New Roman" w:hAnsi="Times New Roman" w:cs="Times New Roman"/>
-          <w:sz w:val="24"/>
-          <w:szCs w:val="24"/>
-        </w:rPr>
-        <w:t>difficult</w:t>
-      </w:r>
-      <w:r>
-        <w:rPr>
-          <w:rFonts w:ascii="Times New Roman" w:hAnsi="Times New Roman" w:cs="Times New Roman"/>
-          <w:sz w:val="24"/>
-          <w:szCs w:val="24"/>
-        </w:rPr>
-        <w:t>, but e</w:t>
-      </w:r>
-      <w:r>
-        <w:rPr>
-          <w:rFonts w:ascii="Times New Roman" w:hAnsi="Times New Roman" w:cs="Times New Roman"/>
-          <w:sz w:val="24"/>
-          <w:szCs w:val="24"/>
-        </w:rPr>
-        <w:t>ventually I figured out the problem was with the segment count</w:t>
-      </w:r>
-      <w:r>
-        <w:rPr>
-          <w:rFonts w:ascii="Times New Roman" w:hAnsi="Times New Roman" w:cs="Times New Roman"/>
-          <w:sz w:val="24"/>
-          <w:szCs w:val="24"/>
-        </w:rPr>
-        <w:t xml:space="preserve">. </w:t>
-      </w:r>
-      <w:r>
-        <w:rPr>
-          <w:rFonts w:ascii="Times New Roman" w:hAnsi="Times New Roman" w:cs="Times New Roman"/>
-          <w:sz w:val="24"/>
-          <w:szCs w:val="24"/>
-        </w:rPr>
-        <w:t>I brute forced my way to a segment count that worked for the shape I was trying</w:t>
-      </w:r>
-      <w:r>
-        <w:rPr>
-          <w:rFonts w:ascii="Times New Roman" w:hAnsi="Times New Roman" w:cs="Times New Roman"/>
-          <w:sz w:val="24"/>
-          <w:szCs w:val="24"/>
-        </w:rPr>
-        <w:t>, which would be good enough for now</w:t>
-      </w:r>
-      <w:r>
-        <w:rPr>
-          <w:rFonts w:ascii="Times New Roman" w:hAnsi="Times New Roman" w:cs="Times New Roman"/>
-          <w:sz w:val="24"/>
-          <w:szCs w:val="24"/>
-        </w:rPr>
-        <w:t>. Later</w:t>
-      </w:r>
-      <w:r>
-        <w:rPr>
-          <w:rFonts w:ascii="Times New Roman" w:hAnsi="Times New Roman" w:cs="Times New Roman"/>
-          <w:sz w:val="24"/>
-          <w:szCs w:val="24"/>
-        </w:rPr>
-        <w:t>,</w:t>
-      </w:r>
-      <w:r>
-        <w:rPr>
-          <w:rFonts w:ascii="Times New Roman" w:hAnsi="Times New Roman" w:cs="Times New Roman"/>
-          <w:sz w:val="24"/>
-          <w:szCs w:val="24"/>
-        </w:rPr>
-        <w:t xml:space="preserve"> I found out that the segment count </w:t>
-      </w:r>
-      <w:r>
-        <w:rPr>
-          <w:rFonts w:ascii="Times New Roman" w:hAnsi="Times New Roman" w:cs="Times New Roman"/>
-          <w:sz w:val="24"/>
-          <w:szCs w:val="24"/>
-        </w:rPr>
-        <w:t>must</w:t>
-      </w:r>
-      <w:r>
-        <w:rPr>
-          <w:rFonts w:ascii="Times New Roman" w:hAnsi="Times New Roman" w:cs="Times New Roman"/>
-          <w:sz w:val="24"/>
-          <w:szCs w:val="24"/>
-        </w:rPr>
-        <w:t xml:space="preserve"> be high enough so that the largest segment of a wire </w:t>
-      </w:r>
-      <w:r>
-        <w:rPr>
-          <w:rFonts w:ascii="Times New Roman" w:hAnsi="Times New Roman" w:cs="Times New Roman"/>
-          <w:sz w:val="24"/>
-          <w:szCs w:val="24"/>
-        </w:rPr>
-        <w:t xml:space="preserve">is </w:t>
-      </w:r>
-      <w:r>
-        <w:rPr>
-          <w:rFonts w:ascii="Times New Roman" w:hAnsi="Times New Roman" w:cs="Times New Roman"/>
-          <w:sz w:val="24"/>
-          <w:szCs w:val="24"/>
-        </w:rPr>
-        <w:t>smaller than 20% of the wavelength. Basically, divide the speed of light by the highest frequency, divide that by 5 and make sure the wire has enough segments so that they are all smaller than that value. From there I could calculate the impedance for a specific frequency for any geometry I wanted, the final code looked like this:</w:t>
-      </w:r>
-    </w:p>
-    <w:p>
-      <w:pPr>
-        <w:rPr>
-          <w:rFonts w:ascii="Times New Roman" w:hAnsi="Times New Roman" w:cs="Times New Roman"/>
-          <w:sz w:val="24"/>
-          <w:szCs w:val="24"/>
-        </w:rPr>
-      </w:pPr>
-      <w:r>
-        <w:rPr>
-          <w:rFonts w:ascii="Times New Roman" w:hAnsi="Times New Roman" w:cs="Times New Roman"/>
-          <w:sz w:val="24"/>
-          <w:szCs w:val="24"/>
-        </w:rPr>
-        <w:t>(</w:t>
-      </w:r>
-      <w:proofErr w:type="gramStart"/>
-      <w:r>
-        <w:rPr>
-          <w:rFonts w:ascii="Times New Roman" w:hAnsi="Times New Roman" w:cs="Times New Roman"/>
-          <w:sz w:val="24"/>
-          <w:szCs w:val="24"/>
-        </w:rPr>
-        <w:t>code</w:t>
-      </w:r>
-      <w:proofErr w:type="gramEnd"/>
-      <w:r>
-        <w:rPr>
-          <w:rFonts w:ascii="Times New Roman" w:hAnsi="Times New Roman" w:cs="Times New Roman"/>
-          <w:sz w:val="24"/>
-          <w:szCs w:val="24"/>
-        </w:rPr>
-        <w:t xml:space="preserve"> impedance </w:t>
-      </w:r>
-      <w:proofErr w:type="spellStart"/>
-      <w:r>
-        <w:rPr>
-          <w:rFonts w:ascii="Times New Roman" w:hAnsi="Times New Roman" w:cs="Times New Roman"/>
-          <w:sz w:val="24"/>
-          <w:szCs w:val="24"/>
-        </w:rPr>
-        <w:t>func</w:t>
-      </w:r>
-      <w:proofErr w:type="spellEnd"/>
-      <w:r>
-        <w:rPr>
-          <w:rFonts w:ascii="Times New Roman" w:hAnsi="Times New Roman" w:cs="Times New Roman"/>
-          <w:sz w:val="24"/>
-          <w:szCs w:val="24"/>
-        </w:rPr>
-        <w:t>)</w:t>
-      </w:r>
-    </w:p>
-    <w:p>
-      <w:pPr>
-        <w:rPr>
-          <w:rFonts w:ascii="Times New Roman" w:hAnsi="Times New Roman" w:cs="Times New Roman"/>
-          <w:sz w:val="24"/>
-          <w:szCs w:val="24"/>
-        </w:rPr>
-      </w:pPr>
-      <w:r>
-        <w:rPr>
-          <w:rFonts w:ascii="Times New Roman" w:hAnsi="Times New Roman" w:cs="Times New Roman"/>
-          <w:sz w:val="24"/>
-          <w:szCs w:val="24"/>
-        </w:rPr>
-        <w:t xml:space="preserve">Which </w:t>
-      </w:r>
-      <w:r>
-        <w:rPr>
-          <w:rFonts w:ascii="Times New Roman" w:hAnsi="Times New Roman" w:cs="Times New Roman"/>
-          <w:sz w:val="24"/>
-          <w:szCs w:val="24"/>
-        </w:rPr>
-        <w:t>return</w:t>
-      </w:r>
-      <w:r>
-        <w:rPr>
-          <w:rFonts w:ascii="Times New Roman" w:hAnsi="Times New Roman" w:cs="Times New Roman"/>
-          <w:sz w:val="24"/>
-          <w:szCs w:val="24"/>
-        </w:rPr>
-        <w:t>ed</w:t>
-      </w:r>
-      <w:r>
-        <w:rPr>
-          <w:rFonts w:ascii="Times New Roman" w:hAnsi="Times New Roman" w:cs="Times New Roman"/>
-          <w:sz w:val="24"/>
-          <w:szCs w:val="24"/>
-        </w:rPr>
-        <w:t xml:space="preserve"> the real and imaginary components of impedance for a certain frequency (</w:t>
-      </w:r>
-      <w:proofErr w:type="spellStart"/>
-      <w:r>
-        <w:rPr>
-          <w:rFonts w:ascii="Times New Roman" w:hAnsi="Times New Roman" w:cs="Times New Roman"/>
-          <w:sz w:val="24"/>
-          <w:szCs w:val="24"/>
-        </w:rPr>
-        <w:t>freq</w:t>
-      </w:r>
-      <w:proofErr w:type="spellEnd"/>
-      <w:r>
-        <w:rPr>
-          <w:rFonts w:ascii="Times New Roman" w:hAnsi="Times New Roman" w:cs="Times New Roman"/>
-          <w:sz w:val="24"/>
-          <w:szCs w:val="24"/>
-        </w:rPr>
-        <w:t xml:space="preserve">) for a given list of points (pts). Impedance could then be turned into VSWR </w:t>
-      </w:r>
-      <w:r>
-        <w:rPr>
-          <w:rFonts w:ascii="Times New Roman" w:hAnsi="Times New Roman" w:cs="Times New Roman"/>
-          <w:sz w:val="24"/>
-          <w:szCs w:val="24"/>
-        </w:rPr>
-        <w:t>using</w:t>
-      </w:r>
-      <w:r>
-        <w:rPr>
-          <w:rFonts w:ascii="Times New Roman" w:hAnsi="Times New Roman" w:cs="Times New Roman"/>
-          <w:sz w:val="24"/>
-          <w:szCs w:val="24"/>
-        </w:rPr>
-        <w:t> </w:t>
-      </w:r>
-      <w:hyperlink r:id="rId8" w:tgtFrame="_blank" w:history="1">
-        <w:r>
-          <w:rPr>
-            <w:rStyle w:val="Hyperlink"/>
-            <w:rFonts w:ascii="Times New Roman" w:hAnsi="Times New Roman" w:cs="Times New Roman"/>
-            <w:sz w:val="24"/>
-            <w:szCs w:val="24"/>
-          </w:rPr>
-          <w:t>t</w:t>
-        </w:r>
-        <w:r>
-          <w:rPr>
-            <w:rStyle w:val="Hyperlink"/>
-            <w:rFonts w:ascii="Times New Roman" w:hAnsi="Times New Roman" w:cs="Times New Roman"/>
-            <w:sz w:val="24"/>
-            <w:szCs w:val="24"/>
-          </w:rPr>
-          <w:t>h</w:t>
-        </w:r>
-        <w:r>
-          <w:rPr>
-            <w:rStyle w:val="Hyperlink"/>
-            <w:rFonts w:ascii="Times New Roman" w:hAnsi="Times New Roman" w:cs="Times New Roman"/>
-            <w:sz w:val="24"/>
-            <w:szCs w:val="24"/>
-          </w:rPr>
-          <w:t>is</w:t>
-        </w:r>
-      </w:hyperlink>
-      <w:r>
-        <w:rPr>
-          <w:rFonts w:ascii="Times New Roman" w:hAnsi="Times New Roman" w:cs="Times New Roman"/>
-          <w:sz w:val="24"/>
-          <w:szCs w:val="24"/>
-        </w:rPr>
-        <w:t xml:space="preserve"> equation</w:t>
-      </w:r>
-      <w:r>
-        <w:rPr>
-          <w:rFonts w:ascii="Times New Roman" w:hAnsi="Times New Roman" w:cs="Times New Roman"/>
-          <w:sz w:val="24"/>
-          <w:szCs w:val="24"/>
-        </w:rPr>
-        <w:t xml:space="preserve">. </w:t>
-      </w:r>
-      <w:r>
-        <w:rPr>
-          <w:rFonts w:ascii="Times New Roman" w:hAnsi="Times New Roman" w:cs="Times New Roman"/>
-          <w:sz w:val="24"/>
-          <w:szCs w:val="24"/>
-        </w:rPr>
-        <w:t xml:space="preserve">To properly evaluate an </w:t>
-      </w:r>
-      <w:r>
-        <w:rPr>
-          <w:rFonts w:ascii="Times New Roman" w:hAnsi="Times New Roman" w:cs="Times New Roman"/>
-          <w:sz w:val="24"/>
-          <w:szCs w:val="24"/>
-        </w:rPr>
-        <w:t>antenna,</w:t>
-      </w:r>
-      <w:r>
-        <w:rPr>
-          <w:rFonts w:ascii="Times New Roman" w:hAnsi="Times New Roman" w:cs="Times New Roman"/>
-          <w:sz w:val="24"/>
-          <w:szCs w:val="24"/>
-        </w:rPr>
-        <w:t xml:space="preserve"> I need a way to find the</w:t>
-      </w:r>
-      <w:r>
-        <w:rPr>
-          <w:rFonts w:ascii="Times New Roman" w:hAnsi="Times New Roman" w:cs="Times New Roman"/>
-          <w:sz w:val="24"/>
-          <w:szCs w:val="24"/>
-        </w:rPr>
-        <w:t xml:space="preserve"> VSWR for multiple frequencies. Originally, I called the impedance functions for every frequency in the </w:t>
-      </w:r>
-      <w:r>
-        <w:rPr>
-          <w:rFonts w:ascii="Times New Roman" w:hAnsi="Times New Roman" w:cs="Times New Roman"/>
-          <w:sz w:val="24"/>
-          <w:szCs w:val="24"/>
-        </w:rPr>
-        <w:t>range,</w:t>
-      </w:r>
-      <w:r>
-        <w:rPr>
-          <w:rFonts w:ascii="Times New Roman" w:hAnsi="Times New Roman" w:cs="Times New Roman"/>
-          <w:sz w:val="24"/>
-          <w:szCs w:val="24"/>
-        </w:rPr>
-        <w:t xml:space="preserve"> but this was</w:t>
-      </w:r>
-      <w:r>
-        <w:rPr>
-          <w:rFonts w:ascii="Times New Roman" w:hAnsi="Times New Roman" w:cs="Times New Roman"/>
-          <w:sz w:val="24"/>
-          <w:szCs w:val="24"/>
-        </w:rPr>
-        <w:t xml:space="preserve"> needlessly</w:t>
-      </w:r>
-      <w:r>
-        <w:rPr>
-          <w:rFonts w:ascii="Times New Roman" w:hAnsi="Times New Roman" w:cs="Times New Roman"/>
-          <w:sz w:val="24"/>
-          <w:szCs w:val="24"/>
-        </w:rPr>
-        <w:t xml:space="preserve"> slow because the program had to rebuild the geometry and environment each time it tested a frequency. </w:t>
-      </w:r>
-      <w:r>
-        <w:rPr>
-          <w:rFonts w:ascii="Times New Roman" w:hAnsi="Times New Roman" w:cs="Times New Roman"/>
-          <w:sz w:val="24"/>
-          <w:szCs w:val="24"/>
-        </w:rPr>
-        <w:t>By changing the</w:t>
-      </w:r>
-      <w:r>
-        <w:rPr>
-          <w:rFonts w:ascii="Times New Roman" w:hAnsi="Times New Roman" w:cs="Times New Roman"/>
-          <w:sz w:val="24"/>
-          <w:szCs w:val="24"/>
-        </w:rPr>
-        <w:t xml:space="preserve"> frequency card (</w:t>
-      </w:r>
-      <w:proofErr w:type="spellStart"/>
-      <w:r>
-        <w:rPr>
-          <w:rFonts w:ascii="Times New Roman" w:hAnsi="Times New Roman" w:cs="Times New Roman"/>
-          <w:sz w:val="24"/>
-          <w:szCs w:val="24"/>
-        </w:rPr>
-        <w:t>fr_card</w:t>
-      </w:r>
-      <w:proofErr w:type="spellEnd"/>
-      <w:r>
-        <w:rPr>
-          <w:rFonts w:ascii="Times New Roman" w:hAnsi="Times New Roman" w:cs="Times New Roman"/>
-          <w:sz w:val="24"/>
-          <w:szCs w:val="24"/>
-        </w:rPr>
-        <w:t>)</w:t>
-      </w:r>
-      <w:r>
-        <w:rPr>
-          <w:rFonts w:ascii="Times New Roman" w:hAnsi="Times New Roman" w:cs="Times New Roman"/>
-          <w:sz w:val="24"/>
-          <w:szCs w:val="24"/>
-        </w:rPr>
-        <w:t xml:space="preserve"> I could calculate the impedance of multiple frequencies and then return them as a </w:t>
-      </w:r>
-      <w:r>
-        <w:rPr>
-          <w:rFonts w:ascii="Times New Roman" w:hAnsi="Times New Roman" w:cs="Times New Roman"/>
-          <w:sz w:val="24"/>
-          <w:szCs w:val="24"/>
-        </w:rPr>
-        <w:t>list.</w:t>
-      </w:r>
-    </w:p>
-    <w:p>
-      <w:pPr>
-        <w:rPr>
-          <w:rFonts w:ascii="Times New Roman" w:hAnsi="Times New Roman" w:cs="Times New Roman"/>
-          <w:sz w:val="24"/>
-          <w:szCs w:val="24"/>
-        </w:rPr>
-      </w:pPr>
-      <w:r>
-        <w:rPr>
-          <w:rFonts w:ascii="Times New Roman" w:hAnsi="Times New Roman" w:cs="Times New Roman"/>
-          <w:sz w:val="24"/>
-          <w:szCs w:val="24"/>
-        </w:rPr>
-        <w:t>Finally, I could test out the scimitar. To</w:t>
-      </w:r>
-      <w:r>
-        <w:rPr>
-          <w:rFonts w:ascii="Times New Roman" w:hAnsi="Times New Roman" w:cs="Times New Roman"/>
-          <w:sz w:val="24"/>
-          <w:szCs w:val="24"/>
-        </w:rPr>
-        <w:t xml:space="preserve"> get better results</w:t>
-      </w:r>
-      <w:r>
-        <w:rPr>
-          <w:rFonts w:ascii="Times New Roman" w:hAnsi="Times New Roman" w:cs="Times New Roman"/>
-          <w:sz w:val="24"/>
-          <w:szCs w:val="24"/>
-        </w:rPr>
-        <w:t>,</w:t>
-      </w:r>
-      <w:r>
-        <w:rPr>
-          <w:rFonts w:ascii="Times New Roman" w:hAnsi="Times New Roman" w:cs="Times New Roman"/>
-          <w:sz w:val="24"/>
-          <w:szCs w:val="24"/>
-        </w:rPr>
-        <w:t xml:space="preserve"> I moved the tip of the scimitar to (0,0) and the wide part of the scimitar off the ground plane. </w:t>
-      </w:r>
-      <w:r>
-        <w:rPr>
-          <w:rFonts w:ascii="Times New Roman" w:hAnsi="Times New Roman" w:cs="Times New Roman"/>
-          <w:sz w:val="24"/>
-          <w:szCs w:val="24"/>
-        </w:rPr>
-        <w:t xml:space="preserve">To fit in the available </w:t>
-      </w:r>
-      <w:r>
-        <w:rPr>
-          <w:rFonts w:ascii="Times New Roman" w:hAnsi="Times New Roman" w:cs="Times New Roman"/>
-          <w:sz w:val="24"/>
-          <w:szCs w:val="24"/>
-        </w:rPr>
-        <w:t>space,</w:t>
-      </w:r>
-      <w:r>
-        <w:rPr>
-          <w:rFonts w:ascii="Times New Roman" w:hAnsi="Times New Roman" w:cs="Times New Roman"/>
-          <w:sz w:val="24"/>
-          <w:szCs w:val="24"/>
-        </w:rPr>
-        <w:t xml:space="preserve"> I scaled the scimitar of the patent slightly. Here is the antenna I tested and the resulting VSWR graph:</w:t>
-      </w:r>
-    </w:p>
-    <w:p>
-      <w:pPr>
-        <w:rPr>
-          <w:rFonts w:ascii="Times New Roman" w:hAnsi="Times New Roman" w:cs="Times New Roman"/>
-          <w:sz w:val="24"/>
-          <w:szCs w:val="24"/>
-        </w:rPr>
-      </w:pPr>
-      <w:r>
-        <w:rPr>
-          <w:rFonts w:ascii="Times New Roman" w:hAnsi="Times New Roman" w:cs="Times New Roman"/>
-          <w:sz w:val="24"/>
-          <w:szCs w:val="24"/>
-        </w:rPr>
-        <w:t>(</w:t>
-      </w:r>
-      <w:proofErr w:type="gramStart"/>
-      <w:r>
-        <w:rPr>
-          <w:rFonts w:ascii="Times New Roman" w:hAnsi="Times New Roman" w:cs="Times New Roman"/>
-          <w:sz w:val="24"/>
-          <w:szCs w:val="24"/>
-        </w:rPr>
-        <w:t>images</w:t>
-      </w:r>
-      <w:proofErr w:type="gramEnd"/>
-      <w:r>
-        <w:rPr>
-          <w:rFonts w:ascii="Times New Roman" w:hAnsi="Times New Roman" w:cs="Times New Roman"/>
-          <w:sz w:val="24"/>
-          <w:szCs w:val="24"/>
-        </w:rPr>
-        <w:t xml:space="preserve"> scimitar and </w:t>
-      </w:r>
-      <w:proofErr w:type="spellStart"/>
-      <w:r>
-        <w:rPr>
-          <w:rFonts w:ascii="Times New Roman" w:hAnsi="Times New Roman" w:cs="Times New Roman"/>
-          <w:sz w:val="24"/>
-          <w:szCs w:val="24"/>
-        </w:rPr>
-        <w:t>vswr</w:t>
-      </w:r>
-      <w:proofErr w:type="spellEnd"/>
-      <w:r>
-        <w:rPr>
-          <w:rFonts w:ascii="Times New Roman" w:hAnsi="Times New Roman" w:cs="Times New Roman"/>
-          <w:sz w:val="24"/>
-          <w:szCs w:val="24"/>
-        </w:rPr>
         <w:t xml:space="preserve"> graph)</w:t>
       </w:r>
     </w:p>
@@ -1405,23 +1326,7 @@
           <w:sz w:val="24"/>
           <w:szCs w:val="24"/>
         </w:rPr>
-        <w:t xml:space="preserve"> scimitar antenna. The 4 that I chose were a horizontal scaling coefficient, inner and outer curve </w:t>
-      </w:r>
-      <w:r>
-        <w:rPr>
-          <w:rFonts w:ascii="Times New Roman" w:hAnsi="Times New Roman" w:cs="Times New Roman"/>
-          <w:sz w:val="24"/>
-          <w:szCs w:val="24"/>
-        </w:rPr>
-        <w:t>values,</w:t>
-      </w:r>
-      <w:r>
-        <w:rPr>
-          <w:rFonts w:ascii="Times New Roman" w:hAnsi="Times New Roman" w:cs="Times New Roman"/>
-          <w:sz w:val="24"/>
-          <w:szCs w:val="24"/>
-        </w:rPr>
-        <w:t xml:space="preserve"> and scale. I set boundary conditions for the antenna so that they would be a reasonable size (</w:t>
+        <w:t xml:space="preserve"> scimitar antenna. The 4 that I chose were a horizontal scaling coefficient, inner and outer curve values, and scale. I set boundary conditions for the antenna so that they would be a reasonable size (</w:t>
       </w:r>
       <w:r>
         <w:rPr>
@@ -1437,23 +1342,7 @@
           <w:sz w:val="24"/>
           <w:szCs w:val="24"/>
         </w:rPr>
-        <w:t xml:space="preserve">ot good ones though because the output antenna ended up being about a meter long). Next, I modified the existing code to test the scimitar geometry and output its score as a sum of </w:t>
-      </w:r>
-      <w:r>
-        <w:rPr>
-          <w:rFonts w:ascii="Times New Roman" w:hAnsi="Times New Roman" w:cs="Times New Roman"/>
-          <w:sz w:val="24"/>
-          <w:szCs w:val="24"/>
-        </w:rPr>
-        <w:t>all</w:t>
-      </w:r>
-      <w:r>
-        <w:rPr>
-          <w:rFonts w:ascii="Times New Roman" w:hAnsi="Times New Roman" w:cs="Times New Roman"/>
-          <w:sz w:val="24"/>
-          <w:szCs w:val="24"/>
-        </w:rPr>
-        <w:t xml:space="preserve"> the VSWRs in the chosen range to optimize</w:t>
+        <w:t>ot good ones though because the output antenna ended up being about a meter long). Next, I modified the existing code to test the scimitar geometry and output its score as a sum of all the VSWRs in the chosen range to optimize</w:t>
       </w:r>
       <w:r>
         <w:rPr>
@@ -1495,15 +1384,7 @@
           <w:sz w:val="24"/>
           <w:szCs w:val="24"/>
         </w:rPr>
-        <w:t xml:space="preserve">. </w:t>
-      </w:r>
-      <w:r>
-        <w:rPr>
-          <w:rFonts w:ascii="Times New Roman" w:hAnsi="Times New Roman" w:cs="Times New Roman"/>
-          <w:sz w:val="24"/>
-          <w:szCs w:val="24"/>
-        </w:rPr>
-        <w:t xml:space="preserve">The core steps in an evolutionary algorithm are evaluation, selection, and variation. A random sample is generated and then these three steps are iterated as many times as necessary. </w:t>
+        <w:t xml:space="preserve">. The core steps in an evolutionary algorithm are evaluation, selection, and variation. A random sample is generated and then these three steps are iterated as many times as necessary. </w:t>
       </w:r>
       <w:r>
         <w:rPr>
@@ -1759,7 +1640,99 @@
           <w:sz w:val="24"/>
           <w:szCs w:val="24"/>
         </w:rPr>
-        <w:t xml:space="preserve"> tinfoil gives the same VSWR values as a metal plate of the same shape, antennas are just made out of .032" </w:t>
+        <w:t xml:space="preserve"> tinfoil gives the same VSWR values as a metal plate of the same shape, antennas are just made out of .032" aluminum so they don't melt. Outlines of wire also (supposedly). give the same VSWR as a filled in sheet</w:t>
+      </w:r>
+      <w:r>
+        <w:rPr>
+          <w:rFonts w:ascii="Times New Roman" w:hAnsi="Times New Roman" w:cs="Times New Roman"/>
+          <w:sz w:val="24"/>
+          <w:szCs w:val="24"/>
+        </w:rPr>
+        <w:t xml:space="preserve"> which should mean that </w:t>
+      </w:r>
+      <w:proofErr w:type="spellStart"/>
+      <w:r>
+        <w:rPr>
+          <w:rFonts w:ascii="Times New Roman" w:hAnsi="Times New Roman" w:cs="Times New Roman"/>
+          <w:sz w:val="24"/>
+          <w:szCs w:val="24"/>
+        </w:rPr>
+        <w:t>nec</w:t>
+      </w:r>
+      <w:proofErr w:type="spellEnd"/>
+      <w:r>
+        <w:rPr>
+          <w:rFonts w:ascii="Times New Roman" w:hAnsi="Times New Roman" w:cs="Times New Roman"/>
+          <w:sz w:val="24"/>
+          <w:szCs w:val="24"/>
+        </w:rPr>
+        <w:t xml:space="preserve"> correctly simulates plate antennas</w:t>
+      </w:r>
+      <w:r>
+        <w:rPr>
+          <w:rFonts w:ascii="Times New Roman" w:hAnsi="Times New Roman" w:cs="Times New Roman"/>
+          <w:sz w:val="24"/>
+          <w:szCs w:val="24"/>
+        </w:rPr>
+        <w:t xml:space="preserve">. The actual sweep of the </w:t>
+      </w:r>
+      <w:r>
+        <w:rPr>
+          <w:rFonts w:ascii="Times New Roman" w:hAnsi="Times New Roman" w:cs="Times New Roman"/>
+          <w:sz w:val="24"/>
+          <w:szCs w:val="24"/>
+        </w:rPr>
+        <w:t>second antenna</w:t>
+      </w:r>
+      <w:r>
+        <w:rPr>
+          <w:rFonts w:ascii="Times New Roman" w:hAnsi="Times New Roman" w:cs="Times New Roman"/>
+          <w:sz w:val="24"/>
+          <w:szCs w:val="24"/>
+        </w:rPr>
+        <w:t xml:space="preserve"> looked like this:</w:t>
+      </w:r>
+    </w:p>
+    <w:p>
+      <w:pPr>
+        <w:rPr>
+          <w:rFonts w:ascii="Times New Roman" w:hAnsi="Times New Roman" w:cs="Times New Roman"/>
+          <w:sz w:val="24"/>
+          <w:szCs w:val="24"/>
+        </w:rPr>
+      </w:pPr>
+      <w:r>
+        <w:rPr>
+          <w:rFonts w:ascii="Times New Roman" w:hAnsi="Times New Roman" w:cs="Times New Roman"/>
+          <w:sz w:val="24"/>
+          <w:szCs w:val="24"/>
+        </w:rPr>
+        <w:t>(image)</w:t>
+      </w:r>
+    </w:p>
+    <w:p>
+      <w:pPr>
+        <w:rPr>
+          <w:rFonts w:ascii="Times New Roman" w:hAnsi="Times New Roman" w:cs="Times New Roman"/>
+          <w:sz w:val="24"/>
+          <w:szCs w:val="24"/>
+        </w:rPr>
+      </w:pPr>
+      <w:r>
+        <w:rPr>
+          <w:rFonts w:ascii="Times New Roman" w:hAnsi="Times New Roman" w:cs="Times New Roman"/>
+          <w:sz w:val="24"/>
+          <w:szCs w:val="24"/>
+        </w:rPr>
+        <w:t>With</w:t>
+      </w:r>
+      <w:r>
+        <w:rPr>
+          <w:rFonts w:ascii="Times New Roman" w:hAnsi="Times New Roman" w:cs="Times New Roman"/>
+          <w:sz w:val="24"/>
+          <w:szCs w:val="24"/>
+        </w:rPr>
+        <w:t xml:space="preserve"> x-axis </w:t>
       </w:r>
       <w:proofErr w:type="gramStart"/>
       <w:r>
@@ -1768,7 +1741,15 @@
           <w:sz w:val="24"/>
           <w:szCs w:val="24"/>
         </w:rPr>
-        <w:t>aluminum</w:t>
+        <w:t xml:space="preserve">from </w:t>
+      </w:r>
+      <w:r>
+        <w:rPr>
+          <w:rFonts w:ascii="Times New Roman" w:hAnsi="Times New Roman" w:cs="Times New Roman"/>
+          <w:sz w:val="24"/>
+          <w:szCs w:val="24"/>
+        </w:rPr>
+        <w:t xml:space="preserve"> 0</w:t>
       </w:r>
       <w:proofErr w:type="gramEnd"/>
       <w:r>
@@ -1777,124 +1758,6 @@
           <w:sz w:val="24"/>
           <w:szCs w:val="24"/>
         </w:rPr>
-        <w:t xml:space="preserve"> so they don't melt. Outlines of wire also (supposedly). give the same VSWR as a filled in sheet</w:t>
-      </w:r>
-      <w:r>
-        <w:rPr>
-          <w:rFonts w:ascii="Times New Roman" w:hAnsi="Times New Roman" w:cs="Times New Roman"/>
-          <w:sz w:val="24"/>
-          <w:szCs w:val="24"/>
-        </w:rPr>
-        <w:t xml:space="preserve"> which should mean that </w:t>
-      </w:r>
-      <w:proofErr w:type="spellStart"/>
-      <w:r>
-        <w:rPr>
-          <w:rFonts w:ascii="Times New Roman" w:hAnsi="Times New Roman" w:cs="Times New Roman"/>
-          <w:sz w:val="24"/>
-          <w:szCs w:val="24"/>
-        </w:rPr>
-        <w:t>nec</w:t>
-      </w:r>
-      <w:proofErr w:type="spellEnd"/>
-      <w:r>
-        <w:rPr>
-          <w:rFonts w:ascii="Times New Roman" w:hAnsi="Times New Roman" w:cs="Times New Roman"/>
-          <w:sz w:val="24"/>
-          <w:szCs w:val="24"/>
-        </w:rPr>
-        <w:t xml:space="preserve"> correctly simulates plate antennas</w:t>
-      </w:r>
-      <w:r>
-        <w:rPr>
-          <w:rFonts w:ascii="Times New Roman" w:hAnsi="Times New Roman" w:cs="Times New Roman"/>
-          <w:sz w:val="24"/>
-          <w:szCs w:val="24"/>
-        </w:rPr>
-        <w:t xml:space="preserve">. The actual sweep of the </w:t>
-      </w:r>
-      <w:r>
-        <w:rPr>
-          <w:rFonts w:ascii="Times New Roman" w:hAnsi="Times New Roman" w:cs="Times New Roman"/>
-          <w:sz w:val="24"/>
-          <w:szCs w:val="24"/>
-        </w:rPr>
-        <w:t>second antenna</w:t>
-      </w:r>
-      <w:r>
-        <w:rPr>
-          <w:rFonts w:ascii="Times New Roman" w:hAnsi="Times New Roman" w:cs="Times New Roman"/>
-          <w:sz w:val="24"/>
-          <w:szCs w:val="24"/>
-        </w:rPr>
-        <w:t xml:space="preserve"> looked like this:</w:t>
-      </w:r>
-    </w:p>
-    <w:p>
-      <w:pPr>
-        <w:rPr>
-          <w:rFonts w:ascii="Times New Roman" w:hAnsi="Times New Roman" w:cs="Times New Roman"/>
-          <w:sz w:val="24"/>
-          <w:szCs w:val="24"/>
-        </w:rPr>
-      </w:pPr>
-      <w:r>
-        <w:rPr>
-          <w:rFonts w:ascii="Times New Roman" w:hAnsi="Times New Roman" w:cs="Times New Roman"/>
-          <w:sz w:val="24"/>
-          <w:szCs w:val="24"/>
-        </w:rPr>
-        <w:t>(image)</w:t>
-      </w:r>
-    </w:p>
-    <w:p>
-      <w:pPr>
-        <w:rPr>
-          <w:rFonts w:ascii="Times New Roman" w:hAnsi="Times New Roman" w:cs="Times New Roman"/>
-          <w:sz w:val="24"/>
-          <w:szCs w:val="24"/>
-        </w:rPr>
-      </w:pPr>
-      <w:r>
-        <w:rPr>
-          <w:rFonts w:ascii="Times New Roman" w:hAnsi="Times New Roman" w:cs="Times New Roman"/>
-          <w:sz w:val="24"/>
-          <w:szCs w:val="24"/>
-        </w:rPr>
-        <w:t>With</w:t>
-      </w:r>
-      <w:r>
-        <w:rPr>
-          <w:rFonts w:ascii="Times New Roman" w:hAnsi="Times New Roman" w:cs="Times New Roman"/>
-          <w:sz w:val="24"/>
-          <w:szCs w:val="24"/>
-        </w:rPr>
-        <w:t xml:space="preserve"> x-axis </w:t>
-      </w:r>
-      <w:proofErr w:type="gramStart"/>
-      <w:r>
-        <w:rPr>
-          <w:rFonts w:ascii="Times New Roman" w:hAnsi="Times New Roman" w:cs="Times New Roman"/>
-          <w:sz w:val="24"/>
-          <w:szCs w:val="24"/>
-        </w:rPr>
-        <w:t xml:space="preserve">from </w:t>
-      </w:r>
-      <w:r>
-        <w:rPr>
-          <w:rFonts w:ascii="Times New Roman" w:hAnsi="Times New Roman" w:cs="Times New Roman"/>
-          <w:sz w:val="24"/>
-          <w:szCs w:val="24"/>
-        </w:rPr>
-        <w:t xml:space="preserve"> 0</w:t>
-      </w:r>
-      <w:proofErr w:type="gramEnd"/>
-      <w:r>
-        <w:rPr>
-          <w:rFonts w:ascii="Times New Roman" w:hAnsi="Times New Roman" w:cs="Times New Roman"/>
-          <w:sz w:val="24"/>
-          <w:szCs w:val="24"/>
-        </w:rPr>
         <w:t>-1400MHz</w:t>
       </w:r>
       <w:r>
@@ -1960,15 +1823,7 @@
           <w:sz w:val="24"/>
           <w:szCs w:val="24"/>
         </w:rPr>
-        <w:t xml:space="preserve">The scimitar seemed unlikely to work well enough to meet the requirements for a few reasons. First, </w:t>
-      </w:r>
-      <w:r>
-        <w:rPr>
-          <w:rFonts w:ascii="Times New Roman" w:hAnsi="Times New Roman" w:cs="Times New Roman"/>
-          <w:sz w:val="24"/>
-          <w:szCs w:val="24"/>
-        </w:rPr>
-        <w:t>all</w:t>
+        <w:t>The scimitar seemed unlikely to work well enough to meet the requirements for a few reasons. First, all</w:t>
       </w:r>
       <w:r>
         <w:rPr>
@@ -2000,6 +1855,22 @@
           <w:sz w:val="24"/>
           <w:szCs w:val="24"/>
         </w:rPr>
+        <w:t xml:space="preserve"> w</w:t>
+      </w:r>
+      <w:r>
+        <w:rPr>
+          <w:rFonts w:ascii="Times New Roman" w:hAnsi="Times New Roman" w:cs="Times New Roman"/>
+          <w:sz w:val="24"/>
+          <w:szCs w:val="24"/>
+        </w:rPr>
+        <w:t>ere</w:t>
+      </w:r>
+      <w:r>
+        <w:rPr>
+          <w:rFonts w:ascii="Times New Roman" w:hAnsi="Times New Roman" w:cs="Times New Roman"/>
+          <w:sz w:val="24"/>
+          <w:szCs w:val="24"/>
+        </w:rPr>
         <w:t xml:space="preserve"> </w:t>
       </w:r>
       <w:r>
@@ -2008,15 +1879,7 @@
           <w:sz w:val="24"/>
           <w:szCs w:val="24"/>
         </w:rPr>
-        <w:t>w</w:t>
-      </w:r>
-      <w:r>
-        <w:rPr>
-          <w:rFonts w:ascii="Times New Roman" w:hAnsi="Times New Roman" w:cs="Times New Roman"/>
-          <w:sz w:val="24"/>
-          <w:szCs w:val="24"/>
-        </w:rPr>
-        <w:t>ere</w:t>
+        <w:t>too big</w:t>
       </w:r>
       <w:r>
         <w:rPr>
@@ -2032,7 +1895,7 @@
           <w:sz w:val="24"/>
           <w:szCs w:val="24"/>
         </w:rPr>
-        <w:t>too big</w:t>
+        <w:t>but still</w:t>
       </w:r>
       <w:r>
         <w:rPr>
@@ -2048,22 +1911,6 @@
           <w:sz w:val="24"/>
           <w:szCs w:val="24"/>
         </w:rPr>
-        <w:t>but still</w:t>
-      </w:r>
-      <w:r>
-        <w:rPr>
-          <w:rFonts w:ascii="Times New Roman" w:hAnsi="Times New Roman" w:cs="Times New Roman"/>
-          <w:sz w:val="24"/>
-          <w:szCs w:val="24"/>
-        </w:rPr>
-        <w:t xml:space="preserve"> </w:t>
-      </w:r>
-      <w:r>
-        <w:rPr>
-          <w:rFonts w:ascii="Times New Roman" w:hAnsi="Times New Roman" w:cs="Times New Roman"/>
-          <w:sz w:val="24"/>
-          <w:szCs w:val="24"/>
-        </w:rPr>
         <w:t>gave VSWRs not</w:t>
       </w:r>
       <w:r>
@@ -2072,23 +1919,7 @@
           <w:sz w:val="24"/>
           <w:szCs w:val="24"/>
         </w:rPr>
-        <w:t xml:space="preserve"> close to the goal. Also, scimitars are usually used for narrow high frequency ranges and are seemingly </w:t>
-      </w:r>
-      <w:r>
-        <w:rPr>
-          <w:rFonts w:ascii="Times New Roman" w:hAnsi="Times New Roman" w:cs="Times New Roman"/>
-          <w:sz w:val="24"/>
-          <w:szCs w:val="24"/>
-        </w:rPr>
-        <w:t>can’t</w:t>
-      </w:r>
-      <w:r>
-        <w:rPr>
-          <w:rFonts w:ascii="Times New Roman" w:hAnsi="Times New Roman" w:cs="Times New Roman"/>
-          <w:sz w:val="24"/>
-          <w:szCs w:val="24"/>
-        </w:rPr>
-        <w:t xml:space="preserve"> work well in lower ranges as I'd hoped. While there are a few options for existing designs to optimize (a U like </w:t>
+        <w:t xml:space="preserve"> close to the goal. Also, scimitars are usually used for narrow high frequency ranges and are seemingly can’t work well in lower ranges as I'd hoped. While there are a few options for existing designs to optimize (a U like </w:t>
       </w:r>
       <w:r>
         <w:rPr>
@@ -2182,25 +2013,7 @@
           <w:sz w:val="24"/>
           <w:szCs w:val="24"/>
         </w:rPr>
-        <w:t>Notice the small triangle at the bottom of the antenna, that's the preset shape that allows the antenna to be attached, every matrix has the points (0,0) and (</w:t>
-      </w:r>
-      <w:proofErr w:type="gramStart"/>
-      <w:r>
-        <w:rPr>
-          <w:rFonts w:ascii="Times New Roman" w:hAnsi="Times New Roman" w:cs="Times New Roman"/>
-          <w:sz w:val="24"/>
-          <w:szCs w:val="24"/>
-        </w:rPr>
-        <w:t>0.01 ,</w:t>
-      </w:r>
-      <w:proofErr w:type="gramEnd"/>
-      <w:r>
-        <w:rPr>
-          <w:rFonts w:ascii="Times New Roman" w:hAnsi="Times New Roman" w:cs="Times New Roman"/>
-          <w:sz w:val="24"/>
-          <w:szCs w:val="24"/>
-        </w:rPr>
-        <w:t xml:space="preserve"> 0.01) at the beginning and a similar set of points at the end to define that shape. </w:t>
+        <w:t xml:space="preserve">Notice the small triangle at the bottom of the antenna, that's the preset shape that allows the antenna to be attached, every matrix has the points (0,0) and (0.01 , 0.01) at the beginning and a similar set of points at the end to define that shape. </w:t>
       </w:r>
       <w:r>
         <w:rPr>
@@ -2216,23 +2029,7 @@
           <w:sz w:val="24"/>
           <w:szCs w:val="24"/>
         </w:rPr>
-        <w:t xml:space="preserve"> There's one big problem, my code </w:t>
-      </w:r>
-      <w:r>
-        <w:rPr>
-          <w:rFonts w:ascii="Times New Roman" w:hAnsi="Times New Roman" w:cs="Times New Roman"/>
-          <w:sz w:val="24"/>
-          <w:szCs w:val="24"/>
-        </w:rPr>
-        <w:t>can’t</w:t>
-      </w:r>
-      <w:r>
-        <w:rPr>
-          <w:rFonts w:ascii="Times New Roman" w:hAnsi="Times New Roman" w:cs="Times New Roman"/>
-          <w:sz w:val="24"/>
-          <w:szCs w:val="24"/>
-        </w:rPr>
-        <w:t xml:space="preserve"> really handle geometry errors. If two wires cross</w:t>
+        <w:t xml:space="preserve"> There's one big problem, my code can’t really handle geometry errors. If two wires cross</w:t>
       </w:r>
       <w:r>
         <w:rPr>
@@ -2640,7 +2437,56 @@
           <w:sz w:val="24"/>
           <w:szCs w:val="24"/>
         </w:rPr>
-        <w:t xml:space="preserve">Luckily, in testing that theory, I had also built a workaround. I could just run the code until it stopped, exit the program, and restart the program loading in the saved generation. If I did that a few </w:t>
+        <w:t xml:space="preserve">Luckily, in testing that theory, I had also built a workaround. I could just run the code until it stopped, exit the program, and restart the program loading in the saved generation. If I did that a few times then it would be as if the program had run longer. This </w:t>
+      </w:r>
+      <w:r>
+        <w:rPr>
+          <w:rFonts w:ascii="Times New Roman" w:hAnsi="Times New Roman" w:cs="Times New Roman"/>
+          <w:sz w:val="24"/>
+          <w:szCs w:val="24"/>
+        </w:rPr>
+        <w:t xml:space="preserve">also </w:t>
+      </w:r>
+      <w:r>
+        <w:rPr>
+          <w:rFonts w:ascii="Times New Roman" w:hAnsi="Times New Roman" w:cs="Times New Roman"/>
+          <w:sz w:val="24"/>
+          <w:szCs w:val="24"/>
+        </w:rPr>
+        <w:t xml:space="preserve">isn’t as much of a problem as I’d feared because </w:t>
+      </w:r>
+      <w:r>
+        <w:rPr>
+          <w:rFonts w:ascii="Times New Roman" w:hAnsi="Times New Roman" w:cs="Times New Roman"/>
+          <w:sz w:val="24"/>
+          <w:szCs w:val="24"/>
+        </w:rPr>
+        <w:t>individuals stop improving after a while</w:t>
+      </w:r>
+      <w:r>
+        <w:rPr>
+          <w:rFonts w:ascii="Times New Roman" w:hAnsi="Times New Roman" w:cs="Times New Roman"/>
+          <w:sz w:val="24"/>
+          <w:szCs w:val="24"/>
+        </w:rPr>
+        <w:t>. Here is the graph of how the best individual scores as a function of generation, I looked a few of these graphs and they all follow the same pattern.</w:t>
+      </w:r>
+    </w:p>
+    <w:p>
+      <w:pPr>
+        <w:rPr>
+          <w:rFonts w:ascii="Times New Roman" w:hAnsi="Times New Roman" w:cs="Times New Roman"/>
+          <w:sz w:val="24"/>
+          <w:szCs w:val="24"/>
+        </w:rPr>
+      </w:pPr>
+      <w:r>
+        <w:rPr>
+          <w:rFonts w:ascii="Times New Roman" w:hAnsi="Times New Roman" w:cs="Times New Roman"/>
+          <w:sz w:val="24"/>
+          <w:szCs w:val="24"/>
+        </w:rPr>
+        <w:t>(</w:t>
       </w:r>
       <w:proofErr w:type="gramStart"/>
       <w:r>
@@ -2649,7 +2495,7 @@
           <w:sz w:val="24"/>
           <w:szCs w:val="24"/>
         </w:rPr>
-        <w:t>times</w:t>
+        <w:t>image</w:t>
       </w:r>
       <w:proofErr w:type="gramEnd"/>
       <w:r>
@@ -2658,39 +2504,32 @@
           <w:sz w:val="24"/>
           <w:szCs w:val="24"/>
         </w:rPr>
-        <w:t xml:space="preserve"> then it would be as if the program had run longer. This </w:t>
-      </w:r>
-      <w:r>
-        <w:rPr>
-          <w:rFonts w:ascii="Times New Roman" w:hAnsi="Times New Roman" w:cs="Times New Roman"/>
-          <w:sz w:val="24"/>
-          <w:szCs w:val="24"/>
-        </w:rPr>
-        <w:t xml:space="preserve">also </w:t>
-      </w:r>
-      <w:r>
-        <w:rPr>
-          <w:rFonts w:ascii="Times New Roman" w:hAnsi="Times New Roman" w:cs="Times New Roman"/>
-          <w:sz w:val="24"/>
-          <w:szCs w:val="24"/>
-        </w:rPr>
-        <w:t xml:space="preserve">isn’t as much of a problem as I’d feared because </w:t>
-      </w:r>
-      <w:r>
-        <w:rPr>
-          <w:rFonts w:ascii="Times New Roman" w:hAnsi="Times New Roman" w:cs="Times New Roman"/>
-          <w:sz w:val="24"/>
-          <w:szCs w:val="24"/>
-        </w:rPr>
-        <w:t>individuals stop improving after a while</w:t>
-      </w:r>
-      <w:r>
-        <w:rPr>
-          <w:rFonts w:ascii="Times New Roman" w:hAnsi="Times New Roman" w:cs="Times New Roman"/>
-          <w:sz w:val="24"/>
-          <w:szCs w:val="24"/>
-        </w:rPr>
-        <w:t>. Here is the graph of how the best individual scores as a function of generation, I looked a few of these graphs and they all follow the same pattern.</w:t>
+        <w:t>: best individual</w:t>
+      </w:r>
+      <w:r>
+        <w:rPr>
+          <w:rFonts w:ascii="Times New Roman" w:hAnsi="Times New Roman" w:cs="Times New Roman"/>
+          <w:sz w:val="24"/>
+          <w:szCs w:val="24"/>
+        </w:rPr>
+        <w:t>)</w:t>
+      </w:r>
+    </w:p>
+    <w:p>
+      <w:pPr>
+        <w:rPr>
+          <w:rFonts w:ascii="Times New Roman" w:hAnsi="Times New Roman" w:cs="Times New Roman"/>
+          <w:sz w:val="24"/>
+          <w:szCs w:val="24"/>
+        </w:rPr>
+      </w:pPr>
+      <w:r>
+        <w:rPr>
+          <w:rFonts w:ascii="Times New Roman" w:hAnsi="Times New Roman" w:cs="Times New Roman"/>
+          <w:sz w:val="24"/>
+          <w:szCs w:val="24"/>
+        </w:rPr>
+        <w:t>Also, some runs seem to get stuck early on with a bad design, in which case I just restart the program, the graph for those runs looks like this.</w:t>
       </w:r>
     </w:p>
     <w:p>
@@ -2725,7 +2564,107 @@
           <w:sz w:val="24"/>
           <w:szCs w:val="24"/>
         </w:rPr>
-        <w:t>: best individual</w:t>
+        <w:t xml:space="preserve"> other best)</w:t>
+      </w:r>
+    </w:p>
+    <w:p>
+      <w:pPr>
+        <w:rPr>
+          <w:rFonts w:ascii="Times New Roman" w:hAnsi="Times New Roman" w:cs="Times New Roman"/>
+          <w:sz w:val="24"/>
+          <w:szCs w:val="24"/>
+        </w:rPr>
+      </w:pPr>
+      <w:r>
+        <w:rPr>
+          <w:rFonts w:ascii="Times New Roman" w:hAnsi="Times New Roman" w:cs="Times New Roman"/>
+          <w:sz w:val="24"/>
+          <w:szCs w:val="24"/>
+        </w:rPr>
+        <w:t>Interestingly, while the</w:t>
+      </w:r>
+      <w:r>
+        <w:rPr>
+          <w:rFonts w:ascii="Times New Roman" w:hAnsi="Times New Roman" w:cs="Times New Roman"/>
+          <w:sz w:val="24"/>
+          <w:szCs w:val="24"/>
+        </w:rPr>
+        <w:t xml:space="preserve"> graph of</w:t>
+      </w:r>
+      <w:r>
+        <w:rPr>
+          <w:rFonts w:ascii="Times New Roman" w:hAnsi="Times New Roman" w:cs="Times New Roman"/>
+          <w:sz w:val="24"/>
+          <w:szCs w:val="24"/>
+        </w:rPr>
+        <w:t xml:space="preserve"> </w:t>
+      </w:r>
+      <w:r>
+        <w:rPr>
+          <w:rFonts w:ascii="Times New Roman" w:hAnsi="Times New Roman" w:cs="Times New Roman"/>
+          <w:sz w:val="24"/>
+          <w:szCs w:val="24"/>
+        </w:rPr>
+        <w:t xml:space="preserve">the </w:t>
+      </w:r>
+      <w:r>
+        <w:rPr>
+          <w:rFonts w:ascii="Times New Roman" w:hAnsi="Times New Roman" w:cs="Times New Roman"/>
+          <w:sz w:val="24"/>
+          <w:szCs w:val="24"/>
+        </w:rPr>
+        <w:t>best individual</w:t>
+      </w:r>
+      <w:r>
+        <w:rPr>
+          <w:rFonts w:ascii="Times New Roman" w:hAnsi="Times New Roman" w:cs="Times New Roman"/>
+          <w:sz w:val="24"/>
+          <w:szCs w:val="24"/>
+        </w:rPr>
+        <w:t>’s core</w:t>
+      </w:r>
+      <w:r>
+        <w:rPr>
+          <w:rFonts w:ascii="Times New Roman" w:hAnsi="Times New Roman" w:cs="Times New Roman"/>
+          <w:sz w:val="24"/>
+          <w:szCs w:val="24"/>
+        </w:rPr>
+        <w:t xml:space="preserve"> follows a roughly exponential decay, the average score of a generation is very differently shaped. Again, this is an example of just one run but all of them take on a very similar shape.</w:t>
+      </w:r>
+    </w:p>
+    <w:p>
+      <w:pPr>
+        <w:rPr>
+          <w:rFonts w:ascii="Times New Roman" w:hAnsi="Times New Roman" w:cs="Times New Roman"/>
+          <w:sz w:val="24"/>
+          <w:szCs w:val="24"/>
+        </w:rPr>
+      </w:pPr>
+      <w:r>
+        <w:rPr>
+          <w:rFonts w:ascii="Times New Roman" w:hAnsi="Times New Roman" w:cs="Times New Roman"/>
+          <w:sz w:val="24"/>
+          <w:szCs w:val="24"/>
+        </w:rPr>
+        <w:t>(</w:t>
+      </w:r>
+      <w:proofErr w:type="gramStart"/>
+      <w:r>
+        <w:rPr>
+          <w:rFonts w:ascii="Times New Roman" w:hAnsi="Times New Roman" w:cs="Times New Roman"/>
+          <w:sz w:val="24"/>
+          <w:szCs w:val="24"/>
+        </w:rPr>
+        <w:t>image</w:t>
+      </w:r>
+      <w:proofErr w:type="gramEnd"/>
+      <w:r>
+        <w:rPr>
+          <w:rFonts w:ascii="Times New Roman" w:hAnsi="Times New Roman" w:cs="Times New Roman"/>
+          <w:sz w:val="24"/>
+          <w:szCs w:val="24"/>
+        </w:rPr>
+        <w:t>: averages</w:t>
       </w:r>
       <w:r>
         <w:rPr>
@@ -2750,7 +2689,39 @@
           <w:sz w:val="24"/>
           <w:szCs w:val="24"/>
         </w:rPr>
-        <w:t>Also, some runs seem to get stuck early on with a bad design, in which case I just restart the program, the graph for those runs looks like this.</w:t>
+        <w:t>After running it about 6 times (with about 3 “restarts”</w:t>
+      </w:r>
+      <w:r>
+        <w:rPr>
+          <w:rFonts w:ascii="Times New Roman" w:hAnsi="Times New Roman" w:cs="Times New Roman"/>
+          <w:sz w:val="24"/>
+          <w:szCs w:val="24"/>
+        </w:rPr>
+        <w:t xml:space="preserve"> per</w:t>
+      </w:r>
+      <w:r>
+        <w:rPr>
+          <w:rFonts w:ascii="Times New Roman" w:hAnsi="Times New Roman" w:cs="Times New Roman"/>
+          <w:sz w:val="24"/>
+          <w:szCs w:val="24"/>
+        </w:rPr>
+        <w:t xml:space="preserve">) I collected the best individual from each run. I then selected the two best scoring designs to test in the real world. </w:t>
+      </w:r>
+      <w:r>
+        <w:rPr>
+          <w:rFonts w:ascii="Times New Roman" w:hAnsi="Times New Roman" w:cs="Times New Roman"/>
+          <w:sz w:val="24"/>
+          <w:szCs w:val="24"/>
+        </w:rPr>
+        <w:t>They</w:t>
+      </w:r>
+      <w:r>
+        <w:rPr>
+          <w:rFonts w:ascii="Times New Roman" w:hAnsi="Times New Roman" w:cs="Times New Roman"/>
+          <w:sz w:val="24"/>
+          <w:szCs w:val="24"/>
+        </w:rPr>
+        <w:t xml:space="preserve"> looked remarkably similar:</w:t>
       </w:r>
     </w:p>
     <w:p>
@@ -2776,7 +2747,7 @@
           <w:sz w:val="24"/>
           <w:szCs w:val="24"/>
         </w:rPr>
-        <w:t>image</w:t>
+        <w:t>images</w:t>
       </w:r>
       <w:proofErr w:type="gramEnd"/>
       <w:r>
@@ -2785,107 +2756,25 @@
           <w:sz w:val="24"/>
           <w:szCs w:val="24"/>
         </w:rPr>
-        <w:t xml:space="preserve"> other best)</w:t>
-      </w:r>
-    </w:p>
-    <w:p>
-      <w:pPr>
-        <w:rPr>
-          <w:rFonts w:ascii="Times New Roman" w:hAnsi="Times New Roman" w:cs="Times New Roman"/>
-          <w:sz w:val="24"/>
-          <w:szCs w:val="24"/>
-        </w:rPr>
-      </w:pPr>
-      <w:r>
-        <w:rPr>
-          <w:rFonts w:ascii="Times New Roman" w:hAnsi="Times New Roman" w:cs="Times New Roman"/>
-          <w:sz w:val="24"/>
-          <w:szCs w:val="24"/>
-        </w:rPr>
-        <w:t>Interestingly, while the</w:t>
-      </w:r>
-      <w:r>
-        <w:rPr>
-          <w:rFonts w:ascii="Times New Roman" w:hAnsi="Times New Roman" w:cs="Times New Roman"/>
-          <w:sz w:val="24"/>
-          <w:szCs w:val="24"/>
-        </w:rPr>
-        <w:t xml:space="preserve"> graph of</w:t>
-      </w:r>
-      <w:r>
-        <w:rPr>
-          <w:rFonts w:ascii="Times New Roman" w:hAnsi="Times New Roman" w:cs="Times New Roman"/>
-          <w:sz w:val="24"/>
-          <w:szCs w:val="24"/>
-        </w:rPr>
-        <w:t xml:space="preserve"> </w:t>
-      </w:r>
-      <w:r>
-        <w:rPr>
-          <w:rFonts w:ascii="Times New Roman" w:hAnsi="Times New Roman" w:cs="Times New Roman"/>
-          <w:sz w:val="24"/>
-          <w:szCs w:val="24"/>
-        </w:rPr>
-        <w:t xml:space="preserve">the </w:t>
-      </w:r>
-      <w:r>
-        <w:rPr>
-          <w:rFonts w:ascii="Times New Roman" w:hAnsi="Times New Roman" w:cs="Times New Roman"/>
-          <w:sz w:val="24"/>
-          <w:szCs w:val="24"/>
-        </w:rPr>
-        <w:t>best individual</w:t>
-      </w:r>
-      <w:r>
-        <w:rPr>
-          <w:rFonts w:ascii="Times New Roman" w:hAnsi="Times New Roman" w:cs="Times New Roman"/>
-          <w:sz w:val="24"/>
-          <w:szCs w:val="24"/>
-        </w:rPr>
-        <w:t>’s core</w:t>
-      </w:r>
-      <w:r>
-        <w:rPr>
-          <w:rFonts w:ascii="Times New Roman" w:hAnsi="Times New Roman" w:cs="Times New Roman"/>
-          <w:sz w:val="24"/>
-          <w:szCs w:val="24"/>
-        </w:rPr>
-        <w:t xml:space="preserve"> follows a roughly exponential decay, the average score of a generation is very differently shaped. Again, this is an example of just one run but all of them take on a very similar shape.</w:t>
-      </w:r>
-    </w:p>
-    <w:p>
-      <w:pPr>
-        <w:rPr>
-          <w:rFonts w:ascii="Times New Roman" w:hAnsi="Times New Roman" w:cs="Times New Roman"/>
-          <w:sz w:val="24"/>
-          <w:szCs w:val="24"/>
-        </w:rPr>
-      </w:pPr>
-      <w:r>
-        <w:rPr>
-          <w:rFonts w:ascii="Times New Roman" w:hAnsi="Times New Roman" w:cs="Times New Roman"/>
-          <w:sz w:val="24"/>
-          <w:szCs w:val="24"/>
-        </w:rPr>
-        <w:t>(</w:t>
-      </w:r>
-      <w:proofErr w:type="gramStart"/>
-      <w:r>
-        <w:rPr>
-          <w:rFonts w:ascii="Times New Roman" w:hAnsi="Times New Roman" w:cs="Times New Roman"/>
-          <w:sz w:val="24"/>
-          <w:szCs w:val="24"/>
-        </w:rPr>
-        <w:t>image</w:t>
-      </w:r>
-      <w:proofErr w:type="gramEnd"/>
-      <w:r>
-        <w:rPr>
-          <w:rFonts w:ascii="Times New Roman" w:hAnsi="Times New Roman" w:cs="Times New Roman"/>
-          <w:sz w:val="24"/>
-          <w:szCs w:val="24"/>
-        </w:rPr>
-        <w:t>: averages</w:t>
+        <w:t xml:space="preserve">: </w:t>
+      </w:r>
+      <w:proofErr w:type="spellStart"/>
+      <w:r>
+        <w:rPr>
+          <w:rFonts w:ascii="Times New Roman" w:hAnsi="Times New Roman" w:cs="Times New Roman"/>
+          <w:sz w:val="24"/>
+          <w:szCs w:val="24"/>
+        </w:rPr>
+        <w:t>irl</w:t>
+      </w:r>
+      <w:proofErr w:type="spellEnd"/>
+      <w:r>
+        <w:rPr>
+          <w:rFonts w:ascii="Times New Roman" w:hAnsi="Times New Roman" w:cs="Times New Roman"/>
+          <w:sz w:val="24"/>
+          <w:szCs w:val="24"/>
+        </w:rPr>
+        <w:t xml:space="preserve"> antennas</w:t>
       </w:r>
       <w:r>
         <w:rPr>
@@ -2910,135 +2799,7 @@
           <w:sz w:val="24"/>
           <w:szCs w:val="24"/>
         </w:rPr>
-        <w:t>After running it about 6 times (with about 3 “restarts”</w:t>
-      </w:r>
-      <w:r>
-        <w:rPr>
-          <w:rFonts w:ascii="Times New Roman" w:hAnsi="Times New Roman" w:cs="Times New Roman"/>
-          <w:sz w:val="24"/>
-          <w:szCs w:val="24"/>
-        </w:rPr>
-        <w:t xml:space="preserve"> per</w:t>
-      </w:r>
-      <w:r>
-        <w:rPr>
-          <w:rFonts w:ascii="Times New Roman" w:hAnsi="Times New Roman" w:cs="Times New Roman"/>
-          <w:sz w:val="24"/>
-          <w:szCs w:val="24"/>
-        </w:rPr>
-        <w:t xml:space="preserve">) I collected the best individual from each run. I then selected the two best scoring designs to test in the real world. </w:t>
-      </w:r>
-      <w:r>
-        <w:rPr>
-          <w:rFonts w:ascii="Times New Roman" w:hAnsi="Times New Roman" w:cs="Times New Roman"/>
-          <w:sz w:val="24"/>
-          <w:szCs w:val="24"/>
-        </w:rPr>
-        <w:t>They</w:t>
-      </w:r>
-      <w:r>
-        <w:rPr>
-          <w:rFonts w:ascii="Times New Roman" w:hAnsi="Times New Roman" w:cs="Times New Roman"/>
-          <w:sz w:val="24"/>
-          <w:szCs w:val="24"/>
-        </w:rPr>
-        <w:t xml:space="preserve"> looked remarkably similar:</w:t>
-      </w:r>
-    </w:p>
-    <w:p>
-      <w:pPr>
-        <w:rPr>
-          <w:rFonts w:ascii="Times New Roman" w:hAnsi="Times New Roman" w:cs="Times New Roman"/>
-          <w:sz w:val="24"/>
-          <w:szCs w:val="24"/>
-        </w:rPr>
-      </w:pPr>
-      <w:r>
-        <w:rPr>
-          <w:rFonts w:ascii="Times New Roman" w:hAnsi="Times New Roman" w:cs="Times New Roman"/>
-          <w:sz w:val="24"/>
-          <w:szCs w:val="24"/>
-        </w:rPr>
-        <w:t>(</w:t>
-      </w:r>
-      <w:proofErr w:type="gramStart"/>
-      <w:r>
-        <w:rPr>
-          <w:rFonts w:ascii="Times New Roman" w:hAnsi="Times New Roman" w:cs="Times New Roman"/>
-          <w:sz w:val="24"/>
-          <w:szCs w:val="24"/>
-        </w:rPr>
-        <w:t>images</w:t>
-      </w:r>
-      <w:proofErr w:type="gramEnd"/>
-      <w:r>
-        <w:rPr>
-          <w:rFonts w:ascii="Times New Roman" w:hAnsi="Times New Roman" w:cs="Times New Roman"/>
-          <w:sz w:val="24"/>
-          <w:szCs w:val="24"/>
-        </w:rPr>
-        <w:t xml:space="preserve">: </w:t>
-      </w:r>
-      <w:proofErr w:type="spellStart"/>
-      <w:r>
-        <w:rPr>
-          <w:rFonts w:ascii="Times New Roman" w:hAnsi="Times New Roman" w:cs="Times New Roman"/>
-          <w:sz w:val="24"/>
-          <w:szCs w:val="24"/>
-        </w:rPr>
-        <w:t>irl</w:t>
-      </w:r>
-      <w:proofErr w:type="spellEnd"/>
-      <w:r>
-        <w:rPr>
-          <w:rFonts w:ascii="Times New Roman" w:hAnsi="Times New Roman" w:cs="Times New Roman"/>
-          <w:sz w:val="24"/>
-          <w:szCs w:val="24"/>
-        </w:rPr>
-        <w:t xml:space="preserve"> antennas</w:t>
-      </w:r>
-      <w:r>
-        <w:rPr>
-          <w:rFonts w:ascii="Times New Roman" w:hAnsi="Times New Roman" w:cs="Times New Roman"/>
-          <w:sz w:val="24"/>
-          <w:szCs w:val="24"/>
-        </w:rPr>
-        <w:t>)</w:t>
-      </w:r>
-    </w:p>
-    <w:p>
-      <w:pPr>
-        <w:rPr>
-          <w:rFonts w:ascii="Times New Roman" w:hAnsi="Times New Roman" w:cs="Times New Roman"/>
-          <w:sz w:val="24"/>
-          <w:szCs w:val="24"/>
-        </w:rPr>
-      </w:pPr>
-      <w:r>
-        <w:rPr>
-          <w:rFonts w:ascii="Times New Roman" w:hAnsi="Times New Roman" w:cs="Times New Roman"/>
-          <w:sz w:val="24"/>
-          <w:szCs w:val="24"/>
-        </w:rPr>
-        <w:t xml:space="preserve">They both had a generally trapezoidal shape, took up the maximum height and had </w:t>
-      </w:r>
-      <w:proofErr w:type="gramStart"/>
-      <w:r>
-        <w:rPr>
-          <w:rFonts w:ascii="Times New Roman" w:hAnsi="Times New Roman" w:cs="Times New Roman"/>
-          <w:sz w:val="24"/>
-          <w:szCs w:val="24"/>
-        </w:rPr>
-        <w:t>a</w:t>
-      </w:r>
-      <w:proofErr w:type="gramEnd"/>
-      <w:r>
-        <w:rPr>
-          <w:rFonts w:ascii="Times New Roman" w:hAnsi="Times New Roman" w:cs="Times New Roman"/>
-          <w:sz w:val="24"/>
-          <w:szCs w:val="24"/>
-        </w:rPr>
-        <w:t xml:space="preserve"> extended part on the right top size. This seemed good, if the algorithm had converged on similar shapes over multiple independent executions, that would suggest </w:t>
+        <w:t xml:space="preserve">They both had a generally trapezoidal shape, took up the maximum height and had a extended part on the right top size. This seemed good, if the algorithm had converged on similar shapes over multiple independent executions, that would suggest </w:t>
       </w:r>
       <w:r>
         <w:rPr>
@@ -3574,7 +3335,7 @@
         </w:rPr>
         <w:t>(most are of the night skies, which stays relatively similar throughout the video, have moving cameras, have watermarks, or are of boring subjects.) I found two that work well enough for experimentation but suffer from one of the above issues: </w:t>
       </w:r>
-      <w:hyperlink r:id="rId9" w:tgtFrame="_blank" w:history="1">
+      <w:hyperlink r:id="rId8" w:tgtFrame="_blank" w:history="1">
         <w:r>
           <w:rPr>
             <w:rStyle w:val="Hyperlink"/>
@@ -3593,7 +3354,7 @@
         </w:rPr>
         <w:t> and </w:t>
       </w:r>
-      <w:hyperlink r:id="rId10" w:tgtFrame="_blank" w:history="1">
+      <w:hyperlink r:id="rId9" w:tgtFrame="_blank" w:history="1">
         <w:r>
           <w:rPr>
             <w:rStyle w:val="Hyperlink"/>
@@ -3636,7 +3397,7 @@
         </w:rPr>
         <w:t>he first has a watermark and text plus I found out everything happens too fast for this method to work effectively, the second is just a boring subject and the total number of frames is a bit too short to do everything I wanted (925 frames) but was great for testing because there's a good span in time but not much changes frame to frame. The last video I found was </w:t>
       </w:r>
-      <w:hyperlink r:id="rId11" w:tgtFrame="_blank" w:history="1">
+      <w:hyperlink r:id="rId10" w:tgtFrame="_blank" w:history="1">
         <w:r>
           <w:rPr>
             <w:rStyle w:val="Hyperlink"/>
@@ -4852,7 +4613,7 @@
         </w:rPr>
         <w:t>The original idea for JPS comes from this (</w:t>
       </w:r>
-      <w:hyperlink r:id="rId12" w:history="1">
+      <w:hyperlink r:id="rId11" w:history="1">
         <w:r>
           <w:rPr>
             <w:rStyle w:val="Hyperlink"/>
@@ -4887,7 +4648,7 @@
         </w:rPr>
         <w:t xml:space="preserve"> but I found this (</w:t>
       </w:r>
-      <w:hyperlink r:id="rId13" w:history="1">
+      <w:hyperlink r:id="rId12" w:history="1">
         <w:r>
           <w:rPr>
             <w:rStyle w:val="Hyperlink"/>
@@ -5210,86 +4971,32 @@
           <w:sz w:val="24"/>
           <w:szCs w:val="24"/>
         </w:rPr>
-        <w:t xml:space="preserve">I knew this would be very slow (O(n) as opposed to </w:t>
-      </w:r>
-      <w:proofErr w:type="gramStart"/>
-      <w:r>
-        <w:rPr>
-          <w:rFonts w:ascii="Times New Roman" w:hAnsi="Times New Roman" w:cs="Times New Roman"/>
-          <w:sz w:val="24"/>
-          <w:szCs w:val="24"/>
-        </w:rPr>
-        <w:t>O(</w:t>
-      </w:r>
-      <w:proofErr w:type="gramEnd"/>
-      <w:r>
-        <w:rPr>
-          <w:rFonts w:ascii="Times New Roman" w:hAnsi="Times New Roman" w:cs="Times New Roman"/>
-          <w:sz w:val="24"/>
-          <w:szCs w:val="24"/>
-        </w:rPr>
-        <w:t>lg n) from a binary heap) but it would let me debug the A* algorithm, give me some extra practice in C and give me an idea as to the speed of C compared to Java.</w:t>
-      </w:r>
-      <w:r>
-        <w:rPr>
-          <w:rFonts w:ascii="Times New Roman" w:hAnsi="Times New Roman" w:cs="Times New Roman"/>
-          <w:sz w:val="24"/>
-          <w:szCs w:val="24"/>
-        </w:rPr>
-        <w:t xml:space="preserve"> Additionally, instead of using a hash map to store the discovered points I just used an array with </w:t>
-      </w:r>
-      <w:proofErr w:type="gramStart"/>
-      <w:r>
-        <w:rPr>
-          <w:rFonts w:ascii="Times New Roman" w:hAnsi="Times New Roman" w:cs="Times New Roman"/>
-          <w:sz w:val="24"/>
-          <w:szCs w:val="24"/>
-        </w:rPr>
-        <w:t>all of</w:t>
-      </w:r>
-      <w:proofErr w:type="gramEnd"/>
-      <w:r>
-        <w:rPr>
-          <w:rFonts w:ascii="Times New Roman" w:hAnsi="Times New Roman" w:cs="Times New Roman"/>
-          <w:sz w:val="24"/>
-          <w:szCs w:val="24"/>
-        </w:rPr>
-        <w:t xml:space="preserve"> the potential points, while this would be very memory inefficient it would be very fast and easily implemented.</w:t>
-      </w:r>
-    </w:p>
-    <w:p>
-      <w:pPr>
-        <w:rPr>
-          <w:rFonts w:ascii="Times New Roman" w:hAnsi="Times New Roman" w:cs="Times New Roman"/>
-          <w:sz w:val="24"/>
-          <w:szCs w:val="24"/>
-        </w:rPr>
-      </w:pPr>
-      <w:r>
-        <w:rPr>
-          <w:rFonts w:ascii="Times New Roman" w:hAnsi="Times New Roman" w:cs="Times New Roman"/>
-          <w:sz w:val="24"/>
-          <w:szCs w:val="24"/>
-        </w:rPr>
-        <w:t xml:space="preserve">After getting that implementation working, I noticed that it was </w:t>
-      </w:r>
-      <w:proofErr w:type="gramStart"/>
-      <w:r>
-        <w:rPr>
-          <w:rFonts w:ascii="Times New Roman" w:hAnsi="Times New Roman" w:cs="Times New Roman"/>
-          <w:sz w:val="24"/>
-          <w:szCs w:val="24"/>
-        </w:rPr>
-        <w:t>actually significantly</w:t>
-      </w:r>
-      <w:proofErr w:type="gramEnd"/>
-      <w:r>
-        <w:rPr>
-          <w:rFonts w:ascii="Times New Roman" w:hAnsi="Times New Roman" w:cs="Times New Roman"/>
-          <w:sz w:val="24"/>
-          <w:szCs w:val="24"/>
-        </w:rPr>
-        <w:t xml:space="preserve"> slower than Java, originally</w:t>
+        <w:t>I knew this would be very slow (O(n) as opposed to O(lg n) from a binary heap) but it would let me debug the A* algorithm, give me some extra practice in C and give me an idea as to the speed of C compared to Java.</w:t>
+      </w:r>
+      <w:r>
+        <w:rPr>
+          <w:rFonts w:ascii="Times New Roman" w:hAnsi="Times New Roman" w:cs="Times New Roman"/>
+          <w:sz w:val="24"/>
+          <w:szCs w:val="24"/>
+        </w:rPr>
+        <w:t xml:space="preserve"> Additionally, instead of using a hash map to store the discovered points I just used an array with all of the potential points, while this would be very memory inefficient it would be very fast and easily implemented.</w:t>
+      </w:r>
+    </w:p>
+    <w:p>
+      <w:pPr>
+        <w:rPr>
+          <w:rFonts w:ascii="Times New Roman" w:hAnsi="Times New Roman" w:cs="Times New Roman"/>
+          <w:sz w:val="24"/>
+          <w:szCs w:val="24"/>
+        </w:rPr>
+      </w:pPr>
+      <w:r>
+        <w:rPr>
+          <w:rFonts w:ascii="Times New Roman" w:hAnsi="Times New Roman" w:cs="Times New Roman"/>
+          <w:sz w:val="24"/>
+          <w:szCs w:val="24"/>
+        </w:rPr>
+        <w:t>After getting that implementation working, I noticed that it was actually significantly slower than Java, originally</w:t>
       </w:r>
       <w:r>
         <w:rPr>
@@ -5386,10 +5093,111 @@
       <w:pPr>
         <w:rPr>
           <w:rFonts w:ascii="Times New Roman" w:hAnsi="Times New Roman" w:cs="Times New Roman"/>
+          <w:sz w:val="24"/>
+          <w:szCs w:val="24"/>
+        </w:rPr>
+      </w:pPr>
+      <w:r>
+        <w:rPr>
+          <w:rFonts w:ascii="Times New Roman" w:hAnsi="Times New Roman" w:cs="Times New Roman"/>
+          <w:sz w:val="24"/>
+          <w:szCs w:val="24"/>
+        </w:rPr>
+        <w:lastRenderedPageBreak/>
+        <w:t xml:space="preserve">As part of the tribology lab in UNR’s Mechanical Engineering department, I helped automate data-analysis and the production of ionic liquids. </w:t>
+      </w:r>
+      <w:r>
+        <w:rPr>
+          <w:rFonts w:ascii="Times New Roman" w:hAnsi="Times New Roman" w:cs="Times New Roman"/>
+          <w:sz w:val="24"/>
+          <w:szCs w:val="24"/>
+        </w:rPr>
+        <w:t xml:space="preserve">I wrote code that processed wear-track depth data to determine characteristics like wear volume and surface roughness. Additionally, I helped in the effort to use machine learning to extrapolate data beyond the capabilities of the testing equipment. </w:t>
+      </w:r>
+      <w:r>
+        <w:rPr>
+          <w:rFonts w:ascii="Times New Roman" w:hAnsi="Times New Roman" w:cs="Times New Roman"/>
+          <w:sz w:val="24"/>
+          <w:szCs w:val="24"/>
+        </w:rPr>
+        <w:t>Finally, I helped design and develop an Arduino controlled synthesizer of ionic liquid. I coded an image processing algorithm to determine the layer boundary between two liquids, this helped automate the refinement of ionic liquid.</w:t>
+      </w:r>
+    </w:p>
+    <w:p>
+      <w:pPr>
+        <w:rPr>
+          <w:rFonts w:ascii="Times New Roman" w:hAnsi="Times New Roman" w:cs="Times New Roman"/>
+          <w:sz w:val="24"/>
+          <w:szCs w:val="24"/>
+        </w:rPr>
+      </w:pPr>
+    </w:p>
+    <w:p>
+      <w:pPr>
+        <w:rPr>
+          <w:rFonts w:ascii="Times New Roman" w:hAnsi="Times New Roman" w:cs="Times New Roman"/>
           <w:sz w:val="28"/>
           <w:szCs w:val="28"/>
         </w:rPr>
       </w:pPr>
+      <w:r>
+        <w:rPr>
+          <w:rFonts w:ascii="Times New Roman" w:hAnsi="Times New Roman" w:cs="Times New Roman"/>
+          <w:sz w:val="24"/>
+          <w:szCs w:val="24"/>
+        </w:rPr>
+        <w:t xml:space="preserve">In Cornell’s Applied Math department, I work with Mish </w:t>
+      </w:r>
+      <w:proofErr w:type="spellStart"/>
+      <w:r>
+        <w:rPr>
+          <w:rFonts w:ascii="Times New Roman" w:hAnsi="Times New Roman" w:cs="Times New Roman"/>
+          <w:sz w:val="24"/>
+          <w:szCs w:val="24"/>
+        </w:rPr>
+        <w:t>Padidar</w:t>
+      </w:r>
+      <w:proofErr w:type="spellEnd"/>
+      <w:r>
+        <w:rPr>
+          <w:rFonts w:ascii="Times New Roman" w:hAnsi="Times New Roman" w:cs="Times New Roman"/>
+          <w:sz w:val="24"/>
+          <w:szCs w:val="24"/>
+        </w:rPr>
+        <w:t xml:space="preserve"> on optimizing the magnetic confinement coils’ geometry for stellarator fusion reactors. The process involves </w:t>
+      </w:r>
+      <w:r>
+        <w:rPr>
+          <w:rFonts w:ascii="Times New Roman" w:hAnsi="Times New Roman" w:cs="Times New Roman"/>
+          <w:sz w:val="24"/>
+          <w:szCs w:val="24"/>
+        </w:rPr>
+        <w:t>finding optimal magnetic surfaces to confine the plasma and the coil shapes that make those fields. I’ve built optimizers using</w:t>
+      </w:r>
+      <w:r>
+        <w:rPr>
+          <w:rFonts w:ascii="Times New Roman" w:hAnsi="Times New Roman" w:cs="Times New Roman"/>
+          <w:sz w:val="24"/>
+          <w:szCs w:val="24"/>
+        </w:rPr>
+        <w:t xml:space="preserve"> gradient descent, Gauss-Newton, linear and logistic </w:t>
+      </w:r>
+      <w:r>
+        <w:rPr>
+          <w:rFonts w:ascii="Times New Roman" w:hAnsi="Times New Roman" w:cs="Times New Roman"/>
+          <w:sz w:val="24"/>
+          <w:szCs w:val="24"/>
+        </w:rPr>
+        <w:t>regression, and LaGrange multipliers</w:t>
+      </w:r>
+      <w:r>
+        <w:rPr>
+          <w:rFonts w:ascii="Times New Roman" w:hAnsi="Times New Roman" w:cs="Times New Roman"/>
+          <w:sz w:val="24"/>
+          <w:szCs w:val="24"/>
+        </w:rPr>
+        <w:t>.</w:t>
+      </w:r>
     </w:p>
     <w:sectPr>
       <w:pgSz w:w="12240" w:h="15840"/>
@@ -5803,6 +5611,7 @@
   <w:style w:type="character" w:default="1" w:styleId="DefaultParagraphFont">
     <w:name w:val="Default Paragraph Font"/>
     <w:uiPriority w:val="1"/>
+    <w:semiHidden/>
     <w:unhideWhenUsed/>
   </w:style>
   <w:style w:type="table" w:default="1" w:styleId="TableNormal">

--- a/Project Text.docx
+++ b/Project Text.docx
@@ -5076,6 +5076,344 @@
       <w:pPr>
         <w:rPr>
           <w:rFonts w:ascii="Times New Roman" w:hAnsi="Times New Roman" w:cs="Times New Roman"/>
+          <w:sz w:val="24"/>
+          <w:szCs w:val="24"/>
+        </w:rPr>
+      </w:pPr>
+      <w:r>
+        <w:rPr>
+          <w:rFonts w:ascii="Times New Roman" w:hAnsi="Times New Roman" w:cs="Times New Roman"/>
+          <w:sz w:val="24"/>
+          <w:szCs w:val="24"/>
+        </w:rPr>
+        <w:t xml:space="preserve">I created a visual demonstration of the Fourier transform in the complex plane. The code takes hand drawn paths and constructs a visual representation of the frequency deconstruction. The </w:t>
+      </w:r>
+      <w:r>
+        <w:rPr>
+          <w:rFonts w:ascii="Times New Roman" w:hAnsi="Times New Roman" w:cs="Times New Roman"/>
+          <w:sz w:val="24"/>
+          <w:szCs w:val="24"/>
+        </w:rPr>
+        <w:lastRenderedPageBreak/>
+        <w:t xml:space="preserve">original idea comes from </w:t>
+      </w:r>
+      <w:r>
+        <w:rPr>
+          <w:rFonts w:ascii="Times New Roman" w:hAnsi="Times New Roman" w:cs="Times New Roman"/>
+          <w:sz w:val="24"/>
+          <w:szCs w:val="24"/>
+        </w:rPr>
+        <w:t>this</w:t>
+      </w:r>
+      <w:r>
+        <w:rPr>
+          <w:rFonts w:ascii="Times New Roman" w:hAnsi="Times New Roman" w:cs="Times New Roman"/>
+          <w:sz w:val="24"/>
+          <w:szCs w:val="24"/>
+        </w:rPr>
+        <w:t xml:space="preserve"> video by 3Blue1Brown. I created a version of his photos using Python. I used </w:t>
+      </w:r>
+      <w:proofErr w:type="spellStart"/>
+      <w:r>
+        <w:rPr>
+          <w:rFonts w:ascii="Times New Roman" w:hAnsi="Times New Roman" w:cs="Times New Roman"/>
+          <w:sz w:val="24"/>
+          <w:szCs w:val="24"/>
+        </w:rPr>
+        <w:t>Pygame</w:t>
+      </w:r>
+      <w:proofErr w:type="spellEnd"/>
+      <w:r>
+        <w:rPr>
+          <w:rFonts w:ascii="Times New Roman" w:hAnsi="Times New Roman" w:cs="Times New Roman"/>
+          <w:sz w:val="24"/>
+          <w:szCs w:val="24"/>
+        </w:rPr>
+        <w:t xml:space="preserve"> to draw and get user input.</w:t>
+      </w:r>
+      <w:r>
+        <w:rPr>
+          <w:rFonts w:ascii="Times New Roman" w:hAnsi="Times New Roman" w:cs="Times New Roman"/>
+          <w:sz w:val="24"/>
+          <w:szCs w:val="24"/>
+        </w:rPr>
+        <w:t xml:space="preserve"> The code works by sampling the mouse position at a constant rate and then, using a discrete Fourier transform (DFT), determining the frequency, </w:t>
+      </w:r>
+      <w:proofErr w:type="gramStart"/>
+      <w:r>
+        <w:rPr>
+          <w:rFonts w:ascii="Times New Roman" w:hAnsi="Times New Roman" w:cs="Times New Roman"/>
+          <w:sz w:val="24"/>
+          <w:szCs w:val="24"/>
+        </w:rPr>
+        <w:t>amplitude</w:t>
+      </w:r>
+      <w:proofErr w:type="gramEnd"/>
+      <w:r>
+        <w:rPr>
+          <w:rFonts w:ascii="Times New Roman" w:hAnsi="Times New Roman" w:cs="Times New Roman"/>
+          <w:sz w:val="24"/>
+          <w:szCs w:val="24"/>
+        </w:rPr>
+        <w:t xml:space="preserve"> and phase components of the signal. This works in two dimensions by considering the points to be in the complex plane, that is for a point (</w:t>
+      </w:r>
+      <w:proofErr w:type="spellStart"/>
+      <w:r>
+        <w:rPr>
+          <w:rFonts w:ascii="Times New Roman" w:hAnsi="Times New Roman" w:cs="Times New Roman"/>
+          <w:sz w:val="24"/>
+          <w:szCs w:val="24"/>
+        </w:rPr>
+        <w:t>x,y</w:t>
+      </w:r>
+      <w:proofErr w:type="spellEnd"/>
+      <w:r>
+        <w:rPr>
+          <w:rFonts w:ascii="Times New Roman" w:hAnsi="Times New Roman" w:cs="Times New Roman"/>
+          <w:sz w:val="24"/>
+          <w:szCs w:val="24"/>
+        </w:rPr>
+        <w:t xml:space="preserve">) the value is x + </w:t>
+      </w:r>
+      <w:proofErr w:type="spellStart"/>
+      <w:r>
+        <w:rPr>
+          <w:rFonts w:ascii="Times New Roman" w:hAnsi="Times New Roman" w:cs="Times New Roman"/>
+          <w:sz w:val="24"/>
+          <w:szCs w:val="24"/>
+        </w:rPr>
+        <w:t>yi</w:t>
+      </w:r>
+      <w:proofErr w:type="spellEnd"/>
+      <w:r>
+        <w:rPr>
+          <w:rFonts w:ascii="Times New Roman" w:hAnsi="Times New Roman" w:cs="Times New Roman"/>
+          <w:sz w:val="24"/>
+          <w:szCs w:val="24"/>
+        </w:rPr>
+        <w:t>. The final animation is then drawn with circles and rotating lines. An interesting byproduct of sampling the mouse position at a constant speed is that the animation will play at the same speed that the picture was drawn.</w:t>
+      </w:r>
+    </w:p>
+    <w:p>
+      <w:pPr>
+        <w:rPr>
+          <w:rFonts w:ascii="Times New Roman" w:hAnsi="Times New Roman" w:cs="Times New Roman"/>
+          <w:sz w:val="24"/>
+          <w:szCs w:val="24"/>
+        </w:rPr>
+      </w:pPr>
+    </w:p>
+    <w:p>
+      <w:pPr>
+        <w:rPr>
+          <w:rFonts w:ascii="Times New Roman" w:hAnsi="Times New Roman" w:cs="Times New Roman"/>
+          <w:sz w:val="24"/>
+          <w:szCs w:val="24"/>
+        </w:rPr>
+      </w:pPr>
+      <w:r>
+        <w:rPr>
+          <w:rFonts w:ascii="Times New Roman" w:hAnsi="Times New Roman" w:cs="Times New Roman"/>
+          <w:sz w:val="24"/>
+          <w:szCs w:val="24"/>
+        </w:rPr>
+        <w:t xml:space="preserve">To learn a bit about Python's </w:t>
+      </w:r>
+      <w:proofErr w:type="gramStart"/>
+      <w:r>
+        <w:rPr>
+          <w:rFonts w:ascii="Times New Roman" w:hAnsi="Times New Roman" w:cs="Times New Roman"/>
+          <w:sz w:val="24"/>
+          <w:szCs w:val="24"/>
+        </w:rPr>
+        <w:t>pandas</w:t>
+      </w:r>
+      <w:proofErr w:type="gramEnd"/>
+      <w:r>
+        <w:rPr>
+          <w:rFonts w:ascii="Times New Roman" w:hAnsi="Times New Roman" w:cs="Times New Roman"/>
+          <w:sz w:val="24"/>
+          <w:szCs w:val="24"/>
+        </w:rPr>
+        <w:t xml:space="preserve"> library, I created some visualizations of historical weather data from </w:t>
+      </w:r>
+      <w:proofErr w:type="spellStart"/>
+      <w:r>
+        <w:rPr>
+          <w:rFonts w:ascii="Times New Roman" w:hAnsi="Times New Roman" w:cs="Times New Roman"/>
+          <w:sz w:val="24"/>
+          <w:szCs w:val="24"/>
+        </w:rPr>
+        <w:t>OpenWeather</w:t>
+      </w:r>
+      <w:proofErr w:type="spellEnd"/>
+      <w:r>
+        <w:rPr>
+          <w:rFonts w:ascii="Times New Roman" w:hAnsi="Times New Roman" w:cs="Times New Roman"/>
+          <w:sz w:val="24"/>
+          <w:szCs w:val="24"/>
+        </w:rPr>
+        <w:t>. I used their History Bulk (</w:t>
+      </w:r>
+      <w:hyperlink r:id="rId13" w:history="1">
+        <w:r>
+          <w:rPr>
+            <w:rStyle w:val="Hyperlink"/>
+            <w:rFonts w:ascii="Times New Roman" w:hAnsi="Times New Roman" w:cs="Times New Roman"/>
+            <w:sz w:val="24"/>
+            <w:szCs w:val="24"/>
+          </w:rPr>
+          <w:t>https://openweathermap.org/history-bulk</w:t>
+        </w:r>
+      </w:hyperlink>
+      <w:r>
+        <w:rPr>
+          <w:rFonts w:ascii="Times New Roman" w:hAnsi="Times New Roman" w:cs="Times New Roman"/>
+          <w:sz w:val="24"/>
+          <w:szCs w:val="24"/>
+        </w:rPr>
+        <w:t>) data for Diamond Peak (</w:t>
+      </w:r>
+      <w:r>
+        <w:rPr>
+          <w:rFonts w:ascii="Times New Roman" w:hAnsi="Times New Roman" w:cs="Times New Roman"/>
+          <w:sz w:val="24"/>
+          <w:szCs w:val="24"/>
+        </w:rPr>
+        <w:t>https://www.google.com/maps/place/Diamond+Peak+Ski+Resort/@39.2535331,-119.9226857,15z</w:t>
+      </w:r>
+      <w:r>
+        <w:rPr>
+          <w:rFonts w:ascii="Times New Roman" w:hAnsi="Times New Roman" w:cs="Times New Roman"/>
+          <w:sz w:val="24"/>
+          <w:szCs w:val="24"/>
+        </w:rPr>
+        <w:t>), a small ski mountain, to create the visualizations. The data has hourly data going back to Jan 1, 1979 including temperature, snow fall and rain fall, which were the most interesting to me.</w:t>
+      </w:r>
+      <w:r>
+        <w:rPr>
+          <w:rFonts w:ascii="Times New Roman" w:hAnsi="Times New Roman" w:cs="Times New Roman"/>
+          <w:sz w:val="24"/>
+          <w:szCs w:val="24"/>
+        </w:rPr>
+        <w:t xml:space="preserve"> Since my goal was to learn pandas, I tried lots of different ways to visualize the data. The most interesting were a GIF showing the yearly </w:t>
+      </w:r>
+      <w:r>
+        <w:rPr>
+          <w:rFonts w:ascii="Times New Roman" w:hAnsi="Times New Roman" w:cs="Times New Roman"/>
+          <w:sz w:val="24"/>
+          <w:szCs w:val="24"/>
+        </w:rPr>
+        <w:t>the mean, maximum and minimum temperature</w:t>
+      </w:r>
+      <w:r>
+        <w:rPr>
+          <w:rFonts w:ascii="Times New Roman" w:hAnsi="Times New Roman" w:cs="Times New Roman"/>
+          <w:sz w:val="24"/>
+          <w:szCs w:val="24"/>
+        </w:rPr>
+        <w:t xml:space="preserve"> over time:</w:t>
+      </w:r>
+    </w:p>
+    <w:p>
+      <w:pPr>
+        <w:rPr>
+          <w:rFonts w:ascii="Times New Roman" w:hAnsi="Times New Roman" w:cs="Times New Roman"/>
+          <w:sz w:val="24"/>
+          <w:szCs w:val="24"/>
+        </w:rPr>
+      </w:pPr>
+      <w:r>
+        <w:rPr>
+          <w:rFonts w:ascii="Times New Roman" w:hAnsi="Times New Roman" w:cs="Times New Roman"/>
+          <w:sz w:val="24"/>
+          <w:szCs w:val="24"/>
+        </w:rPr>
+        <w:t>Which I realized was challenging to understand, so I created a 3D visualization of the average temperature for every day they had recorded (click to interact) which was a bit better:</w:t>
+      </w:r>
+    </w:p>
+    <w:p>
+      <w:pPr>
+        <w:rPr>
+          <w:rFonts w:ascii="Times New Roman" w:hAnsi="Times New Roman" w:cs="Times New Roman"/>
+          <w:sz w:val="24"/>
+          <w:szCs w:val="24"/>
+        </w:rPr>
+      </w:pPr>
+      <w:r>
+        <w:rPr>
+          <w:rFonts w:ascii="Times New Roman" w:hAnsi="Times New Roman" w:cs="Times New Roman"/>
+          <w:sz w:val="24"/>
+          <w:szCs w:val="24"/>
+        </w:rPr>
+        <w:t>Then I cut out the subjective analysis and created a graph showing the mean, maximum and minimum temperature during the winter months, with a linear regression:</w:t>
+      </w:r>
+    </w:p>
+    <w:p>
+      <w:pPr>
+        <w:rPr>
+          <w:rFonts w:ascii="Times New Roman" w:hAnsi="Times New Roman" w:cs="Times New Roman"/>
+          <w:sz w:val="24"/>
+          <w:szCs w:val="24"/>
+        </w:rPr>
+      </w:pPr>
+      <w:r>
+        <w:rPr>
+          <w:rFonts w:ascii="Times New Roman" w:hAnsi="Times New Roman" w:cs="Times New Roman"/>
+          <w:sz w:val="24"/>
+          <w:szCs w:val="24"/>
+        </w:rPr>
+        <w:t>I also created these snow and rain fall graphs, again with linear regression.</w:t>
+      </w:r>
+    </w:p>
+    <w:p>
+      <w:pPr>
+        <w:rPr>
+          <w:rFonts w:ascii="Times New Roman" w:hAnsi="Times New Roman" w:cs="Times New Roman"/>
+          <w:sz w:val="24"/>
+          <w:szCs w:val="24"/>
+        </w:rPr>
+      </w:pPr>
+    </w:p>
+    <w:p>
+      <w:pPr>
+        <w:rPr>
+          <w:rFonts w:ascii="Times New Roman" w:hAnsi="Times New Roman" w:cs="Times New Roman"/>
+          <w:sz w:val="24"/>
+          <w:szCs w:val="24"/>
+        </w:rPr>
+      </w:pPr>
+      <w:r>
+        <w:rPr>
+          <w:rFonts w:ascii="Times New Roman" w:hAnsi="Times New Roman" w:cs="Times New Roman"/>
+          <w:sz w:val="24"/>
+          <w:szCs w:val="24"/>
+        </w:rPr>
+        <w:t xml:space="preserve">                        </w:t>
+      </w:r>
+    </w:p>
+    <w:p>
+      <w:pPr>
+        <w:rPr>
+          <w:rFonts w:ascii="Times New Roman" w:hAnsi="Times New Roman" w:cs="Times New Roman"/>
+          <w:sz w:val="24"/>
+          <w:szCs w:val="24"/>
+        </w:rPr>
+      </w:pPr>
+    </w:p>
+    <w:p>
+      <w:pPr>
+        <w:rPr>
+          <w:rFonts w:ascii="Times New Roman" w:hAnsi="Times New Roman" w:cs="Times New Roman"/>
+          <w:sz w:val="24"/>
+          <w:szCs w:val="24"/>
+        </w:rPr>
+      </w:pPr>
+    </w:p>
+    <w:p>
+      <w:pPr>
+        <w:rPr>
+          <w:rFonts w:ascii="Times New Roman" w:hAnsi="Times New Roman" w:cs="Times New Roman"/>
           <w:sz w:val="28"/>
           <w:szCs w:val="28"/>
         </w:rPr>
@@ -5103,7 +5441,6 @@
           <w:sz w:val="24"/>
           <w:szCs w:val="24"/>
         </w:rPr>
-        <w:lastRenderedPageBreak/>
         <w:t xml:space="preserve">As part of the tribology lab in UNR’s Mechanical Engineering department, I helped automate data-analysis and the production of ionic liquids. </w:t>
       </w:r>
       <w:r>
@@ -5146,6 +5483,7 @@
           <w:sz w:val="24"/>
           <w:szCs w:val="24"/>
         </w:rPr>
+        <w:lastRenderedPageBreak/>
         <w:t xml:space="preserve">In Cornell’s Applied Math department, I work with Mish </w:t>
       </w:r>
       <w:proofErr w:type="spellStart"/>
@@ -5611,7 +5949,6 @@
   <w:style w:type="character" w:default="1" w:styleId="DefaultParagraphFont">
     <w:name w:val="Default Paragraph Font"/>
     <w:uiPriority w:val="1"/>
-    <w:semiHidden/>
     <w:unhideWhenUsed/>
   </w:style>
   <w:style w:type="table" w:default="1" w:styleId="TableNormal">
